--- a/Project3.docx
+++ b/Project3.docx
@@ -227,6 +227,11 @@
                 <w:rStyle w:val="IndexLink"/>
               </w:rPr>
               <w:t>Deliverable Table</w:t>
+            </w:r>
+            <w:r>
+              <w:rPr>
+                <w:rStyle w:val="IndexLink"/>
+              </w:rPr>
               <w:tab/>
               <w:t>4</w:t>
             </w:r>
@@ -379,22 +384,7 @@
         <w:rPr/>
       </w:pPr>
       <w:r>
-        <w:fldChar w:fldCharType="begin"/>
-      </w:r>
-      <w:r>
-        <w:rPr/>
-        <w:instrText xml:space="preserve"> TOC \c "Figure" \h </w:instrText>
-      </w:r>
-      <w:r>
-        <w:rPr/>
-        <w:fldChar w:fldCharType="separate"/>
-      </w:r>
-      <w:r>
-        <w:rPr/>
-      </w:r>
-      <w:r>
-        <w:rPr/>
-        <w:fldChar w:fldCharType="end"/>
+        <w:rPr/>
       </w:r>
     </w:p>
     <w:p>
@@ -449,7 +439,15 @@
       <w:bookmarkEnd w:id="3"/>
       <w:r>
         <w:rPr/>
-        <w:t xml:space="preserve">The purpose of this table is to provide a complete view of the concepts covered in chapter 2 of </w:t>
+        <w:t xml:space="preserve">The purpose of this table is to provide a complete view of the concepts covered in chapter </w:t>
+      </w:r>
+      <w:r>
+        <w:rPr/>
+        <w:t>3</w:t>
+      </w:r>
+      <w:r>
+        <w:rPr/>
+        <w:t xml:space="preserve"> of </w:t>
       </w:r>
       <w:r>
         <w:rPr>
@@ -1447,7 +1445,7 @@
       </w:pPr>
       <w:r>
         <w:rPr/>
-        <w:t xml:space="preserve">Python is a versatile language with numerous libraries. Because of its easy to understand syntax, it is very popular among the data science community as a useful tool to load, store, and manipulate data. Much of this data is typically managed by converting it into arrays of numbers. However, as useful and easy as it is to use Python programming, managing data efficiently has its many drawbacks. Fortunately, there are specialized tools that have been created to improve Python’s ability to handle such numerical data. One such package that has been created is the Numerical Python package or NumPy as it’s generally known. </w:t>
+        <w:t xml:space="preserve">Python has a rich repository of libraries that aid scientists and researchers in data analysis and manipulation. One of the most common libraries in use is Pandas, which is built on top of NumPy and provides a higher-level, and more flexible interface for data handling. While NumPy excels at efficient numerical computations with arrays, Pandas introduces data structures like Series and DataFrame that offer a more intuitive means to work with structured data. </w:t>
       </w:r>
     </w:p>
     <w:p>
@@ -1457,7 +1455,7 @@
       </w:pPr>
       <w:r>
         <w:rPr/>
-        <w:t>NumPy provides a manner to more efficiently handle data arrays. NumPy’s arrays are similar to Python’s built-in arrays but where it shines is how is handles storage as the data grows larger. As a result, NumPy has become the foundation for many scientific tools that are in use.</w:t>
+        <w:t xml:space="preserve">Because of Pandas’ Series and DataFrame objects, data scientists have an indispensable tool to handle, clean and manipulate data in tabular form. These objects support a wide range of operations, from simple data aggregation and filtering, to complex time-series analysis. The library’s ability to handle missing data, merge datasets, and perform group-by  operations adds significant value to Python’s data manipulation kit. </w:t>
       </w:r>
     </w:p>
     <w:p>
@@ -1467,38 +1465,7 @@
       </w:pPr>
       <w:r>
         <w:rPr/>
-        <w:t>This report aims to demonstrate my proficiency in Python fundamentals as well as NumPy fundamentals that were covered in chapter 2 of the “</w:t>
-      </w:r>
-      <w:r>
-        <w:rPr>
-          <w:i/>
-          <w:iCs/>
-        </w:rPr>
-        <w:t xml:space="preserve">Python Data Science Handbook” </w:t>
-      </w:r>
-      <w:r>
-        <w:rPr>
-          <w:i w:val="false"/>
-          <w:iCs w:val="false"/>
-        </w:rPr>
-        <w:t xml:space="preserve">written by Jake VanderPlas (2016). Each exercise and mini-project is used to illustrate the concepts outlined in the deliverable table from the previous section. The code presented throughout this report was written using Visual Studio Code with Jupyter Notebook extensions. In the following sections an analysis is done on the two mini-projects. The remaining sections cover various exercises, and explanations are detailed to explore the structure and functionality of coding using NumPy packages. </w:t>
-      </w:r>
-    </w:p>
-    <w:p>
-      <w:pPr>
-        <w:pStyle w:val="BodyText"/>
-        <w:spacing w:lineRule="auto" w:line="276"/>
-        <w:rPr>
-          <w:rFonts w:ascii="Times New Roman" w:hAnsi="Times New Roman"/>
-          <w:sz w:val="24"/>
-          <w:szCs w:val="24"/>
-        </w:rPr>
-      </w:pPr>
-      <w:r>
-        <w:rPr>
-          <w:sz w:val="24"/>
-          <w:szCs w:val="24"/>
-        </w:rPr>
+        <w:t>This report aims to demonstrate my proficiency in Python data manipulation techniques as covered in Chapter 3 of the “Python Data Science Handbook” by Jake VanderPlas (2016). This report attempts to illustrate the core concepts and functionalities of the Pandas library. The code presented in this report was developed using Visual Studio Code with Jupyter Notebook extensions. I will provide detailed explanations, highlighting key features and operations that make Pandas an essential tool for data analysis.</w:t>
       </w:r>
       <w:r>
         <w:br w:type="page"/>
@@ -1514,11 +1481,7 @@
       <w:bookmarkEnd w:id="6"/>
       <w:r>
         <w:rPr/>
-        <w:t xml:space="preserve">2. </w:t>
-      </w:r>
-      <w:r>
-        <w:rPr/>
-        <w:t>Top Movie Data Analysis</w:t>
+        <w:t>2. Top Movie Data Analysis</w:t>
       </w:r>
     </w:p>
     <w:p>
@@ -1531,7 +1494,10 @@
         </w:rPr>
       </w:pPr>
       <w:r>
-        <w:rPr/>
+        <w:rPr>
+          <w:i w:val="false"/>
+          <w:iCs w:val="false"/>
+        </w:rPr>
       </w:r>
       <w:r>
         <w:br w:type="page"/>
@@ -1550,14 +1516,7 @@
           <w:b/>
           <w:bCs/>
         </w:rPr>
-        <w:t>3</w:t>
-      </w:r>
-      <w:r>
-        <w:rPr>
-          <w:b/>
-          <w:bCs/>
-        </w:rPr>
-        <w:t>. Conclusion</w:t>
+        <w:t>3. Conclusion</w:t>
       </w:r>
     </w:p>
     <w:p>
@@ -1629,7 +1588,7 @@
         <w:pStyle w:val="Normal"/>
         <w:numPr>
           <w:ilvl w:val="0"/>
-          <w:numId w:val="1"/>
+          <w:numId w:val="2"/>
         </w:numPr>
         <w:spacing w:before="0" w:after="160"/>
         <w:rPr>
@@ -1669,7 +1628,7 @@
         <w:pStyle w:val="Normal"/>
         <w:numPr>
           <w:ilvl w:val="0"/>
-          <w:numId w:val="1"/>
+          <w:numId w:val="2"/>
         </w:numPr>
         <w:rPr>
           <w:rFonts w:ascii="Times New Roman" w:hAnsi="Times New Roman"/>
@@ -1819,6 +1778,125 @@
   <w:abstractNum w:abstractNumId="1">
     <w:lvl w:ilvl="0">
       <w:start w:val="1"/>
+      <w:numFmt w:val="none"/>
+      <w:suff w:val="nothing"/>
+      <w:lvlText w:val=""/>
+      <w:lvlJc w:val="left"/>
+      <w:pPr>
+        <w:tabs>
+          <w:tab w:val="num" w:pos="0"/>
+        </w:tabs>
+        <w:ind w:left="0" w:hanging="0"/>
+      </w:pPr>
+    </w:lvl>
+    <w:lvl w:ilvl="1">
+      <w:start w:val="1"/>
+      <w:numFmt w:val="none"/>
+      <w:suff w:val="nothing"/>
+      <w:lvlText w:val=""/>
+      <w:lvlJc w:val="left"/>
+      <w:pPr>
+        <w:tabs>
+          <w:tab w:val="num" w:pos="0"/>
+        </w:tabs>
+        <w:ind w:left="0" w:hanging="0"/>
+      </w:pPr>
+    </w:lvl>
+    <w:lvl w:ilvl="2">
+      <w:start w:val="1"/>
+      <w:numFmt w:val="none"/>
+      <w:suff w:val="nothing"/>
+      <w:lvlText w:val=""/>
+      <w:lvlJc w:val="left"/>
+      <w:pPr>
+        <w:tabs>
+          <w:tab w:val="num" w:pos="0"/>
+        </w:tabs>
+        <w:ind w:left="0" w:hanging="0"/>
+      </w:pPr>
+    </w:lvl>
+    <w:lvl w:ilvl="3">
+      <w:start w:val="1"/>
+      <w:numFmt w:val="none"/>
+      <w:suff w:val="nothing"/>
+      <w:lvlText w:val=""/>
+      <w:lvlJc w:val="left"/>
+      <w:pPr>
+        <w:tabs>
+          <w:tab w:val="num" w:pos="0"/>
+        </w:tabs>
+        <w:ind w:left="0" w:hanging="0"/>
+      </w:pPr>
+    </w:lvl>
+    <w:lvl w:ilvl="4">
+      <w:start w:val="1"/>
+      <w:numFmt w:val="none"/>
+      <w:suff w:val="nothing"/>
+      <w:lvlText w:val=""/>
+      <w:lvlJc w:val="left"/>
+      <w:pPr>
+        <w:tabs>
+          <w:tab w:val="num" w:pos="0"/>
+        </w:tabs>
+        <w:ind w:left="0" w:hanging="0"/>
+      </w:pPr>
+    </w:lvl>
+    <w:lvl w:ilvl="5">
+      <w:start w:val="1"/>
+      <w:numFmt w:val="none"/>
+      <w:suff w:val="nothing"/>
+      <w:lvlText w:val=""/>
+      <w:lvlJc w:val="left"/>
+      <w:pPr>
+        <w:tabs>
+          <w:tab w:val="num" w:pos="0"/>
+        </w:tabs>
+        <w:ind w:left="0" w:hanging="0"/>
+      </w:pPr>
+    </w:lvl>
+    <w:lvl w:ilvl="6">
+      <w:start w:val="1"/>
+      <w:numFmt w:val="none"/>
+      <w:suff w:val="nothing"/>
+      <w:lvlText w:val=""/>
+      <w:lvlJc w:val="left"/>
+      <w:pPr>
+        <w:tabs>
+          <w:tab w:val="num" w:pos="0"/>
+        </w:tabs>
+        <w:ind w:left="0" w:hanging="0"/>
+      </w:pPr>
+    </w:lvl>
+    <w:lvl w:ilvl="7">
+      <w:start w:val="1"/>
+      <w:numFmt w:val="none"/>
+      <w:suff w:val="nothing"/>
+      <w:lvlText w:val=""/>
+      <w:lvlJc w:val="left"/>
+      <w:pPr>
+        <w:tabs>
+          <w:tab w:val="num" w:pos="0"/>
+        </w:tabs>
+        <w:ind w:left="0" w:hanging="0"/>
+      </w:pPr>
+    </w:lvl>
+    <w:lvl w:ilvl="8">
+      <w:start w:val="1"/>
+      <w:numFmt w:val="none"/>
+      <w:suff w:val="nothing"/>
+      <w:lvlText w:val=""/>
+      <w:lvlJc w:val="left"/>
+      <w:pPr>
+        <w:tabs>
+          <w:tab w:val="num" w:pos="0"/>
+        </w:tabs>
+        <w:ind w:left="0" w:hanging="0"/>
+      </w:pPr>
+    </w:lvl>
+  </w:abstractNum>
+  <w:abstractNum w:abstractNumId="2">
+    <w:lvl w:ilvl="0">
+      <w:start w:val="1"/>
       <w:numFmt w:val="decimal"/>
       <w:lvlText w:val="%1."/>
       <w:lvlJc w:val="left"/>
@@ -1933,125 +2011,6 @@
         <w:ind w:left="4320" w:hanging="360"/>
       </w:pPr>
       <w:rPr/>
-    </w:lvl>
-  </w:abstractNum>
-  <w:abstractNum w:abstractNumId="2">
-    <w:lvl w:ilvl="0">
-      <w:start w:val="1"/>
-      <w:numFmt w:val="none"/>
-      <w:suff w:val="nothing"/>
-      <w:lvlText w:val=""/>
-      <w:lvlJc w:val="left"/>
-      <w:pPr>
-        <w:tabs>
-          <w:tab w:val="num" w:pos="0"/>
-        </w:tabs>
-        <w:ind w:left="0" w:hanging="0"/>
-      </w:pPr>
-    </w:lvl>
-    <w:lvl w:ilvl="1">
-      <w:start w:val="1"/>
-      <w:numFmt w:val="none"/>
-      <w:suff w:val="nothing"/>
-      <w:lvlText w:val=""/>
-      <w:lvlJc w:val="left"/>
-      <w:pPr>
-        <w:tabs>
-          <w:tab w:val="num" w:pos="0"/>
-        </w:tabs>
-        <w:ind w:left="0" w:hanging="0"/>
-      </w:pPr>
-    </w:lvl>
-    <w:lvl w:ilvl="2">
-      <w:start w:val="1"/>
-      <w:numFmt w:val="none"/>
-      <w:suff w:val="nothing"/>
-      <w:lvlText w:val=""/>
-      <w:lvlJc w:val="left"/>
-      <w:pPr>
-        <w:tabs>
-          <w:tab w:val="num" w:pos="0"/>
-        </w:tabs>
-        <w:ind w:left="0" w:hanging="0"/>
-      </w:pPr>
-    </w:lvl>
-    <w:lvl w:ilvl="3">
-      <w:start w:val="1"/>
-      <w:numFmt w:val="none"/>
-      <w:suff w:val="nothing"/>
-      <w:lvlText w:val=""/>
-      <w:lvlJc w:val="left"/>
-      <w:pPr>
-        <w:tabs>
-          <w:tab w:val="num" w:pos="0"/>
-        </w:tabs>
-        <w:ind w:left="0" w:hanging="0"/>
-      </w:pPr>
-    </w:lvl>
-    <w:lvl w:ilvl="4">
-      <w:start w:val="1"/>
-      <w:numFmt w:val="none"/>
-      <w:suff w:val="nothing"/>
-      <w:lvlText w:val=""/>
-      <w:lvlJc w:val="left"/>
-      <w:pPr>
-        <w:tabs>
-          <w:tab w:val="num" w:pos="0"/>
-        </w:tabs>
-        <w:ind w:left="0" w:hanging="0"/>
-      </w:pPr>
-    </w:lvl>
-    <w:lvl w:ilvl="5">
-      <w:start w:val="1"/>
-      <w:numFmt w:val="none"/>
-      <w:suff w:val="nothing"/>
-      <w:lvlText w:val=""/>
-      <w:lvlJc w:val="left"/>
-      <w:pPr>
-        <w:tabs>
-          <w:tab w:val="num" w:pos="0"/>
-        </w:tabs>
-        <w:ind w:left="0" w:hanging="0"/>
-      </w:pPr>
-    </w:lvl>
-    <w:lvl w:ilvl="6">
-      <w:start w:val="1"/>
-      <w:numFmt w:val="none"/>
-      <w:suff w:val="nothing"/>
-      <w:lvlText w:val=""/>
-      <w:lvlJc w:val="left"/>
-      <w:pPr>
-        <w:tabs>
-          <w:tab w:val="num" w:pos="0"/>
-        </w:tabs>
-        <w:ind w:left="0" w:hanging="0"/>
-      </w:pPr>
-    </w:lvl>
-    <w:lvl w:ilvl="7">
-      <w:start w:val="1"/>
-      <w:numFmt w:val="none"/>
-      <w:suff w:val="nothing"/>
-      <w:lvlText w:val=""/>
-      <w:lvlJc w:val="left"/>
-      <w:pPr>
-        <w:tabs>
-          <w:tab w:val="num" w:pos="0"/>
-        </w:tabs>
-        <w:ind w:left="0" w:hanging="0"/>
-      </w:pPr>
-    </w:lvl>
-    <w:lvl w:ilvl="8">
-      <w:start w:val="1"/>
-      <w:numFmt w:val="none"/>
-      <w:suff w:val="nothing"/>
-      <w:lvlText w:val=""/>
-      <w:lvlJc w:val="left"/>
-      <w:pPr>
-        <w:tabs>
-          <w:tab w:val="num" w:pos="0"/>
-        </w:tabs>
-        <w:ind w:left="0" w:hanging="0"/>
-      </w:pPr>
     </w:lvl>
   </w:abstractNum>
   <w:num w:numId="1">
@@ -2086,7 +2045,7 @@
     <w:pPr>
       <w:widowControl/>
       <w:suppressAutoHyphens w:val="true"/>
-      <w:overflowPunct w:val="true"/>
+      <w:overflowPunct w:val="false"/>
       <w:bidi w:val="0"/>
       <w:spacing w:lineRule="auto" w:line="259" w:before="0" w:after="160"/>
       <w:jc w:val="left"/>

--- a/Project3.docx
+++ b/Project3.docx
@@ -1498,6 +1498,24 @@
           <w:i w:val="false"/>
           <w:iCs w:val="false"/>
         </w:rPr>
+        <w:t xml:space="preserve">For this project I attempt to begin the programming of a recommendation system for movies. Due to the scope of this class and time limitations, only the beginning movie data analysis will be completed. In subsequent projects, there may be an attempt to implement a complete recommendation guide. </w:t>
+      </w:r>
+    </w:p>
+    <w:p>
+      <w:pPr>
+        <w:pStyle w:val="BodyText"/>
+        <w:rPr>
+          <w:i w:val="false"/>
+          <w:i w:val="false"/>
+          <w:iCs w:val="false"/>
+        </w:rPr>
+      </w:pPr>
+      <w:r>
+        <w:rPr>
+          <w:i w:val="false"/>
+          <w:iCs w:val="false"/>
+        </w:rPr>
+        <w:t xml:space="preserve">Pandas and NumPy were imported into the file and the dataset for movies’ credits and movies’ metadata were read into the python script as csv files, creating two DataFrames. </w:t>
       </w:r>
       <w:r>
         <w:br w:type="page"/>

--- a/Project3.docx
+++ b/Project3.docx
@@ -1,47 +1,51 @@
 
 <file path=word/document.xml><?xml version="1.0" encoding="utf-8"?>
-<w:document xmlns:o="urn:schemas-microsoft-com:office:office" xmlns:r="http://schemas.openxmlformats.org/officeDocument/2006/relationships" xmlns:v="urn:schemas-microsoft-com:vml" xmlns:w="http://schemas.openxmlformats.org/wordprocessingml/2006/main" xmlns:w10="urn:schemas-microsoft-com:office:word" xmlns:wp="http://schemas.openxmlformats.org/drawingml/2006/wordprocessingDrawing" xmlns:wps="http://schemas.microsoft.com/office/word/2010/wordprocessingShape" xmlns:wpg="http://schemas.microsoft.com/office/word/2010/wordprocessingGroup" xmlns:mc="http://schemas.openxmlformats.org/markup-compatibility/2006" xmlns:wp14="http://schemas.microsoft.com/office/word/2010/wordprocessingDrawing" xmlns:w14="http://schemas.microsoft.com/office/word/2010/wordml" xmlns:w15="http://schemas.microsoft.com/office/word/2012/wordml" mc:Ignorable="w14 wp14 w15">
+<w:document xmlns:wpc="http://schemas.microsoft.com/office/word/2010/wordprocessingCanvas" xmlns:cx="http://schemas.microsoft.com/office/drawing/2014/chartex" xmlns:cx1="http://schemas.microsoft.com/office/drawing/2015/9/8/chartex" xmlns:cx2="http://schemas.microsoft.com/office/drawing/2015/10/21/chartex" xmlns:cx3="http://schemas.microsoft.com/office/drawing/2016/5/9/chartex" xmlns:cx4="http://schemas.microsoft.com/office/drawing/2016/5/10/chartex" xmlns:cx5="http://schemas.microsoft.com/office/drawing/2016/5/11/chartex" xmlns:cx6="http://schemas.microsoft.com/office/drawing/2016/5/12/chartex" xmlns:cx7="http://schemas.microsoft.com/office/drawing/2016/5/13/chartex" xmlns:cx8="http://schemas.microsoft.com/office/drawing/2016/5/14/chartex" xmlns:mc="http://schemas.openxmlformats.org/markup-compatibility/2006" xmlns:aink="http://schemas.microsoft.com/office/drawing/2016/ink" xmlns:am3d="http://schemas.microsoft.com/office/drawing/2017/model3d" xmlns:o="urn:schemas-microsoft-com:office:office" xmlns:oel="http://schemas.microsoft.com/office/2019/extlst" xmlns:r="http://schemas.openxmlformats.org/officeDocument/2006/relationships" xmlns:m="http://schemas.openxmlformats.org/officeDocument/2006/math" xmlns:v="urn:schemas-microsoft-com:vml" xmlns:wp14="http://schemas.microsoft.com/office/word/2010/wordprocessingDrawing" xmlns:wp="http://schemas.openxmlformats.org/drawingml/2006/wordprocessingDrawing" xmlns:w10="urn:schemas-microsoft-com:office:word" xmlns:w="http://schemas.openxmlformats.org/wordprocessingml/2006/main" xmlns:w14="http://schemas.microsoft.com/office/word/2010/wordml" xmlns:w15="http://schemas.microsoft.com/office/word/2012/wordml" xmlns:w16cex="http://schemas.microsoft.com/office/word/2018/wordml/cex" xmlns:w16cid="http://schemas.microsoft.com/office/word/2016/wordml/cid" xmlns:w16="http://schemas.microsoft.com/office/word/2018/wordml" xmlns:w16sdtdh="http://schemas.microsoft.com/office/word/2020/wordml/sdtdatahash" xmlns:w16se="http://schemas.microsoft.com/office/word/2015/wordml/symex" xmlns:wpg="http://schemas.microsoft.com/office/word/2010/wordprocessingGroup" xmlns:wpi="http://schemas.microsoft.com/office/word/2010/wordprocessingInk" xmlns:wne="http://schemas.microsoft.com/office/word/2006/wordml" xmlns:wps="http://schemas.microsoft.com/office/word/2010/wordprocessingShape" mc:Ignorable="w14 w15 w16se w16cid w16 w16cex w16sdtdh wp14">
   <w:body>
     <w:p>
       <w:pPr>
-        <w:pStyle w:val="Normal"/>
-        <w:spacing w:lineRule="auto" w:line="276"/>
+        <w:spacing w:line="276" w:lineRule="auto"/>
         <w:rPr>
           <w:rFonts w:ascii="Times New Roman" w:hAnsi="Times New Roman"/>
           <w:sz w:val="24"/>
           <w:szCs w:val="24"/>
         </w:rPr>
       </w:pPr>
-      <w:r>
+    </w:p>
+    <w:p>
+      <w:pPr>
+        <w:spacing w:line="276" w:lineRule="auto"/>
         <w:rPr>
           <w:rFonts w:ascii="Times New Roman" w:hAnsi="Times New Roman"/>
           <w:sz w:val="24"/>
           <w:szCs w:val="24"/>
         </w:rPr>
-      </w:r>
-    </w:p>
-    <w:p>
-      <w:pPr>
-        <w:pStyle w:val="Normal"/>
-        <w:spacing w:lineRule="auto" w:line="276"/>
+      </w:pPr>
+    </w:p>
+    <w:p>
+      <w:pPr>
+        <w:spacing w:line="276" w:lineRule="auto"/>
         <w:rPr>
           <w:rFonts w:ascii="Times New Roman" w:hAnsi="Times New Roman"/>
           <w:sz w:val="24"/>
           <w:szCs w:val="24"/>
         </w:rPr>
       </w:pPr>
-      <w:r>
+    </w:p>
+    <w:p>
+      <w:pPr>
+        <w:spacing w:line="276" w:lineRule="auto"/>
         <w:rPr>
           <w:rFonts w:ascii="Times New Roman" w:hAnsi="Times New Roman"/>
           <w:sz w:val="24"/>
           <w:szCs w:val="24"/>
         </w:rPr>
-      </w:r>
-    </w:p>
-    <w:p>
-      <w:pPr>
-        <w:pStyle w:val="Normal"/>
-        <w:spacing w:lineRule="auto" w:line="276"/>
+      </w:pPr>
+    </w:p>
+    <w:p>
+      <w:pPr>
+        <w:spacing w:line="276" w:lineRule="auto"/>
+        <w:jc w:val="center"/>
         <w:rPr>
           <w:rFonts w:ascii="Times New Roman" w:hAnsi="Times New Roman"/>
           <w:sz w:val="24"/>
@@ -54,12 +58,13 @@
           <w:sz w:val="24"/>
           <w:szCs w:val="24"/>
         </w:rPr>
-      </w:r>
-    </w:p>
-    <w:p>
-      <w:pPr>
-        <w:pStyle w:val="Normal"/>
-        <w:spacing w:lineRule="auto" w:line="276"/>
+        <w:t>Project 3: Data Manipulation with Pandas</w:t>
+      </w:r>
+    </w:p>
+    <w:p>
+      <w:pPr>
+        <w:spacing w:line="276" w:lineRule="auto"/>
+        <w:jc w:val="center"/>
         <w:rPr>
           <w:rFonts w:ascii="Times New Roman" w:hAnsi="Times New Roman"/>
           <w:sz w:val="24"/>
@@ -72,12 +77,12 @@
           <w:sz w:val="24"/>
           <w:szCs w:val="24"/>
         </w:rPr>
-      </w:r>
-    </w:p>
-    <w:p>
-      <w:pPr>
-        <w:pStyle w:val="Normal"/>
-        <w:spacing w:lineRule="auto" w:line="276"/>
+        <w:t>John Wesley Mathis</w:t>
+      </w:r>
+    </w:p>
+    <w:p>
+      <w:pPr>
+        <w:spacing w:line="276" w:lineRule="auto"/>
         <w:jc w:val="center"/>
         <w:rPr>
           <w:rFonts w:ascii="Times New Roman" w:hAnsi="Times New Roman"/>
@@ -85,21 +90,18 @@
           <w:szCs w:val="24"/>
         </w:rPr>
       </w:pPr>
-      <w:bookmarkStart w:id="0" w:name="_GoBack"/>
-      <w:bookmarkEnd w:id="0"/>
       <w:r>
         <w:rPr>
           <w:rFonts w:ascii="Times New Roman" w:hAnsi="Times New Roman"/>
           <w:sz w:val="24"/>
           <w:szCs w:val="24"/>
         </w:rPr>
-        <w:t>Project 3: Data Manipulation with Pandas</w:t>
-      </w:r>
-    </w:p>
-    <w:p>
-      <w:pPr>
-        <w:pStyle w:val="Normal"/>
-        <w:spacing w:lineRule="auto" w:line="276"/>
+        <w:t>Dr. Anthony Choi</w:t>
+      </w:r>
+    </w:p>
+    <w:p>
+      <w:pPr>
+        <w:spacing w:line="276" w:lineRule="auto"/>
         <w:jc w:val="center"/>
         <w:rPr>
           <w:rFonts w:ascii="Times New Roman" w:hAnsi="Times New Roman"/>
@@ -113,33 +115,28 @@
           <w:sz w:val="24"/>
           <w:szCs w:val="24"/>
         </w:rPr>
-        <w:t>John Wesley Mathis</w:t>
-      </w:r>
-    </w:p>
-    <w:p>
-      <w:pPr>
-        <w:pStyle w:val="Normal"/>
-        <w:spacing w:lineRule="auto" w:line="276"/>
-        <w:jc w:val="center"/>
+        <w:t xml:space="preserve">June </w:t>
+      </w:r>
+      <w:r>
         <w:rPr>
           <w:rFonts w:ascii="Times New Roman" w:hAnsi="Times New Roman"/>
           <w:sz w:val="24"/>
           <w:szCs w:val="24"/>
         </w:rPr>
-      </w:pPr>
+        <w:t>08</w:t>
+      </w:r>
       <w:r>
         <w:rPr>
           <w:rFonts w:ascii="Times New Roman" w:hAnsi="Times New Roman"/>
           <w:sz w:val="24"/>
           <w:szCs w:val="24"/>
         </w:rPr>
-        <w:t>Dr. Anthony Choi</w:t>
-      </w:r>
-    </w:p>
-    <w:p>
-      <w:pPr>
-        <w:pStyle w:val="Normal"/>
-        <w:spacing w:lineRule="auto" w:line="276"/>
+        <w:t>, 2024</w:t>
+      </w:r>
+    </w:p>
+    <w:p>
+      <w:pPr>
+        <w:spacing w:line="276" w:lineRule="auto"/>
         <w:jc w:val="center"/>
         <w:rPr>
           <w:rFonts w:ascii="Times New Roman" w:hAnsi="Times New Roman"/>
@@ -153,47 +150,35 @@
           <w:sz w:val="24"/>
           <w:szCs w:val="24"/>
         </w:rPr>
-        <w:t>June ##, 2024</w:t>
-      </w:r>
-    </w:p>
-    <w:p>
-      <w:pPr>
-        <w:pStyle w:val="Normal"/>
-        <w:spacing w:lineRule="auto" w:line="276"/>
-        <w:jc w:val="center"/>
-        <w:rPr>
-          <w:rFonts w:ascii="Times New Roman" w:hAnsi="Times New Roman"/>
-          <w:sz w:val="24"/>
-          <w:szCs w:val="24"/>
-        </w:rPr>
-      </w:pPr>
-      <w:r>
-        <w:rPr>
-          <w:rFonts w:ascii="Times New Roman" w:hAnsi="Times New Roman"/>
-          <w:sz w:val="24"/>
-          <w:szCs w:val="24"/>
-        </w:rPr>
         <w:t>ECE/SSE 591, Summer 2024</w:t>
       </w:r>
     </w:p>
     <w:sdt>
       <w:sdtPr>
+        <w:rPr>
+          <w:rFonts w:ascii="Calibri" w:hAnsi="Calibri"/>
+          <w:b w:val="0"/>
+          <w:bCs w:val="0"/>
+          <w:color w:val="auto"/>
+          <w:sz w:val="22"/>
+          <w:szCs w:val="22"/>
+        </w:rPr>
+        <w:id w:val="-981083121"/>
         <w:docPartObj>
           <w:docPartGallery w:val="Table of Contents"/>
-          <w:docPartUnique w:val="true"/>
+          <w:docPartUnique/>
         </w:docPartObj>
       </w:sdtPr>
       <w:sdtContent>
         <w:p>
           <w:pPr>
             <w:pStyle w:val="TOCHeading"/>
-            <w:rPr/>
           </w:pPr>
           <w:r>
             <w:br w:type="page"/>
           </w:r>
           <w:r>
-            <w:rPr/>
+            <w:lastRenderedPageBreak/>
             <w:t>Table of Contents:</w:t>
           </w:r>
         </w:p>
@@ -201,10 +186,8 @@
           <w:pPr>
             <w:pStyle w:val="TOC1"/>
             <w:tabs>
-              <w:tab w:val="clear" w:pos="720"/>
-              <w:tab w:val="right" w:pos="9968" w:leader="dot"/>
+              <w:tab w:val="right" w:leader="dot" w:pos="9968"/>
             </w:tabs>
-            <w:rPr/>
           </w:pPr>
           <w:r>
             <w:fldChar w:fldCharType="begin"/>
@@ -241,10 +224,8 @@
           <w:pPr>
             <w:pStyle w:val="TOC1"/>
             <w:tabs>
-              <w:tab w:val="clear" w:pos="720"/>
-              <w:tab w:val="right" w:pos="9968" w:leader="dot"/>
+              <w:tab w:val="right" w:leader="dot" w:pos="9968"/>
             </w:tabs>
-            <w:rPr/>
           </w:pPr>
           <w:hyperlink w:anchor="__RefHeading___Toc2573_331549091">
             <w:r>
@@ -252,6 +233,11 @@
                 <w:rStyle w:val="IndexLink"/>
               </w:rPr>
               <w:t>1. Introduction</w:t>
+            </w:r>
+            <w:r>
+              <w:rPr>
+                <w:rStyle w:val="IndexLink"/>
+              </w:rPr>
               <w:tab/>
               <w:t>5</w:t>
             </w:r>
@@ -261,10 +247,8 @@
           <w:pPr>
             <w:pStyle w:val="TOC1"/>
             <w:tabs>
-              <w:tab w:val="clear" w:pos="720"/>
-              <w:tab w:val="right" w:pos="9968" w:leader="dot"/>
+              <w:tab w:val="right" w:leader="dot" w:pos="9968"/>
             </w:tabs>
-            <w:rPr/>
           </w:pPr>
           <w:hyperlink w:anchor="__RefHeading___Toc2577_331549091">
             <w:r>
@@ -272,6 +256,11 @@
                 <w:rStyle w:val="IndexLink"/>
               </w:rPr>
               <w:t>2. Top Movie Data Analysis</w:t>
+            </w:r>
+            <w:r>
+              <w:rPr>
+                <w:rStyle w:val="IndexLink"/>
+              </w:rPr>
               <w:tab/>
               <w:t>6</w:t>
             </w:r>
@@ -281,10 +270,8 @@
           <w:pPr>
             <w:pStyle w:val="TOC1"/>
             <w:tabs>
-              <w:tab w:val="clear" w:pos="720"/>
-              <w:tab w:val="right" w:pos="9968" w:leader="dot"/>
+              <w:tab w:val="right" w:leader="dot" w:pos="9968"/>
             </w:tabs>
-            <w:rPr/>
           </w:pPr>
           <w:hyperlink w:anchor="__RefHeading___Toc2609_331549091">
             <w:r>
@@ -292,6 +279,11 @@
                 <w:rStyle w:val="IndexLink"/>
               </w:rPr>
               <w:t>3. Conclusion</w:t>
+            </w:r>
+            <w:r>
+              <w:rPr>
+                <w:rStyle w:val="IndexLink"/>
+              </w:rPr>
               <w:tab/>
               <w:t>7</w:t>
             </w:r>
@@ -301,10 +293,8 @@
           <w:pPr>
             <w:pStyle w:val="TOC1"/>
             <w:tabs>
-              <w:tab w:val="clear" w:pos="720"/>
-              <w:tab w:val="right" w:pos="9968" w:leader="dot"/>
+              <w:tab w:val="right" w:leader="dot" w:pos="9968"/>
             </w:tabs>
-            <w:rPr/>
           </w:pPr>
           <w:hyperlink w:anchor="__RefHeading___Toc3692_331549091">
             <w:r>
@@ -312,6 +302,11 @@
                 <w:rStyle w:val="IndexLink"/>
               </w:rPr>
               <w:t>References</w:t>
+            </w:r>
+            <w:r>
+              <w:rPr>
+                <w:rStyle w:val="IndexLink"/>
+              </w:rPr>
               <w:tab/>
               <w:t>8</w:t>
             </w:r>
@@ -327,29 +322,45 @@
     </w:sdt>
     <w:p>
       <w:pPr>
-        <w:pStyle w:val="Normal"/>
-        <w:widowControl/>
-        <w:bidi w:val="0"/>
-        <w:spacing w:lineRule="auto" w:line="276" w:before="0" w:after="160"/>
-        <w:jc w:val="left"/>
+        <w:spacing w:line="276" w:lineRule="auto"/>
         <w:rPr>
           <w:rFonts w:ascii="Times New Roman" w:hAnsi="Times New Roman"/>
           <w:sz w:val="24"/>
           <w:szCs w:val="24"/>
         </w:rPr>
       </w:pPr>
-      <w:r>
+    </w:p>
+    <w:p>
+      <w:pPr>
+        <w:spacing w:line="276" w:lineRule="auto"/>
         <w:rPr>
           <w:rFonts w:ascii="Times New Roman" w:hAnsi="Times New Roman"/>
           <w:sz w:val="24"/>
           <w:szCs w:val="24"/>
         </w:rPr>
-      </w:r>
-    </w:p>
-    <w:p>
-      <w:pPr>
-        <w:pStyle w:val="Normal"/>
-        <w:spacing w:lineRule="auto" w:line="276"/>
+      </w:pPr>
+      <w:r>
+        <w:br w:type="page"/>
+      </w:r>
+    </w:p>
+    <w:p>
+      <w:pPr>
+        <w:pStyle w:val="FigureIndexHeading"/>
+        <w:spacing w:before="0"/>
+      </w:pPr>
+      <w:r>
+        <w:lastRenderedPageBreak/>
+        <w:t>Table of Figures:</w:t>
+      </w:r>
+    </w:p>
+    <w:p>
+      <w:pPr>
+        <w:pStyle w:val="BodyText"/>
+      </w:pPr>
+    </w:p>
+    <w:p>
+      <w:pPr>
+        <w:spacing w:line="276" w:lineRule="auto"/>
         <w:rPr>
           <w:rFonts w:ascii="Times New Roman" w:hAnsi="Times New Roman"/>
           <w:sz w:val="24"/>
@@ -357,155 +368,75 @@
         </w:rPr>
       </w:pPr>
       <w:r>
+        <w:br w:type="page"/>
+      </w:r>
+    </w:p>
+    <w:p>
+      <w:pPr>
+        <w:pStyle w:val="Heading1"/>
+        <w:spacing w:before="0"/>
+      </w:pPr>
+      <w:bookmarkStart w:id="0" w:name="__RefHeading___Toc2569_331549091"/>
+      <w:bookmarkStart w:id="1" w:name="_Toc167424912"/>
+      <w:bookmarkEnd w:id="0"/>
+      <w:r>
+        <w:lastRenderedPageBreak/>
+        <w:t>Deliverable Table</w:t>
+      </w:r>
+      <w:bookmarkEnd w:id="1"/>
+      <w:r>
+        <w:t xml:space="preserve"> </w:t>
+      </w:r>
+    </w:p>
+    <w:p>
+      <w:pPr>
+        <w:pStyle w:val="BodyText"/>
+      </w:pPr>
+      <w:bookmarkStart w:id="2" w:name="__RefHeading___Toc2571_331549091"/>
+      <w:bookmarkEnd w:id="2"/>
+      <w:r>
+        <w:t xml:space="preserve">The purpose of this table is to provide a complete view of the concepts covered in chapter 3 of </w:t>
+      </w:r>
+      <w:r>
+        <w:rPr>
+          <w:i/>
+        </w:rPr>
+        <w:t xml:space="preserve">"Python Data Science Handbook" </w:t>
+      </w:r>
+      <w:r>
+        <w:t>(</w:t>
+      </w:r>
+      <w:proofErr w:type="spellStart"/>
+      <w:r>
+        <w:t>VanderPlas</w:t>
+      </w:r>
+      <w:proofErr w:type="spellEnd"/>
+      <w:r>
+        <w:t xml:space="preserve">, 2016) and provide a general page location for where the topic was demonstrated. </w:t>
+      </w:r>
+    </w:p>
+    <w:p>
+      <w:pPr>
+        <w:spacing w:line="276" w:lineRule="auto"/>
         <w:rPr>
           <w:rFonts w:ascii="Times New Roman" w:hAnsi="Times New Roman"/>
           <w:sz w:val="24"/>
           <w:szCs w:val="24"/>
         </w:rPr>
-      </w:r>
-      <w:r>
-        <w:br w:type="page"/>
-      </w:r>
-    </w:p>
-    <w:p>
-      <w:pPr>
-        <w:pStyle w:val="FigureIndexHeading"/>
-        <w:spacing w:before="0" w:after="120"/>
-        <w:rPr/>
-      </w:pPr>
-      <w:r>
-        <w:rPr/>
-        <w:t>Table of Figures:</w:t>
-      </w:r>
-    </w:p>
-    <w:p>
-      <w:pPr>
-        <w:pStyle w:val="BodyText"/>
-        <w:rPr/>
-      </w:pPr>
-      <w:r>
-        <w:rPr/>
-      </w:r>
-    </w:p>
-    <w:p>
-      <w:pPr>
-        <w:pStyle w:val="Normal"/>
-        <w:spacing w:lineRule="auto" w:line="276"/>
-        <w:rPr>
-          <w:rFonts w:ascii="Times New Roman" w:hAnsi="Times New Roman"/>
-          <w:sz w:val="24"/>
-          <w:szCs w:val="24"/>
-        </w:rPr>
-      </w:pPr>
-      <w:r>
-        <w:rPr>
-          <w:rFonts w:ascii="Times New Roman" w:hAnsi="Times New Roman"/>
-          <w:sz w:val="24"/>
-          <w:szCs w:val="24"/>
-        </w:rPr>
-      </w:r>
-      <w:r>
-        <w:br w:type="page"/>
-      </w:r>
-    </w:p>
-    <w:p>
-      <w:pPr>
-        <w:pStyle w:val="Heading1"/>
-        <w:spacing w:before="0" w:after="0"/>
-        <w:rPr/>
-      </w:pPr>
-      <w:bookmarkStart w:id="1" w:name="__RefHeading___Toc2569_331549091"/>
-      <w:bookmarkStart w:id="2" w:name="_Toc167424912"/>
-      <w:bookmarkEnd w:id="1"/>
-      <w:r>
-        <w:rPr>
-          <w:b/>
-          <w:bCs/>
-        </w:rPr>
-        <w:t>Deliverable Table</w:t>
-      </w:r>
-      <w:bookmarkEnd w:id="2"/>
-      <w:r>
-        <w:rPr/>
-        <w:t xml:space="preserve"> </w:t>
-      </w:r>
-    </w:p>
-    <w:p>
-      <w:pPr>
-        <w:pStyle w:val="BodyText"/>
-        <w:rPr/>
-      </w:pPr>
-      <w:bookmarkStart w:id="3" w:name="__RefHeading___Toc2571_331549091"/>
-      <w:bookmarkEnd w:id="3"/>
-      <w:r>
-        <w:rPr/>
-        <w:t xml:space="preserve">The purpose of this table is to provide a complete view of the concepts covered in chapter </w:t>
-      </w:r>
-      <w:r>
-        <w:rPr/>
-        <w:t>3</w:t>
-      </w:r>
-      <w:r>
-        <w:rPr/>
-        <w:t xml:space="preserve"> of </w:t>
-      </w:r>
-      <w:r>
-        <w:rPr>
-          <w:i/>
-          <w:sz w:val="24"/>
-        </w:rPr>
-        <w:t xml:space="preserve">"Python Data Science Handbook" </w:t>
-      </w:r>
-      <w:r>
-        <w:rPr>
-          <w:i w:val="false"/>
-          <w:iCs w:val="false"/>
-          <w:sz w:val="24"/>
-        </w:rPr>
-        <w:t>(VanderPlas, 2016)</w:t>
-      </w:r>
-      <w:r>
-        <w:rPr/>
-        <w:t xml:space="preserve"> and provide a general page location and/or project name for where the topic was demonstrated. This is not an exhaustive list. Some areas may be covered by multiple projects. This is meant only as a means to show specific areas where the topic is demonstrated and to ensure that every area was covered. </w:t>
-      </w:r>
-    </w:p>
-    <w:p>
-      <w:pPr>
-        <w:pStyle w:val="Normal"/>
-        <w:spacing w:lineRule="auto" w:line="276"/>
-        <w:rPr>
-          <w:rFonts w:ascii="Times New Roman" w:hAnsi="Times New Roman"/>
-          <w:sz w:val="24"/>
-          <w:szCs w:val="24"/>
-        </w:rPr>
-      </w:pPr>
-      <w:r>
-        <w:rPr>
-          <w:rFonts w:ascii="Times New Roman" w:hAnsi="Times New Roman"/>
-          <w:sz w:val="24"/>
-          <w:szCs w:val="24"/>
-        </w:rPr>
-      </w:r>
+      </w:pPr>
     </w:p>
     <w:tbl>
       <w:tblPr>
         <w:tblW w:w="8990" w:type="dxa"/>
-        <w:jc w:val="left"/>
         <w:tblInd w:w="134" w:type="dxa"/>
         <w:tblLayout w:type="fixed"/>
-        <w:tblCellMar>
-          <w:top w:w="0" w:type="dxa"/>
-          <w:left w:w="108" w:type="dxa"/>
-          <w:bottom w:w="0" w:type="dxa"/>
-          <w:right w:w="108" w:type="dxa"/>
-        </w:tblCellMar>
+        <w:tblLook w:val="04A0" w:firstRow="1" w:lastRow="0" w:firstColumn="1" w:lastColumn="0" w:noHBand="0" w:noVBand="1"/>
       </w:tblPr>
       <w:tblGrid>
-        <w:gridCol w:w="4913"/>
+        <w:gridCol w:w="4914"/>
         <w:gridCol w:w="4076"/>
       </w:tblGrid>
       <w:tr>
-        <w:trPr/>
         <w:tc>
           <w:tcPr>
             <w:tcW w:w="4913" w:type="dxa"/>
@@ -518,10 +449,7 @@
           </w:tcPr>
           <w:p>
             <w:pPr>
-              <w:pStyle w:val="Normal"/>
-              <w:widowControl/>
-              <w:spacing w:lineRule="auto" w:line="276" w:before="0" w:after="0"/>
-              <w:jc w:val="left"/>
+              <w:spacing w:after="0" w:line="276" w:lineRule="auto"/>
               <w:rPr>
                 <w:rFonts w:ascii="Times New Roman" w:hAnsi="Times New Roman"/>
                 <w:sz w:val="24"/>
@@ -530,11 +458,9 @@
             </w:pPr>
             <w:r>
               <w:rPr>
-                <w:rFonts w:eastAsia="Calibri" w:ascii="Times New Roman" w:hAnsi="Times New Roman"/>
-                <w:kern w:val="0"/>
-                <w:sz w:val="24"/>
-                <w:szCs w:val="24"/>
-                <w:lang w:val="en-US" w:eastAsia="en-US" w:bidi="ar-SA"/>
+                <w:rFonts w:ascii="Times New Roman" w:hAnsi="Times New Roman"/>
+                <w:sz w:val="24"/>
+                <w:szCs w:val="24"/>
               </w:rPr>
               <w:t>Deliverables</w:t>
             </w:r>
@@ -552,10 +478,7 @@
           </w:tcPr>
           <w:p>
             <w:pPr>
-              <w:pStyle w:val="Normal"/>
-              <w:widowControl/>
-              <w:spacing w:lineRule="auto" w:line="276" w:before="0" w:after="0"/>
-              <w:jc w:val="left"/>
+              <w:spacing w:after="0" w:line="276" w:lineRule="auto"/>
               <w:rPr>
                 <w:rFonts w:ascii="Times New Roman" w:hAnsi="Times New Roman"/>
                 <w:sz w:val="24"/>
@@ -564,11 +487,9 @@
             </w:pPr>
             <w:r>
               <w:rPr>
-                <w:rFonts w:eastAsia="Calibri" w:ascii="Times New Roman" w:hAnsi="Times New Roman"/>
-                <w:kern w:val="0"/>
-                <w:sz w:val="24"/>
-                <w:szCs w:val="24"/>
-                <w:lang w:val="en-US" w:eastAsia="en-US" w:bidi="ar-SA"/>
+                <w:rFonts w:ascii="Times New Roman" w:hAnsi="Times New Roman"/>
+                <w:sz w:val="24"/>
+                <w:szCs w:val="24"/>
               </w:rPr>
               <w:t>Location</w:t>
             </w:r>
@@ -576,7 +497,6 @@
         </w:tc>
       </w:tr>
       <w:tr>
-        <w:trPr/>
         <w:tc>
           <w:tcPr>
             <w:tcW w:w="4913" w:type="dxa"/>
@@ -589,10 +509,7 @@
           </w:tcPr>
           <w:p>
             <w:pPr>
-              <w:pStyle w:val="Normal"/>
-              <w:widowControl/>
-              <w:spacing w:lineRule="auto" w:line="276" w:before="0" w:after="0"/>
-              <w:jc w:val="left"/>
+              <w:spacing w:after="0" w:line="276" w:lineRule="auto"/>
               <w:rPr>
                 <w:rFonts w:ascii="Times New Roman" w:hAnsi="Times New Roman"/>
                 <w:sz w:val="24"/>
@@ -601,11 +518,9 @@
             </w:pPr>
             <w:r>
               <w:rPr>
-                <w:rFonts w:eastAsia="Calibri" w:ascii="Times New Roman" w:hAnsi="Times New Roman"/>
-                <w:kern w:val="0"/>
-                <w:sz w:val="24"/>
-                <w:szCs w:val="24"/>
-                <w:lang w:val="en-US" w:eastAsia="en-US" w:bidi="ar-SA"/>
+                <w:rFonts w:ascii="Times New Roman" w:hAnsi="Times New Roman"/>
+                <w:sz w:val="24"/>
+                <w:szCs w:val="24"/>
               </w:rPr>
               <w:t>Introducing Pandas Objects</w:t>
             </w:r>
@@ -623,28 +538,17 @@
           </w:tcPr>
           <w:p>
             <w:pPr>
-              <w:pStyle w:val="Normal"/>
-              <w:widowControl/>
-              <w:spacing w:lineRule="auto" w:line="276" w:before="0" w:after="0"/>
-              <w:jc w:val="left"/>
+              <w:spacing w:after="0" w:line="276" w:lineRule="auto"/>
               <w:rPr>
                 <w:rFonts w:ascii="Times New Roman" w:hAnsi="Times New Roman"/>
                 <w:sz w:val="24"/>
                 <w:szCs w:val="24"/>
               </w:rPr>
             </w:pPr>
-            <w:r>
-              <w:rPr>
-                <w:rFonts w:ascii="Times New Roman" w:hAnsi="Times New Roman"/>
-                <w:sz w:val="24"/>
-                <w:szCs w:val="24"/>
-              </w:rPr>
-            </w:r>
           </w:p>
         </w:tc>
       </w:tr>
       <w:tr>
-        <w:trPr/>
         <w:tc>
           <w:tcPr>
             <w:tcW w:w="4913" w:type="dxa"/>
@@ -657,10 +561,7 @@
           </w:tcPr>
           <w:p>
             <w:pPr>
-              <w:pStyle w:val="Normal"/>
-              <w:widowControl/>
-              <w:spacing w:lineRule="auto" w:line="276" w:before="0" w:after="0"/>
-              <w:jc w:val="left"/>
+              <w:spacing w:after="0" w:line="276" w:lineRule="auto"/>
               <w:rPr>
                 <w:rFonts w:ascii="Times New Roman" w:hAnsi="Times New Roman"/>
                 <w:sz w:val="24"/>
@@ -669,11 +570,9 @@
             </w:pPr>
             <w:r>
               <w:rPr>
-                <w:rFonts w:eastAsia="Calibri" w:ascii="Times New Roman" w:hAnsi="Times New Roman"/>
-                <w:kern w:val="0"/>
-                <w:sz w:val="24"/>
-                <w:szCs w:val="24"/>
-                <w:lang w:val="en-US" w:eastAsia="en-US" w:bidi="ar-SA"/>
+                <w:rFonts w:ascii="Times New Roman" w:hAnsi="Times New Roman"/>
+                <w:sz w:val="24"/>
+                <w:szCs w:val="24"/>
               </w:rPr>
               <w:t>Data Indexing and Selection</w:t>
             </w:r>
@@ -691,28 +590,17 @@
           </w:tcPr>
           <w:p>
             <w:pPr>
-              <w:pStyle w:val="Normal"/>
-              <w:widowControl/>
-              <w:spacing w:lineRule="auto" w:line="276" w:before="0" w:after="0"/>
-              <w:jc w:val="left"/>
+              <w:spacing w:after="0" w:line="276" w:lineRule="auto"/>
               <w:rPr>
                 <w:rFonts w:ascii="Times New Roman" w:hAnsi="Times New Roman"/>
                 <w:sz w:val="24"/>
                 <w:szCs w:val="24"/>
               </w:rPr>
             </w:pPr>
-            <w:r>
-              <w:rPr>
-                <w:rFonts w:ascii="Times New Roman" w:hAnsi="Times New Roman"/>
-                <w:sz w:val="24"/>
-                <w:szCs w:val="24"/>
-              </w:rPr>
-            </w:r>
           </w:p>
         </w:tc>
       </w:tr>
       <w:tr>
-        <w:trPr/>
         <w:tc>
           <w:tcPr>
             <w:tcW w:w="4913" w:type="dxa"/>
@@ -725,10 +613,7 @@
           </w:tcPr>
           <w:p>
             <w:pPr>
-              <w:pStyle w:val="Normal"/>
-              <w:widowControl/>
-              <w:spacing w:lineRule="auto" w:line="276" w:before="0" w:after="0"/>
-              <w:jc w:val="left"/>
+              <w:spacing w:after="0" w:line="276" w:lineRule="auto"/>
               <w:rPr>
                 <w:rFonts w:ascii="Times New Roman" w:hAnsi="Times New Roman"/>
                 <w:sz w:val="24"/>
@@ -737,11 +622,9 @@
             </w:pPr>
             <w:r>
               <w:rPr>
-                <w:rFonts w:eastAsia="Calibri" w:ascii="Times New Roman" w:hAnsi="Times New Roman"/>
-                <w:kern w:val="0"/>
-                <w:sz w:val="24"/>
-                <w:szCs w:val="24"/>
-                <w:lang w:val="en-US" w:eastAsia="en-US" w:bidi="ar-SA"/>
+                <w:rFonts w:ascii="Times New Roman" w:hAnsi="Times New Roman"/>
+                <w:sz w:val="24"/>
+                <w:szCs w:val="24"/>
               </w:rPr>
               <w:t>Operating on Data in Pandas</w:t>
             </w:r>
@@ -759,28 +642,17 @@
           </w:tcPr>
           <w:p>
             <w:pPr>
-              <w:pStyle w:val="Normal"/>
-              <w:widowControl/>
-              <w:spacing w:lineRule="auto" w:line="276" w:before="0" w:after="0"/>
-              <w:jc w:val="left"/>
+              <w:spacing w:after="0" w:line="276" w:lineRule="auto"/>
               <w:rPr>
                 <w:rFonts w:ascii="Times New Roman" w:hAnsi="Times New Roman"/>
                 <w:sz w:val="24"/>
                 <w:szCs w:val="24"/>
               </w:rPr>
             </w:pPr>
-            <w:r>
-              <w:rPr>
-                <w:rFonts w:ascii="Times New Roman" w:hAnsi="Times New Roman"/>
-                <w:sz w:val="24"/>
-                <w:szCs w:val="24"/>
-              </w:rPr>
-            </w:r>
           </w:p>
         </w:tc>
       </w:tr>
       <w:tr>
-        <w:trPr/>
         <w:tc>
           <w:tcPr>
             <w:tcW w:w="4913" w:type="dxa"/>
@@ -793,10 +665,7 @@
           </w:tcPr>
           <w:p>
             <w:pPr>
-              <w:pStyle w:val="Normal"/>
-              <w:widowControl/>
-              <w:spacing w:lineRule="auto" w:line="276" w:before="0" w:after="0"/>
-              <w:jc w:val="left"/>
+              <w:spacing w:after="0" w:line="276" w:lineRule="auto"/>
               <w:rPr>
                 <w:rFonts w:ascii="Times New Roman" w:hAnsi="Times New Roman"/>
                 <w:sz w:val="24"/>
@@ -805,11 +674,9 @@
             </w:pPr>
             <w:r>
               <w:rPr>
-                <w:rFonts w:eastAsia="Calibri" w:ascii="Times New Roman" w:hAnsi="Times New Roman"/>
-                <w:kern w:val="0"/>
-                <w:sz w:val="24"/>
-                <w:szCs w:val="24"/>
-                <w:lang w:val="en-US" w:eastAsia="en-US" w:bidi="ar-SA"/>
+                <w:rFonts w:ascii="Times New Roman" w:hAnsi="Times New Roman"/>
+                <w:sz w:val="24"/>
+                <w:szCs w:val="24"/>
               </w:rPr>
               <w:t>Handling Missing Data</w:t>
             </w:r>
@@ -827,28 +694,17 @@
           </w:tcPr>
           <w:p>
             <w:pPr>
-              <w:pStyle w:val="Normal"/>
-              <w:widowControl/>
-              <w:spacing w:lineRule="auto" w:line="276" w:before="0" w:after="0"/>
-              <w:jc w:val="left"/>
+              <w:spacing w:after="0" w:line="276" w:lineRule="auto"/>
               <w:rPr>
                 <w:rFonts w:ascii="Times New Roman" w:hAnsi="Times New Roman"/>
                 <w:sz w:val="24"/>
                 <w:szCs w:val="24"/>
               </w:rPr>
             </w:pPr>
-            <w:r>
-              <w:rPr>
-                <w:rFonts w:ascii="Times New Roman" w:hAnsi="Times New Roman"/>
-                <w:sz w:val="24"/>
-                <w:szCs w:val="24"/>
-              </w:rPr>
-            </w:r>
           </w:p>
         </w:tc>
       </w:tr>
       <w:tr>
-        <w:trPr/>
         <w:tc>
           <w:tcPr>
             <w:tcW w:w="4913" w:type="dxa"/>
@@ -861,10 +717,7 @@
           </w:tcPr>
           <w:p>
             <w:pPr>
-              <w:pStyle w:val="Normal"/>
-              <w:widowControl/>
-              <w:spacing w:lineRule="auto" w:line="276" w:before="0" w:after="0"/>
-              <w:jc w:val="left"/>
+              <w:spacing w:after="0" w:line="276" w:lineRule="auto"/>
               <w:rPr>
                 <w:rFonts w:ascii="Times New Roman" w:hAnsi="Times New Roman"/>
                 <w:sz w:val="24"/>
@@ -873,11 +726,9 @@
             </w:pPr>
             <w:r>
               <w:rPr>
-                <w:rFonts w:eastAsia="Calibri" w:ascii="Times New Roman" w:hAnsi="Times New Roman"/>
-                <w:kern w:val="0"/>
-                <w:sz w:val="24"/>
-                <w:szCs w:val="24"/>
-                <w:lang w:val="en-US" w:eastAsia="en-US" w:bidi="ar-SA"/>
+                <w:rFonts w:ascii="Times New Roman" w:hAnsi="Times New Roman"/>
+                <w:sz w:val="24"/>
+                <w:szCs w:val="24"/>
               </w:rPr>
               <w:t>Hierarchical Indexing</w:t>
             </w:r>
@@ -895,28 +746,17 @@
           </w:tcPr>
           <w:p>
             <w:pPr>
-              <w:pStyle w:val="Normal"/>
-              <w:widowControl/>
-              <w:spacing w:lineRule="auto" w:line="276" w:before="0" w:after="0"/>
-              <w:jc w:val="left"/>
+              <w:spacing w:after="0" w:line="276" w:lineRule="auto"/>
               <w:rPr>
                 <w:rFonts w:ascii="Times New Roman" w:hAnsi="Times New Roman"/>
                 <w:sz w:val="24"/>
                 <w:szCs w:val="24"/>
               </w:rPr>
             </w:pPr>
-            <w:r>
-              <w:rPr>
-                <w:rFonts w:ascii="Times New Roman" w:hAnsi="Times New Roman"/>
-                <w:sz w:val="24"/>
-                <w:szCs w:val="24"/>
-              </w:rPr>
-            </w:r>
           </w:p>
         </w:tc>
       </w:tr>
       <w:tr>
-        <w:trPr/>
         <w:tc>
           <w:tcPr>
             <w:tcW w:w="4913" w:type="dxa"/>
@@ -929,10 +769,7 @@
           </w:tcPr>
           <w:p>
             <w:pPr>
-              <w:pStyle w:val="Normal"/>
-              <w:widowControl/>
-              <w:spacing w:lineRule="auto" w:line="276" w:before="0" w:after="0"/>
-              <w:jc w:val="left"/>
+              <w:spacing w:after="0" w:line="276" w:lineRule="auto"/>
               <w:rPr>
                 <w:rFonts w:ascii="Times New Roman" w:hAnsi="Times New Roman"/>
                 <w:sz w:val="24"/>
@@ -941,13 +778,29 @@
             </w:pPr>
             <w:r>
               <w:rPr>
-                <w:rFonts w:eastAsia="Calibri" w:ascii="Times New Roman" w:hAnsi="Times New Roman"/>
-                <w:kern w:val="0"/>
-                <w:sz w:val="24"/>
-                <w:szCs w:val="24"/>
-                <w:lang w:val="en-US" w:eastAsia="en-US" w:bidi="ar-SA"/>
-              </w:rPr>
-              <w:t>Combining Datasets: Concat and Append</w:t>
+                <w:rFonts w:ascii="Times New Roman" w:hAnsi="Times New Roman"/>
+                <w:sz w:val="24"/>
+                <w:szCs w:val="24"/>
+              </w:rPr>
+              <w:t xml:space="preserve">Combining Datasets: </w:t>
+            </w:r>
+            <w:proofErr w:type="spellStart"/>
+            <w:r>
+              <w:rPr>
+                <w:rFonts w:ascii="Times New Roman" w:hAnsi="Times New Roman"/>
+                <w:sz w:val="24"/>
+                <w:szCs w:val="24"/>
+              </w:rPr>
+              <w:t>Concat</w:t>
+            </w:r>
+            <w:proofErr w:type="spellEnd"/>
+            <w:r>
+              <w:rPr>
+                <w:rFonts w:ascii="Times New Roman" w:hAnsi="Times New Roman"/>
+                <w:sz w:val="24"/>
+                <w:szCs w:val="24"/>
+              </w:rPr>
+              <w:t xml:space="preserve"> and Append</w:t>
             </w:r>
           </w:p>
         </w:tc>
@@ -963,28 +816,17 @@
           </w:tcPr>
           <w:p>
             <w:pPr>
-              <w:pStyle w:val="Normal"/>
-              <w:widowControl/>
-              <w:spacing w:lineRule="auto" w:line="276" w:before="0" w:after="0"/>
-              <w:jc w:val="left"/>
+              <w:spacing w:after="0" w:line="276" w:lineRule="auto"/>
               <w:rPr>
                 <w:rFonts w:ascii="Times New Roman" w:hAnsi="Times New Roman"/>
                 <w:sz w:val="24"/>
                 <w:szCs w:val="24"/>
               </w:rPr>
             </w:pPr>
-            <w:r>
-              <w:rPr>
-                <w:rFonts w:ascii="Times New Roman" w:hAnsi="Times New Roman"/>
-                <w:sz w:val="24"/>
-                <w:szCs w:val="24"/>
-              </w:rPr>
-            </w:r>
           </w:p>
         </w:tc>
       </w:tr>
       <w:tr>
-        <w:trPr/>
         <w:tc>
           <w:tcPr>
             <w:tcW w:w="4913" w:type="dxa"/>
@@ -997,10 +839,7 @@
           </w:tcPr>
           <w:p>
             <w:pPr>
-              <w:pStyle w:val="Normal"/>
-              <w:widowControl/>
-              <w:spacing w:lineRule="auto" w:line="276" w:before="0" w:after="0"/>
-              <w:jc w:val="left"/>
+              <w:spacing w:after="0" w:line="276" w:lineRule="auto"/>
               <w:rPr>
                 <w:rFonts w:ascii="Times New Roman" w:hAnsi="Times New Roman"/>
                 <w:sz w:val="24"/>
@@ -1009,11 +848,9 @@
             </w:pPr>
             <w:r>
               <w:rPr>
-                <w:rFonts w:eastAsia="Calibri" w:ascii="Times New Roman" w:hAnsi="Times New Roman"/>
-                <w:kern w:val="0"/>
-                <w:sz w:val="24"/>
-                <w:szCs w:val="24"/>
-                <w:lang w:val="en-US" w:eastAsia="en-US" w:bidi="ar-SA"/>
+                <w:rFonts w:ascii="Times New Roman" w:hAnsi="Times New Roman"/>
+                <w:sz w:val="24"/>
+                <w:szCs w:val="24"/>
               </w:rPr>
               <w:t>Combining Datasets: Merge and Join</w:t>
             </w:r>
@@ -1031,28 +868,17 @@
           </w:tcPr>
           <w:p>
             <w:pPr>
-              <w:pStyle w:val="Normal"/>
-              <w:widowControl/>
-              <w:spacing w:lineRule="auto" w:line="276" w:before="0" w:after="0"/>
-              <w:jc w:val="left"/>
+              <w:spacing w:after="0" w:line="276" w:lineRule="auto"/>
               <w:rPr>
                 <w:rFonts w:ascii="Times New Roman" w:hAnsi="Times New Roman"/>
                 <w:sz w:val="24"/>
                 <w:szCs w:val="24"/>
               </w:rPr>
             </w:pPr>
-            <w:r>
-              <w:rPr>
-                <w:rFonts w:ascii="Times New Roman" w:hAnsi="Times New Roman"/>
-                <w:sz w:val="24"/>
-                <w:szCs w:val="24"/>
-              </w:rPr>
-            </w:r>
           </w:p>
         </w:tc>
       </w:tr>
       <w:tr>
-        <w:trPr/>
         <w:tc>
           <w:tcPr>
             <w:tcW w:w="4913" w:type="dxa"/>
@@ -1065,10 +891,7 @@
           </w:tcPr>
           <w:p>
             <w:pPr>
-              <w:pStyle w:val="Normal"/>
-              <w:widowControl/>
-              <w:spacing w:lineRule="auto" w:line="276" w:before="0" w:after="0"/>
-              <w:jc w:val="left"/>
+              <w:spacing w:after="0" w:line="276" w:lineRule="auto"/>
               <w:rPr>
                 <w:rFonts w:ascii="Times New Roman" w:hAnsi="Times New Roman"/>
                 <w:sz w:val="24"/>
@@ -1077,11 +900,9 @@
             </w:pPr>
             <w:r>
               <w:rPr>
-                <w:rFonts w:eastAsia="Calibri" w:ascii="Times New Roman" w:hAnsi="Times New Roman"/>
-                <w:kern w:val="0"/>
-                <w:sz w:val="24"/>
-                <w:szCs w:val="24"/>
-                <w:lang w:val="en-US" w:eastAsia="en-US" w:bidi="ar-SA"/>
+                <w:rFonts w:ascii="Times New Roman" w:hAnsi="Times New Roman"/>
+                <w:sz w:val="24"/>
+                <w:szCs w:val="24"/>
               </w:rPr>
               <w:t>Aggregation and Grouping</w:t>
             </w:r>
@@ -1099,28 +920,17 @@
           </w:tcPr>
           <w:p>
             <w:pPr>
-              <w:pStyle w:val="Normal"/>
-              <w:widowControl/>
-              <w:spacing w:lineRule="auto" w:line="276" w:before="0" w:after="0"/>
-              <w:jc w:val="left"/>
+              <w:spacing w:after="0" w:line="276" w:lineRule="auto"/>
               <w:rPr>
                 <w:rFonts w:ascii="Times New Roman" w:hAnsi="Times New Roman"/>
                 <w:sz w:val="24"/>
                 <w:szCs w:val="24"/>
               </w:rPr>
             </w:pPr>
-            <w:r>
-              <w:rPr>
-                <w:rFonts w:ascii="Times New Roman" w:hAnsi="Times New Roman"/>
-                <w:sz w:val="24"/>
-                <w:szCs w:val="24"/>
-              </w:rPr>
-            </w:r>
           </w:p>
         </w:tc>
       </w:tr>
       <w:tr>
-        <w:trPr/>
         <w:tc>
           <w:tcPr>
             <w:tcW w:w="4913" w:type="dxa"/>
@@ -1133,10 +943,7 @@
           </w:tcPr>
           <w:p>
             <w:pPr>
-              <w:pStyle w:val="Normal"/>
-              <w:widowControl/>
-              <w:spacing w:lineRule="auto" w:line="276" w:before="0" w:after="0"/>
-              <w:jc w:val="left"/>
+              <w:spacing w:after="0" w:line="276" w:lineRule="auto"/>
               <w:rPr>
                 <w:rFonts w:ascii="Times New Roman" w:hAnsi="Times New Roman"/>
                 <w:sz w:val="24"/>
@@ -1145,11 +952,9 @@
             </w:pPr>
             <w:r>
               <w:rPr>
-                <w:rFonts w:eastAsia="Calibri" w:ascii="Times New Roman" w:hAnsi="Times New Roman"/>
-                <w:kern w:val="0"/>
-                <w:sz w:val="24"/>
-                <w:szCs w:val="24"/>
-                <w:lang w:val="en-US" w:eastAsia="en-US" w:bidi="ar-SA"/>
+                <w:rFonts w:ascii="Times New Roman" w:hAnsi="Times New Roman"/>
+                <w:sz w:val="24"/>
+                <w:szCs w:val="24"/>
               </w:rPr>
               <w:t>Pivot Tables</w:t>
             </w:r>
@@ -1167,28 +972,17 @@
           </w:tcPr>
           <w:p>
             <w:pPr>
-              <w:pStyle w:val="Normal"/>
-              <w:widowControl/>
-              <w:spacing w:lineRule="auto" w:line="276" w:before="0" w:after="0"/>
-              <w:jc w:val="left"/>
+              <w:spacing w:after="0" w:line="276" w:lineRule="auto"/>
               <w:rPr>
                 <w:rFonts w:ascii="Times New Roman" w:hAnsi="Times New Roman"/>
                 <w:sz w:val="24"/>
                 <w:szCs w:val="24"/>
               </w:rPr>
             </w:pPr>
-            <w:r>
-              <w:rPr>
-                <w:rFonts w:ascii="Times New Roman" w:hAnsi="Times New Roman"/>
-                <w:sz w:val="24"/>
-                <w:szCs w:val="24"/>
-              </w:rPr>
-            </w:r>
           </w:p>
         </w:tc>
       </w:tr>
       <w:tr>
-        <w:trPr/>
         <w:tc>
           <w:tcPr>
             <w:tcW w:w="4913" w:type="dxa"/>
@@ -1200,10 +994,7 @@
           </w:tcPr>
           <w:p>
             <w:pPr>
-              <w:pStyle w:val="Normal"/>
-              <w:widowControl/>
-              <w:spacing w:lineRule="auto" w:line="276" w:before="0" w:after="0"/>
-              <w:jc w:val="left"/>
+              <w:spacing w:after="0" w:line="276" w:lineRule="auto"/>
               <w:rPr>
                 <w:rFonts w:ascii="Times New Roman" w:hAnsi="Times New Roman"/>
                 <w:sz w:val="24"/>
@@ -1231,28 +1022,17 @@
           </w:tcPr>
           <w:p>
             <w:pPr>
-              <w:pStyle w:val="Normal"/>
-              <w:widowControl/>
-              <w:spacing w:lineRule="auto" w:line="276" w:before="0" w:after="0"/>
-              <w:jc w:val="left"/>
+              <w:spacing w:after="0" w:line="276" w:lineRule="auto"/>
               <w:rPr>
                 <w:rFonts w:ascii="Times New Roman" w:hAnsi="Times New Roman"/>
                 <w:sz w:val="24"/>
                 <w:szCs w:val="24"/>
               </w:rPr>
             </w:pPr>
-            <w:r>
-              <w:rPr>
-                <w:rFonts w:ascii="Times New Roman" w:hAnsi="Times New Roman"/>
-                <w:sz w:val="24"/>
-                <w:szCs w:val="24"/>
-              </w:rPr>
-            </w:r>
           </w:p>
         </w:tc>
       </w:tr>
       <w:tr>
-        <w:trPr/>
         <w:tc>
           <w:tcPr>
             <w:tcW w:w="4913" w:type="dxa"/>
@@ -1264,10 +1044,7 @@
           </w:tcPr>
           <w:p>
             <w:pPr>
-              <w:pStyle w:val="Normal"/>
-              <w:widowControl/>
-              <w:spacing w:lineRule="auto" w:line="276" w:before="0" w:after="0"/>
-              <w:jc w:val="left"/>
+              <w:spacing w:after="0" w:line="276" w:lineRule="auto"/>
               <w:rPr>
                 <w:rFonts w:ascii="Times New Roman" w:hAnsi="Times New Roman"/>
                 <w:sz w:val="24"/>
@@ -1295,28 +1072,17 @@
           </w:tcPr>
           <w:p>
             <w:pPr>
-              <w:pStyle w:val="Normal"/>
-              <w:widowControl/>
-              <w:spacing w:lineRule="auto" w:line="276" w:before="0" w:after="0"/>
-              <w:jc w:val="left"/>
+              <w:spacing w:after="0" w:line="276" w:lineRule="auto"/>
               <w:rPr>
                 <w:rFonts w:ascii="Times New Roman" w:hAnsi="Times New Roman"/>
                 <w:sz w:val="24"/>
                 <w:szCs w:val="24"/>
               </w:rPr>
             </w:pPr>
-            <w:r>
-              <w:rPr>
-                <w:rFonts w:ascii="Times New Roman" w:hAnsi="Times New Roman"/>
-                <w:sz w:val="24"/>
-                <w:szCs w:val="24"/>
-              </w:rPr>
-            </w:r>
           </w:p>
         </w:tc>
       </w:tr>
       <w:tr>
-        <w:trPr/>
         <w:tc>
           <w:tcPr>
             <w:tcW w:w="4913" w:type="dxa"/>
@@ -1328,10 +1094,7 @@
           </w:tcPr>
           <w:p>
             <w:pPr>
-              <w:pStyle w:val="Normal"/>
-              <w:widowControl/>
-              <w:spacing w:lineRule="auto" w:line="276" w:before="0" w:after="0"/>
-              <w:jc w:val="left"/>
+              <w:spacing w:after="0" w:line="276" w:lineRule="auto"/>
               <w:rPr>
                 <w:rFonts w:ascii="Times New Roman" w:hAnsi="Times New Roman"/>
                 <w:sz w:val="24"/>
@@ -1359,62 +1122,36 @@
           </w:tcPr>
           <w:p>
             <w:pPr>
-              <w:pStyle w:val="Normal"/>
-              <w:widowControl/>
-              <w:spacing w:lineRule="auto" w:line="276" w:before="0" w:after="0"/>
-              <w:jc w:val="left"/>
+              <w:spacing w:after="0" w:line="276" w:lineRule="auto"/>
               <w:rPr>
                 <w:rFonts w:ascii="Times New Roman" w:hAnsi="Times New Roman"/>
                 <w:sz w:val="24"/>
                 <w:szCs w:val="24"/>
               </w:rPr>
             </w:pPr>
-            <w:r>
-              <w:rPr>
-                <w:rFonts w:ascii="Times New Roman" w:hAnsi="Times New Roman"/>
-                <w:sz w:val="24"/>
-                <w:szCs w:val="24"/>
-              </w:rPr>
-            </w:r>
           </w:p>
         </w:tc>
       </w:tr>
     </w:tbl>
     <w:p>
       <w:pPr>
-        <w:pStyle w:val="Normal"/>
-        <w:spacing w:lineRule="auto" w:line="276"/>
+        <w:spacing w:line="276" w:lineRule="auto"/>
         <w:rPr>
           <w:rFonts w:ascii="Times New Roman" w:hAnsi="Times New Roman"/>
           <w:sz w:val="24"/>
           <w:szCs w:val="24"/>
         </w:rPr>
       </w:pPr>
-      <w:r>
+    </w:p>
+    <w:p>
+      <w:pPr>
+        <w:spacing w:line="276" w:lineRule="auto"/>
         <w:rPr>
           <w:rFonts w:ascii="Times New Roman" w:hAnsi="Times New Roman"/>
           <w:sz w:val="24"/>
           <w:szCs w:val="24"/>
         </w:rPr>
-      </w:r>
-    </w:p>
-    <w:p>
-      <w:pPr>
-        <w:pStyle w:val="Normal"/>
-        <w:spacing w:lineRule="auto" w:line="276"/>
-        <w:rPr>
-          <w:rFonts w:ascii="Times New Roman" w:hAnsi="Times New Roman"/>
-          <w:sz w:val="24"/>
-          <w:szCs w:val="24"/>
-        </w:rPr>
-      </w:pPr>
-      <w:r>
-        <w:rPr>
-          <w:rFonts w:ascii="Times New Roman" w:hAnsi="Times New Roman"/>
-          <w:sz w:val="24"/>
-          <w:szCs w:val="24"/>
-        </w:rPr>
-      </w:r>
+      </w:pPr>
       <w:r>
         <w:br w:type="page"/>
       </w:r>
@@ -1422,50 +1159,771 @@
     <w:p>
       <w:pPr>
         <w:pStyle w:val="Heading1"/>
-        <w:spacing w:before="0" w:after="0"/>
-        <w:rPr/>
-      </w:pPr>
-      <w:bookmarkStart w:id="4" w:name="__RefHeading___Toc2573_331549091"/>
+        <w:spacing w:before="0"/>
+      </w:pPr>
+      <w:bookmarkStart w:id="3" w:name="__RefHeading___Toc2573_331549091"/>
+      <w:bookmarkEnd w:id="3"/>
+      <w:r>
+        <w:lastRenderedPageBreak/>
+        <w:t xml:space="preserve">1. </w:t>
+      </w:r>
+      <w:bookmarkStart w:id="4" w:name="_Toc167424913"/>
+      <w:r>
+        <w:t>Introduction</w:t>
+      </w:r>
       <w:bookmarkEnd w:id="4"/>
-      <w:r>
-        <w:rPr/>
-        <w:t xml:space="preserve">1. </w:t>
-      </w:r>
-      <w:bookmarkStart w:id="5" w:name="_Toc167424913"/>
-      <w:r>
-        <w:rPr/>
-        <w:t>Introduction</w:t>
-      </w:r>
+    </w:p>
+    <w:p>
+      <w:pPr>
+        <w:pStyle w:val="BodyText"/>
+      </w:pPr>
+      <w:r>
+        <w:t xml:space="preserve">Python has a rich repository of libraries that aid scientists and researchers in data analysis and manipulation. One of the most common libraries in use is Pandas, which is built on top of NumPy and provides a higher-level, and more flexible interface for data handling. While NumPy excels at efficient numerical computations with arrays, Pandas introduces data structures like Series and </w:t>
+      </w:r>
+      <w:proofErr w:type="spellStart"/>
+      <w:r>
+        <w:t>DataFrame</w:t>
+      </w:r>
+      <w:proofErr w:type="spellEnd"/>
+      <w:r>
+        <w:t xml:space="preserve"> that offer a more intuitive means to work with structured data. </w:t>
+      </w:r>
+    </w:p>
+    <w:p>
+      <w:pPr>
+        <w:pStyle w:val="BodyText"/>
+      </w:pPr>
+      <w:r>
+        <w:t xml:space="preserve">Because of Pandas’ Series and </w:t>
+      </w:r>
+      <w:proofErr w:type="spellStart"/>
+      <w:r>
+        <w:t>DataFrame</w:t>
+      </w:r>
+      <w:proofErr w:type="spellEnd"/>
+      <w:r>
+        <w:t xml:space="preserve"> objects, data scientists have an indispensable tool to handle, clean and manipulate data in tabular form. These objects support a wide range of operations, </w:t>
+      </w:r>
+      <w:r>
+        <w:t>from simple data aggregation and filtering</w:t>
+      </w:r>
+      <w:r>
+        <w:t xml:space="preserve"> to complex time-series analysis. The library’s ability to handle missing data, merge datasets, and perform group-</w:t>
+      </w:r>
+      <w:r>
+        <w:t>by operations</w:t>
+      </w:r>
+      <w:r>
+        <w:t xml:space="preserve"> adds significant value to Python’s data manipulation kit. </w:t>
+      </w:r>
+    </w:p>
+    <w:p>
+      <w:pPr>
+        <w:pStyle w:val="BodyText"/>
+      </w:pPr>
+      <w:r>
+        <w:t xml:space="preserve">This report aims to demonstrate my proficiency in Python data manipulation techniques as covered in Chapter 3 of the “Python Data Science Handbook” by Jake </w:t>
+      </w:r>
+      <w:proofErr w:type="spellStart"/>
+      <w:r>
+        <w:t>VanderPlas</w:t>
+      </w:r>
+      <w:proofErr w:type="spellEnd"/>
+      <w:r>
+        <w:t xml:space="preserve"> (2016). This report attempts to illustrate the core concepts and functionalities of the Pandas library. The code presented in this report was developed using Visual Studio Code with </w:t>
+      </w:r>
+      <w:proofErr w:type="spellStart"/>
+      <w:r>
+        <w:t>Jupyter</w:t>
+      </w:r>
+      <w:proofErr w:type="spellEnd"/>
+      <w:r>
+        <w:t xml:space="preserve"> Notebook extensions. I will provide detailed explanations, highlighting key features and operations that make Pandas an essential tool for data analysis.</w:t>
+      </w:r>
+      <w:r>
+        <w:br w:type="page"/>
+      </w:r>
+    </w:p>
+    <w:p>
+      <w:pPr>
+        <w:pStyle w:val="Heading1"/>
+        <w:spacing w:before="0"/>
+      </w:pPr>
+      <w:bookmarkStart w:id="5" w:name="__RefHeading___Toc2577_331549091"/>
       <w:bookmarkEnd w:id="5"/>
-    </w:p>
-    <w:p>
-      <w:pPr>
-        <w:pStyle w:val="BodyText"/>
-        <w:rPr/>
-      </w:pPr>
-      <w:r>
-        <w:rPr/>
-        <w:t xml:space="preserve">Python has a rich repository of libraries that aid scientists and researchers in data analysis and manipulation. One of the most common libraries in use is Pandas, which is built on top of NumPy and provides a higher-level, and more flexible interface for data handling. While NumPy excels at efficient numerical computations with arrays, Pandas introduces data structures like Series and DataFrame that offer a more intuitive means to work with structured data. </w:t>
-      </w:r>
-    </w:p>
-    <w:p>
-      <w:pPr>
-        <w:pStyle w:val="BodyText"/>
-        <w:rPr/>
-      </w:pPr>
-      <w:r>
-        <w:rPr/>
-        <w:t xml:space="preserve">Because of Pandas’ Series and DataFrame objects, data scientists have an indispensable tool to handle, clean and manipulate data in tabular form. These objects support a wide range of operations, from simple data aggregation and filtering, to complex time-series analysis. The library’s ability to handle missing data, merge datasets, and perform group-by  operations adds significant value to Python’s data manipulation kit. </w:t>
-      </w:r>
-    </w:p>
-    <w:p>
-      <w:pPr>
-        <w:pStyle w:val="BodyText"/>
-        <w:rPr/>
-      </w:pPr>
-      <w:r>
-        <w:rPr/>
-        <w:t>This report aims to demonstrate my proficiency in Python data manipulation techniques as covered in Chapter 3 of the “Python Data Science Handbook” by Jake VanderPlas (2016). This report attempts to illustrate the core concepts and functionalities of the Pandas library. The code presented in this report was developed using Visual Studio Code with Jupyter Notebook extensions. I will provide detailed explanations, highlighting key features and operations that make Pandas an essential tool for data analysis.</w:t>
+      <w:r>
+        <w:lastRenderedPageBreak/>
+        <w:t>2. Top Movie Data Analysis</w:t>
+      </w:r>
+    </w:p>
+    <w:p>
+      <w:pPr>
+        <w:pStyle w:val="BodyText"/>
+      </w:pPr>
+      <w:r>
+        <w:t>I chose the IMDB Top 1000 movies dataset to analyze. This dataset contains information about the top 1000 movies</w:t>
+      </w:r>
+      <w:r>
+        <w:t xml:space="preserve">(year). After importing the dataset, </w:t>
+      </w:r>
+      <w:r>
+        <w:t xml:space="preserve">I viewed the first few rows by outputting it to the screen </w:t>
+      </w:r>
+      <w:proofErr w:type="spellStart"/>
+      <w:r>
+        <w:t>using</w:t>
+      </w:r>
+      <w:r>
+        <w:rPr>
+          <w:i/>
+          <w:iCs/>
+        </w:rPr>
+        <w:t>`head</w:t>
+      </w:r>
+      <w:proofErr w:type="spellEnd"/>
+      <w:r>
+        <w:rPr>
+          <w:i/>
+          <w:iCs/>
+        </w:rPr>
+        <w:t>()`</w:t>
+      </w:r>
+      <w:r>
+        <w:rPr>
+          <w:i/>
+          <w:iCs/>
+        </w:rPr>
+        <w:t xml:space="preserve">. </w:t>
+      </w:r>
+      <w:r>
+        <w:t xml:space="preserve">Figure 1 below shows the code and output. </w:t>
+      </w:r>
+      <w:r>
+        <w:t>The dataset includes a poser link, series title, released year, certificate, runtime, genre, rating, and much more.</w:t>
+      </w:r>
+      <w:r>
+        <w:t xml:space="preserve"> </w:t>
+      </w:r>
+    </w:p>
+    <w:p>
+      <w:pPr>
+        <w:pStyle w:val="BodyText"/>
+      </w:pPr>
+      <w:r>
+        <w:t>Fig</w:t>
+      </w:r>
+    </w:p>
+    <w:p>
+      <w:pPr>
+        <w:pStyle w:val="BodyText"/>
+      </w:pPr>
+      <w:r>
+        <w:t xml:space="preserve">Using </w:t>
+      </w:r>
+      <w:r>
+        <w:rPr>
+          <w:i/>
+          <w:iCs/>
+        </w:rPr>
+        <w:t>`describe()`</w:t>
+      </w:r>
+      <w:r>
+        <w:t xml:space="preserve"> I obtained summary statistics of the numerical columns. There are only three numerical columns, IMDB rating, meta score, and number of votes. For this particular data set this doesn’t tell me to much. However, we find out that the average IMDB rating is a 7.9. </w:t>
+      </w:r>
+      <w:proofErr w:type="spellStart"/>
+      <w:r>
+        <w:t>Howeeverr</w:t>
+      </w:r>
+      <w:proofErr w:type="spellEnd"/>
+      <w:r>
+        <w:t>, because we don’t know to much about the data we don’t understand how skewed this information may be. Figure ## shows the output.</w:t>
+      </w:r>
+    </w:p>
+    <w:p>
+      <w:pPr>
+        <w:pStyle w:val="BodyText"/>
+      </w:pPr>
+      <w:r>
+        <w:t>Fig.</w:t>
+      </w:r>
+    </w:p>
+    <w:p>
+      <w:pPr>
+        <w:pStyle w:val="BodyText"/>
+      </w:pPr>
+      <w:r>
+        <w:t>Using `</w:t>
+      </w:r>
+      <w:r>
+        <w:rPr>
+          <w:i/>
+          <w:iCs/>
+        </w:rPr>
+        <w:t xml:space="preserve">info()` </w:t>
+      </w:r>
+      <w:r>
+        <w:t xml:space="preserve">I obtained general information about the </w:t>
+      </w:r>
+      <w:proofErr w:type="spellStart"/>
+      <w:r>
+        <w:t>DataFrame</w:t>
+      </w:r>
+      <w:proofErr w:type="spellEnd"/>
+      <w:r>
+        <w:t xml:space="preserve">. From this view, I learned the column names, the data type for each column, and if each column contained all the information. The certificate, Meta Score, and Gross was missing some data. </w:t>
+      </w:r>
+      <w:r>
+        <w:t>Figure ## shows the code and output.</w:t>
+      </w:r>
+    </w:p>
+    <w:p>
+      <w:pPr>
+        <w:pStyle w:val="BodyText"/>
+      </w:pPr>
+      <w:r>
+        <w:t>Fig</w:t>
+      </w:r>
+    </w:p>
+    <w:p>
+      <w:pPr>
+        <w:pStyle w:val="BodyText"/>
+      </w:pPr>
+      <w:r>
+        <w:t xml:space="preserve">Because the data seems to be un-ranked, just simply the top 1000 movies in an </w:t>
+      </w:r>
+      <w:proofErr w:type="spellStart"/>
+      <w:r>
+        <w:t>arbitraray</w:t>
+      </w:r>
+      <w:proofErr w:type="spellEnd"/>
+      <w:r>
+        <w:t xml:space="preserve"> order, I change the index from the basic 0-999 using the </w:t>
+      </w:r>
+      <w:r>
+        <w:rPr>
+          <w:i/>
+          <w:iCs/>
+        </w:rPr>
+        <w:t>`</w:t>
+      </w:r>
+      <w:proofErr w:type="spellStart"/>
+      <w:r>
+        <w:rPr>
+          <w:i/>
+          <w:iCs/>
+        </w:rPr>
+        <w:t>set_index</w:t>
+      </w:r>
+      <w:proofErr w:type="spellEnd"/>
+      <w:r>
+        <w:rPr>
+          <w:i/>
+          <w:iCs/>
+        </w:rPr>
+        <w:t>()`</w:t>
+      </w:r>
+      <w:r>
+        <w:t xml:space="preserve"> method. I changed the index to be the series title. Figure ### shows this output.</w:t>
+      </w:r>
+    </w:p>
+    <w:p>
+      <w:pPr>
+        <w:pStyle w:val="BodyText"/>
+      </w:pPr>
+      <w:r>
+        <w:t>Fig</w:t>
+      </w:r>
+    </w:p>
+    <w:p>
+      <w:pPr>
+        <w:pStyle w:val="BodyText"/>
+      </w:pPr>
+      <w:r>
+        <w:t xml:space="preserve">After viewing the first few rows of data and the last few rows using the </w:t>
+      </w:r>
+      <w:r>
+        <w:rPr>
+          <w:i/>
+          <w:iCs/>
+        </w:rPr>
+        <w:t xml:space="preserve">`head()` </w:t>
+      </w:r>
+      <w:r>
+        <w:t xml:space="preserve">and </w:t>
+      </w:r>
+      <w:r>
+        <w:rPr>
+          <w:i/>
+          <w:iCs/>
+        </w:rPr>
+        <w:t>`tail()`</w:t>
+      </w:r>
+      <w:r>
+        <w:t xml:space="preserve"> methods respectively, it seemed that the data was un-ranked. The dataset is simply a list of the top 1000 movies. After reviewing the data info from </w:t>
+      </w:r>
+      <w:r>
+        <w:t>before (</w:t>
+      </w:r>
+      <w:r>
+        <w:t>Fig#) I decided to add a rank column(Fig #).</w:t>
+      </w:r>
+    </w:p>
+    <w:p>
+      <w:pPr>
+        <w:pStyle w:val="BodyText"/>
+      </w:pPr>
+      <w:r>
+        <w:t>Fig</w:t>
+      </w:r>
+    </w:p>
+    <w:p>
+      <w:pPr>
+        <w:pStyle w:val="BodyText"/>
+      </w:pPr>
+      <w:r>
+        <w:t xml:space="preserve">There are a lot of columns in this </w:t>
+      </w:r>
+      <w:r>
+        <w:t>dataset,</w:t>
+      </w:r>
+      <w:r>
+        <w:t xml:space="preserve"> and I wanted to be able to quickly and easily view the ranks. So I retrieved the </w:t>
+      </w:r>
+      <w:r>
+        <w:t>columns</w:t>
+      </w:r>
+      <w:r>
+        <w:t xml:space="preserve"> and </w:t>
+      </w:r>
+      <w:r>
+        <w:t>converted</w:t>
+      </w:r>
+      <w:r>
+        <w:t xml:space="preserve"> the to a list and stored the information in a variable for access. I removed the string </w:t>
+      </w:r>
+      <w:r>
+        <w:rPr>
+          <w:i/>
+          <w:iCs/>
+        </w:rPr>
+        <w:t>`Rank`</w:t>
+      </w:r>
+      <w:r>
+        <w:t xml:space="preserve"> from the list and inserted it again into the list at position 0. Then I re</w:t>
+      </w:r>
+      <w:r>
+        <w:t>-</w:t>
+      </w:r>
+      <w:r>
+        <w:t xml:space="preserve">ordered the </w:t>
+      </w:r>
+      <w:proofErr w:type="spellStart"/>
+      <w:r>
+        <w:t>DataFrame</w:t>
+      </w:r>
+      <w:proofErr w:type="spellEnd"/>
+      <w:r>
+        <w:t xml:space="preserve"> using the variable that stored the columns. Figure # shows the output.</w:t>
+      </w:r>
+    </w:p>
+    <w:p>
+      <w:pPr>
+        <w:pStyle w:val="BodyText"/>
+      </w:pPr>
+      <w:r>
+        <w:t>Fig</w:t>
+      </w:r>
+    </w:p>
+    <w:p>
+      <w:pPr>
+        <w:pStyle w:val="BodyText"/>
+      </w:pPr>
+      <w:r>
+        <w:t xml:space="preserve">After re-ordering the </w:t>
+      </w:r>
+      <w:proofErr w:type="spellStart"/>
+      <w:r>
+        <w:t>dataframe</w:t>
+      </w:r>
+      <w:proofErr w:type="spellEnd"/>
+      <w:r>
+        <w:t xml:space="preserve">, I used </w:t>
+      </w:r>
+      <w:r>
+        <w:rPr>
+          <w:i/>
+          <w:iCs/>
+        </w:rPr>
+        <w:t>`</w:t>
+      </w:r>
+      <w:proofErr w:type="spellStart"/>
+      <w:r>
+        <w:rPr>
+          <w:i/>
+          <w:iCs/>
+        </w:rPr>
+        <w:t>sort_values</w:t>
+      </w:r>
+      <w:proofErr w:type="spellEnd"/>
+      <w:r>
+        <w:rPr>
+          <w:i/>
+          <w:iCs/>
+        </w:rPr>
+        <w:t xml:space="preserve">()` </w:t>
+      </w:r>
+      <w:r>
+        <w:t xml:space="preserve"> using the IMDb rating to sort the movies in ascending order. Then I set the index to be the </w:t>
+      </w:r>
+      <w:r>
+        <w:rPr>
+          <w:i/>
+          <w:iCs/>
+        </w:rPr>
+        <w:t>Rank</w:t>
+      </w:r>
+      <w:r>
+        <w:t xml:space="preserve"> column. Figure # shows the code and output</w:t>
+      </w:r>
+    </w:p>
+    <w:p>
+      <w:pPr>
+        <w:pStyle w:val="BodyText"/>
+      </w:pPr>
+      <w:r>
+        <w:t>Fig</w:t>
+      </w:r>
+      <w:r>
+        <w:t xml:space="preserve"> </w:t>
+      </w:r>
+    </w:p>
+    <w:p>
+      <w:pPr>
+        <w:pStyle w:val="BodyText"/>
+      </w:pPr>
+      <w:r>
+        <w:lastRenderedPageBreak/>
+        <w:t xml:space="preserve">From figure ## I already saw that some of the data was missing. So I wanted to clean it up some. So I first checked what columns contain null values using </w:t>
+      </w:r>
+      <w:r>
+        <w:rPr>
+          <w:i/>
+          <w:iCs/>
+        </w:rPr>
+        <w:t>`</w:t>
+      </w:r>
+      <w:proofErr w:type="spellStart"/>
+      <w:r>
+        <w:rPr>
+          <w:i/>
+          <w:iCs/>
+        </w:rPr>
+        <w:t>isna</w:t>
+      </w:r>
+      <w:proofErr w:type="spellEnd"/>
+      <w:r>
+        <w:rPr>
+          <w:i/>
+          <w:iCs/>
+        </w:rPr>
+        <w:t xml:space="preserve">()` </w:t>
+      </w:r>
+      <w:r>
+        <w:t xml:space="preserve">and </w:t>
+      </w:r>
+      <w:r>
+        <w:rPr>
+          <w:i/>
+          <w:iCs/>
+        </w:rPr>
+        <w:t>`sum()`</w:t>
+      </w:r>
+      <w:r>
+        <w:t xml:space="preserve"> to get number of missing data in each column. Figure ## shows the code and results.</w:t>
+      </w:r>
+    </w:p>
+    <w:p>
+      <w:pPr>
+        <w:pStyle w:val="BodyText"/>
+      </w:pPr>
+      <w:r>
+        <w:t>Fig</w:t>
+      </w:r>
+    </w:p>
+    <w:p>
+      <w:pPr>
+        <w:pStyle w:val="BodyText"/>
+      </w:pPr>
+      <w:r>
+        <w:t xml:space="preserve">As I concluded earlier, this further validates that the data missing from the columns is information </w:t>
+      </w:r>
+      <w:proofErr w:type="spellStart"/>
+      <w:r>
+        <w:t>fromm</w:t>
+      </w:r>
+      <w:proofErr w:type="spellEnd"/>
+      <w:r>
+        <w:t xml:space="preserve"> the Certificate, Meta score, and Gross column. I fill in the missing data using </w:t>
+      </w:r>
+      <w:r>
+        <w:rPr>
+          <w:i/>
+          <w:iCs/>
+        </w:rPr>
+        <w:t>`</w:t>
+      </w:r>
+      <w:proofErr w:type="spellStart"/>
+      <w:r>
+        <w:rPr>
+          <w:i/>
+          <w:iCs/>
+        </w:rPr>
+        <w:t>fillna</w:t>
+      </w:r>
+      <w:proofErr w:type="spellEnd"/>
+      <w:r>
+        <w:rPr>
+          <w:i/>
+          <w:iCs/>
+        </w:rPr>
+        <w:t>()`</w:t>
+      </w:r>
+      <w:r>
+        <w:t xml:space="preserve"> and I fill it using 0. Figure # shows the results. </w:t>
+      </w:r>
+    </w:p>
+    <w:p>
+      <w:pPr>
+        <w:pStyle w:val="BodyText"/>
+      </w:pPr>
+      <w:r>
+        <w:t>Fig #</w:t>
+      </w:r>
+    </w:p>
+    <w:p>
+      <w:pPr>
+        <w:pStyle w:val="BodyText"/>
+      </w:pPr>
+      <w:r>
+        <w:t xml:space="preserve">I wanted to also check if there are any duplicates in the dataset. Figure # shows the code and output. I used </w:t>
+      </w:r>
+      <w:r>
+        <w:rPr>
+          <w:i/>
+          <w:iCs/>
+        </w:rPr>
+        <w:t>`duplicated()`</w:t>
+      </w:r>
+      <w:r>
+        <w:t xml:space="preserve"> to determine this. The result return 0, meaning there are no duplicated rows.</w:t>
+      </w:r>
+    </w:p>
+    <w:p>
+      <w:pPr>
+        <w:pStyle w:val="BodyText"/>
+      </w:pPr>
+      <w:r>
+        <w:t>Fi</w:t>
+      </w:r>
+      <w:r>
+        <w:t>g</w:t>
+      </w:r>
+    </w:p>
+    <w:p>
+      <w:pPr>
+        <w:pStyle w:val="BodyText"/>
+      </w:pPr>
+      <w:r>
+        <w:t xml:space="preserve">There is a release year column so I wanted to turn this into a datetime format. Using </w:t>
+      </w:r>
+      <w:r>
+        <w:rPr>
+          <w:i/>
+          <w:iCs/>
+        </w:rPr>
+        <w:t>`</w:t>
+      </w:r>
+      <w:proofErr w:type="spellStart"/>
+      <w:r>
+        <w:rPr>
+          <w:i/>
+          <w:iCs/>
+        </w:rPr>
+        <w:t>pd.to_datetime</w:t>
+      </w:r>
+      <w:proofErr w:type="spellEnd"/>
+      <w:r>
+        <w:rPr>
+          <w:i/>
+          <w:iCs/>
+        </w:rPr>
+        <w:t>()`</w:t>
+      </w:r>
+      <w:r>
+        <w:t xml:space="preserve"> I attempted to do this. Unfortunately, this only works if it is a full date. This column of data only contains the year. So to demonstrate this functionality, I decided to add the full date to the column. Filling it with the correct year and a placeholder date. Figure ## shows this being done.</w:t>
+      </w:r>
+    </w:p>
+    <w:p>
+      <w:pPr>
+        <w:pStyle w:val="BodyText"/>
+      </w:pPr>
+      <w:r>
+        <w:t>Fig</w:t>
+      </w:r>
+    </w:p>
+    <w:p>
+      <w:pPr>
+        <w:pStyle w:val="BodyText"/>
+      </w:pPr>
+      <w:r>
+        <w:t xml:space="preserve">Now I drop any unused </w:t>
+      </w:r>
+      <w:proofErr w:type="spellStart"/>
+      <w:r>
+        <w:t>coluns</w:t>
+      </w:r>
+      <w:proofErr w:type="spellEnd"/>
+      <w:r>
+        <w:t xml:space="preserve"> using the </w:t>
+      </w:r>
+      <w:r>
+        <w:rPr>
+          <w:i/>
+          <w:iCs/>
+        </w:rPr>
+        <w:t xml:space="preserve">`drop()` </w:t>
+      </w:r>
+      <w:r>
+        <w:t xml:space="preserve"> method. Since the poser link is not needed, I drop it. I print the shape of the </w:t>
+      </w:r>
+      <w:proofErr w:type="spellStart"/>
+      <w:r>
+        <w:t>dataframe</w:t>
+      </w:r>
+      <w:proofErr w:type="spellEnd"/>
+      <w:r>
+        <w:t xml:space="preserve"> to verify that its dropped. Figure ## shows the code and results.</w:t>
+      </w:r>
+    </w:p>
+    <w:p>
+      <w:pPr>
+        <w:pStyle w:val="BodyText"/>
+      </w:pPr>
+      <w:r>
+        <w:t>Fig</w:t>
+      </w:r>
+    </w:p>
+    <w:p>
+      <w:pPr>
+        <w:pStyle w:val="BodyText"/>
+      </w:pPr>
+      <w:r>
+        <w:t xml:space="preserve">Next I begin to analyze the dataset. First I determine which year had the most top movies released. </w:t>
+      </w:r>
+      <w:r>
+        <w:t xml:space="preserve">I accomplish this by using the </w:t>
+      </w:r>
+      <w:r>
+        <w:rPr>
+          <w:i/>
+          <w:iCs/>
+        </w:rPr>
+        <w:t>`</w:t>
+      </w:r>
+      <w:proofErr w:type="spellStart"/>
+      <w:r>
+        <w:rPr>
+          <w:i/>
+          <w:iCs/>
+        </w:rPr>
+        <w:t>groupby</w:t>
+      </w:r>
+      <w:proofErr w:type="spellEnd"/>
+      <w:r>
+        <w:rPr>
+          <w:i/>
+          <w:iCs/>
+        </w:rPr>
+        <w:t>()`</w:t>
+      </w:r>
+      <w:r>
+        <w:t xml:space="preserve"> method and </w:t>
+      </w:r>
+      <w:r>
+        <w:rPr>
+          <w:i/>
+          <w:iCs/>
+        </w:rPr>
+        <w:t>`count()`</w:t>
+      </w:r>
+      <w:r>
+        <w:t xml:space="preserve"> method. I store the results in a variable named </w:t>
+      </w:r>
+      <w:r>
+        <w:rPr>
+          <w:i/>
+          <w:iCs/>
+        </w:rPr>
+        <w:t>`</w:t>
+      </w:r>
+      <w:proofErr w:type="spellStart"/>
+      <w:r>
+        <w:rPr>
+          <w:i/>
+          <w:iCs/>
+        </w:rPr>
+        <w:t>best_year</w:t>
+      </w:r>
+      <w:proofErr w:type="spellEnd"/>
+      <w:r>
+        <w:rPr>
+          <w:i/>
+          <w:iCs/>
+        </w:rPr>
+        <w:t>`</w:t>
+      </w:r>
+      <w:r>
+        <w:t>. From this information I determined that 2014 had the most released movies that were considered top movies. Figure shows this code and output.</w:t>
+      </w:r>
+    </w:p>
+    <w:p>
+      <w:pPr>
+        <w:pStyle w:val="BodyText"/>
+      </w:pPr>
+      <w:r>
+        <w:t>Fig</w:t>
+      </w:r>
+    </w:p>
+    <w:p>
+      <w:pPr>
+        <w:pStyle w:val="BodyText"/>
+      </w:pPr>
+      <w:r>
+        <w:t xml:space="preserve"> </w:t>
+      </w:r>
+    </w:p>
+    <w:p>
+      <w:pPr>
+        <w:pStyle w:val="BodyText"/>
+      </w:pPr>
+      <w:r>
+        <w:t xml:space="preserve">For this project I attempt to begin the programming of a recommendation system for movies. Due to the scope of this class and time limitations, only the beginning movie data analysis will be completed. In subsequent projects, there may be an attempt to implement a complete recommendation guide. </w:t>
+      </w:r>
+    </w:p>
+    <w:p>
+      <w:pPr>
+        <w:pStyle w:val="BodyText"/>
+      </w:pPr>
+      <w:r>
+        <w:t xml:space="preserve">Pandas and NumPy were imported into the file and the dataset for movies’ credits and movies’ metadata were read into the python script as csv files, creating two </w:t>
+      </w:r>
+      <w:proofErr w:type="spellStart"/>
+      <w:r>
+        <w:t>DataFrames</w:t>
+      </w:r>
+      <w:proofErr w:type="spellEnd"/>
+      <w:r>
+        <w:t xml:space="preserve">. </w:t>
       </w:r>
       <w:r>
         <w:br w:type="page"/>
@@ -1474,49 +1932,56 @@
     <w:p>
       <w:pPr>
         <w:pStyle w:val="Heading1"/>
-        <w:spacing w:before="0" w:after="0"/>
-        <w:rPr/>
-      </w:pPr>
-      <w:bookmarkStart w:id="6" w:name="__RefHeading___Toc2577_331549091"/>
+        <w:spacing w:before="0"/>
+      </w:pPr>
+      <w:bookmarkStart w:id="6" w:name="__RefHeading___Toc2609_331549091"/>
       <w:bookmarkEnd w:id="6"/>
       <w:r>
-        <w:rPr/>
-        <w:t>2. Top Movie Data Analysis</w:t>
-      </w:r>
-    </w:p>
-    <w:p>
-      <w:pPr>
-        <w:pStyle w:val="BodyText"/>
-        <w:rPr>
-          <w:i w:val="false"/>
-          <w:i w:val="false"/>
-          <w:iCs w:val="false"/>
-        </w:rPr>
-      </w:pPr>
-      <w:r>
-        <w:rPr>
-          <w:i w:val="false"/>
-          <w:iCs w:val="false"/>
-        </w:rPr>
-        <w:t xml:space="preserve">For this project I attempt to begin the programming of a recommendation system for movies. Due to the scope of this class and time limitations, only the beginning movie data analysis will be completed. In subsequent projects, there may be an attempt to implement a complete recommendation guide. </w:t>
-      </w:r>
-    </w:p>
-    <w:p>
-      <w:pPr>
-        <w:pStyle w:val="BodyText"/>
-        <w:rPr>
-          <w:i w:val="false"/>
-          <w:i w:val="false"/>
-          <w:iCs w:val="false"/>
-        </w:rPr>
-      </w:pPr>
-      <w:r>
-        <w:rPr>
-          <w:i w:val="false"/>
-          <w:iCs w:val="false"/>
-        </w:rPr>
-        <w:t xml:space="preserve">Pandas and NumPy were imported into the file and the dataset for movies’ credits and movies’ metadata were read into the python script as csv files, creating two DataFrames. </w:t>
-      </w:r>
+        <w:lastRenderedPageBreak/>
+        <w:t>3. Conclusion</w:t>
+      </w:r>
+    </w:p>
+    <w:p>
+      <w:pPr>
+        <w:pStyle w:val="BodyText"/>
+      </w:pPr>
+      <w:r>
+        <w:t xml:space="preserve">This report documents my journey in mastering NumPy which involved grasping fundamental concepts such as arrays, computations using universal functions and broadcasting, incorporating comparisons and </w:t>
+      </w:r>
+      <w:proofErr w:type="spellStart"/>
+      <w:r>
+        <w:t>boolean</w:t>
+      </w:r>
+      <w:proofErr w:type="spellEnd"/>
+      <w:r>
+        <w:t xml:space="preserve"> logic into arrays, indexing and sorting arrays, and learning how to create structured arrays. </w:t>
+      </w:r>
+    </w:p>
+    <w:p>
+      <w:pPr>
+        <w:pStyle w:val="BodyText"/>
+      </w:pPr>
+      <w:r>
+        <w:t xml:space="preserve">Through the process of coding, many errors were encountered. Due to the simplicity of the projects and exercises, all of the errors were syntax errors. My experience is mainly in C and C++ so I am used to the nuance of adding semicolons to the end of each line. Many times in Python, I found myself accidentally adding semicolons to the ends of blocks and statements, confused why my code block continually showed errors. Other examples of syntax errors I encountered include forget a quotation, forgetting a colon when defining a function or loop, or simply misspelling a variable that I named. </w:t>
+      </w:r>
+    </w:p>
+    <w:p>
+      <w:pPr>
+        <w:pStyle w:val="BodyText"/>
+      </w:pPr>
+      <w:r>
+        <w:t xml:space="preserve">Engaging in mini-projects and working through the exercises has proved to be a valuable source in aiding me to take the theory of Python fundamentals and the NumPy package and put the concepts into practice and think about practical data science applications. This has allowed me to grasp the concepts that make the NumPy package a valuable tool for efficiently managing large sets of data. </w:t>
+      </w:r>
+    </w:p>
+    <w:p>
+      <w:pPr>
+        <w:pStyle w:val="BodyText"/>
+      </w:pPr>
+    </w:p>
+    <w:p>
+      <w:pPr>
+        <w:pStyle w:val="BodyText"/>
+      </w:pPr>
       <w:r>
         <w:br w:type="page"/>
       </w:r>
@@ -1524,105 +1989,46 @@
     <w:p>
       <w:pPr>
         <w:pStyle w:val="Heading1"/>
-        <w:spacing w:before="0" w:after="0"/>
-        <w:rPr/>
-      </w:pPr>
-      <w:bookmarkStart w:id="7" w:name="__RefHeading___Toc2609_331549091"/>
+        <w:spacing w:before="0"/>
+      </w:pPr>
+      <w:bookmarkStart w:id="7" w:name="__RefHeading___Toc3692_331549091"/>
       <w:bookmarkEnd w:id="7"/>
       <w:r>
-        <w:rPr>
-          <w:b/>
-          <w:bCs/>
-        </w:rPr>
-        <w:t>3. Conclusion</w:t>
-      </w:r>
-    </w:p>
-    <w:p>
-      <w:pPr>
-        <w:pStyle w:val="BodyText"/>
-        <w:rPr/>
-      </w:pPr>
-      <w:r>
-        <w:rPr/>
-        <w:t xml:space="preserve">This report documents my journey in mastering NumPy which involved grasping fundamental concepts such as arrays, computations using universal functions and broadcasting, incorporating comparisons and boolean logic into arrays, indexing and sorting arrays, and learning how to create structured arrays. </w:t>
-      </w:r>
-    </w:p>
-    <w:p>
-      <w:pPr>
-        <w:pStyle w:val="BodyText"/>
-        <w:rPr/>
-      </w:pPr>
-      <w:r>
-        <w:rPr/>
-        <w:t xml:space="preserve">Through the process of coding, many errors were encountered. Due to the simplicity of the projects and exercises, all of the errors were syntax errors. My experience is mainly in C and C++ so I am used to the nuance of adding semicolons to the end of each line. Many times in Python, I found myself accidentally adding semicolons to the ends of blocks and statements, confused why my code block continually showed errors. Other examples of syntax errors I encountered include forget a quotation, forgetting a colon when defining a function or loop, or simply misspelling a variable that I named. </w:t>
-      </w:r>
-    </w:p>
-    <w:p>
-      <w:pPr>
-        <w:pStyle w:val="BodyText"/>
-        <w:rPr/>
-      </w:pPr>
-      <w:r>
-        <w:rPr/>
-        <w:t xml:space="preserve">Engaging in mini-projects and working through the exercises has proved to be a valuable source in aiding me to take the theory of Python fundamentals and the NumPy package and put the concepts into practice and think about practical data science applications. This has allowed me to grasp the concepts that make the NumPy package a valuable tool for efficiently managing large sets of data. </w:t>
-      </w:r>
-    </w:p>
-    <w:p>
-      <w:pPr>
-        <w:pStyle w:val="BodyText"/>
-        <w:rPr/>
-      </w:pPr>
-      <w:r>
-        <w:rPr/>
-      </w:r>
-    </w:p>
-    <w:p>
-      <w:pPr>
-        <w:pStyle w:val="BodyText"/>
-        <w:rPr/>
-      </w:pPr>
-      <w:r>
-        <w:rPr/>
-      </w:r>
-      <w:r>
-        <w:br w:type="page"/>
-      </w:r>
-    </w:p>
-    <w:p>
-      <w:pPr>
-        <w:pStyle w:val="Heading1"/>
-        <w:spacing w:before="0" w:after="0"/>
-        <w:rPr/>
-      </w:pPr>
-      <w:bookmarkStart w:id="8" w:name="__RefHeading___Toc3692_331549091"/>
-      <w:bookmarkEnd w:id="8"/>
-      <w:r>
-        <w:rPr/>
+        <w:lastRenderedPageBreak/>
         <w:t>References</w:t>
       </w:r>
     </w:p>
     <w:p>
       <w:pPr>
-        <w:pStyle w:val="Normal"/>
         <w:numPr>
           <w:ilvl w:val="0"/>
           <w:numId w:val="2"/>
         </w:numPr>
-        <w:spacing w:before="0" w:after="160"/>
-        <w:rPr>
-          <w:rFonts w:ascii="Times New Roman" w:hAnsi="Times New Roman"/>
-          <w:i/>
-          <w:i/>
-          <w:iCs/>
-        </w:rPr>
-      </w:pPr>
-      <w:r>
-        <w:rPr>
-          <w:rFonts w:ascii="Times New Roman" w:hAnsi="Times New Roman"/>
-          <w:i w:val="false"/>
-          <w:iCs w:val="false"/>
-        </w:rPr>
-        <w:t xml:space="preserve">Lowe, S., Mathis, J., &amp; Wall, N.  (2019).  </w:t>
+        <w:rPr>
+          <w:rFonts w:ascii="Times New Roman" w:hAnsi="Times New Roman"/>
+          <w:i/>
+          <w:iCs/>
+        </w:rPr>
+      </w:pPr>
+      <w:r>
+        <w:rPr>
+          <w:rFonts w:ascii="Times New Roman" w:hAnsi="Times New Roman"/>
+        </w:rPr>
+        <w:t xml:space="preserve">Lowe, S., </w:t>
+      </w:r>
+      <w:proofErr w:type="spellStart"/>
+      <w:r>
+        <w:rPr>
+          <w:rFonts w:ascii="Times New Roman" w:hAnsi="Times New Roman"/>
+        </w:rPr>
+        <w:t>Mathis,</w:t>
+      </w:r>
+      <w:proofErr w:type="spellEnd"/>
+      <w:r>
+        <w:rPr>
+          <w:rFonts w:ascii="Times New Roman" w:hAnsi="Times New Roman"/>
+        </w:rPr>
+        <w:t xml:space="preserve"> J., &amp; Wall, N.  (2019).  </w:t>
       </w:r>
       <w:r>
         <w:rPr>
@@ -1635,15 +2041,12 @@
       <w:r>
         <w:rPr>
           <w:rFonts w:ascii="Times New Roman" w:hAnsi="Times New Roman"/>
-          <w:i w:val="false"/>
-          <w:iCs w:val="false"/>
         </w:rPr>
         <w:t>Unpublished paper, Mercer University.</w:t>
       </w:r>
     </w:p>
     <w:p>
       <w:pPr>
-        <w:pStyle w:val="Normal"/>
         <w:numPr>
           <w:ilvl w:val="0"/>
           <w:numId w:val="2"/>
@@ -1652,11 +2055,19 @@
           <w:rFonts w:ascii="Times New Roman" w:hAnsi="Times New Roman"/>
         </w:rPr>
       </w:pPr>
-      <w:r>
-        <w:rPr>
-          <w:rFonts w:ascii="Times New Roman" w:hAnsi="Times New Roman"/>
-        </w:rPr>
-        <w:t>VanderPlas, J. (</w:t>
+      <w:proofErr w:type="spellStart"/>
+      <w:r>
+        <w:rPr>
+          <w:rFonts w:ascii="Times New Roman" w:hAnsi="Times New Roman"/>
+        </w:rPr>
+        <w:t>VanderPlas</w:t>
+      </w:r>
+      <w:proofErr w:type="spellEnd"/>
+      <w:r>
+        <w:rPr>
+          <w:rFonts w:ascii="Times New Roman" w:hAnsi="Times New Roman"/>
+        </w:rPr>
+        <w:t>, J. (</w:t>
       </w:r>
       <w:r>
         <w:rPr>
@@ -1687,113 +2098,129 @@
         <w:t>. O’Reilly Media. Retrieved from https://jakevdp.github.io/PythonDataScienceHandbook/index.html</w:t>
       </w:r>
     </w:p>
-    <w:p>
-      <w:pPr>
-        <w:pStyle w:val="Normal"/>
-        <w:spacing w:before="0" w:after="160"/>
-        <w:rPr>
-          <w:i w:val="false"/>
-          <w:i w:val="false"/>
-          <w:iCs w:val="false"/>
-        </w:rPr>
-      </w:pPr>
-      <w:r>
-        <w:rPr>
-          <w:i w:val="false"/>
-          <w:iCs w:val="false"/>
-        </w:rPr>
-      </w:r>
-    </w:p>
+    <w:p/>
     <w:sectPr>
-      <w:footerReference w:type="even" r:id="rId2"/>
-      <w:footerReference w:type="default" r:id="rId3"/>
-      <w:footerReference w:type="first" r:id="rId4"/>
-      <w:type w:val="nextPage"/>
+      <w:footerReference w:type="even" r:id="rId7"/>
+      <w:footerReference w:type="default" r:id="rId8"/>
+      <w:footerReference w:type="first" r:id="rId9"/>
       <w:pgSz w:w="12240" w:h="15840"/>
-      <w:pgMar w:left="1136" w:right="1136" w:gutter="0" w:header="0" w:top="1136" w:footer="1136" w:bottom="1873"/>
-      <w:pgNumType w:fmt="decimal"/>
-      <w:formProt w:val="false"/>
+      <w:pgMar w:top="1136" w:right="1136" w:bottom="1873" w:left="1136" w:header="0" w:footer="1136" w:gutter="0"/>
+      <w:cols w:space="720"/>
+      <w:formProt w:val="0"/>
       <w:titlePg/>
-      <w:textDirection w:val="lrTb"/>
-      <w:docGrid w:type="default" w:linePitch="360" w:charSpace="4096"/>
+      <w:docGrid w:linePitch="360" w:charSpace="4096"/>
     </w:sectPr>
   </w:body>
 </w:document>
 </file>
 
+<file path=word/endnotes.xml><?xml version="1.0" encoding="utf-8"?>
+<w:endnotes xmlns:wpc="http://schemas.microsoft.com/office/word/2010/wordprocessingCanvas" xmlns:cx="http://schemas.microsoft.com/office/drawing/2014/chartex" xmlns:cx1="http://schemas.microsoft.com/office/drawing/2015/9/8/chartex" xmlns:cx2="http://schemas.microsoft.com/office/drawing/2015/10/21/chartex" xmlns:cx3="http://schemas.microsoft.com/office/drawing/2016/5/9/chartex" xmlns:cx4="http://schemas.microsoft.com/office/drawing/2016/5/10/chartex" xmlns:cx5="http://schemas.microsoft.com/office/drawing/2016/5/11/chartex" xmlns:cx6="http://schemas.microsoft.com/office/drawing/2016/5/12/chartex" xmlns:cx7="http://schemas.microsoft.com/office/drawing/2016/5/13/chartex" xmlns:cx8="http://schemas.microsoft.com/office/drawing/2016/5/14/chartex" xmlns:mc="http://schemas.openxmlformats.org/markup-compatibility/2006" xmlns:aink="http://schemas.microsoft.com/office/drawing/2016/ink" xmlns:am3d="http://schemas.microsoft.com/office/drawing/2017/model3d" xmlns:o="urn:schemas-microsoft-com:office:office" xmlns:oel="http://schemas.microsoft.com/office/2019/extlst" xmlns:r="http://schemas.openxmlformats.org/officeDocument/2006/relationships" xmlns:m="http://schemas.openxmlformats.org/officeDocument/2006/math" xmlns:v="urn:schemas-microsoft-com:vml" xmlns:wp14="http://schemas.microsoft.com/office/word/2010/wordprocessingDrawing" xmlns:wp="http://schemas.openxmlformats.org/drawingml/2006/wordprocessingDrawing" xmlns:w10="urn:schemas-microsoft-com:office:word" xmlns:w="http://schemas.openxmlformats.org/wordprocessingml/2006/main" xmlns:w14="http://schemas.microsoft.com/office/word/2010/wordml" xmlns:w15="http://schemas.microsoft.com/office/word/2012/wordml" xmlns:w16cex="http://schemas.microsoft.com/office/word/2018/wordml/cex" xmlns:w16cid="http://schemas.microsoft.com/office/word/2016/wordml/cid" xmlns:w16="http://schemas.microsoft.com/office/word/2018/wordml" xmlns:w16sdtdh="http://schemas.microsoft.com/office/word/2020/wordml/sdtdatahash" xmlns:w16se="http://schemas.microsoft.com/office/word/2015/wordml/symex" xmlns:wpg="http://schemas.microsoft.com/office/word/2010/wordprocessingGroup" xmlns:wpi="http://schemas.microsoft.com/office/word/2010/wordprocessingInk" xmlns:wne="http://schemas.microsoft.com/office/word/2006/wordml" xmlns:wps="http://schemas.microsoft.com/office/word/2010/wordprocessingShape" mc:Ignorable="w14 w15 w16se w16cid w16 w16cex w16sdtdh wp14">
+  <w:endnote w:type="separator" w:id="-1">
+    <w:p>
+      <w:pPr>
+        <w:spacing w:after="0" w:line="240" w:lineRule="auto"/>
+      </w:pPr>
+      <w:r>
+        <w:separator/>
+      </w:r>
+    </w:p>
+  </w:endnote>
+  <w:endnote w:type="continuationSeparator" w:id="0">
+    <w:p>
+      <w:pPr>
+        <w:spacing w:after="0" w:line="240" w:lineRule="auto"/>
+      </w:pPr>
+      <w:r>
+        <w:continuationSeparator/>
+      </w:r>
+    </w:p>
+  </w:endnote>
+</w:endnotes>
+</file>
+
 <file path=word/footer1.xml><?xml version="1.0" encoding="utf-8"?>
-<w:ftr xmlns:o="urn:schemas-microsoft-com:office:office" xmlns:r="http://schemas.openxmlformats.org/officeDocument/2006/relationships" xmlns:v="urn:schemas-microsoft-com:vml" xmlns:w="http://schemas.openxmlformats.org/wordprocessingml/2006/main" xmlns:w10="urn:schemas-microsoft-com:office:word" xmlns:wp="http://schemas.openxmlformats.org/drawingml/2006/wordprocessingDrawing" xmlns:wps="http://schemas.microsoft.com/office/word/2010/wordprocessingShape" xmlns:wpg="http://schemas.microsoft.com/office/word/2010/wordprocessingGroup" xmlns:mc="http://schemas.openxmlformats.org/markup-compatibility/2006" xmlns:wp14="http://schemas.microsoft.com/office/word/2010/wordprocessingDrawing" xmlns:w14="http://schemas.microsoft.com/office/word/2010/wordml" xmlns:w15="http://schemas.microsoft.com/office/word/2012/wordml" mc:Ignorable="w14 wp14 w15">
+<w:ftr xmlns:wpc="http://schemas.microsoft.com/office/word/2010/wordprocessingCanvas" xmlns:cx="http://schemas.microsoft.com/office/drawing/2014/chartex" xmlns:cx1="http://schemas.microsoft.com/office/drawing/2015/9/8/chartex" xmlns:cx2="http://schemas.microsoft.com/office/drawing/2015/10/21/chartex" xmlns:cx3="http://schemas.microsoft.com/office/drawing/2016/5/9/chartex" xmlns:cx4="http://schemas.microsoft.com/office/drawing/2016/5/10/chartex" xmlns:cx5="http://schemas.microsoft.com/office/drawing/2016/5/11/chartex" xmlns:cx6="http://schemas.microsoft.com/office/drawing/2016/5/12/chartex" xmlns:cx7="http://schemas.microsoft.com/office/drawing/2016/5/13/chartex" xmlns:cx8="http://schemas.microsoft.com/office/drawing/2016/5/14/chartex" xmlns:mc="http://schemas.openxmlformats.org/markup-compatibility/2006" xmlns:aink="http://schemas.microsoft.com/office/drawing/2016/ink" xmlns:am3d="http://schemas.microsoft.com/office/drawing/2017/model3d" xmlns:o="urn:schemas-microsoft-com:office:office" xmlns:oel="http://schemas.microsoft.com/office/2019/extlst" xmlns:r="http://schemas.openxmlformats.org/officeDocument/2006/relationships" xmlns:m="http://schemas.openxmlformats.org/officeDocument/2006/math" xmlns:v="urn:schemas-microsoft-com:vml" xmlns:wp14="http://schemas.microsoft.com/office/word/2010/wordprocessingDrawing" xmlns:wp="http://schemas.openxmlformats.org/drawingml/2006/wordprocessingDrawing" xmlns:w10="urn:schemas-microsoft-com:office:word" xmlns:w="http://schemas.openxmlformats.org/wordprocessingml/2006/main" xmlns:w14="http://schemas.microsoft.com/office/word/2010/wordml" xmlns:w15="http://schemas.microsoft.com/office/word/2012/wordml" xmlns:w16cex="http://schemas.microsoft.com/office/word/2018/wordml/cex" xmlns:w16cid="http://schemas.microsoft.com/office/word/2016/wordml/cid" xmlns:w16="http://schemas.microsoft.com/office/word/2018/wordml" xmlns:w16sdtdh="http://schemas.microsoft.com/office/word/2020/wordml/sdtdatahash" xmlns:w16se="http://schemas.microsoft.com/office/word/2015/wordml/symex" xmlns:wpg="http://schemas.microsoft.com/office/word/2010/wordprocessingGroup" xmlns:wpi="http://schemas.microsoft.com/office/word/2010/wordprocessingInk" xmlns:wne="http://schemas.microsoft.com/office/word/2006/wordml" xmlns:wps="http://schemas.microsoft.com/office/word/2010/wordprocessingShape" mc:Ignorable="w14 w15 w16se w16cid w16 w16cex w16sdtdh wp14">
   <w:p>
     <w:pPr>
       <w:pStyle w:val="Footer"/>
-      <w:suppressLineNumbers/>
-      <w:spacing w:before="0" w:after="160"/>
-      <w:rPr/>
     </w:pPr>
-    <w:r>
-      <w:rPr/>
-    </w:r>
   </w:p>
 </w:ftr>
 </file>
 
 <file path=word/footer2.xml><?xml version="1.0" encoding="utf-8"?>
-<w:ftr xmlns:o="urn:schemas-microsoft-com:office:office" xmlns:r="http://schemas.openxmlformats.org/officeDocument/2006/relationships" xmlns:v="urn:schemas-microsoft-com:vml" xmlns:w="http://schemas.openxmlformats.org/wordprocessingml/2006/main" xmlns:w10="urn:schemas-microsoft-com:office:word" xmlns:wp="http://schemas.openxmlformats.org/drawingml/2006/wordprocessingDrawing" xmlns:wps="http://schemas.microsoft.com/office/word/2010/wordprocessingShape" xmlns:wpg="http://schemas.microsoft.com/office/word/2010/wordprocessingGroup" xmlns:mc="http://schemas.openxmlformats.org/markup-compatibility/2006" xmlns:wp14="http://schemas.microsoft.com/office/word/2010/wordprocessingDrawing" xmlns:w14="http://schemas.microsoft.com/office/word/2010/wordml" xmlns:w15="http://schemas.microsoft.com/office/word/2012/wordml" mc:Ignorable="w14 wp14 w15">
+<w:ftr xmlns:wpc="http://schemas.microsoft.com/office/word/2010/wordprocessingCanvas" xmlns:cx="http://schemas.microsoft.com/office/drawing/2014/chartex" xmlns:cx1="http://schemas.microsoft.com/office/drawing/2015/9/8/chartex" xmlns:cx2="http://schemas.microsoft.com/office/drawing/2015/10/21/chartex" xmlns:cx3="http://schemas.microsoft.com/office/drawing/2016/5/9/chartex" xmlns:cx4="http://schemas.microsoft.com/office/drawing/2016/5/10/chartex" xmlns:cx5="http://schemas.microsoft.com/office/drawing/2016/5/11/chartex" xmlns:cx6="http://schemas.microsoft.com/office/drawing/2016/5/12/chartex" xmlns:cx7="http://schemas.microsoft.com/office/drawing/2016/5/13/chartex" xmlns:cx8="http://schemas.microsoft.com/office/drawing/2016/5/14/chartex" xmlns:mc="http://schemas.openxmlformats.org/markup-compatibility/2006" xmlns:aink="http://schemas.microsoft.com/office/drawing/2016/ink" xmlns:am3d="http://schemas.microsoft.com/office/drawing/2017/model3d" xmlns:o="urn:schemas-microsoft-com:office:office" xmlns:oel="http://schemas.microsoft.com/office/2019/extlst" xmlns:r="http://schemas.openxmlformats.org/officeDocument/2006/relationships" xmlns:m="http://schemas.openxmlformats.org/officeDocument/2006/math" xmlns:v="urn:schemas-microsoft-com:vml" xmlns:wp14="http://schemas.microsoft.com/office/word/2010/wordprocessingDrawing" xmlns:wp="http://schemas.openxmlformats.org/drawingml/2006/wordprocessingDrawing" xmlns:w10="urn:schemas-microsoft-com:office:word" xmlns:w="http://schemas.openxmlformats.org/wordprocessingml/2006/main" xmlns:w14="http://schemas.microsoft.com/office/word/2010/wordml" xmlns:w15="http://schemas.microsoft.com/office/word/2012/wordml" xmlns:w16cex="http://schemas.microsoft.com/office/word/2018/wordml/cex" xmlns:w16cid="http://schemas.microsoft.com/office/word/2016/wordml/cid" xmlns:w16="http://schemas.microsoft.com/office/word/2018/wordml" xmlns:w16sdtdh="http://schemas.microsoft.com/office/word/2020/wordml/sdtdatahash" xmlns:w16se="http://schemas.microsoft.com/office/word/2015/wordml/symex" xmlns:wpg="http://schemas.microsoft.com/office/word/2010/wordprocessingGroup" xmlns:wpi="http://schemas.microsoft.com/office/word/2010/wordprocessingInk" xmlns:wne="http://schemas.microsoft.com/office/word/2006/wordml" xmlns:wps="http://schemas.microsoft.com/office/word/2010/wordprocessingShape" mc:Ignorable="w14 w15 w16se w16cid w16 w16cex w16sdtdh wp14">
+  <w:bookmarkStart w:id="8" w:name="PageNumWizard_FOOTER_Default_Page_Style1"/>
   <w:p>
     <w:pPr>
       <w:pStyle w:val="Footer"/>
-      <w:spacing w:before="0" w:after="160"/>
       <w:jc w:val="center"/>
-      <w:rPr/>
     </w:pPr>
-    <w:bookmarkStart w:id="9" w:name="PageNumWizard_FOOTER_Default_Page_Style1"/>
     <w:r>
-      <w:rPr/>
       <w:fldChar w:fldCharType="begin"/>
     </w:r>
     <w:r>
-      <w:rPr/>
       <w:instrText xml:space="preserve"> PAGE </w:instrText>
     </w:r>
     <w:r>
-      <w:rPr/>
       <w:fldChar w:fldCharType="separate"/>
     </w:r>
     <w:r>
-      <w:rPr/>
       <w:t>8</w:t>
     </w:r>
     <w:r>
-      <w:rPr/>
       <w:fldChar w:fldCharType="end"/>
     </w:r>
+    <w:bookmarkEnd w:id="8"/>
+  </w:p>
+</w:ftr>
+</file>
+
+<file path=word/footer3.xml><?xml version="1.0" encoding="utf-8"?>
+<w:ftr xmlns:wpc="http://schemas.microsoft.com/office/word/2010/wordprocessingCanvas" xmlns:cx="http://schemas.microsoft.com/office/drawing/2014/chartex" xmlns:cx1="http://schemas.microsoft.com/office/drawing/2015/9/8/chartex" xmlns:cx2="http://schemas.microsoft.com/office/drawing/2015/10/21/chartex" xmlns:cx3="http://schemas.microsoft.com/office/drawing/2016/5/9/chartex" xmlns:cx4="http://schemas.microsoft.com/office/drawing/2016/5/10/chartex" xmlns:cx5="http://schemas.microsoft.com/office/drawing/2016/5/11/chartex" xmlns:cx6="http://schemas.microsoft.com/office/drawing/2016/5/12/chartex" xmlns:cx7="http://schemas.microsoft.com/office/drawing/2016/5/13/chartex" xmlns:cx8="http://schemas.microsoft.com/office/drawing/2016/5/14/chartex" xmlns:mc="http://schemas.openxmlformats.org/markup-compatibility/2006" xmlns:aink="http://schemas.microsoft.com/office/drawing/2016/ink" xmlns:am3d="http://schemas.microsoft.com/office/drawing/2017/model3d" xmlns:o="urn:schemas-microsoft-com:office:office" xmlns:oel="http://schemas.microsoft.com/office/2019/extlst" xmlns:r="http://schemas.openxmlformats.org/officeDocument/2006/relationships" xmlns:m="http://schemas.openxmlformats.org/officeDocument/2006/math" xmlns:v="urn:schemas-microsoft-com:vml" xmlns:wp14="http://schemas.microsoft.com/office/word/2010/wordprocessingDrawing" xmlns:wp="http://schemas.openxmlformats.org/drawingml/2006/wordprocessingDrawing" xmlns:w10="urn:schemas-microsoft-com:office:word" xmlns:w="http://schemas.openxmlformats.org/wordprocessingml/2006/main" xmlns:w14="http://schemas.microsoft.com/office/word/2010/wordml" xmlns:w15="http://schemas.microsoft.com/office/word/2012/wordml" xmlns:w16cex="http://schemas.microsoft.com/office/word/2018/wordml/cex" xmlns:w16cid="http://schemas.microsoft.com/office/word/2016/wordml/cid" xmlns:w16="http://schemas.microsoft.com/office/word/2018/wordml" xmlns:w16sdtdh="http://schemas.microsoft.com/office/word/2020/wordml/sdtdatahash" xmlns:w16se="http://schemas.microsoft.com/office/word/2015/wordml/symex" xmlns:wpg="http://schemas.microsoft.com/office/word/2010/wordprocessingGroup" xmlns:wpi="http://schemas.microsoft.com/office/word/2010/wordprocessingInk" xmlns:wne="http://schemas.microsoft.com/office/word/2006/wordml" xmlns:wps="http://schemas.microsoft.com/office/word/2010/wordprocessingShape" mc:Ignorable="w14 w15 w16se w16cid w16 w16cex w16sdtdh wp14">
+  <w:p>
+    <w:pPr>
+      <w:pStyle w:val="Footer"/>
+      <w:jc w:val="center"/>
+    </w:pPr>
+    <w:bookmarkStart w:id="9" w:name="PageNumWizard_FOOTER_Default_Page_Style2"/>
     <w:bookmarkEnd w:id="9"/>
   </w:p>
 </w:ftr>
 </file>
 
-<file path=word/footer3.xml><?xml version="1.0" encoding="utf-8"?>
-<w:ftr xmlns:o="urn:schemas-microsoft-com:office:office" xmlns:r="http://schemas.openxmlformats.org/officeDocument/2006/relationships" xmlns:v="urn:schemas-microsoft-com:vml" xmlns:w="http://schemas.openxmlformats.org/wordprocessingml/2006/main" xmlns:w10="urn:schemas-microsoft-com:office:word" xmlns:wp="http://schemas.openxmlformats.org/drawingml/2006/wordprocessingDrawing" xmlns:wps="http://schemas.microsoft.com/office/word/2010/wordprocessingShape" xmlns:wpg="http://schemas.microsoft.com/office/word/2010/wordprocessingGroup" xmlns:mc="http://schemas.openxmlformats.org/markup-compatibility/2006" xmlns:wp14="http://schemas.microsoft.com/office/word/2010/wordprocessingDrawing" xmlns:w14="http://schemas.microsoft.com/office/word/2010/wordml" xmlns:w15="http://schemas.microsoft.com/office/word/2012/wordml" mc:Ignorable="w14 wp14 w15">
-  <w:p>
-    <w:pPr>
-      <w:pStyle w:val="Footer"/>
-      <w:spacing w:before="0" w:after="160"/>
-      <w:jc w:val="center"/>
-      <w:rPr/>
-    </w:pPr>
-    <w:r>
-      <w:rPr/>
-    </w:r>
-    <w:bookmarkStart w:id="10" w:name="PageNumWizard_FOOTER_Default_Page_Style2"/>
-    <w:bookmarkStart w:id="11" w:name="PageNumWizard_FOOTER_Default_Page_Style2"/>
-    <w:bookmarkEnd w:id="11"/>
-  </w:p>
-</w:ftr>
+<file path=word/footnotes.xml><?xml version="1.0" encoding="utf-8"?>
+<w:footnotes xmlns:wpc="http://schemas.microsoft.com/office/word/2010/wordprocessingCanvas" xmlns:cx="http://schemas.microsoft.com/office/drawing/2014/chartex" xmlns:cx1="http://schemas.microsoft.com/office/drawing/2015/9/8/chartex" xmlns:cx2="http://schemas.microsoft.com/office/drawing/2015/10/21/chartex" xmlns:cx3="http://schemas.microsoft.com/office/drawing/2016/5/9/chartex" xmlns:cx4="http://schemas.microsoft.com/office/drawing/2016/5/10/chartex" xmlns:cx5="http://schemas.microsoft.com/office/drawing/2016/5/11/chartex" xmlns:cx6="http://schemas.microsoft.com/office/drawing/2016/5/12/chartex" xmlns:cx7="http://schemas.microsoft.com/office/drawing/2016/5/13/chartex" xmlns:cx8="http://schemas.microsoft.com/office/drawing/2016/5/14/chartex" xmlns:mc="http://schemas.openxmlformats.org/markup-compatibility/2006" xmlns:aink="http://schemas.microsoft.com/office/drawing/2016/ink" xmlns:am3d="http://schemas.microsoft.com/office/drawing/2017/model3d" xmlns:o="urn:schemas-microsoft-com:office:office" xmlns:oel="http://schemas.microsoft.com/office/2019/extlst" xmlns:r="http://schemas.openxmlformats.org/officeDocument/2006/relationships" xmlns:m="http://schemas.openxmlformats.org/officeDocument/2006/math" xmlns:v="urn:schemas-microsoft-com:vml" xmlns:wp14="http://schemas.microsoft.com/office/word/2010/wordprocessingDrawing" xmlns:wp="http://schemas.openxmlformats.org/drawingml/2006/wordprocessingDrawing" xmlns:w10="urn:schemas-microsoft-com:office:word" xmlns:w="http://schemas.openxmlformats.org/wordprocessingml/2006/main" xmlns:w14="http://schemas.microsoft.com/office/word/2010/wordml" xmlns:w15="http://schemas.microsoft.com/office/word/2012/wordml" xmlns:w16cex="http://schemas.microsoft.com/office/word/2018/wordml/cex" xmlns:w16cid="http://schemas.microsoft.com/office/word/2016/wordml/cid" xmlns:w16="http://schemas.microsoft.com/office/word/2018/wordml" xmlns:w16sdtdh="http://schemas.microsoft.com/office/word/2020/wordml/sdtdatahash" xmlns:w16se="http://schemas.microsoft.com/office/word/2015/wordml/symex" xmlns:wpg="http://schemas.microsoft.com/office/word/2010/wordprocessingGroup" xmlns:wpi="http://schemas.microsoft.com/office/word/2010/wordprocessingInk" xmlns:wne="http://schemas.microsoft.com/office/word/2006/wordml" xmlns:wps="http://schemas.microsoft.com/office/word/2010/wordprocessingShape" mc:Ignorable="w14 w15 w16se w16cid w16 w16cex w16sdtdh wp14">
+  <w:footnote w:type="separator" w:id="-1">
+    <w:p>
+      <w:pPr>
+        <w:spacing w:after="0" w:line="240" w:lineRule="auto"/>
+      </w:pPr>
+      <w:r>
+        <w:separator/>
+      </w:r>
+    </w:p>
+  </w:footnote>
+  <w:footnote w:type="continuationSeparator" w:id="0">
+    <w:p>
+      <w:pPr>
+        <w:spacing w:after="0" w:line="240" w:lineRule="auto"/>
+      </w:pPr>
+      <w:r>
+        <w:continuationSeparator/>
+      </w:r>
+    </w:p>
+  </w:footnote>
+</w:footnotes>
 </file>
 
 <file path=word/numbering.xml><?xml version="1.0" encoding="utf-8"?>
-<w:numbering xmlns:w="http://schemas.openxmlformats.org/wordprocessingml/2006/main" xmlns:o="urn:schemas-microsoft-com:office:office" xmlns:r="http://schemas.openxmlformats.org/officeDocument/2006/relationships" xmlns:v="urn:schemas-microsoft-com:vml" xmlns:mc="http://schemas.openxmlformats.org/markup-compatibility/2006" xmlns:w14="http://schemas.microsoft.com/office/word/2010/wordml" mc:Ignorable="w14">
-  <w:abstractNum w:abstractNumId="1">
+<w:numbering xmlns:wpc="http://schemas.microsoft.com/office/word/2010/wordprocessingCanvas" xmlns:cx="http://schemas.microsoft.com/office/drawing/2014/chartex" xmlns:cx1="http://schemas.microsoft.com/office/drawing/2015/9/8/chartex" xmlns:cx2="http://schemas.microsoft.com/office/drawing/2015/10/21/chartex" xmlns:cx3="http://schemas.microsoft.com/office/drawing/2016/5/9/chartex" xmlns:cx4="http://schemas.microsoft.com/office/drawing/2016/5/10/chartex" xmlns:cx5="http://schemas.microsoft.com/office/drawing/2016/5/11/chartex" xmlns:cx6="http://schemas.microsoft.com/office/drawing/2016/5/12/chartex" xmlns:cx7="http://schemas.microsoft.com/office/drawing/2016/5/13/chartex" xmlns:cx8="http://schemas.microsoft.com/office/drawing/2016/5/14/chartex" xmlns:mc="http://schemas.openxmlformats.org/markup-compatibility/2006" xmlns:aink="http://schemas.microsoft.com/office/drawing/2016/ink" xmlns:am3d="http://schemas.microsoft.com/office/drawing/2017/model3d" xmlns:o="urn:schemas-microsoft-com:office:office" xmlns:oel="http://schemas.microsoft.com/office/2019/extlst" xmlns:r="http://schemas.openxmlformats.org/officeDocument/2006/relationships" xmlns:m="http://schemas.openxmlformats.org/officeDocument/2006/math" xmlns:v="urn:schemas-microsoft-com:vml" xmlns:wp14="http://schemas.microsoft.com/office/word/2010/wordprocessingDrawing" xmlns:wp="http://schemas.openxmlformats.org/drawingml/2006/wordprocessingDrawing" xmlns:w10="urn:schemas-microsoft-com:office:word" xmlns:w="http://schemas.openxmlformats.org/wordprocessingml/2006/main" xmlns:w14="http://schemas.microsoft.com/office/word/2010/wordml" xmlns:w15="http://schemas.microsoft.com/office/word/2012/wordml" xmlns:w16cex="http://schemas.microsoft.com/office/word/2018/wordml/cex" xmlns:w16cid="http://schemas.microsoft.com/office/word/2016/wordml/cid" xmlns:w16="http://schemas.microsoft.com/office/word/2018/wordml" xmlns:w16sdtdh="http://schemas.microsoft.com/office/word/2020/wordml/sdtdatahash" xmlns:w16se="http://schemas.microsoft.com/office/word/2015/wordml/symex" xmlns:wpg="http://schemas.microsoft.com/office/word/2010/wordprocessingGroup" xmlns:wpi="http://schemas.microsoft.com/office/word/2010/wordprocessingInk" xmlns:wne="http://schemas.microsoft.com/office/word/2006/wordml" xmlns:wps="http://schemas.microsoft.com/office/word/2010/wordprocessingShape" mc:Ignorable="w14 w15 w16se w16cid w16 w16cex w16sdtdh wp14">
+  <w:abstractNum w:abstractNumId="0" w15:restartNumberingAfterBreak="0">
+    <w:nsid w:val="19B97FC0"/>
+    <w:multiLevelType w:val="multilevel"/>
+    <w:tmpl w:val="6116E122"/>
     <w:lvl w:ilvl="0">
       <w:start w:val="1"/>
       <w:numFmt w:val="none"/>
@@ -1804,7 +2231,7 @@
         <w:tabs>
           <w:tab w:val="num" w:pos="0"/>
         </w:tabs>
-        <w:ind w:left="0" w:hanging="0"/>
+        <w:ind w:left="0" w:firstLine="0"/>
       </w:pPr>
     </w:lvl>
     <w:lvl w:ilvl="1">
@@ -1817,7 +2244,7 @@
         <w:tabs>
           <w:tab w:val="num" w:pos="0"/>
         </w:tabs>
-        <w:ind w:left="0" w:hanging="0"/>
+        <w:ind w:left="0" w:firstLine="0"/>
       </w:pPr>
     </w:lvl>
     <w:lvl w:ilvl="2">
@@ -1830,7 +2257,7 @@
         <w:tabs>
           <w:tab w:val="num" w:pos="0"/>
         </w:tabs>
-        <w:ind w:left="0" w:hanging="0"/>
+        <w:ind w:left="0" w:firstLine="0"/>
       </w:pPr>
     </w:lvl>
     <w:lvl w:ilvl="3">
@@ -1843,7 +2270,7 @@
         <w:tabs>
           <w:tab w:val="num" w:pos="0"/>
         </w:tabs>
-        <w:ind w:left="0" w:hanging="0"/>
+        <w:ind w:left="0" w:firstLine="0"/>
       </w:pPr>
     </w:lvl>
     <w:lvl w:ilvl="4">
@@ -1856,7 +2283,7 @@
         <w:tabs>
           <w:tab w:val="num" w:pos="0"/>
         </w:tabs>
-        <w:ind w:left="0" w:hanging="0"/>
+        <w:ind w:left="0" w:firstLine="0"/>
       </w:pPr>
     </w:lvl>
     <w:lvl w:ilvl="5">
@@ -1869,7 +2296,7 @@
         <w:tabs>
           <w:tab w:val="num" w:pos="0"/>
         </w:tabs>
-        <w:ind w:left="0" w:hanging="0"/>
+        <w:ind w:left="0" w:firstLine="0"/>
       </w:pPr>
     </w:lvl>
     <w:lvl w:ilvl="6">
@@ -1882,7 +2309,7 @@
         <w:tabs>
           <w:tab w:val="num" w:pos="0"/>
         </w:tabs>
-        <w:ind w:left="0" w:hanging="0"/>
+        <w:ind w:left="0" w:firstLine="0"/>
       </w:pPr>
     </w:lvl>
     <w:lvl w:ilvl="7">
@@ -1895,7 +2322,7 @@
         <w:tabs>
           <w:tab w:val="num" w:pos="0"/>
         </w:tabs>
-        <w:ind w:left="0" w:hanging="0"/>
+        <w:ind w:left="0" w:firstLine="0"/>
       </w:pPr>
     </w:lvl>
     <w:lvl w:ilvl="8">
@@ -1908,11 +2335,14 @@
         <w:tabs>
           <w:tab w:val="num" w:pos="0"/>
         </w:tabs>
-        <w:ind w:left="0" w:hanging="0"/>
+        <w:ind w:left="0" w:firstLine="0"/>
       </w:pPr>
     </w:lvl>
   </w:abstractNum>
-  <w:abstractNum w:abstractNumId="2">
+  <w:abstractNum w:abstractNumId="1" w15:restartNumberingAfterBreak="0">
+    <w:nsid w:val="2C5506A7"/>
+    <w:multiLevelType w:val="multilevel"/>
+    <w:tmpl w:val="B8E0FEB4"/>
     <w:lvl w:ilvl="0">
       <w:start w:val="1"/>
       <w:numFmt w:val="decimal"/>
@@ -1924,7 +2354,6 @@
         </w:tabs>
         <w:ind w:left="1440" w:hanging="360"/>
       </w:pPr>
-      <w:rPr/>
     </w:lvl>
     <w:lvl w:ilvl="1">
       <w:start w:val="1"/>
@@ -1937,7 +2366,6 @@
         </w:tabs>
         <w:ind w:left="1800" w:hanging="360"/>
       </w:pPr>
-      <w:rPr/>
     </w:lvl>
     <w:lvl w:ilvl="2">
       <w:start w:val="1"/>
@@ -1950,7 +2378,6 @@
         </w:tabs>
         <w:ind w:left="2160" w:hanging="360"/>
       </w:pPr>
-      <w:rPr/>
     </w:lvl>
     <w:lvl w:ilvl="3">
       <w:start w:val="1"/>
@@ -1963,7 +2390,6 @@
         </w:tabs>
         <w:ind w:left="2520" w:hanging="360"/>
       </w:pPr>
-      <w:rPr/>
     </w:lvl>
     <w:lvl w:ilvl="4">
       <w:start w:val="1"/>
@@ -1976,7 +2402,6 @@
         </w:tabs>
         <w:ind w:left="2880" w:hanging="360"/>
       </w:pPr>
-      <w:rPr/>
     </w:lvl>
     <w:lvl w:ilvl="5">
       <w:start w:val="1"/>
@@ -1989,7 +2414,6 @@
         </w:tabs>
         <w:ind w:left="3240" w:hanging="360"/>
       </w:pPr>
-      <w:rPr/>
     </w:lvl>
     <w:lvl w:ilvl="6">
       <w:start w:val="1"/>
@@ -2002,7 +2426,6 @@
         </w:tabs>
         <w:ind w:left="3600" w:hanging="360"/>
       </w:pPr>
-      <w:rPr/>
     </w:lvl>
     <w:lvl w:ilvl="7">
       <w:start w:val="1"/>
@@ -2015,7 +2438,6 @@
         </w:tabs>
         <w:ind w:left="3960" w:hanging="360"/>
       </w:pPr>
-      <w:rPr/>
     </w:lvl>
     <w:lvl w:ilvl="8">
       <w:start w:val="1"/>
@@ -2028,24 +2450,23 @@
         </w:tabs>
         <w:ind w:left="4320" w:hanging="360"/>
       </w:pPr>
-      <w:rPr/>
     </w:lvl>
   </w:abstractNum>
-  <w:num w:numId="1">
+  <w:num w:numId="1" w16cid:durableId="1722240814">
+    <w:abstractNumId w:val="0"/>
+  </w:num>
+  <w:num w:numId="2" w16cid:durableId="1494638996">
     <w:abstractNumId w:val="1"/>
-  </w:num>
-  <w:num w:numId="2">
-    <w:abstractNumId w:val="2"/>
   </w:num>
 </w:numbering>
 </file>
 
 <file path=word/styles.xml><?xml version="1.0" encoding="utf-8"?>
-<w:styles xmlns:w="http://schemas.openxmlformats.org/wordprocessingml/2006/main" xmlns:w14="http://schemas.microsoft.com/office/word/2010/wordml" xmlns:mc="http://schemas.openxmlformats.org/markup-compatibility/2006" mc:Ignorable="w14">
+<w:styles xmlns:mc="http://schemas.openxmlformats.org/markup-compatibility/2006" xmlns:r="http://schemas.openxmlformats.org/officeDocument/2006/relationships" xmlns:w="http://schemas.openxmlformats.org/wordprocessingml/2006/main" xmlns:w14="http://schemas.microsoft.com/office/word/2010/wordml" xmlns:w15="http://schemas.microsoft.com/office/word/2012/wordml" xmlns:w16cex="http://schemas.microsoft.com/office/word/2018/wordml/cex" xmlns:w16cid="http://schemas.microsoft.com/office/word/2016/wordml/cid" xmlns:w16="http://schemas.microsoft.com/office/word/2018/wordml" xmlns:w16sdtdh="http://schemas.microsoft.com/office/word/2020/wordml/sdtdatahash" xmlns:w16se="http://schemas.microsoft.com/office/word/2015/wordml/symex" mc:Ignorable="w14 w15 w16se w16cid w16 w16cex w16sdtdh">
   <w:docDefaults>
     <w:rPrDefault>
       <w:rPr>
-        <w:rFonts w:ascii="Calibri" w:hAnsi="Calibri" w:eastAsia="Calibri" w:cs="Tahoma"/>
+        <w:rFonts w:ascii="Calibri" w:eastAsia="Calibri" w:hAnsi="Calibri" w:cs="Tahoma"/>
         <w:sz w:val="22"/>
         <w:szCs w:val="22"/>
         <w:lang w:val="en-US" w:eastAsia="en-US" w:bidi="ar-SA"/>
@@ -2053,44 +2474,411 @@
     </w:rPrDefault>
     <w:pPrDefault>
       <w:pPr>
-        <w:suppressAutoHyphens w:val="true"/>
+        <w:suppressAutoHyphens/>
       </w:pPr>
     </w:pPrDefault>
   </w:docDefaults>
-  <w:style w:type="paragraph" w:styleId="Normal">
+  <w:latentStyles w:defLockedState="0" w:defUIPriority="99" w:defSemiHidden="0" w:defUnhideWhenUsed="0" w:defQFormat="0" w:count="376">
+    <w:lsdException w:name="Normal" w:uiPriority="0" w:qFormat="1"/>
+    <w:lsdException w:name="heading 1" w:uiPriority="9" w:qFormat="1"/>
+    <w:lsdException w:name="heading 2" w:semiHidden="1" w:uiPriority="9" w:unhideWhenUsed="1" w:qFormat="1"/>
+    <w:lsdException w:name="heading 3" w:semiHidden="1" w:uiPriority="9" w:unhideWhenUsed="1" w:qFormat="1"/>
+    <w:lsdException w:name="heading 4" w:semiHidden="1" w:uiPriority="9" w:unhideWhenUsed="1" w:qFormat="1"/>
+    <w:lsdException w:name="heading 5" w:semiHidden="1" w:uiPriority="9" w:unhideWhenUsed="1" w:qFormat="1"/>
+    <w:lsdException w:name="heading 6" w:semiHidden="1" w:uiPriority="9" w:unhideWhenUsed="1" w:qFormat="1"/>
+    <w:lsdException w:name="heading 7" w:semiHidden="1" w:uiPriority="9" w:unhideWhenUsed="1" w:qFormat="1"/>
+    <w:lsdException w:name="heading 8" w:semiHidden="1" w:uiPriority="9" w:unhideWhenUsed="1" w:qFormat="1"/>
+    <w:lsdException w:name="heading 9" w:semiHidden="1" w:uiPriority="9" w:unhideWhenUsed="1" w:qFormat="1"/>
+    <w:lsdException w:name="index 1" w:semiHidden="1" w:unhideWhenUsed="1"/>
+    <w:lsdException w:name="index 2" w:semiHidden="1" w:unhideWhenUsed="1"/>
+    <w:lsdException w:name="index 3" w:semiHidden="1" w:unhideWhenUsed="1"/>
+    <w:lsdException w:name="index 4" w:semiHidden="1" w:unhideWhenUsed="1"/>
+    <w:lsdException w:name="index 5" w:semiHidden="1" w:unhideWhenUsed="1"/>
+    <w:lsdException w:name="index 6" w:semiHidden="1" w:unhideWhenUsed="1"/>
+    <w:lsdException w:name="index 7" w:semiHidden="1" w:unhideWhenUsed="1"/>
+    <w:lsdException w:name="index 8" w:semiHidden="1" w:unhideWhenUsed="1"/>
+    <w:lsdException w:name="index 9" w:semiHidden="1" w:unhideWhenUsed="1"/>
+    <w:lsdException w:name="toc 1" w:semiHidden="1" w:uiPriority="39" w:unhideWhenUsed="1"/>
+    <w:lsdException w:name="toc 2" w:semiHidden="1" w:uiPriority="39" w:unhideWhenUsed="1"/>
+    <w:lsdException w:name="toc 3" w:semiHidden="1" w:uiPriority="39" w:unhideWhenUsed="1"/>
+    <w:lsdException w:name="toc 4" w:semiHidden="1" w:uiPriority="39" w:unhideWhenUsed="1"/>
+    <w:lsdException w:name="toc 5" w:semiHidden="1" w:uiPriority="39" w:unhideWhenUsed="1"/>
+    <w:lsdException w:name="toc 6" w:semiHidden="1" w:uiPriority="39" w:unhideWhenUsed="1"/>
+    <w:lsdException w:name="toc 7" w:semiHidden="1" w:uiPriority="39" w:unhideWhenUsed="1"/>
+    <w:lsdException w:name="toc 8" w:semiHidden="1" w:uiPriority="39" w:unhideWhenUsed="1"/>
+    <w:lsdException w:name="toc 9" w:semiHidden="1" w:uiPriority="39" w:unhideWhenUsed="1"/>
+    <w:lsdException w:name="Normal Indent" w:semiHidden="1" w:unhideWhenUsed="1"/>
+    <w:lsdException w:name="footnote text" w:semiHidden="1" w:unhideWhenUsed="1"/>
+    <w:lsdException w:name="annotation text" w:semiHidden="1" w:unhideWhenUsed="1"/>
+    <w:lsdException w:name="header" w:semiHidden="1" w:unhideWhenUsed="1"/>
+    <w:lsdException w:name="footer" w:semiHidden="1" w:unhideWhenUsed="1"/>
+    <w:lsdException w:name="index heading" w:semiHidden="1" w:unhideWhenUsed="1"/>
+    <w:lsdException w:name="caption" w:semiHidden="1" w:uiPriority="35" w:unhideWhenUsed="1" w:qFormat="1"/>
+    <w:lsdException w:name="table of figures" w:semiHidden="1" w:unhideWhenUsed="1"/>
+    <w:lsdException w:name="envelope address" w:semiHidden="1" w:unhideWhenUsed="1"/>
+    <w:lsdException w:name="envelope return" w:semiHidden="1" w:unhideWhenUsed="1"/>
+    <w:lsdException w:name="footnote reference" w:semiHidden="1" w:unhideWhenUsed="1"/>
+    <w:lsdException w:name="annotation reference" w:semiHidden="1" w:unhideWhenUsed="1"/>
+    <w:lsdException w:name="line number" w:semiHidden="1" w:unhideWhenUsed="1"/>
+    <w:lsdException w:name="page number" w:semiHidden="1" w:unhideWhenUsed="1"/>
+    <w:lsdException w:name="endnote reference" w:semiHidden="1" w:unhideWhenUsed="1"/>
+    <w:lsdException w:name="endnote text" w:semiHidden="1" w:unhideWhenUsed="1"/>
+    <w:lsdException w:name="table of authorities" w:semiHidden="1" w:unhideWhenUsed="1"/>
+    <w:lsdException w:name="macro" w:semiHidden="1" w:unhideWhenUsed="1"/>
+    <w:lsdException w:name="toa heading" w:semiHidden="1" w:unhideWhenUsed="1"/>
+    <w:lsdException w:name="List" w:semiHidden="1" w:unhideWhenUsed="1"/>
+    <w:lsdException w:name="List Bullet" w:semiHidden="1" w:unhideWhenUsed="1"/>
+    <w:lsdException w:name="List Number" w:semiHidden="1" w:unhideWhenUsed="1"/>
+    <w:lsdException w:name="List 2" w:semiHidden="1" w:unhideWhenUsed="1"/>
+    <w:lsdException w:name="List 3" w:semiHidden="1" w:unhideWhenUsed="1"/>
+    <w:lsdException w:name="List 4" w:semiHidden="1" w:unhideWhenUsed="1"/>
+    <w:lsdException w:name="List 5" w:semiHidden="1" w:unhideWhenUsed="1"/>
+    <w:lsdException w:name="List Bullet 2" w:semiHidden="1" w:unhideWhenUsed="1"/>
+    <w:lsdException w:name="List Bullet 3" w:semiHidden="1" w:unhideWhenUsed="1"/>
+    <w:lsdException w:name="List Bullet 4" w:semiHidden="1" w:unhideWhenUsed="1"/>
+    <w:lsdException w:name="List Bullet 5" w:semiHidden="1" w:unhideWhenUsed="1"/>
+    <w:lsdException w:name="List Number 2" w:semiHidden="1" w:unhideWhenUsed="1"/>
+    <w:lsdException w:name="List Number 3" w:semiHidden="1" w:unhideWhenUsed="1"/>
+    <w:lsdException w:name="List Number 4" w:semiHidden="1" w:unhideWhenUsed="1"/>
+    <w:lsdException w:name="List Number 5" w:semiHidden="1" w:unhideWhenUsed="1"/>
+    <w:lsdException w:name="Title" w:uiPriority="10" w:qFormat="1"/>
+    <w:lsdException w:name="Closing" w:semiHidden="1" w:unhideWhenUsed="1"/>
+    <w:lsdException w:name="Signature" w:semiHidden="1" w:unhideWhenUsed="1"/>
+    <w:lsdException w:name="Default Paragraph Font" w:semiHidden="1" w:uiPriority="1" w:unhideWhenUsed="1"/>
+    <w:lsdException w:name="Body Text" w:semiHidden="1" w:unhideWhenUsed="1"/>
+    <w:lsdException w:name="Body Text Indent" w:semiHidden="1" w:unhideWhenUsed="1"/>
+    <w:lsdException w:name="List Continue" w:semiHidden="1" w:unhideWhenUsed="1"/>
+    <w:lsdException w:name="List Continue 2" w:semiHidden="1" w:unhideWhenUsed="1"/>
+    <w:lsdException w:name="List Continue 3" w:semiHidden="1" w:unhideWhenUsed="1"/>
+    <w:lsdException w:name="List Continue 4" w:semiHidden="1" w:unhideWhenUsed="1"/>
+    <w:lsdException w:name="List Continue 5" w:semiHidden="1" w:unhideWhenUsed="1"/>
+    <w:lsdException w:name="Message Header" w:semiHidden="1" w:unhideWhenUsed="1"/>
+    <w:lsdException w:name="Subtitle" w:uiPriority="11" w:qFormat="1"/>
+    <w:lsdException w:name="Salutation" w:semiHidden="1" w:unhideWhenUsed="1"/>
+    <w:lsdException w:name="Date" w:semiHidden="1" w:unhideWhenUsed="1"/>
+    <w:lsdException w:name="Body Text First Indent" w:semiHidden="1" w:unhideWhenUsed="1"/>
+    <w:lsdException w:name="Body Text First Indent 2" w:semiHidden="1" w:unhideWhenUsed="1"/>
+    <w:lsdException w:name="Note Heading" w:semiHidden="1" w:unhideWhenUsed="1"/>
+    <w:lsdException w:name="Body Text 2" w:semiHidden="1" w:unhideWhenUsed="1"/>
+    <w:lsdException w:name="Body Text 3" w:semiHidden="1" w:unhideWhenUsed="1"/>
+    <w:lsdException w:name="Body Text Indent 2" w:semiHidden="1" w:unhideWhenUsed="1"/>
+    <w:lsdException w:name="Body Text Indent 3" w:semiHidden="1" w:unhideWhenUsed="1"/>
+    <w:lsdException w:name="Block Text" w:semiHidden="1" w:unhideWhenUsed="1"/>
+    <w:lsdException w:name="Hyperlink" w:semiHidden="1" w:unhideWhenUsed="1"/>
+    <w:lsdException w:name="FollowedHyperlink" w:semiHidden="1" w:unhideWhenUsed="1"/>
+    <w:lsdException w:name="Strong" w:uiPriority="22" w:qFormat="1"/>
+    <w:lsdException w:name="Emphasis" w:uiPriority="20" w:qFormat="1"/>
+    <w:lsdException w:name="Document Map" w:semiHidden="1" w:unhideWhenUsed="1"/>
+    <w:lsdException w:name="Plain Text" w:semiHidden="1" w:unhideWhenUsed="1"/>
+    <w:lsdException w:name="E-mail Signature" w:semiHidden="1" w:unhideWhenUsed="1"/>
+    <w:lsdException w:name="HTML Top of Form" w:semiHidden="1" w:unhideWhenUsed="1"/>
+    <w:lsdException w:name="HTML Bottom of Form" w:semiHidden="1" w:unhideWhenUsed="1"/>
+    <w:lsdException w:name="Normal (Web)" w:semiHidden="1" w:unhideWhenUsed="1"/>
+    <w:lsdException w:name="HTML Acronym" w:semiHidden="1" w:unhideWhenUsed="1"/>
+    <w:lsdException w:name="HTML Address" w:semiHidden="1" w:unhideWhenUsed="1"/>
+    <w:lsdException w:name="HTML Cite" w:semiHidden="1" w:unhideWhenUsed="1"/>
+    <w:lsdException w:name="HTML Code" w:semiHidden="1" w:unhideWhenUsed="1"/>
+    <w:lsdException w:name="HTML Definition" w:semiHidden="1" w:unhideWhenUsed="1"/>
+    <w:lsdException w:name="HTML Keyboard" w:semiHidden="1" w:unhideWhenUsed="1"/>
+    <w:lsdException w:name="HTML Preformatted" w:semiHidden="1" w:unhideWhenUsed="1"/>
+    <w:lsdException w:name="HTML Sample" w:semiHidden="1" w:unhideWhenUsed="1"/>
+    <w:lsdException w:name="HTML Typewriter" w:semiHidden="1" w:unhideWhenUsed="1"/>
+    <w:lsdException w:name="HTML Variable" w:semiHidden="1" w:unhideWhenUsed="1"/>
+    <w:lsdException w:name="Normal Table" w:semiHidden="1" w:unhideWhenUsed="1"/>
+    <w:lsdException w:name="annotation subject" w:semiHidden="1" w:unhideWhenUsed="1"/>
+    <w:lsdException w:name="No List" w:semiHidden="1" w:unhideWhenUsed="1"/>
+    <w:lsdException w:name="Outline List 1" w:semiHidden="1" w:unhideWhenUsed="1"/>
+    <w:lsdException w:name="Outline List 2" w:semiHidden="1" w:unhideWhenUsed="1"/>
+    <w:lsdException w:name="Outline List 3" w:semiHidden="1" w:unhideWhenUsed="1"/>
+    <w:lsdException w:name="Table Simple 1" w:semiHidden="1" w:unhideWhenUsed="1"/>
+    <w:lsdException w:name="Table Simple 2" w:semiHidden="1" w:unhideWhenUsed="1"/>
+    <w:lsdException w:name="Table Simple 3" w:semiHidden="1" w:unhideWhenUsed="1"/>
+    <w:lsdException w:name="Table Classic 1" w:semiHidden="1" w:unhideWhenUsed="1"/>
+    <w:lsdException w:name="Table Classic 2" w:semiHidden="1" w:unhideWhenUsed="1"/>
+    <w:lsdException w:name="Table Classic 3" w:semiHidden="1" w:unhideWhenUsed="1"/>
+    <w:lsdException w:name="Table Classic 4" w:semiHidden="1" w:unhideWhenUsed="1"/>
+    <w:lsdException w:name="Table Colorful 1" w:semiHidden="1" w:unhideWhenUsed="1"/>
+    <w:lsdException w:name="Table Colorful 2" w:semiHidden="1" w:unhideWhenUsed="1"/>
+    <w:lsdException w:name="Table Colorful 3" w:semiHidden="1" w:unhideWhenUsed="1"/>
+    <w:lsdException w:name="Table Columns 1" w:semiHidden="1" w:unhideWhenUsed="1"/>
+    <w:lsdException w:name="Table Columns 2" w:semiHidden="1" w:unhideWhenUsed="1"/>
+    <w:lsdException w:name="Table Columns 3" w:semiHidden="1" w:unhideWhenUsed="1"/>
+    <w:lsdException w:name="Table Columns 4" w:semiHidden="1" w:unhideWhenUsed="1"/>
+    <w:lsdException w:name="Table Columns 5" w:semiHidden="1" w:unhideWhenUsed="1"/>
+    <w:lsdException w:name="Table Grid 1" w:semiHidden="1" w:unhideWhenUsed="1"/>
+    <w:lsdException w:name="Table Grid 2" w:semiHidden="1" w:unhideWhenUsed="1"/>
+    <w:lsdException w:name="Table Grid 3" w:semiHidden="1" w:unhideWhenUsed="1"/>
+    <w:lsdException w:name="Table Grid 4" w:semiHidden="1" w:unhideWhenUsed="1"/>
+    <w:lsdException w:name="Table Grid 5" w:semiHidden="1" w:unhideWhenUsed="1"/>
+    <w:lsdException w:name="Table Grid 6" w:semiHidden="1" w:unhideWhenUsed="1"/>
+    <w:lsdException w:name="Table Grid 7" w:semiHidden="1" w:unhideWhenUsed="1"/>
+    <w:lsdException w:name="Table Grid 8" w:semiHidden="1" w:unhideWhenUsed="1"/>
+    <w:lsdException w:name="Table List 1" w:semiHidden="1" w:unhideWhenUsed="1"/>
+    <w:lsdException w:name="Table List 2" w:semiHidden="1" w:unhideWhenUsed="1"/>
+    <w:lsdException w:name="Table List 3" w:semiHidden="1" w:unhideWhenUsed="1"/>
+    <w:lsdException w:name="Table List 4" w:semiHidden="1" w:unhideWhenUsed="1"/>
+    <w:lsdException w:name="Table List 5" w:semiHidden="1" w:unhideWhenUsed="1"/>
+    <w:lsdException w:name="Table List 6" w:semiHidden="1" w:unhideWhenUsed="1"/>
+    <w:lsdException w:name="Table List 7" w:semiHidden="1" w:unhideWhenUsed="1"/>
+    <w:lsdException w:name="Table List 8" w:semiHidden="1" w:unhideWhenUsed="1"/>
+    <w:lsdException w:name="Table 3D effects 1" w:semiHidden="1" w:unhideWhenUsed="1"/>
+    <w:lsdException w:name="Table 3D effects 2" w:semiHidden="1" w:unhideWhenUsed="1"/>
+    <w:lsdException w:name="Table 3D effects 3" w:semiHidden="1" w:unhideWhenUsed="1"/>
+    <w:lsdException w:name="Table Contemporary" w:semiHidden="1" w:unhideWhenUsed="1"/>
+    <w:lsdException w:name="Table Elegant" w:semiHidden="1" w:unhideWhenUsed="1"/>
+    <w:lsdException w:name="Table Professional" w:semiHidden="1" w:unhideWhenUsed="1"/>
+    <w:lsdException w:name="Table Subtle 1" w:semiHidden="1" w:unhideWhenUsed="1"/>
+    <w:lsdException w:name="Table Subtle 2" w:semiHidden="1" w:unhideWhenUsed="1"/>
+    <w:lsdException w:name="Table Web 1" w:semiHidden="1" w:unhideWhenUsed="1"/>
+    <w:lsdException w:name="Table Web 2" w:semiHidden="1" w:unhideWhenUsed="1"/>
+    <w:lsdException w:name="Table Web 3" w:semiHidden="1" w:unhideWhenUsed="1"/>
+    <w:lsdException w:name="Balloon Text" w:semiHidden="1" w:unhideWhenUsed="1"/>
+    <w:lsdException w:name="Table Grid" w:uiPriority="39"/>
+    <w:lsdException w:name="Table Theme" w:semiHidden="1" w:unhideWhenUsed="1"/>
+    <w:lsdException w:name="Placeholder Text" w:semiHidden="1"/>
+    <w:lsdException w:name="No Spacing" w:uiPriority="1" w:qFormat="1"/>
+    <w:lsdException w:name="Light Shading" w:uiPriority="60"/>
+    <w:lsdException w:name="Light List" w:uiPriority="61"/>
+    <w:lsdException w:name="Light Grid" w:uiPriority="62"/>
+    <w:lsdException w:name="Medium Shading 1" w:uiPriority="63"/>
+    <w:lsdException w:name="Medium Shading 2" w:uiPriority="64"/>
+    <w:lsdException w:name="Medium List 1" w:uiPriority="65"/>
+    <w:lsdException w:name="Medium List 2" w:uiPriority="66"/>
+    <w:lsdException w:name="Medium Grid 1" w:uiPriority="67"/>
+    <w:lsdException w:name="Medium Grid 2" w:uiPriority="68"/>
+    <w:lsdException w:name="Medium Grid 3" w:uiPriority="69"/>
+    <w:lsdException w:name="Dark List" w:uiPriority="70"/>
+    <w:lsdException w:name="Colorful Shading" w:uiPriority="71"/>
+    <w:lsdException w:name="Colorful List" w:uiPriority="72"/>
+    <w:lsdException w:name="Colorful Grid" w:uiPriority="73"/>
+    <w:lsdException w:name="Light Shading Accent 1" w:uiPriority="60"/>
+    <w:lsdException w:name="Light List Accent 1" w:uiPriority="61"/>
+    <w:lsdException w:name="Light Grid Accent 1" w:uiPriority="62"/>
+    <w:lsdException w:name="Medium Shading 1 Accent 1" w:uiPriority="63"/>
+    <w:lsdException w:name="Medium Shading 2 Accent 1" w:uiPriority="64"/>
+    <w:lsdException w:name="Medium List 1 Accent 1" w:uiPriority="65"/>
+    <w:lsdException w:name="Revision" w:semiHidden="1"/>
+    <w:lsdException w:name="List Paragraph" w:uiPriority="34" w:qFormat="1"/>
+    <w:lsdException w:name="Quote" w:uiPriority="29" w:qFormat="1"/>
+    <w:lsdException w:name="Intense Quote" w:uiPriority="30" w:qFormat="1"/>
+    <w:lsdException w:name="Medium List 2 Accent 1" w:uiPriority="66"/>
+    <w:lsdException w:name="Medium Grid 1 Accent 1" w:uiPriority="67"/>
+    <w:lsdException w:name="Medium Grid 2 Accent 1" w:uiPriority="68"/>
+    <w:lsdException w:name="Medium Grid 3 Accent 1" w:uiPriority="69"/>
+    <w:lsdException w:name="Dark List Accent 1" w:uiPriority="70"/>
+    <w:lsdException w:name="Colorful Shading Accent 1" w:uiPriority="71"/>
+    <w:lsdException w:name="Colorful List Accent 1" w:uiPriority="72"/>
+    <w:lsdException w:name="Colorful Grid Accent 1" w:uiPriority="73"/>
+    <w:lsdException w:name="Light Shading Accent 2" w:uiPriority="60"/>
+    <w:lsdException w:name="Light List Accent 2" w:uiPriority="61"/>
+    <w:lsdException w:name="Light Grid Accent 2" w:uiPriority="62"/>
+    <w:lsdException w:name="Medium Shading 1 Accent 2" w:uiPriority="63"/>
+    <w:lsdException w:name="Medium Shading 2 Accent 2" w:uiPriority="64"/>
+    <w:lsdException w:name="Medium List 1 Accent 2" w:uiPriority="65"/>
+    <w:lsdException w:name="Medium List 2 Accent 2" w:uiPriority="66"/>
+    <w:lsdException w:name="Medium Grid 1 Accent 2" w:uiPriority="67"/>
+    <w:lsdException w:name="Medium Grid 2 Accent 2" w:uiPriority="68"/>
+    <w:lsdException w:name="Medium Grid 3 Accent 2" w:uiPriority="69"/>
+    <w:lsdException w:name="Dark List Accent 2" w:uiPriority="70"/>
+    <w:lsdException w:name="Colorful Shading Accent 2" w:uiPriority="71"/>
+    <w:lsdException w:name="Colorful List Accent 2" w:uiPriority="72"/>
+    <w:lsdException w:name="Colorful Grid Accent 2" w:uiPriority="73"/>
+    <w:lsdException w:name="Light Shading Accent 3" w:uiPriority="60"/>
+    <w:lsdException w:name="Light List Accent 3" w:uiPriority="61"/>
+    <w:lsdException w:name="Light Grid Accent 3" w:uiPriority="62"/>
+    <w:lsdException w:name="Medium Shading 1 Accent 3" w:uiPriority="63"/>
+    <w:lsdException w:name="Medium Shading 2 Accent 3" w:uiPriority="64"/>
+    <w:lsdException w:name="Medium List 1 Accent 3" w:uiPriority="65"/>
+    <w:lsdException w:name="Medium List 2 Accent 3" w:uiPriority="66"/>
+    <w:lsdException w:name="Medium Grid 1 Accent 3" w:uiPriority="67"/>
+    <w:lsdException w:name="Medium Grid 2 Accent 3" w:uiPriority="68"/>
+    <w:lsdException w:name="Medium Grid 3 Accent 3" w:uiPriority="69"/>
+    <w:lsdException w:name="Dark List Accent 3" w:uiPriority="70"/>
+    <w:lsdException w:name="Colorful Shading Accent 3" w:uiPriority="71"/>
+    <w:lsdException w:name="Colorful List Accent 3" w:uiPriority="72"/>
+    <w:lsdException w:name="Colorful Grid Accent 3" w:uiPriority="73"/>
+    <w:lsdException w:name="Light Shading Accent 4" w:uiPriority="60"/>
+    <w:lsdException w:name="Light List Accent 4" w:uiPriority="61"/>
+    <w:lsdException w:name="Light Grid Accent 4" w:uiPriority="62"/>
+    <w:lsdException w:name="Medium Shading 1 Accent 4" w:uiPriority="63"/>
+    <w:lsdException w:name="Medium Shading 2 Accent 4" w:uiPriority="64"/>
+    <w:lsdException w:name="Medium List 1 Accent 4" w:uiPriority="65"/>
+    <w:lsdException w:name="Medium List 2 Accent 4" w:uiPriority="66"/>
+    <w:lsdException w:name="Medium Grid 1 Accent 4" w:uiPriority="67"/>
+    <w:lsdException w:name="Medium Grid 2 Accent 4" w:uiPriority="68"/>
+    <w:lsdException w:name="Medium Grid 3 Accent 4" w:uiPriority="69"/>
+    <w:lsdException w:name="Dark List Accent 4" w:uiPriority="70"/>
+    <w:lsdException w:name="Colorful Shading Accent 4" w:uiPriority="71"/>
+    <w:lsdException w:name="Colorful List Accent 4" w:uiPriority="72"/>
+    <w:lsdException w:name="Colorful Grid Accent 4" w:uiPriority="73"/>
+    <w:lsdException w:name="Light Shading Accent 5" w:uiPriority="60"/>
+    <w:lsdException w:name="Light List Accent 5" w:uiPriority="61"/>
+    <w:lsdException w:name="Light Grid Accent 5" w:uiPriority="62"/>
+    <w:lsdException w:name="Medium Shading 1 Accent 5" w:uiPriority="63"/>
+    <w:lsdException w:name="Medium Shading 2 Accent 5" w:uiPriority="64"/>
+    <w:lsdException w:name="Medium List 1 Accent 5" w:uiPriority="65"/>
+    <w:lsdException w:name="Medium List 2 Accent 5" w:uiPriority="66"/>
+    <w:lsdException w:name="Medium Grid 1 Accent 5" w:uiPriority="67"/>
+    <w:lsdException w:name="Medium Grid 2 Accent 5" w:uiPriority="68"/>
+    <w:lsdException w:name="Medium Grid 3 Accent 5" w:uiPriority="69"/>
+    <w:lsdException w:name="Dark List Accent 5" w:uiPriority="70"/>
+    <w:lsdException w:name="Colorful Shading Accent 5" w:uiPriority="71"/>
+    <w:lsdException w:name="Colorful List Accent 5" w:uiPriority="72"/>
+    <w:lsdException w:name="Colorful Grid Accent 5" w:uiPriority="73"/>
+    <w:lsdException w:name="Light Shading Accent 6" w:uiPriority="60"/>
+    <w:lsdException w:name="Light List Accent 6" w:uiPriority="61"/>
+    <w:lsdException w:name="Light Grid Accent 6" w:uiPriority="62"/>
+    <w:lsdException w:name="Medium Shading 1 Accent 6" w:uiPriority="63"/>
+    <w:lsdException w:name="Medium Shading 2 Accent 6" w:uiPriority="64"/>
+    <w:lsdException w:name="Medium List 1 Accent 6" w:uiPriority="65"/>
+    <w:lsdException w:name="Medium List 2 Accent 6" w:uiPriority="66"/>
+    <w:lsdException w:name="Medium Grid 1 Accent 6" w:uiPriority="67"/>
+    <w:lsdException w:name="Medium Grid 2 Accent 6" w:uiPriority="68"/>
+    <w:lsdException w:name="Medium Grid 3 Accent 6" w:uiPriority="69"/>
+    <w:lsdException w:name="Dark List Accent 6" w:uiPriority="70"/>
+    <w:lsdException w:name="Colorful Shading Accent 6" w:uiPriority="71"/>
+    <w:lsdException w:name="Colorful List Accent 6" w:uiPriority="72"/>
+    <w:lsdException w:name="Colorful Grid Accent 6" w:uiPriority="73"/>
+    <w:lsdException w:name="Subtle Emphasis" w:uiPriority="19" w:qFormat="1"/>
+    <w:lsdException w:name="Intense Emphasis" w:uiPriority="21" w:qFormat="1"/>
+    <w:lsdException w:name="Subtle Reference" w:uiPriority="31" w:qFormat="1"/>
+    <w:lsdException w:name="Intense Reference" w:uiPriority="32" w:qFormat="1"/>
+    <w:lsdException w:name="Book Title" w:uiPriority="33" w:qFormat="1"/>
+    <w:lsdException w:name="Bibliography" w:semiHidden="1" w:uiPriority="37" w:unhideWhenUsed="1"/>
+    <w:lsdException w:name="TOC Heading" w:semiHidden="1" w:uiPriority="39" w:unhideWhenUsed="1" w:qFormat="1"/>
+    <w:lsdException w:name="Plain Table 1" w:uiPriority="41"/>
+    <w:lsdException w:name="Plain Table 2" w:uiPriority="42"/>
+    <w:lsdException w:name="Plain Table 3" w:uiPriority="43"/>
+    <w:lsdException w:name="Plain Table 4" w:uiPriority="44"/>
+    <w:lsdException w:name="Plain Table 5" w:uiPriority="45"/>
+    <w:lsdException w:name="Grid Table Light" w:uiPriority="40"/>
+    <w:lsdException w:name="Grid Table 1 Light" w:uiPriority="46"/>
+    <w:lsdException w:name="Grid Table 2" w:uiPriority="47"/>
+    <w:lsdException w:name="Grid Table 3" w:uiPriority="48"/>
+    <w:lsdException w:name="Grid Table 4" w:uiPriority="49"/>
+    <w:lsdException w:name="Grid Table 5 Dark" w:uiPriority="50"/>
+    <w:lsdException w:name="Grid Table 6 Colorful" w:uiPriority="51"/>
+    <w:lsdException w:name="Grid Table 7 Colorful" w:uiPriority="52"/>
+    <w:lsdException w:name="Grid Table 1 Light Accent 1" w:uiPriority="46"/>
+    <w:lsdException w:name="Grid Table 2 Accent 1" w:uiPriority="47"/>
+    <w:lsdException w:name="Grid Table 3 Accent 1" w:uiPriority="48"/>
+    <w:lsdException w:name="Grid Table 4 Accent 1" w:uiPriority="49"/>
+    <w:lsdException w:name="Grid Table 5 Dark Accent 1" w:uiPriority="50"/>
+    <w:lsdException w:name="Grid Table 6 Colorful Accent 1" w:uiPriority="51"/>
+    <w:lsdException w:name="Grid Table 7 Colorful Accent 1" w:uiPriority="52"/>
+    <w:lsdException w:name="Grid Table 1 Light Accent 2" w:uiPriority="46"/>
+    <w:lsdException w:name="Grid Table 2 Accent 2" w:uiPriority="47"/>
+    <w:lsdException w:name="Grid Table 3 Accent 2" w:uiPriority="48"/>
+    <w:lsdException w:name="Grid Table 4 Accent 2" w:uiPriority="49"/>
+    <w:lsdException w:name="Grid Table 5 Dark Accent 2" w:uiPriority="50"/>
+    <w:lsdException w:name="Grid Table 6 Colorful Accent 2" w:uiPriority="51"/>
+    <w:lsdException w:name="Grid Table 7 Colorful Accent 2" w:uiPriority="52"/>
+    <w:lsdException w:name="Grid Table 1 Light Accent 3" w:uiPriority="46"/>
+    <w:lsdException w:name="Grid Table 2 Accent 3" w:uiPriority="47"/>
+    <w:lsdException w:name="Grid Table 3 Accent 3" w:uiPriority="48"/>
+    <w:lsdException w:name="Grid Table 4 Accent 3" w:uiPriority="49"/>
+    <w:lsdException w:name="Grid Table 5 Dark Accent 3" w:uiPriority="50"/>
+    <w:lsdException w:name="Grid Table 6 Colorful Accent 3" w:uiPriority="51"/>
+    <w:lsdException w:name="Grid Table 7 Colorful Accent 3" w:uiPriority="52"/>
+    <w:lsdException w:name="Grid Table 1 Light Accent 4" w:uiPriority="46"/>
+    <w:lsdException w:name="Grid Table 2 Accent 4" w:uiPriority="47"/>
+    <w:lsdException w:name="Grid Table 3 Accent 4" w:uiPriority="48"/>
+    <w:lsdException w:name="Grid Table 4 Accent 4" w:uiPriority="49"/>
+    <w:lsdException w:name="Grid Table 5 Dark Accent 4" w:uiPriority="50"/>
+    <w:lsdException w:name="Grid Table 6 Colorful Accent 4" w:uiPriority="51"/>
+    <w:lsdException w:name="Grid Table 7 Colorful Accent 4" w:uiPriority="52"/>
+    <w:lsdException w:name="Grid Table 1 Light Accent 5" w:uiPriority="46"/>
+    <w:lsdException w:name="Grid Table 2 Accent 5" w:uiPriority="47"/>
+    <w:lsdException w:name="Grid Table 3 Accent 5" w:uiPriority="48"/>
+    <w:lsdException w:name="Grid Table 4 Accent 5" w:uiPriority="49"/>
+    <w:lsdException w:name="Grid Table 5 Dark Accent 5" w:uiPriority="50"/>
+    <w:lsdException w:name="Grid Table 6 Colorful Accent 5" w:uiPriority="51"/>
+    <w:lsdException w:name="Grid Table 7 Colorful Accent 5" w:uiPriority="52"/>
+    <w:lsdException w:name="Grid Table 1 Light Accent 6" w:uiPriority="46"/>
+    <w:lsdException w:name="Grid Table 2 Accent 6" w:uiPriority="47"/>
+    <w:lsdException w:name="Grid Table 3 Accent 6" w:uiPriority="48"/>
+    <w:lsdException w:name="Grid Table 4 Accent 6" w:uiPriority="49"/>
+    <w:lsdException w:name="Grid Table 5 Dark Accent 6" w:uiPriority="50"/>
+    <w:lsdException w:name="Grid Table 6 Colorful Accent 6" w:uiPriority="51"/>
+    <w:lsdException w:name="Grid Table 7 Colorful Accent 6" w:uiPriority="52"/>
+    <w:lsdException w:name="List Table 1 Light" w:uiPriority="46"/>
+    <w:lsdException w:name="List Table 2" w:uiPriority="47"/>
+    <w:lsdException w:name="List Table 3" w:uiPriority="48"/>
+    <w:lsdException w:name="List Table 4" w:uiPriority="49"/>
+    <w:lsdException w:name="List Table 5 Dark" w:uiPriority="50"/>
+    <w:lsdException w:name="List Table 6 Colorful" w:uiPriority="51"/>
+    <w:lsdException w:name="List Table 7 Colorful" w:uiPriority="52"/>
+    <w:lsdException w:name="List Table 1 Light Accent 1" w:uiPriority="46"/>
+    <w:lsdException w:name="List Table 2 Accent 1" w:uiPriority="47"/>
+    <w:lsdException w:name="List Table 3 Accent 1" w:uiPriority="48"/>
+    <w:lsdException w:name="List Table 4 Accent 1" w:uiPriority="49"/>
+    <w:lsdException w:name="List Table 5 Dark Accent 1" w:uiPriority="50"/>
+    <w:lsdException w:name="List Table 6 Colorful Accent 1" w:uiPriority="51"/>
+    <w:lsdException w:name="List Table 7 Colorful Accent 1" w:uiPriority="52"/>
+    <w:lsdException w:name="List Table 1 Light Accent 2" w:uiPriority="46"/>
+    <w:lsdException w:name="List Table 2 Accent 2" w:uiPriority="47"/>
+    <w:lsdException w:name="List Table 3 Accent 2" w:uiPriority="48"/>
+    <w:lsdException w:name="List Table 4 Accent 2" w:uiPriority="49"/>
+    <w:lsdException w:name="List Table 5 Dark Accent 2" w:uiPriority="50"/>
+    <w:lsdException w:name="List Table 6 Colorful Accent 2" w:uiPriority="51"/>
+    <w:lsdException w:name="List Table 7 Colorful Accent 2" w:uiPriority="52"/>
+    <w:lsdException w:name="List Table 1 Light Accent 3" w:uiPriority="46"/>
+    <w:lsdException w:name="List Table 2 Accent 3" w:uiPriority="47"/>
+    <w:lsdException w:name="List Table 3 Accent 3" w:uiPriority="48"/>
+    <w:lsdException w:name="List Table 4 Accent 3" w:uiPriority="49"/>
+    <w:lsdException w:name="List Table 5 Dark Accent 3" w:uiPriority="50"/>
+    <w:lsdException w:name="List Table 6 Colorful Accent 3" w:uiPriority="51"/>
+    <w:lsdException w:name="List Table 7 Colorful Accent 3" w:uiPriority="52"/>
+    <w:lsdException w:name="List Table 1 Light Accent 4" w:uiPriority="46"/>
+    <w:lsdException w:name="List Table 2 Accent 4" w:uiPriority="47"/>
+    <w:lsdException w:name="List Table 3 Accent 4" w:uiPriority="48"/>
+    <w:lsdException w:name="List Table 4 Accent 4" w:uiPriority="49"/>
+    <w:lsdException w:name="List Table 5 Dark Accent 4" w:uiPriority="50"/>
+    <w:lsdException w:name="List Table 6 Colorful Accent 4" w:uiPriority="51"/>
+    <w:lsdException w:name="List Table 7 Colorful Accent 4" w:uiPriority="52"/>
+    <w:lsdException w:name="List Table 1 Light Accent 5" w:uiPriority="46"/>
+    <w:lsdException w:name="List Table 2 Accent 5" w:uiPriority="47"/>
+    <w:lsdException w:name="List Table 3 Accent 5" w:uiPriority="48"/>
+    <w:lsdException w:name="List Table 4 Accent 5" w:uiPriority="49"/>
+    <w:lsdException w:name="List Table 5 Dark Accent 5" w:uiPriority="50"/>
+    <w:lsdException w:name="List Table 6 Colorful Accent 5" w:uiPriority="51"/>
+    <w:lsdException w:name="List Table 7 Colorful Accent 5" w:uiPriority="52"/>
+    <w:lsdException w:name="List Table 1 Light Accent 6" w:uiPriority="46"/>
+    <w:lsdException w:name="List Table 2 Accent 6" w:uiPriority="47"/>
+    <w:lsdException w:name="List Table 3 Accent 6" w:uiPriority="48"/>
+    <w:lsdException w:name="List Table 4 Accent 6" w:uiPriority="49"/>
+    <w:lsdException w:name="List Table 5 Dark Accent 6" w:uiPriority="50"/>
+    <w:lsdException w:name="List Table 6 Colorful Accent 6" w:uiPriority="51"/>
+    <w:lsdException w:name="List Table 7 Colorful Accent 6" w:uiPriority="52"/>
+    <w:lsdException w:name="Mention" w:semiHidden="1" w:unhideWhenUsed="1"/>
+    <w:lsdException w:name="Smart Hyperlink" w:semiHidden="1" w:unhideWhenUsed="1"/>
+    <w:lsdException w:name="Hashtag" w:semiHidden="1" w:unhideWhenUsed="1"/>
+    <w:lsdException w:name="Unresolved Mention" w:semiHidden="1" w:unhideWhenUsed="1"/>
+    <w:lsdException w:name="Smart Link" w:semiHidden="1" w:unhideWhenUsed="1"/>
+  </w:latentStyles>
+  <w:style w:type="paragraph" w:default="1" w:styleId="Normal">
     <w:name w:val="Normal"/>
     <w:qFormat/>
     <w:pPr>
-      <w:widowControl/>
-      <w:suppressAutoHyphens w:val="true"/>
-      <w:overflowPunct w:val="false"/>
-      <w:bidi w:val="0"/>
-      <w:spacing w:lineRule="auto" w:line="259" w:before="0" w:after="160"/>
-      <w:jc w:val="left"/>
+      <w:overflowPunct w:val="0"/>
+      <w:spacing w:after="160" w:line="259" w:lineRule="auto"/>
     </w:pPr>
-    <w:rPr>
-      <w:rFonts w:ascii="Calibri" w:hAnsi="Calibri" w:eastAsia="Calibri" w:cs="Tahoma"/>
-      <w:color w:val="auto"/>
-      <w:kern w:val="0"/>
-      <w:sz w:val="22"/>
-      <w:szCs w:val="22"/>
-      <w:lang w:val="en-US" w:eastAsia="en-US" w:bidi="ar-SA"/>
-    </w:rPr>
   </w:style>
   <w:style w:type="paragraph" w:styleId="Heading1">
-    <w:name w:val="Heading 1"/>
+    <w:name w:val="heading 1"/>
     <w:basedOn w:val="Normal"/>
     <w:next w:val="Normal"/>
     <w:link w:val="Heading1Char"/>
+    <w:uiPriority w:val="9"/>
     <w:qFormat/>
     <w:pPr>
-      <w:keepNext w:val="true"/>
+      <w:keepNext/>
       <w:keepLines/>
       <w:spacing w:before="240" w:after="0"/>
       <w:outlineLvl w:val="0"/>
     </w:pPr>
     <w:rPr>
-      <w:rFonts w:ascii="Times New Roman" w:hAnsi="Times New Roman" w:eastAsia="Calibri" w:cs="Tahoma"/>
+      <w:rFonts w:ascii="Times New Roman" w:hAnsi="Times New Roman"/>
       <w:b/>
       <w:bCs/>
       <w:color w:val="000000"/>
@@ -2098,44 +2886,66 @@
       <w:szCs w:val="32"/>
     </w:rPr>
   </w:style>
-  <w:style w:type="character" w:styleId="DefaultParagraphFont">
+  <w:style w:type="character" w:default="1" w:styleId="DefaultParagraphFont">
     <w:name w:val="Default Paragraph Font"/>
-    <w:qFormat/>
-    <w:rPr/>
+    <w:uiPriority w:val="1"/>
+    <w:semiHidden/>
+    <w:unhideWhenUsed/>
   </w:style>
-  <w:style w:type="character" w:styleId="TitleChar">
+  <w:style w:type="table" w:default="1" w:styleId="TableNormal">
+    <w:name w:val="Normal Table"/>
+    <w:uiPriority w:val="99"/>
+    <w:semiHidden/>
+    <w:unhideWhenUsed/>
+    <w:tblPr>
+      <w:tblInd w:w="0" w:type="dxa"/>
+      <w:tblCellMar>
+        <w:top w:w="0" w:type="dxa"/>
+        <w:left w:w="108" w:type="dxa"/>
+        <w:bottom w:w="0" w:type="dxa"/>
+        <w:right w:w="108" w:type="dxa"/>
+      </w:tblCellMar>
+    </w:tblPr>
+  </w:style>
+  <w:style w:type="numbering" w:default="1" w:styleId="NoList">
+    <w:name w:val="No List"/>
+    <w:uiPriority w:val="99"/>
+    <w:semiHidden/>
+    <w:unhideWhenUsed/>
+  </w:style>
+  <w:style w:type="character" w:customStyle="1" w:styleId="TitleChar">
     <w:name w:val="Title Char"/>
     <w:basedOn w:val="DefaultParagraphFont"/>
     <w:link w:val="Title"/>
     <w:qFormat/>
     <w:rPr>
-      <w:rFonts w:ascii="Calibri Light" w:hAnsi="Calibri Light" w:eastAsia="Calibri" w:cs="Tahoma"/>
+      <w:rFonts w:ascii="Calibri Light" w:eastAsia="Calibri" w:hAnsi="Calibri Light" w:cs="Tahoma"/>
       <w:spacing w:val="-10"/>
       <w:kern w:val="2"/>
       <w:sz w:val="56"/>
       <w:szCs w:val="56"/>
     </w:rPr>
   </w:style>
-  <w:style w:type="character" w:styleId="Heading1Char">
+  <w:style w:type="character" w:customStyle="1" w:styleId="Heading1Char">
     <w:name w:val="Heading 1 Char"/>
     <w:basedOn w:val="DefaultParagraphFont"/>
     <w:link w:val="Heading1"/>
     <w:qFormat/>
     <w:rPr>
-      <w:rFonts w:ascii="Calibri Light" w:hAnsi="Calibri Light" w:eastAsia="Calibri" w:cs="Tahoma"/>
-      <w:color w:themeColor="accent1" w:themeShade="bf" w:val="2E74B5"/>
+      <w:rFonts w:ascii="Calibri Light" w:eastAsia="Calibri" w:hAnsi="Calibri Light" w:cs="Tahoma"/>
+      <w:color w:val="2E74B5" w:themeColor="accent1" w:themeShade="BF"/>
       <w:sz w:val="32"/>
       <w:szCs w:val="32"/>
     </w:rPr>
   </w:style>
-  <w:style w:type="character" w:styleId="Style1Char">
+  <w:style w:type="character" w:customStyle="1" w:styleId="Style1Char">
     <w:name w:val="Style1 Char"/>
     <w:basedOn w:val="Heading1Char"/>
-    <w:link w:val="Style13"/>
+    <w:link w:val="Style1"/>
     <w:qFormat/>
     <w:rPr>
-      <w:rFonts w:ascii="Calibri Light" w:hAnsi="Calibri Light" w:eastAsia="Calibri" w:cs="Tahoma"/>
-      <w:color w:themeColor="accent1" w:themeShade="bf" w:val="2E74B5"/>
+      <w:rFonts w:ascii="Calibri Light" w:eastAsia="Calibri" w:hAnsi="Calibri Light" w:cs="Tahoma"/>
+      <w:color w:val="2E74B5" w:themeColor="accent1" w:themeShade="BF"/>
       <w:sz w:val="32"/>
       <w:szCs w:val="32"/>
     </w:rPr>
@@ -2144,31 +2954,29 @@
     <w:name w:val="Hyperlink"/>
     <w:basedOn w:val="DefaultParagraphFont"/>
     <w:rPr>
-      <w:color w:themeColor="hyperlink" w:val="0563C1"/>
+      <w:color w:val="0563C1" w:themeColor="hyperlink"/>
       <w:u w:val="single"/>
     </w:rPr>
   </w:style>
-  <w:style w:type="character" w:styleId="IndexLink">
+  <w:style w:type="character" w:customStyle="1" w:styleId="IndexLink">
     <w:name w:val="Index Link"/>
     <w:qFormat/>
-    <w:rPr/>
   </w:style>
-  <w:style w:type="character" w:styleId="NumberingSymbols">
+  <w:style w:type="character" w:customStyle="1" w:styleId="NumberingSymbols">
     <w:name w:val="Numbering Symbols"/>
     <w:qFormat/>
-    <w:rPr/>
   </w:style>
-  <w:style w:type="paragraph" w:styleId="Heading">
+  <w:style w:type="paragraph" w:customStyle="1" w:styleId="Heading">
     <w:name w:val="Heading"/>
     <w:basedOn w:val="Normal"/>
     <w:next w:val="BodyText"/>
     <w:qFormat/>
     <w:pPr>
-      <w:keepNext w:val="true"/>
+      <w:keepNext/>
       <w:spacing w:before="240" w:after="120"/>
     </w:pPr>
     <w:rPr>
-      <w:rFonts w:ascii="Liberation Sans" w:hAnsi="Liberation Sans" w:eastAsia="PingFang SC" w:cs="Arial Unicode MS"/>
+      <w:rFonts w:ascii="Liberation Sans" w:eastAsia="PingFang SC" w:hAnsi="Liberation Sans" w:cs="Arial Unicode MS"/>
       <w:sz w:val="28"/>
       <w:szCs w:val="28"/>
     </w:rPr>
@@ -2177,7 +2985,7 @@
     <w:name w:val="Body Text"/>
     <w:basedOn w:val="Normal"/>
     <w:pPr>
-      <w:spacing w:lineRule="auto" w:line="276" w:before="0" w:after="140"/>
+      <w:spacing w:after="140" w:line="276" w:lineRule="auto"/>
     </w:pPr>
     <w:rPr>
       <w:rFonts w:ascii="Times New Roman" w:hAnsi="Times New Roman"/>
@@ -2188,13 +2996,12 @@
   <w:style w:type="paragraph" w:styleId="List">
     <w:name w:val="List"/>
     <w:basedOn w:val="BodyText"/>
-    <w:pPr/>
     <w:rPr>
       <w:rFonts w:cs="Arial Unicode MS"/>
     </w:rPr>
   </w:style>
   <w:style w:type="paragraph" w:styleId="Caption">
-    <w:name w:val="Caption"/>
+    <w:name w:val="caption"/>
     <w:basedOn w:val="Normal"/>
     <w:qFormat/>
     <w:pPr>
@@ -2209,7 +3016,7 @@
       <w:szCs w:val="24"/>
     </w:rPr>
   </w:style>
-  <w:style w:type="paragraph" w:styleId="Index">
+  <w:style w:type="paragraph" w:customStyle="1" w:styleId="Index">
     <w:name w:val="Index"/>
     <w:basedOn w:val="Normal"/>
     <w:qFormat/>
@@ -2225,24 +3032,23 @@
     <w:basedOn w:val="Normal"/>
     <w:qFormat/>
     <w:pPr>
-      <w:spacing w:before="0" w:after="160"/>
       <w:ind w:left="720"/>
       <w:contextualSpacing/>
     </w:pPr>
-    <w:rPr/>
   </w:style>
   <w:style w:type="paragraph" w:styleId="Title">
     <w:name w:val="Title"/>
     <w:basedOn w:val="Normal"/>
     <w:next w:val="Normal"/>
     <w:link w:val="TitleChar"/>
+    <w:uiPriority w:val="10"/>
     <w:qFormat/>
     <w:pPr>
-      <w:spacing w:lineRule="auto" w:line="240" w:before="0" w:after="0"/>
+      <w:spacing w:after="0" w:line="240" w:lineRule="auto"/>
       <w:contextualSpacing/>
     </w:pPr>
     <w:rPr>
-      <w:rFonts w:ascii="Calibri Light" w:hAnsi="Calibri Light" w:eastAsia="Calibri" w:cs="Tahoma"/>
+      <w:rFonts w:ascii="Calibri Light" w:hAnsi="Calibri Light"/>
       <w:spacing w:val="-10"/>
       <w:kern w:val="2"/>
       <w:sz w:val="56"/>
@@ -2250,10 +3056,8 @@
     </w:rPr>
   </w:style>
   <w:style w:type="paragraph" w:styleId="IndexHeading">
-    <w:name w:val="Index Heading"/>
+    <w:name w:val="index heading"/>
     <w:basedOn w:val="Heading"/>
-    <w:pPr/>
-    <w:rPr/>
   </w:style>
   <w:style w:type="paragraph" w:styleId="TOCHeading">
     <w:name w:val="TOC Heading"/>
@@ -2263,81 +3067,66 @@
     <w:pPr>
       <w:outlineLvl w:val="9"/>
     </w:pPr>
-    <w:rPr/>
   </w:style>
-  <w:style w:type="paragraph" w:styleId="Style13">
+  <w:style w:type="paragraph" w:customStyle="1" w:styleId="Style1">
     <w:name w:val="Style1"/>
     <w:basedOn w:val="Heading1"/>
     <w:link w:val="Style1Char"/>
     <w:qFormat/>
-    <w:pPr/>
     <w:rPr>
-      <w:color w:themeColor="accent1" w:themeShade="bf" w:val="auto"/>
+      <w:color w:val="2E74B5" w:themeColor="accent1" w:themeShade="BF"/>
     </w:rPr>
   </w:style>
   <w:style w:type="paragraph" w:styleId="TOC1">
-    <w:name w:val="TOC 1"/>
+    <w:name w:val="toc 1"/>
     <w:basedOn w:val="Normal"/>
     <w:next w:val="Normal"/>
     <w:autoRedefine/>
     <w:pPr>
-      <w:spacing w:before="0" w:after="100"/>
+      <w:spacing w:after="100"/>
     </w:pPr>
-    <w:rPr/>
   </w:style>
-  <w:style w:type="paragraph" w:styleId="Figure">
+  <w:style w:type="paragraph" w:customStyle="1" w:styleId="Figure">
     <w:name w:val="Figure"/>
     <w:basedOn w:val="Caption"/>
     <w:qFormat/>
-    <w:pPr/>
-    <w:rPr/>
   </w:style>
-  <w:style w:type="paragraph" w:styleId="TableContents">
+  <w:style w:type="paragraph" w:customStyle="1" w:styleId="TableContents">
     <w:name w:val="Table Contents"/>
     <w:basedOn w:val="Normal"/>
     <w:qFormat/>
     <w:pPr>
-      <w:widowControl w:val="false"/>
+      <w:widowControl w:val="0"/>
       <w:suppressLineNumbers/>
     </w:pPr>
-    <w:rPr/>
   </w:style>
-  <w:style w:type="paragraph" w:styleId="FrameContents">
+  <w:style w:type="paragraph" w:customStyle="1" w:styleId="FrameContents">
     <w:name w:val="Frame Contents"/>
     <w:basedOn w:val="Normal"/>
     <w:qFormat/>
-    <w:pPr/>
-    <w:rPr/>
   </w:style>
-  <w:style w:type="paragraph" w:styleId="HeaderandFooter">
+  <w:style w:type="paragraph" w:customStyle="1" w:styleId="HeaderandFooter">
     <w:name w:val="Header and Footer"/>
     <w:basedOn w:val="Normal"/>
     <w:qFormat/>
     <w:pPr>
       <w:suppressLineNumbers/>
       <w:tabs>
-        <w:tab w:val="clear" w:pos="720"/>
-        <w:tab w:val="center" w:pos="4680" w:leader="none"/>
-        <w:tab w:val="right" w:pos="9360" w:leader="none"/>
+        <w:tab w:val="center" w:pos="4680"/>
+        <w:tab w:val="right" w:pos="9360"/>
       </w:tabs>
     </w:pPr>
-    <w:rPr/>
   </w:style>
   <w:style w:type="paragraph" w:styleId="Footer">
-    <w:name w:val="Footer"/>
+    <w:name w:val="footer"/>
     <w:basedOn w:val="HeaderandFooter"/>
-    <w:pPr>
-      <w:suppressLineNumbers/>
-    </w:pPr>
-    <w:rPr/>
   </w:style>
-  <w:style w:type="paragraph" w:styleId="FigureIndexHeading">
+  <w:style w:type="paragraph" w:customStyle="1" w:styleId="FigureIndexHeading">
     <w:name w:val="Figure Index Heading"/>
     <w:basedOn w:val="IndexHeading"/>
     <w:qFormat/>
     <w:pPr>
       <w:suppressLineNumbers/>
-      <w:ind w:hanging="0" w:left="0"/>
     </w:pPr>
     <w:rPr>
       <w:b/>
@@ -2347,88 +3136,81 @@
     </w:rPr>
   </w:style>
   <w:style w:type="paragraph" w:styleId="TableofFigures">
-    <w:name w:val="Table of Figures"/>
+    <w:name w:val="table of figures"/>
     <w:basedOn w:val="Index"/>
     <w:pPr>
       <w:tabs>
-        <w:tab w:val="clear" w:pos="720"/>
-        <w:tab w:val="right" w:pos="9968" w:leader="dot"/>
+        <w:tab w:val="right" w:leader="dot" w:pos="9968"/>
       </w:tabs>
-      <w:ind w:hanging="0" w:left="0"/>
     </w:pPr>
-    <w:rPr/>
   </w:style>
-  <w:style w:type="paragraph" w:styleId="PreformattedText">
+  <w:style w:type="paragraph" w:customStyle="1" w:styleId="PreformattedText">
     <w:name w:val="Preformatted Text"/>
     <w:basedOn w:val="Normal"/>
     <w:qFormat/>
     <w:pPr>
-      <w:spacing w:before="0" w:after="0"/>
+      <w:spacing w:after="0"/>
     </w:pPr>
     <w:rPr>
-      <w:rFonts w:ascii="Liberation Mono" w:hAnsi="Liberation Mono" w:eastAsia="Liberation Mono" w:cs="Liberation Mono"/>
+      <w:rFonts w:ascii="Liberation Mono" w:eastAsia="Liberation Mono" w:hAnsi="Liberation Mono" w:cs="Liberation Mono"/>
       <w:sz w:val="20"/>
       <w:szCs w:val="20"/>
     </w:rPr>
-  </w:style>
-  <w:style w:type="numbering" w:styleId="NoList">
-    <w:name w:val="No List"/>
-    <w:qFormat/>
   </w:style>
 </w:styles>
 </file>
 
 <file path=word/theme/theme1.xml><?xml version="1.0" encoding="utf-8"?>
-<a:theme xmlns:a="http://schemas.openxmlformats.org/drawingml/2006/main" xmlns:r="http://schemas.openxmlformats.org/officeDocument/2006/relationships" name="Office Theme">
+<a:theme xmlns:a="http://schemas.openxmlformats.org/drawingml/2006/main" name="Office Theme">
   <a:themeElements>
     <a:clrScheme name="Office">
       <a:dk1>
         <a:srgbClr val="000000"/>
       </a:dk1>
       <a:lt1>
-        <a:srgbClr val="ffffff"/>
+        <a:srgbClr val="FFFFFF"/>
       </a:lt1>
       <a:dk2>
-        <a:srgbClr val="44546a"/>
+        <a:srgbClr val="44546A"/>
       </a:dk2>
       <a:lt2>
-        <a:srgbClr val="e7e6e6"/>
+        <a:srgbClr val="E7E6E6"/>
       </a:lt2>
       <a:accent1>
-        <a:srgbClr val="5b9bd5"/>
+        <a:srgbClr val="5B9BD5"/>
       </a:accent1>
       <a:accent2>
-        <a:srgbClr val="ed7d31"/>
+        <a:srgbClr val="ED7D31"/>
       </a:accent2>
       <a:accent3>
-        <a:srgbClr val="a5a5a5"/>
+        <a:srgbClr val="A5A5A5"/>
       </a:accent3>
       <a:accent4>
-        <a:srgbClr val="ffc000"/>
+        <a:srgbClr val="FFC000"/>
       </a:accent4>
       <a:accent5>
-        <a:srgbClr val="4472c4"/>
+        <a:srgbClr val="4472C4"/>
       </a:accent5>
       <a:accent6>
-        <a:srgbClr val="70ad47"/>
+        <a:srgbClr val="70AD47"/>
       </a:accent6>
       <a:hlink>
-        <a:srgbClr val="0563c1"/>
+        <a:srgbClr val="0563C1"/>
       </a:hlink>
       <a:folHlink>
-        <a:srgbClr val="954f72"/>
+        <a:srgbClr val="954F72"/>
       </a:folHlink>
     </a:clrScheme>
     <a:fontScheme name="Office">
       <a:majorFont>
-        <a:latin typeface="Arial" pitchFamily="0" charset="1"/>
-        <a:ea typeface="DejaVu Sans" pitchFamily="0" charset="1"/>
-        <a:cs typeface="DejaVu Sans" pitchFamily="0" charset="1"/>
+        <a:latin typeface="Arial"/>
+        <a:ea typeface="DejaVu Sans"/>
+        <a:cs typeface="DejaVu Sans"/>
       </a:majorFont>
       <a:minorFont>
-        <a:latin typeface="Arial" pitchFamily="0" charset="1"/>
-        <a:ea typeface="DejaVu Sans" pitchFamily="0" charset="1"/>
-        <a:cs typeface="DejaVu Sans" pitchFamily="0" charset="1"/>
+        <a:latin typeface="Arial"/>
+        <a:ea typeface="DejaVu Sans"/>
+        <a:cs typeface="DejaVu Sans"/>
       </a:minorFont>
     </a:fontScheme>
     <a:fmtScheme>
@@ -2481,5 +3263,7 @@
       </a:bgFillStyleLst>
     </a:fmtScheme>
   </a:themeElements>
+  <a:objectDefaults/>
+  <a:extraClrSchemeLst/>
 </a:theme>
 </file>
--- a/Project3.docx
+++ b/Project3.docx
@@ -1107,7 +1107,25 @@
                 <w:sz w:val="24"/>
                 <w:szCs w:val="24"/>
               </w:rPr>
-              <w:t>High-Performance Pandas: eval() and query()</w:t>
+              <w:t xml:space="preserve">High-Performance Pandas: </w:t>
+            </w:r>
+            <w:proofErr w:type="gramStart"/>
+            <w:r>
+              <w:rPr>
+                <w:rFonts w:ascii="Times New Roman" w:hAnsi="Times New Roman"/>
+                <w:sz w:val="24"/>
+                <w:szCs w:val="24"/>
+              </w:rPr>
+              <w:t>eval(</w:t>
+            </w:r>
+            <w:proofErr w:type="gramEnd"/>
+            <w:r>
+              <w:rPr>
+                <w:rFonts w:ascii="Times New Roman" w:hAnsi="Times New Roman"/>
+                <w:sz w:val="24"/>
+                <w:szCs w:val="24"/>
+              </w:rPr>
+              <w:t>) and query()</w:t>
             </w:r>
           </w:p>
         </w:tc>
@@ -1278,7 +1296,15 @@
           <w:i/>
           <w:iCs/>
         </w:rPr>
-        <w:t>`head</w:t>
+        <w:t>`</w:t>
+      </w:r>
+      <w:proofErr w:type="gramStart"/>
+      <w:r>
+        <w:rPr>
+          <w:i/>
+          <w:iCs/>
+        </w:rPr>
+        <w:t>head</w:t>
       </w:r>
       <w:proofErr w:type="spellEnd"/>
       <w:r>
@@ -1286,7 +1312,15 @@
           <w:i/>
           <w:iCs/>
         </w:rPr>
-        <w:t>()`</w:t>
+        <w:t>(</w:t>
+      </w:r>
+      <w:proofErr w:type="gramEnd"/>
+      <w:r>
+        <w:rPr>
+          <w:i/>
+          <w:iCs/>
+        </w:rPr>
+        <w:t>)`</w:t>
       </w:r>
       <w:r>
         <w:rPr>
@@ -1325,10 +1359,34 @@
           <w:i/>
           <w:iCs/>
         </w:rPr>
-        <w:t>`describe()`</w:t>
-      </w:r>
-      <w:r>
-        <w:t xml:space="preserve"> I obtained summary statistics of the numerical columns. There are only three numerical columns, IMDB rating, meta score, and number of votes. For this particular data set this doesn’t tell me to much. However, we find out that the average IMDB rating is a 7.9. </w:t>
+        <w:t>`</w:t>
+      </w:r>
+      <w:proofErr w:type="gramStart"/>
+      <w:r>
+        <w:rPr>
+          <w:i/>
+          <w:iCs/>
+        </w:rPr>
+        <w:t>describe(</w:t>
+      </w:r>
+      <w:proofErr w:type="gramEnd"/>
+      <w:r>
+        <w:rPr>
+          <w:i/>
+          <w:iCs/>
+        </w:rPr>
+        <w:t>)`</w:t>
+      </w:r>
+      <w:r>
+        <w:t xml:space="preserve"> I obtained summary statistics of the numerical columns. There are only three numerical columns, IMDB rating, meta score, and number of votes. For this particular data set this doesn’t tell me </w:t>
+      </w:r>
+      <w:proofErr w:type="gramStart"/>
+      <w:r>
+        <w:t>to</w:t>
+      </w:r>
+      <w:proofErr w:type="gramEnd"/>
+      <w:r>
+        <w:t xml:space="preserve"> much. However, we find out that the average IMDB rating is a 7.9. </w:t>
       </w:r>
       <w:proofErr w:type="spellStart"/>
       <w:r>
@@ -1336,7 +1394,15 @@
       </w:r>
       <w:proofErr w:type="spellEnd"/>
       <w:r>
-        <w:t>, because we don’t know to much about the data we don’t understand how skewed this information may be. Figure ## shows the output.</w:t>
+        <w:t xml:space="preserve">, because we don’t know to much about the </w:t>
+      </w:r>
+      <w:proofErr w:type="gramStart"/>
+      <w:r>
+        <w:t>data</w:t>
+      </w:r>
+      <w:proofErr w:type="gramEnd"/>
+      <w:r>
+        <w:t xml:space="preserve"> we don’t understand how skewed this information may be. Figure ## shows the output.</w:t>
       </w:r>
     </w:p>
     <w:p>
@@ -1354,12 +1420,21 @@
       <w:r>
         <w:t>Using `</w:t>
       </w:r>
-      <w:r>
-        <w:rPr>
-          <w:i/>
-          <w:iCs/>
-        </w:rPr>
-        <w:t xml:space="preserve">info()` </w:t>
+      <w:proofErr w:type="gramStart"/>
+      <w:r>
+        <w:rPr>
+          <w:i/>
+          <w:iCs/>
+        </w:rPr>
+        <w:t>info(</w:t>
+      </w:r>
+      <w:proofErr w:type="gramEnd"/>
+      <w:r>
+        <w:rPr>
+          <w:i/>
+          <w:iCs/>
+        </w:rPr>
+        <w:t xml:space="preserve">)` </w:t>
       </w:r>
       <w:r>
         <w:t xml:space="preserve">I obtained general information about the </w:t>
@@ -1412,7 +1487,15 @@
           <w:i/>
           <w:iCs/>
         </w:rPr>
-        <w:t>set_index</w:t>
+        <w:t>set_</w:t>
+      </w:r>
+      <w:proofErr w:type="gramStart"/>
+      <w:r>
+        <w:rPr>
+          <w:i/>
+          <w:iCs/>
+        </w:rPr>
+        <w:t>index</w:t>
       </w:r>
       <w:proofErr w:type="spellEnd"/>
       <w:r>
@@ -1420,7 +1503,15 @@
           <w:i/>
           <w:iCs/>
         </w:rPr>
-        <w:t>()`</w:t>
+        <w:t>(</w:t>
+      </w:r>
+      <w:proofErr w:type="gramEnd"/>
+      <w:r>
+        <w:rPr>
+          <w:i/>
+          <w:iCs/>
+        </w:rPr>
+        <w:t>)`</w:t>
       </w:r>
       <w:r>
         <w:t xml:space="preserve"> method. I changed the index to be the series title. Figure ### shows this output.</w:t>
@@ -1446,7 +1537,23 @@
           <w:i/>
           <w:iCs/>
         </w:rPr>
-        <w:t xml:space="preserve">`head()` </w:t>
+        <w:t>`</w:t>
+      </w:r>
+      <w:proofErr w:type="gramStart"/>
+      <w:r>
+        <w:rPr>
+          <w:i/>
+          <w:iCs/>
+        </w:rPr>
+        <w:t>head(</w:t>
+      </w:r>
+      <w:proofErr w:type="gramEnd"/>
+      <w:r>
+        <w:rPr>
+          <w:i/>
+          <w:iCs/>
+        </w:rPr>
+        <w:t xml:space="preserve">)` </w:t>
       </w:r>
       <w:r>
         <w:t xml:space="preserve">and </w:t>
@@ -1465,7 +1572,15 @@
         <w:t>before (</w:t>
       </w:r>
       <w:r>
-        <w:t>Fig#) I decided to add a rank column(Fig #).</w:t>
+        <w:t xml:space="preserve">Fig#) I decided to add a rank </w:t>
+      </w:r>
+      <w:proofErr w:type="gramStart"/>
+      <w:r>
+        <w:t>column(</w:t>
+      </w:r>
+      <w:proofErr w:type="gramEnd"/>
+      <w:r>
+        <w:t>Fig #).</w:t>
       </w:r>
     </w:p>
     <w:p>
@@ -1487,7 +1602,15 @@
         <w:t>dataset,</w:t>
       </w:r>
       <w:r>
-        <w:t xml:space="preserve"> and I wanted to be able to quickly and easily view the ranks. So I retrieved the </w:t>
+        <w:t xml:space="preserve"> and I wanted to be able to quickly and easily view the ranks. </w:t>
+      </w:r>
+      <w:proofErr w:type="gramStart"/>
+      <w:r>
+        <w:t>So</w:t>
+      </w:r>
+      <w:proofErr w:type="gramEnd"/>
+      <w:r>
+        <w:t xml:space="preserve"> I retrieved the </w:t>
       </w:r>
       <w:r>
         <w:t>columns</w:t>
@@ -1543,11 +1666,412 @@
       </w:r>
       <w:proofErr w:type="spellStart"/>
       <w:r>
+        <w:t>DataFrame</w:t>
+      </w:r>
+      <w:proofErr w:type="spellEnd"/>
+      <w:r>
+        <w:t xml:space="preserve">, I used </w:t>
+      </w:r>
+      <w:r>
+        <w:rPr>
+          <w:i/>
+          <w:iCs/>
+        </w:rPr>
+        <w:t>`</w:t>
+      </w:r>
+      <w:proofErr w:type="spellStart"/>
+      <w:r>
+        <w:rPr>
+          <w:i/>
+          <w:iCs/>
+        </w:rPr>
+        <w:t>sort_</w:t>
+      </w:r>
+      <w:proofErr w:type="gramStart"/>
+      <w:r>
+        <w:rPr>
+          <w:i/>
+          <w:iCs/>
+        </w:rPr>
+        <w:t>values</w:t>
+      </w:r>
+      <w:proofErr w:type="spellEnd"/>
+      <w:r>
+        <w:rPr>
+          <w:i/>
+          <w:iCs/>
+        </w:rPr>
+        <w:t>(</w:t>
+      </w:r>
+      <w:proofErr w:type="gramEnd"/>
+      <w:r>
+        <w:rPr>
+          <w:i/>
+          <w:iCs/>
+        </w:rPr>
+        <w:t xml:space="preserve">)` </w:t>
+      </w:r>
+      <w:r>
+        <w:t xml:space="preserve"> using the IMDb rating to sort the movies in ascending order. Then I set the index to be the </w:t>
+      </w:r>
+      <w:r>
+        <w:rPr>
+          <w:i/>
+          <w:iCs/>
+        </w:rPr>
+        <w:t>Rank</w:t>
+      </w:r>
+      <w:r>
+        <w:t xml:space="preserve"> column. Figure # shows the code and output</w:t>
+      </w:r>
+    </w:p>
+    <w:p>
+      <w:pPr>
+        <w:pStyle w:val="BodyText"/>
+      </w:pPr>
+      <w:r>
+        <w:t>Fig</w:t>
+      </w:r>
+      <w:r>
+        <w:t xml:space="preserve"> </w:t>
+      </w:r>
+    </w:p>
+    <w:p>
+      <w:pPr>
+        <w:pStyle w:val="BodyText"/>
+      </w:pPr>
+      <w:r>
+        <w:lastRenderedPageBreak/>
+        <w:t xml:space="preserve">From figure ## I already saw that some of the data was missing. </w:t>
+      </w:r>
+      <w:proofErr w:type="gramStart"/>
+      <w:r>
+        <w:t>So</w:t>
+      </w:r>
+      <w:proofErr w:type="gramEnd"/>
+      <w:r>
+        <w:t xml:space="preserve"> I wanted to clean it up some. So I first checked what columns contain null values using </w:t>
+      </w:r>
+      <w:r>
+        <w:rPr>
+          <w:i/>
+          <w:iCs/>
+        </w:rPr>
+        <w:t>`</w:t>
+      </w:r>
+      <w:proofErr w:type="spellStart"/>
+      <w:proofErr w:type="gramStart"/>
+      <w:r>
+        <w:rPr>
+          <w:i/>
+          <w:iCs/>
+        </w:rPr>
+        <w:t>isna</w:t>
+      </w:r>
+      <w:proofErr w:type="spellEnd"/>
+      <w:r>
+        <w:rPr>
+          <w:i/>
+          <w:iCs/>
+        </w:rPr>
+        <w:t>(</w:t>
+      </w:r>
+      <w:proofErr w:type="gramEnd"/>
+      <w:r>
+        <w:rPr>
+          <w:i/>
+          <w:iCs/>
+        </w:rPr>
+        <w:t xml:space="preserve">)` </w:t>
+      </w:r>
+      <w:r>
+        <w:t xml:space="preserve">and </w:t>
+      </w:r>
+      <w:r>
+        <w:rPr>
+          <w:i/>
+          <w:iCs/>
+        </w:rPr>
+        <w:t>`sum()`</w:t>
+      </w:r>
+      <w:r>
+        <w:t xml:space="preserve"> to get number of missing data in each column. Figure ## shows the code and results.</w:t>
+      </w:r>
+    </w:p>
+    <w:p>
+      <w:pPr>
+        <w:pStyle w:val="BodyText"/>
+      </w:pPr>
+      <w:r>
+        <w:t>Fig</w:t>
+      </w:r>
+    </w:p>
+    <w:p>
+      <w:pPr>
+        <w:pStyle w:val="BodyText"/>
+      </w:pPr>
+      <w:r>
+        <w:t xml:space="preserve">As I concluded earlier, this further validates that the data missing from the columns is information </w:t>
+      </w:r>
+      <w:proofErr w:type="spellStart"/>
+      <w:r>
+        <w:t>fromm</w:t>
+      </w:r>
+      <w:proofErr w:type="spellEnd"/>
+      <w:r>
+        <w:t xml:space="preserve"> the Certificate, Meta score, and Gross column. I fill in the missing data using </w:t>
+      </w:r>
+      <w:r>
+        <w:rPr>
+          <w:i/>
+          <w:iCs/>
+        </w:rPr>
+        <w:t>`</w:t>
+      </w:r>
+      <w:proofErr w:type="spellStart"/>
+      <w:proofErr w:type="gramStart"/>
+      <w:r>
+        <w:rPr>
+          <w:i/>
+          <w:iCs/>
+        </w:rPr>
+        <w:t>fillna</w:t>
+      </w:r>
+      <w:proofErr w:type="spellEnd"/>
+      <w:r>
+        <w:rPr>
+          <w:i/>
+          <w:iCs/>
+        </w:rPr>
+        <w:t>(</w:t>
+      </w:r>
+      <w:proofErr w:type="gramEnd"/>
+      <w:r>
+        <w:rPr>
+          <w:i/>
+          <w:iCs/>
+        </w:rPr>
+        <w:t>)`</w:t>
+      </w:r>
+      <w:r>
+        <w:t xml:space="preserve"> and I fill it using 0. Figure # shows the results. </w:t>
+      </w:r>
+    </w:p>
+    <w:p>
+      <w:pPr>
+        <w:pStyle w:val="BodyText"/>
+      </w:pPr>
+      <w:r>
+        <w:t>Fig #</w:t>
+      </w:r>
+    </w:p>
+    <w:p>
+      <w:pPr>
+        <w:pStyle w:val="BodyText"/>
+      </w:pPr>
+      <w:r>
+        <w:t xml:space="preserve">I wanted to also check if there are any duplicates in the dataset. Figure # shows the code and output. I used </w:t>
+      </w:r>
+      <w:r>
+        <w:rPr>
+          <w:i/>
+          <w:iCs/>
+        </w:rPr>
+        <w:t>`</w:t>
+      </w:r>
+      <w:proofErr w:type="gramStart"/>
+      <w:r>
+        <w:rPr>
+          <w:i/>
+          <w:iCs/>
+        </w:rPr>
+        <w:t>duplicated(</w:t>
+      </w:r>
+      <w:proofErr w:type="gramEnd"/>
+      <w:r>
+        <w:rPr>
+          <w:i/>
+          <w:iCs/>
+        </w:rPr>
+        <w:t>)`</w:t>
+      </w:r>
+      <w:r>
+        <w:t xml:space="preserve"> to determine this. The result return 0, meaning there are no duplicated rows.</w:t>
+      </w:r>
+    </w:p>
+    <w:p>
+      <w:pPr>
+        <w:pStyle w:val="BodyText"/>
+      </w:pPr>
+      <w:r>
+        <w:t>Fi</w:t>
+      </w:r>
+      <w:r>
+        <w:t>g</w:t>
+      </w:r>
+    </w:p>
+    <w:p>
+      <w:pPr>
+        <w:pStyle w:val="BodyText"/>
+      </w:pPr>
+      <w:r>
+        <w:t xml:space="preserve">There is a release year </w:t>
+      </w:r>
+      <w:proofErr w:type="gramStart"/>
+      <w:r>
+        <w:t>column</w:t>
+      </w:r>
+      <w:proofErr w:type="gramEnd"/>
+      <w:r>
+        <w:t xml:space="preserve"> so I wanted to turn this into a datetime format. Using </w:t>
+      </w:r>
+      <w:r>
+        <w:rPr>
+          <w:i/>
+          <w:iCs/>
+        </w:rPr>
+        <w:t>`</w:t>
+      </w:r>
+      <w:proofErr w:type="spellStart"/>
+      <w:r>
+        <w:rPr>
+          <w:i/>
+          <w:iCs/>
+        </w:rPr>
+        <w:t>pd.to_</w:t>
+      </w:r>
+      <w:proofErr w:type="gramStart"/>
+      <w:r>
+        <w:rPr>
+          <w:i/>
+          <w:iCs/>
+        </w:rPr>
+        <w:t>datetime</w:t>
+      </w:r>
+      <w:proofErr w:type="spellEnd"/>
+      <w:r>
+        <w:rPr>
+          <w:i/>
+          <w:iCs/>
+        </w:rPr>
+        <w:t>(</w:t>
+      </w:r>
+      <w:proofErr w:type="gramEnd"/>
+      <w:r>
+        <w:rPr>
+          <w:i/>
+          <w:iCs/>
+        </w:rPr>
+        <w:t>)`</w:t>
+      </w:r>
+      <w:r>
+        <w:t xml:space="preserve"> I attempted to do this. Unfortunately, this only works if it is a full date. This column of data only contains the year. </w:t>
+      </w:r>
+      <w:proofErr w:type="gramStart"/>
+      <w:r>
+        <w:t>So</w:t>
+      </w:r>
+      <w:proofErr w:type="gramEnd"/>
+      <w:r>
+        <w:t xml:space="preserve"> to demonstrate this functionality, I decided to add the full date to the column. Filling it with the correct year and a placeholder date. Figure ## shows this being done.</w:t>
+      </w:r>
+    </w:p>
+    <w:p>
+      <w:pPr>
+        <w:pStyle w:val="BodyText"/>
+      </w:pPr>
+      <w:r>
+        <w:t>Fig</w:t>
+      </w:r>
+    </w:p>
+    <w:p>
+      <w:pPr>
+        <w:pStyle w:val="BodyText"/>
+      </w:pPr>
+      <w:r>
+        <w:t xml:space="preserve">Now I drop any unused </w:t>
+      </w:r>
+      <w:proofErr w:type="spellStart"/>
+      <w:r>
+        <w:t>coluns</w:t>
+      </w:r>
+      <w:proofErr w:type="spellEnd"/>
+      <w:r>
+        <w:t xml:space="preserve"> using the </w:t>
+      </w:r>
+      <w:r>
+        <w:rPr>
+          <w:i/>
+          <w:iCs/>
+        </w:rPr>
+        <w:t>`</w:t>
+      </w:r>
+      <w:proofErr w:type="gramStart"/>
+      <w:r>
+        <w:rPr>
+          <w:i/>
+          <w:iCs/>
+        </w:rPr>
+        <w:t>drop(</w:t>
+      </w:r>
+      <w:proofErr w:type="gramEnd"/>
+      <w:r>
+        <w:rPr>
+          <w:i/>
+          <w:iCs/>
+        </w:rPr>
+        <w:t xml:space="preserve">)` </w:t>
+      </w:r>
+      <w:r>
+        <w:t xml:space="preserve"> method. Since the poser link is not needed, I drop it. I print the shape of the </w:t>
+      </w:r>
+      <w:proofErr w:type="spellStart"/>
+      <w:r>
         <w:t>dataframe</w:t>
       </w:r>
       <w:proofErr w:type="spellEnd"/>
       <w:r>
-        <w:t xml:space="preserve">, I used </w:t>
+        <w:t xml:space="preserve"> to verify that </w:t>
+      </w:r>
+      <w:proofErr w:type="gramStart"/>
+      <w:r>
+        <w:t>its</w:t>
+      </w:r>
+      <w:proofErr w:type="gramEnd"/>
+      <w:r>
+        <w:t xml:space="preserve"> dropped. Figure ## shows the code and results.</w:t>
+      </w:r>
+    </w:p>
+    <w:p>
+      <w:pPr>
+        <w:pStyle w:val="BodyText"/>
+      </w:pPr>
+      <w:r>
+        <w:t>Fig</w:t>
+      </w:r>
+    </w:p>
+    <w:p>
+      <w:pPr>
+        <w:pStyle w:val="BodyText"/>
+      </w:pPr>
+      <w:proofErr w:type="gramStart"/>
+      <w:r>
+        <w:t>Next</w:t>
+      </w:r>
+      <w:proofErr w:type="gramEnd"/>
+      <w:r>
+        <w:t xml:space="preserve"> I begin to analyze the dataset. </w:t>
+      </w:r>
+      <w:proofErr w:type="gramStart"/>
+      <w:r>
+        <w:t>First</w:t>
+      </w:r>
+      <w:proofErr w:type="gramEnd"/>
+      <w:r>
+        <w:t xml:space="preserve"> I determine which year had the most top movies released. </w:t>
+      </w:r>
+      <w:r>
+        <w:t xml:space="preserve">I accomplish this by using the </w:t>
       </w:r>
       <w:r>
         <w:rPr>
@@ -1557,12 +2081,13 @@
         <w:t>`</w:t>
       </w:r>
       <w:proofErr w:type="spellStart"/>
-      <w:r>
-        <w:rPr>
-          <w:i/>
-          <w:iCs/>
-        </w:rPr>
-        <w:t>sort_values</w:t>
+      <w:proofErr w:type="gramStart"/>
+      <w:r>
+        <w:rPr>
+          <w:i/>
+          <w:iCs/>
+        </w:rPr>
+        <w:t>groupby</w:t>
       </w:r>
       <w:proofErr w:type="spellEnd"/>
       <w:r>
@@ -1570,281 +2095,15 @@
           <w:i/>
           <w:iCs/>
         </w:rPr>
-        <w:t xml:space="preserve">()` </w:t>
-      </w:r>
-      <w:r>
-        <w:t xml:space="preserve"> using the IMDb rating to sort the movies in ascending order. Then I set the index to be the </w:t>
-      </w:r>
-      <w:r>
-        <w:rPr>
-          <w:i/>
-          <w:iCs/>
-        </w:rPr>
-        <w:t>Rank</w:t>
-      </w:r>
-      <w:r>
-        <w:t xml:space="preserve"> column. Figure # shows the code and output</w:t>
-      </w:r>
-    </w:p>
-    <w:p>
-      <w:pPr>
-        <w:pStyle w:val="BodyText"/>
-      </w:pPr>
-      <w:r>
-        <w:t>Fig</w:t>
-      </w:r>
-      <w:r>
-        <w:t xml:space="preserve"> </w:t>
-      </w:r>
-    </w:p>
-    <w:p>
-      <w:pPr>
-        <w:pStyle w:val="BodyText"/>
-      </w:pPr>
-      <w:r>
-        <w:lastRenderedPageBreak/>
-        <w:t xml:space="preserve">From figure ## I already saw that some of the data was missing. So I wanted to clean it up some. So I first checked what columns contain null values using </w:t>
-      </w:r>
-      <w:r>
-        <w:rPr>
-          <w:i/>
-          <w:iCs/>
-        </w:rPr>
-        <w:t>`</w:t>
-      </w:r>
-      <w:proofErr w:type="spellStart"/>
-      <w:r>
-        <w:rPr>
-          <w:i/>
-          <w:iCs/>
-        </w:rPr>
-        <w:t>isna</w:t>
-      </w:r>
-      <w:proofErr w:type="spellEnd"/>
-      <w:r>
-        <w:rPr>
-          <w:i/>
-          <w:iCs/>
-        </w:rPr>
-        <w:t xml:space="preserve">()` </w:t>
-      </w:r>
-      <w:r>
-        <w:t xml:space="preserve">and </w:t>
-      </w:r>
-      <w:r>
-        <w:rPr>
-          <w:i/>
-          <w:iCs/>
-        </w:rPr>
-        <w:t>`sum()`</w:t>
-      </w:r>
-      <w:r>
-        <w:t xml:space="preserve"> to get number of missing data in each column. Figure ## shows the code and results.</w:t>
-      </w:r>
-    </w:p>
-    <w:p>
-      <w:pPr>
-        <w:pStyle w:val="BodyText"/>
-      </w:pPr>
-      <w:r>
-        <w:t>Fig</w:t>
-      </w:r>
-    </w:p>
-    <w:p>
-      <w:pPr>
-        <w:pStyle w:val="BodyText"/>
-      </w:pPr>
-      <w:r>
-        <w:t xml:space="preserve">As I concluded earlier, this further validates that the data missing from the columns is information </w:t>
-      </w:r>
-      <w:proofErr w:type="spellStart"/>
-      <w:r>
-        <w:t>fromm</w:t>
-      </w:r>
-      <w:proofErr w:type="spellEnd"/>
-      <w:r>
-        <w:t xml:space="preserve"> the Certificate, Meta score, and Gross column. I fill in the missing data using </w:t>
-      </w:r>
-      <w:r>
-        <w:rPr>
-          <w:i/>
-          <w:iCs/>
-        </w:rPr>
-        <w:t>`</w:t>
-      </w:r>
-      <w:proofErr w:type="spellStart"/>
-      <w:r>
-        <w:rPr>
-          <w:i/>
-          <w:iCs/>
-        </w:rPr>
-        <w:t>fillna</w:t>
-      </w:r>
-      <w:proofErr w:type="spellEnd"/>
-      <w:r>
-        <w:rPr>
-          <w:i/>
-          <w:iCs/>
-        </w:rPr>
-        <w:t>()`</w:t>
-      </w:r>
-      <w:r>
-        <w:t xml:space="preserve"> and I fill it using 0. Figure # shows the results. </w:t>
-      </w:r>
-    </w:p>
-    <w:p>
-      <w:pPr>
-        <w:pStyle w:val="BodyText"/>
-      </w:pPr>
-      <w:r>
-        <w:t>Fig #</w:t>
-      </w:r>
-    </w:p>
-    <w:p>
-      <w:pPr>
-        <w:pStyle w:val="BodyText"/>
-      </w:pPr>
-      <w:r>
-        <w:t xml:space="preserve">I wanted to also check if there are any duplicates in the dataset. Figure # shows the code and output. I used </w:t>
-      </w:r>
-      <w:r>
-        <w:rPr>
-          <w:i/>
-          <w:iCs/>
-        </w:rPr>
-        <w:t>`duplicated()`</w:t>
-      </w:r>
-      <w:r>
-        <w:t xml:space="preserve"> to determine this. The result return 0, meaning there are no duplicated rows.</w:t>
-      </w:r>
-    </w:p>
-    <w:p>
-      <w:pPr>
-        <w:pStyle w:val="BodyText"/>
-      </w:pPr>
-      <w:r>
-        <w:t>Fi</w:t>
-      </w:r>
-      <w:r>
-        <w:t>g</w:t>
-      </w:r>
-    </w:p>
-    <w:p>
-      <w:pPr>
-        <w:pStyle w:val="BodyText"/>
-      </w:pPr>
-      <w:r>
-        <w:t xml:space="preserve">There is a release year column so I wanted to turn this into a datetime format. Using </w:t>
-      </w:r>
-      <w:r>
-        <w:rPr>
-          <w:i/>
-          <w:iCs/>
-        </w:rPr>
-        <w:t>`</w:t>
-      </w:r>
-      <w:proofErr w:type="spellStart"/>
-      <w:r>
-        <w:rPr>
-          <w:i/>
-          <w:iCs/>
-        </w:rPr>
-        <w:t>pd.to_datetime</w:t>
-      </w:r>
-      <w:proofErr w:type="spellEnd"/>
-      <w:r>
-        <w:rPr>
-          <w:i/>
-          <w:iCs/>
-        </w:rPr>
-        <w:t>()`</w:t>
-      </w:r>
-      <w:r>
-        <w:t xml:space="preserve"> I attempted to do this. Unfortunately, this only works if it is a full date. This column of data only contains the year. So to demonstrate this functionality, I decided to add the full date to the column. Filling it with the correct year and a placeholder date. Figure ## shows this being done.</w:t>
-      </w:r>
-    </w:p>
-    <w:p>
-      <w:pPr>
-        <w:pStyle w:val="BodyText"/>
-      </w:pPr>
-      <w:r>
-        <w:t>Fig</w:t>
-      </w:r>
-    </w:p>
-    <w:p>
-      <w:pPr>
-        <w:pStyle w:val="BodyText"/>
-      </w:pPr>
-      <w:r>
-        <w:t xml:space="preserve">Now I drop any unused </w:t>
-      </w:r>
-      <w:proofErr w:type="spellStart"/>
-      <w:r>
-        <w:t>coluns</w:t>
-      </w:r>
-      <w:proofErr w:type="spellEnd"/>
-      <w:r>
-        <w:t xml:space="preserve"> using the </w:t>
-      </w:r>
-      <w:r>
-        <w:rPr>
-          <w:i/>
-          <w:iCs/>
-        </w:rPr>
-        <w:t xml:space="preserve">`drop()` </w:t>
-      </w:r>
-      <w:r>
-        <w:t xml:space="preserve"> method. Since the poser link is not needed, I drop it. I print the shape of the </w:t>
-      </w:r>
-      <w:proofErr w:type="spellStart"/>
-      <w:r>
-        <w:t>dataframe</w:t>
-      </w:r>
-      <w:proofErr w:type="spellEnd"/>
-      <w:r>
-        <w:t xml:space="preserve"> to verify that its dropped. Figure ## shows the code and results.</w:t>
-      </w:r>
-    </w:p>
-    <w:p>
-      <w:pPr>
-        <w:pStyle w:val="BodyText"/>
-      </w:pPr>
-      <w:r>
-        <w:t>Fig</w:t>
-      </w:r>
-    </w:p>
-    <w:p>
-      <w:pPr>
-        <w:pStyle w:val="BodyText"/>
-      </w:pPr>
-      <w:r>
-        <w:t xml:space="preserve">Next I begin to analyze the dataset. First I determine which year had the most top movies released. </w:t>
-      </w:r>
-      <w:r>
-        <w:t xml:space="preserve">I accomplish this by using the </w:t>
-      </w:r>
-      <w:r>
-        <w:rPr>
-          <w:i/>
-          <w:iCs/>
-        </w:rPr>
-        <w:t>`</w:t>
-      </w:r>
-      <w:proofErr w:type="spellStart"/>
-      <w:r>
-        <w:rPr>
-          <w:i/>
-          <w:iCs/>
-        </w:rPr>
-        <w:t>groupby</w:t>
-      </w:r>
-      <w:proofErr w:type="spellEnd"/>
-      <w:r>
-        <w:rPr>
-          <w:i/>
-          <w:iCs/>
-        </w:rPr>
-        <w:t>()`</w:t>
+        <w:t>(</w:t>
+      </w:r>
+      <w:proofErr w:type="gramEnd"/>
+      <w:r>
+        <w:rPr>
+          <w:i/>
+          <w:iCs/>
+        </w:rPr>
+        <w:t>)`</w:t>
       </w:r>
       <w:r>
         <w:t xml:space="preserve"> method and </w:t>
@@ -1962,7 +2221,31 @@
         <w:pStyle w:val="BodyText"/>
       </w:pPr>
       <w:r>
-        <w:t xml:space="preserve">Through the process of coding, many errors were encountered. Due to the simplicity of the projects and exercises, all of the errors were syntax errors. My experience is mainly in C and C++ so I am used to the nuance of adding semicolons to the end of each line. Many times in Python, I found myself accidentally adding semicolons to the ends of blocks and statements, confused why my code block continually showed errors. Other examples of syntax errors I encountered include forget a quotation, forgetting a colon when defining a function or loop, or simply misspelling a variable that I named. </w:t>
+        <w:t xml:space="preserve">Through the process of coding, many errors were encountered. Due to the simplicity of the projects and exercises, </w:t>
+      </w:r>
+      <w:proofErr w:type="gramStart"/>
+      <w:r>
+        <w:t>all of</w:t>
+      </w:r>
+      <w:proofErr w:type="gramEnd"/>
+      <w:r>
+        <w:t xml:space="preserve"> the errors were syntax errors. My experience is mainly in C and </w:t>
+      </w:r>
+      <w:proofErr w:type="gramStart"/>
+      <w:r>
+        <w:t>C++</w:t>
+      </w:r>
+      <w:proofErr w:type="gramEnd"/>
+      <w:r>
+        <w:t xml:space="preserve"> so I am used to the nuance of adding semicolons to the end of each line. Many </w:t>
+      </w:r>
+      <w:proofErr w:type="gramStart"/>
+      <w:r>
+        <w:t>times</w:t>
+      </w:r>
+      <w:proofErr w:type="gramEnd"/>
+      <w:r>
+        <w:t xml:space="preserve"> in Python, I found myself accidentally adding semicolons to the ends of blocks and statements, confused why my code block continually showed errors. Other examples of syntax errors I encountered include forget a quotation, forgetting a colon when defining a function or loop, or simply misspelling a variable that I named. </w:t>
       </w:r>
     </w:p>
     <w:p>

--- a/Project3.docx
+++ b/Project3.docx
@@ -1107,25 +1107,7 @@
                 <w:sz w:val="24"/>
                 <w:szCs w:val="24"/>
               </w:rPr>
-              <w:t xml:space="preserve">High-Performance Pandas: </w:t>
-            </w:r>
-            <w:proofErr w:type="gramStart"/>
-            <w:r>
-              <w:rPr>
-                <w:rFonts w:ascii="Times New Roman" w:hAnsi="Times New Roman"/>
-                <w:sz w:val="24"/>
-                <w:szCs w:val="24"/>
-              </w:rPr>
-              <w:t>eval(</w:t>
-            </w:r>
-            <w:proofErr w:type="gramEnd"/>
-            <w:r>
-              <w:rPr>
-                <w:rFonts w:ascii="Times New Roman" w:hAnsi="Times New Roman"/>
-                <w:sz w:val="24"/>
-                <w:szCs w:val="24"/>
-              </w:rPr>
-              <w:t>) and query()</w:t>
+              <w:t>High-Performance Pandas: eval() and query()</w:t>
             </w:r>
           </w:p>
         </w:tc>
@@ -1296,15 +1278,141 @@
           <w:i/>
           <w:iCs/>
         </w:rPr>
+        <w:t>`head</w:t>
+      </w:r>
+      <w:proofErr w:type="spellEnd"/>
+      <w:r>
+        <w:rPr>
+          <w:i/>
+          <w:iCs/>
+        </w:rPr>
+        <w:t>()`</w:t>
+      </w:r>
+      <w:r>
+        <w:rPr>
+          <w:i/>
+          <w:iCs/>
+        </w:rPr>
+        <w:t xml:space="preserve">. </w:t>
+      </w:r>
+      <w:r>
+        <w:t xml:space="preserve">Figure 1 below shows the code and output. </w:t>
+      </w:r>
+      <w:r>
+        <w:t>The dataset includes a poser link, series title, released year, certificate, runtime, genre, rating, and much more.</w:t>
+      </w:r>
+      <w:r>
+        <w:t xml:space="preserve"> </w:t>
+      </w:r>
+    </w:p>
+    <w:p>
+      <w:pPr>
+        <w:pStyle w:val="BodyText"/>
+      </w:pPr>
+      <w:r>
+        <w:t>Fig</w:t>
+      </w:r>
+    </w:p>
+    <w:p>
+      <w:pPr>
+        <w:pStyle w:val="BodyText"/>
+      </w:pPr>
+      <w:r>
+        <w:t xml:space="preserve">Using </w:t>
+      </w:r>
+      <w:r>
+        <w:rPr>
+          <w:i/>
+          <w:iCs/>
+        </w:rPr>
+        <w:t>`describe()`</w:t>
+      </w:r>
+      <w:r>
+        <w:t xml:space="preserve"> I obtained summary statistics of the numerical columns. There are only three numerical columns, IMDB rating, meta score, and number of votes. For this particular data set this doesn’t tell me to much. However, we find out that the average IMDB rating is a 7.9. </w:t>
+      </w:r>
+      <w:proofErr w:type="spellStart"/>
+      <w:r>
+        <w:t>Howeeverr</w:t>
+      </w:r>
+      <w:proofErr w:type="spellEnd"/>
+      <w:r>
+        <w:t>, because we don’t know to much about the data we don’t understand how skewed this information may be. Figure ## shows the output.</w:t>
+      </w:r>
+    </w:p>
+    <w:p>
+      <w:pPr>
+        <w:pStyle w:val="BodyText"/>
+      </w:pPr>
+      <w:r>
+        <w:t>Fig.</w:t>
+      </w:r>
+    </w:p>
+    <w:p>
+      <w:pPr>
+        <w:pStyle w:val="BodyText"/>
+      </w:pPr>
+      <w:r>
+        <w:t>Using `</w:t>
+      </w:r>
+      <w:r>
+        <w:rPr>
+          <w:i/>
+          <w:iCs/>
+        </w:rPr>
+        <w:t xml:space="preserve">info()` </w:t>
+      </w:r>
+      <w:r>
+        <w:t xml:space="preserve">I obtained general information about the </w:t>
+      </w:r>
+      <w:proofErr w:type="spellStart"/>
+      <w:r>
+        <w:t>DataFrame</w:t>
+      </w:r>
+      <w:proofErr w:type="spellEnd"/>
+      <w:r>
+        <w:t xml:space="preserve">. From this view, I learned the column names, the data type for each column, and if each column contained all the information. The certificate, Meta Score, and Gross was missing some data. </w:t>
+      </w:r>
+      <w:r>
+        <w:t>Figure ## shows the code and output.</w:t>
+      </w:r>
+    </w:p>
+    <w:p>
+      <w:pPr>
+        <w:pStyle w:val="BodyText"/>
+      </w:pPr>
+      <w:r>
+        <w:t>Fig</w:t>
+      </w:r>
+    </w:p>
+    <w:p>
+      <w:pPr>
+        <w:pStyle w:val="BodyText"/>
+      </w:pPr>
+      <w:r>
+        <w:t xml:space="preserve">Because the data seems to be un-ranked, just simply the top 1000 movies in an </w:t>
+      </w:r>
+      <w:proofErr w:type="spellStart"/>
+      <w:r>
+        <w:t>arbitraray</w:t>
+      </w:r>
+      <w:proofErr w:type="spellEnd"/>
+      <w:r>
+        <w:t xml:space="preserve"> order, I change the index from the basic 0-999 using the </w:t>
+      </w:r>
+      <w:r>
+        <w:rPr>
+          <w:i/>
+          <w:iCs/>
+        </w:rPr>
         <w:t>`</w:t>
       </w:r>
-      <w:proofErr w:type="gramStart"/>
-      <w:r>
-        <w:rPr>
-          <w:i/>
-          <w:iCs/>
-        </w:rPr>
-        <w:t>head</w:t>
+      <w:proofErr w:type="spellStart"/>
+      <w:r>
+        <w:rPr>
+          <w:i/>
+          <w:iCs/>
+        </w:rPr>
+        <w:t>set_index</w:t>
       </w:r>
       <w:proofErr w:type="spellEnd"/>
       <w:r>
@@ -1312,28 +1420,178 @@
           <w:i/>
           <w:iCs/>
         </w:rPr>
-        <w:t>(</w:t>
-      </w:r>
-      <w:proofErr w:type="gramEnd"/>
-      <w:r>
-        <w:rPr>
-          <w:i/>
-          <w:iCs/>
-        </w:rPr>
-        <w:t>)`</w:t>
-      </w:r>
-      <w:r>
-        <w:rPr>
-          <w:i/>
-          <w:iCs/>
-        </w:rPr>
-        <w:t xml:space="preserve">. </w:t>
-      </w:r>
-      <w:r>
-        <w:t xml:space="preserve">Figure 1 below shows the code and output. </w:t>
-      </w:r>
-      <w:r>
-        <w:t>The dataset includes a poser link, series title, released year, certificate, runtime, genre, rating, and much more.</w:t>
+        <w:t>()`</w:t>
+      </w:r>
+      <w:r>
+        <w:t xml:space="preserve"> method. I changed the index to be the series title. Figure ### shows this output.</w:t>
+      </w:r>
+    </w:p>
+    <w:p>
+      <w:pPr>
+        <w:pStyle w:val="BodyText"/>
+      </w:pPr>
+      <w:r>
+        <w:t>Fig</w:t>
+      </w:r>
+    </w:p>
+    <w:p>
+      <w:pPr>
+        <w:pStyle w:val="BodyText"/>
+      </w:pPr>
+      <w:r>
+        <w:t xml:space="preserve">After viewing the first few rows of data and the last few rows using the </w:t>
+      </w:r>
+      <w:r>
+        <w:rPr>
+          <w:i/>
+          <w:iCs/>
+        </w:rPr>
+        <w:t xml:space="preserve">`head()` </w:t>
+      </w:r>
+      <w:r>
+        <w:t xml:space="preserve">and </w:t>
+      </w:r>
+      <w:r>
+        <w:rPr>
+          <w:i/>
+          <w:iCs/>
+        </w:rPr>
+        <w:t>`tail()`</w:t>
+      </w:r>
+      <w:r>
+        <w:t xml:space="preserve"> methods respectively, it seemed that the data was un-ranked. The dataset is simply a list of the top 1000 movies. After reviewing the data info from </w:t>
+      </w:r>
+      <w:r>
+        <w:t>before (</w:t>
+      </w:r>
+      <w:r>
+        <w:t>Fig#) I decided to add a rank column(Fig #).</w:t>
+      </w:r>
+    </w:p>
+    <w:p>
+      <w:pPr>
+        <w:pStyle w:val="BodyText"/>
+      </w:pPr>
+      <w:r>
+        <w:t>Fig</w:t>
+      </w:r>
+    </w:p>
+    <w:p>
+      <w:pPr>
+        <w:pStyle w:val="BodyText"/>
+      </w:pPr>
+      <w:r>
+        <w:t xml:space="preserve">There are a lot of columns in this </w:t>
+      </w:r>
+      <w:r>
+        <w:t>dataset,</w:t>
+      </w:r>
+      <w:r>
+        <w:t xml:space="preserve"> and I wanted to be able to quickly and easily view the ranks. So I retrieved the </w:t>
+      </w:r>
+      <w:r>
+        <w:t>columns</w:t>
+      </w:r>
+      <w:r>
+        <w:t xml:space="preserve"> and </w:t>
+      </w:r>
+      <w:r>
+        <w:t>converted</w:t>
+      </w:r>
+      <w:r>
+        <w:t xml:space="preserve"> the to a list and stored the information in a variable for access. I removed the string </w:t>
+      </w:r>
+      <w:r>
+        <w:rPr>
+          <w:i/>
+          <w:iCs/>
+        </w:rPr>
+        <w:t>`Rank`</w:t>
+      </w:r>
+      <w:r>
+        <w:t xml:space="preserve"> from the list and inserted it again into the list at position 0. Then I re</w:t>
+      </w:r>
+      <w:r>
+        <w:t>-</w:t>
+      </w:r>
+      <w:r>
+        <w:t xml:space="preserve">ordered the </w:t>
+      </w:r>
+      <w:proofErr w:type="spellStart"/>
+      <w:r>
+        <w:t>DataFrame</w:t>
+      </w:r>
+      <w:proofErr w:type="spellEnd"/>
+      <w:r>
+        <w:t xml:space="preserve"> using the variable that stored the columns. Figure # shows the output.</w:t>
+      </w:r>
+    </w:p>
+    <w:p>
+      <w:pPr>
+        <w:pStyle w:val="BodyText"/>
+      </w:pPr>
+      <w:r>
+        <w:t>Fig</w:t>
+      </w:r>
+    </w:p>
+    <w:p>
+      <w:pPr>
+        <w:pStyle w:val="BodyText"/>
+      </w:pPr>
+      <w:r>
+        <w:t xml:space="preserve">After re-ordering the </w:t>
+      </w:r>
+      <w:proofErr w:type="spellStart"/>
+      <w:r>
+        <w:t>DataFrame</w:t>
+      </w:r>
+      <w:proofErr w:type="spellEnd"/>
+      <w:r>
+        <w:t xml:space="preserve">, I used </w:t>
+      </w:r>
+      <w:r>
+        <w:rPr>
+          <w:i/>
+          <w:iCs/>
+        </w:rPr>
+        <w:t>`</w:t>
+      </w:r>
+      <w:proofErr w:type="spellStart"/>
+      <w:r>
+        <w:rPr>
+          <w:i/>
+          <w:iCs/>
+        </w:rPr>
+        <w:t>sort_values</w:t>
+      </w:r>
+      <w:proofErr w:type="spellEnd"/>
+      <w:r>
+        <w:rPr>
+          <w:i/>
+          <w:iCs/>
+        </w:rPr>
+        <w:t xml:space="preserve">()` </w:t>
+      </w:r>
+      <w:r>
+        <w:t xml:space="preserve"> using the IMDb rating to sort the movies in ascending order. Then I set the index to be the </w:t>
+      </w:r>
+      <w:r>
+        <w:rPr>
+          <w:i/>
+          <w:iCs/>
+        </w:rPr>
+        <w:t>Rank</w:t>
+      </w:r>
+      <w:r>
+        <w:t xml:space="preserve"> column. Figure # shows the code and output</w:t>
+      </w:r>
+    </w:p>
+    <w:p>
+      <w:pPr>
+        <w:pStyle w:val="BodyText"/>
+      </w:pPr>
+      <w:r>
+        <w:t>Fig</w:t>
       </w:r>
       <w:r>
         <w:t xml:space="preserve"> </w:t>
@@ -1344,6 +1602,51 @@
         <w:pStyle w:val="BodyText"/>
       </w:pPr>
       <w:r>
+        <w:lastRenderedPageBreak/>
+        <w:t xml:space="preserve">From figure ## I already saw that some of the data was missing. So I wanted to clean it up some. So I first checked what columns contain null values using </w:t>
+      </w:r>
+      <w:r>
+        <w:rPr>
+          <w:i/>
+          <w:iCs/>
+        </w:rPr>
+        <w:t>`</w:t>
+      </w:r>
+      <w:proofErr w:type="spellStart"/>
+      <w:r>
+        <w:rPr>
+          <w:i/>
+          <w:iCs/>
+        </w:rPr>
+        <w:t>isna</w:t>
+      </w:r>
+      <w:proofErr w:type="spellEnd"/>
+      <w:r>
+        <w:rPr>
+          <w:i/>
+          <w:iCs/>
+        </w:rPr>
+        <w:t xml:space="preserve">()` </w:t>
+      </w:r>
+      <w:r>
+        <w:t xml:space="preserve">and </w:t>
+      </w:r>
+      <w:r>
+        <w:rPr>
+          <w:i/>
+          <w:iCs/>
+        </w:rPr>
+        <w:t>`sum()`</w:t>
+      </w:r>
+      <w:r>
+        <w:t xml:space="preserve"> to get number of missing data in each column. Figure ## shows the code and results.</w:t>
+      </w:r>
+    </w:p>
+    <w:p>
+      <w:pPr>
+        <w:pStyle w:val="BodyText"/>
+      </w:pPr>
+      <w:r>
         <w:t>Fig</w:t>
       </w:r>
     </w:p>
@@ -1352,7 +1655,15 @@
         <w:pStyle w:val="BodyText"/>
       </w:pPr>
       <w:r>
-        <w:t xml:space="preserve">Using </w:t>
+        <w:t xml:space="preserve">As I concluded earlier, this further validates that the data missing from the columns is information </w:t>
+      </w:r>
+      <w:proofErr w:type="spellStart"/>
+      <w:r>
+        <w:t>fromm</w:t>
+      </w:r>
+      <w:proofErr w:type="spellEnd"/>
+      <w:r>
+        <w:t xml:space="preserve"> the Certificate, Meta score, and Gross column. I fill in the missing data using </w:t>
       </w:r>
       <w:r>
         <w:rPr>
@@ -1361,94 +1672,95 @@
         </w:rPr>
         <w:t>`</w:t>
       </w:r>
-      <w:proofErr w:type="gramStart"/>
-      <w:r>
-        <w:rPr>
-          <w:i/>
-          <w:iCs/>
-        </w:rPr>
-        <w:t>describe(</w:t>
-      </w:r>
-      <w:proofErr w:type="gramEnd"/>
-      <w:r>
-        <w:rPr>
-          <w:i/>
-          <w:iCs/>
-        </w:rPr>
-        <w:t>)`</w:t>
-      </w:r>
-      <w:r>
-        <w:t xml:space="preserve"> I obtained summary statistics of the numerical columns. There are only three numerical columns, IMDB rating, meta score, and number of votes. For this particular data set this doesn’t tell me </w:t>
-      </w:r>
-      <w:proofErr w:type="gramStart"/>
-      <w:r>
-        <w:t>to</w:t>
-      </w:r>
-      <w:proofErr w:type="gramEnd"/>
-      <w:r>
-        <w:t xml:space="preserve"> much. However, we find out that the average IMDB rating is a 7.9. </w:t>
-      </w:r>
       <w:proofErr w:type="spellStart"/>
       <w:r>
-        <w:t>Howeeverr</w:t>
+        <w:rPr>
+          <w:i/>
+          <w:iCs/>
+        </w:rPr>
+        <w:t>fillna</w:t>
       </w:r>
       <w:proofErr w:type="spellEnd"/>
       <w:r>
-        <w:t xml:space="preserve">, because we don’t know to much about the </w:t>
-      </w:r>
-      <w:proofErr w:type="gramStart"/>
-      <w:r>
-        <w:t>data</w:t>
-      </w:r>
-      <w:proofErr w:type="gramEnd"/>
-      <w:r>
-        <w:t xml:space="preserve"> we don’t understand how skewed this information may be. Figure ## shows the output.</w:t>
-      </w:r>
-    </w:p>
-    <w:p>
-      <w:pPr>
-        <w:pStyle w:val="BodyText"/>
-      </w:pPr>
-      <w:r>
-        <w:t>Fig.</w:t>
-      </w:r>
-    </w:p>
-    <w:p>
-      <w:pPr>
-        <w:pStyle w:val="BodyText"/>
-      </w:pPr>
-      <w:r>
-        <w:t>Using `</w:t>
-      </w:r>
-      <w:proofErr w:type="gramStart"/>
-      <w:r>
-        <w:rPr>
-          <w:i/>
-          <w:iCs/>
-        </w:rPr>
-        <w:t>info(</w:t>
-      </w:r>
-      <w:proofErr w:type="gramEnd"/>
-      <w:r>
-        <w:rPr>
-          <w:i/>
-          <w:iCs/>
-        </w:rPr>
-        <w:t xml:space="preserve">)` </w:t>
-      </w:r>
-      <w:r>
-        <w:t xml:space="preserve">I obtained general information about the </w:t>
+        <w:rPr>
+          <w:i/>
+          <w:iCs/>
+        </w:rPr>
+        <w:t>()`</w:t>
+      </w:r>
+      <w:r>
+        <w:t xml:space="preserve"> and I fill it using 0. Figure # shows the results. </w:t>
+      </w:r>
+    </w:p>
+    <w:p>
+      <w:pPr>
+        <w:pStyle w:val="BodyText"/>
+      </w:pPr>
+      <w:r>
+        <w:t>Fig #</w:t>
+      </w:r>
+    </w:p>
+    <w:p>
+      <w:pPr>
+        <w:pStyle w:val="BodyText"/>
+      </w:pPr>
+      <w:r>
+        <w:t xml:space="preserve">I wanted to also check if there are any duplicates in the dataset. Figure # shows the code and output. I used </w:t>
+      </w:r>
+      <w:r>
+        <w:rPr>
+          <w:i/>
+          <w:iCs/>
+        </w:rPr>
+        <w:t>`duplicated()`</w:t>
+      </w:r>
+      <w:r>
+        <w:t xml:space="preserve"> to determine this. The result return 0, meaning there are no duplicated rows.</w:t>
+      </w:r>
+    </w:p>
+    <w:p>
+      <w:pPr>
+        <w:pStyle w:val="BodyText"/>
+      </w:pPr>
+      <w:r>
+        <w:t>Fi</w:t>
+      </w:r>
+      <w:r>
+        <w:t>g</w:t>
+      </w:r>
+    </w:p>
+    <w:p>
+      <w:pPr>
+        <w:pStyle w:val="BodyText"/>
+      </w:pPr>
+      <w:r>
+        <w:t xml:space="preserve">There is a release year column so I wanted to turn this into a datetime format. Using </w:t>
+      </w:r>
+      <w:r>
+        <w:rPr>
+          <w:i/>
+          <w:iCs/>
+        </w:rPr>
+        <w:t>`</w:t>
       </w:r>
       <w:proofErr w:type="spellStart"/>
       <w:r>
-        <w:t>DataFrame</w:t>
+        <w:rPr>
+          <w:i/>
+          <w:iCs/>
+        </w:rPr>
+        <w:t>pd.to_datetime</w:t>
       </w:r>
       <w:proofErr w:type="spellEnd"/>
       <w:r>
-        <w:t xml:space="preserve">. From this view, I learned the column names, the data type for each column, and if each column contained all the information. The certificate, Meta Score, and Gross was missing some data. </w:t>
-      </w:r>
-      <w:r>
-        <w:t>Figure ## shows the code and output.</w:t>
+        <w:rPr>
+          <w:i/>
+          <w:iCs/>
+        </w:rPr>
+        <w:t>()`</w:t>
+      </w:r>
+      <w:r>
+        <w:t xml:space="preserve"> I attempted to do this. Unfortunately, this only works if it is a full date. This column of data only contains the year. So to demonstrate this functionality, I decided to add the full date to the column. Filling it with the correct year and a placeholder date. Figure ## shows this being done.</w:t>
       </w:r>
     </w:p>
     <w:p>
@@ -1464,15 +1776,52 @@
         <w:pStyle w:val="BodyText"/>
       </w:pPr>
       <w:r>
-        <w:t xml:space="preserve">Because the data seems to be un-ranked, just simply the top 1000 movies in an </w:t>
+        <w:t xml:space="preserve">Now I drop any unused </w:t>
       </w:r>
       <w:proofErr w:type="spellStart"/>
       <w:r>
-        <w:t>arbitraray</w:t>
+        <w:t>coluns</w:t>
       </w:r>
       <w:proofErr w:type="spellEnd"/>
       <w:r>
-        <w:t xml:space="preserve"> order, I change the index from the basic 0-999 using the </w:t>
+        <w:t xml:space="preserve"> using the </w:t>
+      </w:r>
+      <w:r>
+        <w:rPr>
+          <w:i/>
+          <w:iCs/>
+        </w:rPr>
+        <w:t xml:space="preserve">`drop()` </w:t>
+      </w:r>
+      <w:r>
+        <w:t xml:space="preserve"> method. Since the poser link is not needed, I drop it. I print the shape of the </w:t>
+      </w:r>
+      <w:proofErr w:type="spellStart"/>
+      <w:r>
+        <w:t>dataframe</w:t>
+      </w:r>
+      <w:proofErr w:type="spellEnd"/>
+      <w:r>
+        <w:t xml:space="preserve"> to verify that its dropped. Figure ## shows the code and results.</w:t>
+      </w:r>
+    </w:p>
+    <w:p>
+      <w:pPr>
+        <w:pStyle w:val="BodyText"/>
+      </w:pPr>
+      <w:r>
+        <w:t>Fig</w:t>
+      </w:r>
+    </w:p>
+    <w:p>
+      <w:pPr>
+        <w:pStyle w:val="BodyText"/>
+      </w:pPr>
+      <w:r>
+        <w:t xml:space="preserve">Next I begin to analyze the dataset. First I determine which year had the most top movies released. </w:t>
+      </w:r>
+      <w:r>
+        <w:t xml:space="preserve">I accomplish this by using the </w:t>
       </w:r>
       <w:r>
         <w:rPr>
@@ -1487,15 +1836,7 @@
           <w:i/>
           <w:iCs/>
         </w:rPr>
-        <w:t>set_</w:t>
-      </w:r>
-      <w:proofErr w:type="gramStart"/>
-      <w:r>
-        <w:rPr>
-          <w:i/>
-          <w:iCs/>
-        </w:rPr>
-        <w:t>index</w:t>
+        <w:t>groupby</w:t>
       </w:r>
       <w:proofErr w:type="spellEnd"/>
       <w:r>
@@ -1503,18 +1844,46 @@
           <w:i/>
           <w:iCs/>
         </w:rPr>
-        <w:t>(</w:t>
-      </w:r>
-      <w:proofErr w:type="gramEnd"/>
-      <w:r>
-        <w:rPr>
-          <w:i/>
-          <w:iCs/>
-        </w:rPr>
-        <w:t>)`</w:t>
-      </w:r>
-      <w:r>
-        <w:t xml:space="preserve"> method. I changed the index to be the series title. Figure ### shows this output.</w:t>
+        <w:t>()`</w:t>
+      </w:r>
+      <w:r>
+        <w:t xml:space="preserve"> method and </w:t>
+      </w:r>
+      <w:r>
+        <w:rPr>
+          <w:i/>
+          <w:iCs/>
+        </w:rPr>
+        <w:t>`count()`</w:t>
+      </w:r>
+      <w:r>
+        <w:t xml:space="preserve"> method. I store the results in a variable named </w:t>
+      </w:r>
+      <w:r>
+        <w:rPr>
+          <w:i/>
+          <w:iCs/>
+        </w:rPr>
+        <w:t>`</w:t>
+      </w:r>
+      <w:proofErr w:type="spellStart"/>
+      <w:r>
+        <w:rPr>
+          <w:i/>
+          <w:iCs/>
+        </w:rPr>
+        <w:t>best_year</w:t>
+      </w:r>
+      <w:proofErr w:type="spellEnd"/>
+      <w:r>
+        <w:rPr>
+          <w:i/>
+          <w:iCs/>
+        </w:rPr>
+        <w:t>`</w:t>
+      </w:r>
+      <w:r>
+        <w:t>. From this information I determined that 2014 had the most released movies that were considered top movies. Figure shows this code and output.</w:t>
       </w:r>
     </w:p>
     <w:p>
@@ -1530,643 +1899,29 @@
         <w:pStyle w:val="BodyText"/>
       </w:pPr>
       <w:r>
-        <w:t xml:space="preserve">After viewing the first few rows of data and the last few rows using the </w:t>
-      </w:r>
-      <w:r>
-        <w:rPr>
-          <w:i/>
-          <w:iCs/>
-        </w:rPr>
-        <w:t>`</w:t>
-      </w:r>
-      <w:proofErr w:type="gramStart"/>
-      <w:r>
-        <w:rPr>
-          <w:i/>
-          <w:iCs/>
-        </w:rPr>
-        <w:t>head(</w:t>
-      </w:r>
-      <w:proofErr w:type="gramEnd"/>
-      <w:r>
-        <w:rPr>
-          <w:i/>
-          <w:iCs/>
-        </w:rPr>
-        <w:t xml:space="preserve">)` </w:t>
-      </w:r>
-      <w:r>
-        <w:t xml:space="preserve">and </w:t>
-      </w:r>
-      <w:r>
-        <w:rPr>
-          <w:i/>
-          <w:iCs/>
-        </w:rPr>
-        <w:t>`tail()`</w:t>
-      </w:r>
-      <w:r>
-        <w:t xml:space="preserve"> methods respectively, it seemed that the data was un-ranked. The dataset is simply a list of the top 1000 movies. After reviewing the data info from </w:t>
-      </w:r>
-      <w:r>
-        <w:t>before (</w:t>
-      </w:r>
-      <w:r>
-        <w:t xml:space="preserve">Fig#) I decided to add a rank </w:t>
-      </w:r>
-      <w:proofErr w:type="gramStart"/>
-      <w:r>
-        <w:t>column(</w:t>
-      </w:r>
-      <w:proofErr w:type="gramEnd"/>
-      <w:r>
-        <w:t>Fig #).</w:t>
-      </w:r>
-    </w:p>
-    <w:p>
-      <w:pPr>
-        <w:pStyle w:val="BodyText"/>
-      </w:pPr>
-      <w:r>
-        <w:t>Fig</w:t>
-      </w:r>
-    </w:p>
-    <w:p>
-      <w:pPr>
-        <w:pStyle w:val="BodyText"/>
-      </w:pPr>
-      <w:r>
-        <w:t xml:space="preserve">There are a lot of columns in this </w:t>
-      </w:r>
-      <w:r>
-        <w:t>dataset,</w:t>
-      </w:r>
-      <w:r>
-        <w:t xml:space="preserve"> and I wanted to be able to quickly and easily view the ranks. </w:t>
-      </w:r>
-      <w:proofErr w:type="gramStart"/>
-      <w:r>
-        <w:t>So</w:t>
-      </w:r>
-      <w:proofErr w:type="gramEnd"/>
-      <w:r>
-        <w:t xml:space="preserve"> I retrieved the </w:t>
-      </w:r>
-      <w:r>
-        <w:t>columns</w:t>
-      </w:r>
-      <w:r>
-        <w:t xml:space="preserve"> and </w:t>
-      </w:r>
-      <w:r>
-        <w:t>converted</w:t>
-      </w:r>
-      <w:r>
-        <w:t xml:space="preserve"> the to a list and stored the information in a variable for access. I removed the string </w:t>
-      </w:r>
-      <w:r>
-        <w:rPr>
-          <w:i/>
-          <w:iCs/>
-        </w:rPr>
-        <w:t>`Rank`</w:t>
-      </w:r>
-      <w:r>
-        <w:t xml:space="preserve"> from the list and inserted it again into the list at position 0. Then I re</w:t>
-      </w:r>
-      <w:r>
-        <w:t>-</w:t>
-      </w:r>
-      <w:r>
-        <w:t xml:space="preserve">ordered the </w:t>
+        <w:t xml:space="preserve"> </w:t>
+      </w:r>
+    </w:p>
+    <w:p>
+      <w:pPr>
+        <w:pStyle w:val="BodyText"/>
+      </w:pPr>
+      <w:r>
+        <w:t xml:space="preserve">For this project I attempt to begin the programming of a recommendation system for movies. Due to the scope </w:t>
       </w:r>
       <w:proofErr w:type="spellStart"/>
       <w:r>
-        <w:t>DataFrame</w:t>
+        <w:t>o</w:t>
+      </w:r>
+      <w:r>
+        <w:t>c</w:t>
+      </w:r>
+      <w:r>
+        <w:t>f</w:t>
       </w:r>
       <w:proofErr w:type="spellEnd"/>
       <w:r>
-        <w:t xml:space="preserve"> using the variable that stored the columns. Figure # shows the output.</w:t>
-      </w:r>
-    </w:p>
-    <w:p>
-      <w:pPr>
-        <w:pStyle w:val="BodyText"/>
-      </w:pPr>
-      <w:r>
-        <w:t>Fig</w:t>
-      </w:r>
-    </w:p>
-    <w:p>
-      <w:pPr>
-        <w:pStyle w:val="BodyText"/>
-      </w:pPr>
-      <w:r>
-        <w:t xml:space="preserve">After re-ordering the </w:t>
-      </w:r>
-      <w:proofErr w:type="spellStart"/>
-      <w:r>
-        <w:t>DataFrame</w:t>
-      </w:r>
-      <w:proofErr w:type="spellEnd"/>
-      <w:r>
-        <w:t xml:space="preserve">, I used </w:t>
-      </w:r>
-      <w:r>
-        <w:rPr>
-          <w:i/>
-          <w:iCs/>
-        </w:rPr>
-        <w:t>`</w:t>
-      </w:r>
-      <w:proofErr w:type="spellStart"/>
-      <w:r>
-        <w:rPr>
-          <w:i/>
-          <w:iCs/>
-        </w:rPr>
-        <w:t>sort_</w:t>
-      </w:r>
-      <w:proofErr w:type="gramStart"/>
-      <w:r>
-        <w:rPr>
-          <w:i/>
-          <w:iCs/>
-        </w:rPr>
-        <w:t>values</w:t>
-      </w:r>
-      <w:proofErr w:type="spellEnd"/>
-      <w:r>
-        <w:rPr>
-          <w:i/>
-          <w:iCs/>
-        </w:rPr>
-        <w:t>(</w:t>
-      </w:r>
-      <w:proofErr w:type="gramEnd"/>
-      <w:r>
-        <w:rPr>
-          <w:i/>
-          <w:iCs/>
-        </w:rPr>
-        <w:t xml:space="preserve">)` </w:t>
-      </w:r>
-      <w:r>
-        <w:t xml:space="preserve"> using the IMDb rating to sort the movies in ascending order. Then I set the index to be the </w:t>
-      </w:r>
-      <w:r>
-        <w:rPr>
-          <w:i/>
-          <w:iCs/>
-        </w:rPr>
-        <w:t>Rank</w:t>
-      </w:r>
-      <w:r>
-        <w:t xml:space="preserve"> column. Figure # shows the code and output</w:t>
-      </w:r>
-    </w:p>
-    <w:p>
-      <w:pPr>
-        <w:pStyle w:val="BodyText"/>
-      </w:pPr>
-      <w:r>
-        <w:t>Fig</w:t>
-      </w:r>
-      <w:r>
-        <w:t xml:space="preserve"> </w:t>
-      </w:r>
-    </w:p>
-    <w:p>
-      <w:pPr>
-        <w:pStyle w:val="BodyText"/>
-      </w:pPr>
-      <w:r>
-        <w:lastRenderedPageBreak/>
-        <w:t xml:space="preserve">From figure ## I already saw that some of the data was missing. </w:t>
-      </w:r>
-      <w:proofErr w:type="gramStart"/>
-      <w:r>
-        <w:t>So</w:t>
-      </w:r>
-      <w:proofErr w:type="gramEnd"/>
-      <w:r>
-        <w:t xml:space="preserve"> I wanted to clean it up some. So I first checked what columns contain null values using </w:t>
-      </w:r>
-      <w:r>
-        <w:rPr>
-          <w:i/>
-          <w:iCs/>
-        </w:rPr>
-        <w:t>`</w:t>
-      </w:r>
-      <w:proofErr w:type="spellStart"/>
-      <w:proofErr w:type="gramStart"/>
-      <w:r>
-        <w:rPr>
-          <w:i/>
-          <w:iCs/>
-        </w:rPr>
-        <w:t>isna</w:t>
-      </w:r>
-      <w:proofErr w:type="spellEnd"/>
-      <w:r>
-        <w:rPr>
-          <w:i/>
-          <w:iCs/>
-        </w:rPr>
-        <w:t>(</w:t>
-      </w:r>
-      <w:proofErr w:type="gramEnd"/>
-      <w:r>
-        <w:rPr>
-          <w:i/>
-          <w:iCs/>
-        </w:rPr>
-        <w:t xml:space="preserve">)` </w:t>
-      </w:r>
-      <w:r>
-        <w:t xml:space="preserve">and </w:t>
-      </w:r>
-      <w:r>
-        <w:rPr>
-          <w:i/>
-          <w:iCs/>
-        </w:rPr>
-        <w:t>`sum()`</w:t>
-      </w:r>
-      <w:r>
-        <w:t xml:space="preserve"> to get number of missing data in each column. Figure ## shows the code and results.</w:t>
-      </w:r>
-    </w:p>
-    <w:p>
-      <w:pPr>
-        <w:pStyle w:val="BodyText"/>
-      </w:pPr>
-      <w:r>
-        <w:t>Fig</w:t>
-      </w:r>
-    </w:p>
-    <w:p>
-      <w:pPr>
-        <w:pStyle w:val="BodyText"/>
-      </w:pPr>
-      <w:r>
-        <w:t xml:space="preserve">As I concluded earlier, this further validates that the data missing from the columns is information </w:t>
-      </w:r>
-      <w:proofErr w:type="spellStart"/>
-      <w:r>
-        <w:t>fromm</w:t>
-      </w:r>
-      <w:proofErr w:type="spellEnd"/>
-      <w:r>
-        <w:t xml:space="preserve"> the Certificate, Meta score, and Gross column. I fill in the missing data using </w:t>
-      </w:r>
-      <w:r>
-        <w:rPr>
-          <w:i/>
-          <w:iCs/>
-        </w:rPr>
-        <w:t>`</w:t>
-      </w:r>
-      <w:proofErr w:type="spellStart"/>
-      <w:proofErr w:type="gramStart"/>
-      <w:r>
-        <w:rPr>
-          <w:i/>
-          <w:iCs/>
-        </w:rPr>
-        <w:t>fillna</w:t>
-      </w:r>
-      <w:proofErr w:type="spellEnd"/>
-      <w:r>
-        <w:rPr>
-          <w:i/>
-          <w:iCs/>
-        </w:rPr>
-        <w:t>(</w:t>
-      </w:r>
-      <w:proofErr w:type="gramEnd"/>
-      <w:r>
-        <w:rPr>
-          <w:i/>
-          <w:iCs/>
-        </w:rPr>
-        <w:t>)`</w:t>
-      </w:r>
-      <w:r>
-        <w:t xml:space="preserve"> and I fill it using 0. Figure # shows the results. </w:t>
-      </w:r>
-    </w:p>
-    <w:p>
-      <w:pPr>
-        <w:pStyle w:val="BodyText"/>
-      </w:pPr>
-      <w:r>
-        <w:t>Fig #</w:t>
-      </w:r>
-    </w:p>
-    <w:p>
-      <w:pPr>
-        <w:pStyle w:val="BodyText"/>
-      </w:pPr>
-      <w:r>
-        <w:t xml:space="preserve">I wanted to also check if there are any duplicates in the dataset. Figure # shows the code and output. I used </w:t>
-      </w:r>
-      <w:r>
-        <w:rPr>
-          <w:i/>
-          <w:iCs/>
-        </w:rPr>
-        <w:t>`</w:t>
-      </w:r>
-      <w:proofErr w:type="gramStart"/>
-      <w:r>
-        <w:rPr>
-          <w:i/>
-          <w:iCs/>
-        </w:rPr>
-        <w:t>duplicated(</w:t>
-      </w:r>
-      <w:proofErr w:type="gramEnd"/>
-      <w:r>
-        <w:rPr>
-          <w:i/>
-          <w:iCs/>
-        </w:rPr>
-        <w:t>)`</w:t>
-      </w:r>
-      <w:r>
-        <w:t xml:space="preserve"> to determine this. The result return 0, meaning there are no duplicated rows.</w:t>
-      </w:r>
-    </w:p>
-    <w:p>
-      <w:pPr>
-        <w:pStyle w:val="BodyText"/>
-      </w:pPr>
-      <w:r>
-        <w:t>Fi</w:t>
-      </w:r>
-      <w:r>
-        <w:t>g</w:t>
-      </w:r>
-    </w:p>
-    <w:p>
-      <w:pPr>
-        <w:pStyle w:val="BodyText"/>
-      </w:pPr>
-      <w:r>
-        <w:t xml:space="preserve">There is a release year </w:t>
-      </w:r>
-      <w:proofErr w:type="gramStart"/>
-      <w:r>
-        <w:t>column</w:t>
-      </w:r>
-      <w:proofErr w:type="gramEnd"/>
-      <w:r>
-        <w:t xml:space="preserve"> so I wanted to turn this into a datetime format. Using </w:t>
-      </w:r>
-      <w:r>
-        <w:rPr>
-          <w:i/>
-          <w:iCs/>
-        </w:rPr>
-        <w:t>`</w:t>
-      </w:r>
-      <w:proofErr w:type="spellStart"/>
-      <w:r>
-        <w:rPr>
-          <w:i/>
-          <w:iCs/>
-        </w:rPr>
-        <w:t>pd.to_</w:t>
-      </w:r>
-      <w:proofErr w:type="gramStart"/>
-      <w:r>
-        <w:rPr>
-          <w:i/>
-          <w:iCs/>
-        </w:rPr>
-        <w:t>datetime</w:t>
-      </w:r>
-      <w:proofErr w:type="spellEnd"/>
-      <w:r>
-        <w:rPr>
-          <w:i/>
-          <w:iCs/>
-        </w:rPr>
-        <w:t>(</w:t>
-      </w:r>
-      <w:proofErr w:type="gramEnd"/>
-      <w:r>
-        <w:rPr>
-          <w:i/>
-          <w:iCs/>
-        </w:rPr>
-        <w:t>)`</w:t>
-      </w:r>
-      <w:r>
-        <w:t xml:space="preserve"> I attempted to do this. Unfortunately, this only works if it is a full date. This column of data only contains the year. </w:t>
-      </w:r>
-      <w:proofErr w:type="gramStart"/>
-      <w:r>
-        <w:t>So</w:t>
-      </w:r>
-      <w:proofErr w:type="gramEnd"/>
-      <w:r>
-        <w:t xml:space="preserve"> to demonstrate this functionality, I decided to add the full date to the column. Filling it with the correct year and a placeholder date. Figure ## shows this being done.</w:t>
-      </w:r>
-    </w:p>
-    <w:p>
-      <w:pPr>
-        <w:pStyle w:val="BodyText"/>
-      </w:pPr>
-      <w:r>
-        <w:t>Fig</w:t>
-      </w:r>
-    </w:p>
-    <w:p>
-      <w:pPr>
-        <w:pStyle w:val="BodyText"/>
-      </w:pPr>
-      <w:r>
-        <w:t xml:space="preserve">Now I drop any unused </w:t>
-      </w:r>
-      <w:proofErr w:type="spellStart"/>
-      <w:r>
-        <w:t>coluns</w:t>
-      </w:r>
-      <w:proofErr w:type="spellEnd"/>
-      <w:r>
-        <w:t xml:space="preserve"> using the </w:t>
-      </w:r>
-      <w:r>
-        <w:rPr>
-          <w:i/>
-          <w:iCs/>
-        </w:rPr>
-        <w:t>`</w:t>
-      </w:r>
-      <w:proofErr w:type="gramStart"/>
-      <w:r>
-        <w:rPr>
-          <w:i/>
-          <w:iCs/>
-        </w:rPr>
-        <w:t>drop(</w:t>
-      </w:r>
-      <w:proofErr w:type="gramEnd"/>
-      <w:r>
-        <w:rPr>
-          <w:i/>
-          <w:iCs/>
-        </w:rPr>
-        <w:t xml:space="preserve">)` </w:t>
-      </w:r>
-      <w:r>
-        <w:t xml:space="preserve"> method. Since the poser link is not needed, I drop it. I print the shape of the </w:t>
-      </w:r>
-      <w:proofErr w:type="spellStart"/>
-      <w:r>
-        <w:t>dataframe</w:t>
-      </w:r>
-      <w:proofErr w:type="spellEnd"/>
-      <w:r>
-        <w:t xml:space="preserve"> to verify that </w:t>
-      </w:r>
-      <w:proofErr w:type="gramStart"/>
-      <w:r>
-        <w:t>its</w:t>
-      </w:r>
-      <w:proofErr w:type="gramEnd"/>
-      <w:r>
-        <w:t xml:space="preserve"> dropped. Figure ## shows the code and results.</w:t>
-      </w:r>
-    </w:p>
-    <w:p>
-      <w:pPr>
-        <w:pStyle w:val="BodyText"/>
-      </w:pPr>
-      <w:r>
-        <w:t>Fig</w:t>
-      </w:r>
-    </w:p>
-    <w:p>
-      <w:pPr>
-        <w:pStyle w:val="BodyText"/>
-      </w:pPr>
-      <w:proofErr w:type="gramStart"/>
-      <w:r>
-        <w:t>Next</w:t>
-      </w:r>
-      <w:proofErr w:type="gramEnd"/>
-      <w:r>
-        <w:t xml:space="preserve"> I begin to analyze the dataset. </w:t>
-      </w:r>
-      <w:proofErr w:type="gramStart"/>
-      <w:r>
-        <w:t>First</w:t>
-      </w:r>
-      <w:proofErr w:type="gramEnd"/>
-      <w:r>
-        <w:t xml:space="preserve"> I determine which year had the most top movies released. </w:t>
-      </w:r>
-      <w:r>
-        <w:t xml:space="preserve">I accomplish this by using the </w:t>
-      </w:r>
-      <w:r>
-        <w:rPr>
-          <w:i/>
-          <w:iCs/>
-        </w:rPr>
-        <w:t>`</w:t>
-      </w:r>
-      <w:proofErr w:type="spellStart"/>
-      <w:proofErr w:type="gramStart"/>
-      <w:r>
-        <w:rPr>
-          <w:i/>
-          <w:iCs/>
-        </w:rPr>
-        <w:t>groupby</w:t>
-      </w:r>
-      <w:proofErr w:type="spellEnd"/>
-      <w:r>
-        <w:rPr>
-          <w:i/>
-          <w:iCs/>
-        </w:rPr>
-        <w:t>(</w:t>
-      </w:r>
-      <w:proofErr w:type="gramEnd"/>
-      <w:r>
-        <w:rPr>
-          <w:i/>
-          <w:iCs/>
-        </w:rPr>
-        <w:t>)`</w:t>
-      </w:r>
-      <w:r>
-        <w:t xml:space="preserve"> method and </w:t>
-      </w:r>
-      <w:r>
-        <w:rPr>
-          <w:i/>
-          <w:iCs/>
-        </w:rPr>
-        <w:t>`count()`</w:t>
-      </w:r>
-      <w:r>
-        <w:t xml:space="preserve"> method. I store the results in a variable named </w:t>
-      </w:r>
-      <w:r>
-        <w:rPr>
-          <w:i/>
-          <w:iCs/>
-        </w:rPr>
-        <w:t>`</w:t>
-      </w:r>
-      <w:proofErr w:type="spellStart"/>
-      <w:r>
-        <w:rPr>
-          <w:i/>
-          <w:iCs/>
-        </w:rPr>
-        <w:t>best_year</w:t>
-      </w:r>
-      <w:proofErr w:type="spellEnd"/>
-      <w:r>
-        <w:rPr>
-          <w:i/>
-          <w:iCs/>
-        </w:rPr>
-        <w:t>`</w:t>
-      </w:r>
-      <w:r>
-        <w:t>. From this information I determined that 2014 had the most released movies that were considered top movies. Figure shows this code and output.</w:t>
-      </w:r>
-    </w:p>
-    <w:p>
-      <w:pPr>
-        <w:pStyle w:val="BodyText"/>
-      </w:pPr>
-      <w:r>
-        <w:t>Fig</w:t>
-      </w:r>
-    </w:p>
-    <w:p>
-      <w:pPr>
-        <w:pStyle w:val="BodyText"/>
-      </w:pPr>
-      <w:r>
-        <w:t xml:space="preserve"> </w:t>
-      </w:r>
-    </w:p>
-    <w:p>
-      <w:pPr>
-        <w:pStyle w:val="BodyText"/>
-      </w:pPr>
-      <w:r>
-        <w:t xml:space="preserve">For this project I attempt to begin the programming of a recommendation system for movies. Due to the scope of this class and time limitations, only the beginning movie data analysis will be completed. In subsequent projects, there may be an attempt to implement a complete recommendation guide. </w:t>
+        <w:t xml:space="preserve"> this class and time limitations, only the beginning movie data analysis will be completed. In subsequent projects, there may be an attempt to implement a complete recommendation guide. </w:t>
       </w:r>
     </w:p>
     <w:p>
@@ -2221,31 +1976,7 @@
         <w:pStyle w:val="BodyText"/>
       </w:pPr>
       <w:r>
-        <w:t xml:space="preserve">Through the process of coding, many errors were encountered. Due to the simplicity of the projects and exercises, </w:t>
-      </w:r>
-      <w:proofErr w:type="gramStart"/>
-      <w:r>
-        <w:t>all of</w:t>
-      </w:r>
-      <w:proofErr w:type="gramEnd"/>
-      <w:r>
-        <w:t xml:space="preserve"> the errors were syntax errors. My experience is mainly in C and </w:t>
-      </w:r>
-      <w:proofErr w:type="gramStart"/>
-      <w:r>
-        <w:t>C++</w:t>
-      </w:r>
-      <w:proofErr w:type="gramEnd"/>
-      <w:r>
-        <w:t xml:space="preserve"> so I am used to the nuance of adding semicolons to the end of each line. Many </w:t>
-      </w:r>
-      <w:proofErr w:type="gramStart"/>
-      <w:r>
-        <w:t>times</w:t>
-      </w:r>
-      <w:proofErr w:type="gramEnd"/>
-      <w:r>
-        <w:t xml:space="preserve"> in Python, I found myself accidentally adding semicolons to the ends of blocks and statements, confused why my code block continually showed errors. Other examples of syntax errors I encountered include forget a quotation, forgetting a colon when defining a function or loop, or simply misspelling a variable that I named. </w:t>
+        <w:t xml:space="preserve">Through the process of coding, many errors were encountered. Due to the simplicity of the projects and exercises, all of the errors were syntax errors. My experience is mainly in C and C++ so I am used to the nuance of adding semicolons to the end of each line. Many times in Python, I found myself accidentally adding semicolons to the ends of blocks and statements, confused why my code block continually showed errors. Other examples of syntax errors I encountered include forget a quotation, forgetting a colon when defining a function or loop, or simply misspelling a variable that I named. </w:t>
       </w:r>
     </w:p>
     <w:p>
@@ -2279,53 +2010,6 @@
       <w:r>
         <w:lastRenderedPageBreak/>
         <w:t>References</w:t>
-      </w:r>
-    </w:p>
-    <w:p>
-      <w:pPr>
-        <w:numPr>
-          <w:ilvl w:val="0"/>
-          <w:numId w:val="2"/>
-        </w:numPr>
-        <w:rPr>
-          <w:rFonts w:ascii="Times New Roman" w:hAnsi="Times New Roman"/>
-          <w:i/>
-          <w:iCs/>
-        </w:rPr>
-      </w:pPr>
-      <w:r>
-        <w:rPr>
-          <w:rFonts w:ascii="Times New Roman" w:hAnsi="Times New Roman"/>
-        </w:rPr>
-        <w:t xml:space="preserve">Lowe, S., </w:t>
-      </w:r>
-      <w:proofErr w:type="spellStart"/>
-      <w:r>
-        <w:rPr>
-          <w:rFonts w:ascii="Times New Roman" w:hAnsi="Times New Roman"/>
-        </w:rPr>
-        <w:t>Mathis,</w:t>
-      </w:r>
-      <w:proofErr w:type="spellEnd"/>
-      <w:r>
-        <w:rPr>
-          <w:rFonts w:ascii="Times New Roman" w:hAnsi="Times New Roman"/>
-        </w:rPr>
-        <w:t xml:space="preserve"> J., &amp; Wall, N.  (2019).  </w:t>
-      </w:r>
-      <w:r>
-        <w:rPr>
-          <w:rFonts w:ascii="Times New Roman" w:hAnsi="Times New Roman"/>
-          <w:i/>
-          <w:iCs/>
-        </w:rPr>
-        <w:t xml:space="preserve">Humans vs. Zombies Lab. </w:t>
-      </w:r>
-      <w:r>
-        <w:rPr>
-          <w:rFonts w:ascii="Times New Roman" w:hAnsi="Times New Roman"/>
-        </w:rPr>
-        <w:t>Unpublished paper, Mercer University.</w:t>
       </w:r>
     </w:p>
     <w:p>

--- a/Project3.docx
+++ b/Project3.docx
@@ -1,51 +1,47 @@
 
 <file path=word/document.xml><?xml version="1.0" encoding="utf-8"?>
-<w:document xmlns:wpc="http://schemas.microsoft.com/office/word/2010/wordprocessingCanvas" xmlns:cx="http://schemas.microsoft.com/office/drawing/2014/chartex" xmlns:cx1="http://schemas.microsoft.com/office/drawing/2015/9/8/chartex" xmlns:cx2="http://schemas.microsoft.com/office/drawing/2015/10/21/chartex" xmlns:cx3="http://schemas.microsoft.com/office/drawing/2016/5/9/chartex" xmlns:cx4="http://schemas.microsoft.com/office/drawing/2016/5/10/chartex" xmlns:cx5="http://schemas.microsoft.com/office/drawing/2016/5/11/chartex" xmlns:cx6="http://schemas.microsoft.com/office/drawing/2016/5/12/chartex" xmlns:cx7="http://schemas.microsoft.com/office/drawing/2016/5/13/chartex" xmlns:cx8="http://schemas.microsoft.com/office/drawing/2016/5/14/chartex" xmlns:mc="http://schemas.openxmlformats.org/markup-compatibility/2006" xmlns:aink="http://schemas.microsoft.com/office/drawing/2016/ink" xmlns:am3d="http://schemas.microsoft.com/office/drawing/2017/model3d" xmlns:o="urn:schemas-microsoft-com:office:office" xmlns:oel="http://schemas.microsoft.com/office/2019/extlst" xmlns:r="http://schemas.openxmlformats.org/officeDocument/2006/relationships" xmlns:m="http://schemas.openxmlformats.org/officeDocument/2006/math" xmlns:v="urn:schemas-microsoft-com:vml" xmlns:wp14="http://schemas.microsoft.com/office/word/2010/wordprocessingDrawing" xmlns:wp="http://schemas.openxmlformats.org/drawingml/2006/wordprocessingDrawing" xmlns:w10="urn:schemas-microsoft-com:office:word" xmlns:w="http://schemas.openxmlformats.org/wordprocessingml/2006/main" xmlns:w14="http://schemas.microsoft.com/office/word/2010/wordml" xmlns:w15="http://schemas.microsoft.com/office/word/2012/wordml" xmlns:w16cex="http://schemas.microsoft.com/office/word/2018/wordml/cex" xmlns:w16cid="http://schemas.microsoft.com/office/word/2016/wordml/cid" xmlns:w16="http://schemas.microsoft.com/office/word/2018/wordml" xmlns:w16sdtdh="http://schemas.microsoft.com/office/word/2020/wordml/sdtdatahash" xmlns:w16se="http://schemas.microsoft.com/office/word/2015/wordml/symex" xmlns:wpg="http://schemas.microsoft.com/office/word/2010/wordprocessingGroup" xmlns:wpi="http://schemas.microsoft.com/office/word/2010/wordprocessingInk" xmlns:wne="http://schemas.microsoft.com/office/word/2006/wordml" xmlns:wps="http://schemas.microsoft.com/office/word/2010/wordprocessingShape" mc:Ignorable="w14 w15 w16se w16cid w16 w16cex w16sdtdh wp14">
+<w:document xmlns:o="urn:schemas-microsoft-com:office:office" xmlns:r="http://schemas.openxmlformats.org/officeDocument/2006/relationships" xmlns:v="urn:schemas-microsoft-com:vml" xmlns:w="http://schemas.openxmlformats.org/wordprocessingml/2006/main" xmlns:w10="urn:schemas-microsoft-com:office:word" xmlns:wp="http://schemas.openxmlformats.org/drawingml/2006/wordprocessingDrawing" xmlns:wps="http://schemas.microsoft.com/office/word/2010/wordprocessingShape" xmlns:wpg="http://schemas.microsoft.com/office/word/2010/wordprocessingGroup" xmlns:mc="http://schemas.openxmlformats.org/markup-compatibility/2006" xmlns:wp14="http://schemas.microsoft.com/office/word/2010/wordprocessingDrawing" xmlns:w14="http://schemas.microsoft.com/office/word/2010/wordml" xmlns:w15="http://schemas.microsoft.com/office/word/2012/wordml" mc:Ignorable="w14 wp14 w15">
   <w:body>
     <w:p>
       <w:pPr>
-        <w:spacing w:line="276" w:lineRule="auto"/>
+        <w:pStyle w:val="Normal"/>
+        <w:spacing w:lineRule="auto" w:line="276"/>
         <w:rPr>
           <w:rFonts w:ascii="Times New Roman" w:hAnsi="Times New Roman"/>
           <w:sz w:val="24"/>
           <w:szCs w:val="24"/>
         </w:rPr>
       </w:pPr>
-    </w:p>
-    <w:p>
-      <w:pPr>
-        <w:spacing w:line="276" w:lineRule="auto"/>
+      <w:r>
         <w:rPr>
           <w:rFonts w:ascii="Times New Roman" w:hAnsi="Times New Roman"/>
           <w:sz w:val="24"/>
           <w:szCs w:val="24"/>
         </w:rPr>
-      </w:pPr>
-    </w:p>
-    <w:p>
-      <w:pPr>
-        <w:spacing w:line="276" w:lineRule="auto"/>
+      </w:r>
+    </w:p>
+    <w:p>
+      <w:pPr>
+        <w:pStyle w:val="Normal"/>
+        <w:spacing w:lineRule="auto" w:line="276"/>
         <w:rPr>
           <w:rFonts w:ascii="Times New Roman" w:hAnsi="Times New Roman"/>
           <w:sz w:val="24"/>
           <w:szCs w:val="24"/>
         </w:rPr>
       </w:pPr>
-    </w:p>
-    <w:p>
-      <w:pPr>
-        <w:spacing w:line="276" w:lineRule="auto"/>
+      <w:r>
         <w:rPr>
           <w:rFonts w:ascii="Times New Roman" w:hAnsi="Times New Roman"/>
           <w:sz w:val="24"/>
           <w:szCs w:val="24"/>
         </w:rPr>
-      </w:pPr>
-    </w:p>
-    <w:p>
-      <w:pPr>
-        <w:spacing w:line="276" w:lineRule="auto"/>
-        <w:jc w:val="center"/>
+      </w:r>
+    </w:p>
+    <w:p>
+      <w:pPr>
+        <w:pStyle w:val="Normal"/>
+        <w:spacing w:lineRule="auto" w:line="276"/>
         <w:rPr>
           <w:rFonts w:ascii="Times New Roman" w:hAnsi="Times New Roman"/>
           <w:sz w:val="24"/>
@@ -58,13 +54,12 @@
           <w:sz w:val="24"/>
           <w:szCs w:val="24"/>
         </w:rPr>
-        <w:t>Project 3: Data Manipulation with Pandas</w:t>
-      </w:r>
-    </w:p>
-    <w:p>
-      <w:pPr>
-        <w:spacing w:line="276" w:lineRule="auto"/>
-        <w:jc w:val="center"/>
+      </w:r>
+    </w:p>
+    <w:p>
+      <w:pPr>
+        <w:pStyle w:val="Normal"/>
+        <w:spacing w:lineRule="auto" w:line="276"/>
         <w:rPr>
           <w:rFonts w:ascii="Times New Roman" w:hAnsi="Times New Roman"/>
           <w:sz w:val="24"/>
@@ -77,12 +72,12 @@
           <w:sz w:val="24"/>
           <w:szCs w:val="24"/>
         </w:rPr>
-        <w:t>John Wesley Mathis</w:t>
-      </w:r>
-    </w:p>
-    <w:p>
-      <w:pPr>
-        <w:spacing w:line="276" w:lineRule="auto"/>
+      </w:r>
+    </w:p>
+    <w:p>
+      <w:pPr>
+        <w:pStyle w:val="Normal"/>
+        <w:spacing w:lineRule="auto" w:line="276"/>
         <w:jc w:val="center"/>
         <w:rPr>
           <w:rFonts w:ascii="Times New Roman" w:hAnsi="Times New Roman"/>
@@ -96,12 +91,13 @@
           <w:sz w:val="24"/>
           <w:szCs w:val="24"/>
         </w:rPr>
-        <w:t>Dr. Anthony Choi</w:t>
-      </w:r>
-    </w:p>
-    <w:p>
-      <w:pPr>
-        <w:spacing w:line="276" w:lineRule="auto"/>
+        <w:t>Project 3: Data Manipulation with Pandas</w:t>
+      </w:r>
+    </w:p>
+    <w:p>
+      <w:pPr>
+        <w:pStyle w:val="Normal"/>
+        <w:spacing w:lineRule="auto" w:line="276"/>
         <w:jc w:val="center"/>
         <w:rPr>
           <w:rFonts w:ascii="Times New Roman" w:hAnsi="Times New Roman"/>
@@ -115,28 +111,33 @@
           <w:sz w:val="24"/>
           <w:szCs w:val="24"/>
         </w:rPr>
-        <w:t xml:space="preserve">June </w:t>
-      </w:r>
-      <w:r>
+        <w:t>John Wesley Mathis</w:t>
+      </w:r>
+    </w:p>
+    <w:p>
+      <w:pPr>
+        <w:pStyle w:val="Normal"/>
+        <w:spacing w:lineRule="auto" w:line="276"/>
+        <w:jc w:val="center"/>
         <w:rPr>
           <w:rFonts w:ascii="Times New Roman" w:hAnsi="Times New Roman"/>
           <w:sz w:val="24"/>
           <w:szCs w:val="24"/>
         </w:rPr>
-        <w:t>08</w:t>
-      </w:r>
+      </w:pPr>
       <w:r>
         <w:rPr>
           <w:rFonts w:ascii="Times New Roman" w:hAnsi="Times New Roman"/>
           <w:sz w:val="24"/>
           <w:szCs w:val="24"/>
         </w:rPr>
-        <w:t>, 2024</w:t>
-      </w:r>
-    </w:p>
-    <w:p>
-      <w:pPr>
-        <w:spacing w:line="276" w:lineRule="auto"/>
+        <w:t>Dr. Anthony Choi</w:t>
+      </w:r>
+    </w:p>
+    <w:p>
+      <w:pPr>
+        <w:pStyle w:val="Normal"/>
+        <w:spacing w:lineRule="auto" w:line="276"/>
         <w:jc w:val="center"/>
         <w:rPr>
           <w:rFonts w:ascii="Times New Roman" w:hAnsi="Times New Roman"/>
@@ -150,35 +151,47 @@
           <w:sz w:val="24"/>
           <w:szCs w:val="24"/>
         </w:rPr>
+        <w:t>June 08, 2024</w:t>
+      </w:r>
+    </w:p>
+    <w:p>
+      <w:pPr>
+        <w:pStyle w:val="Normal"/>
+        <w:spacing w:lineRule="auto" w:line="276"/>
+        <w:jc w:val="center"/>
+        <w:rPr>
+          <w:rFonts w:ascii="Times New Roman" w:hAnsi="Times New Roman"/>
+          <w:sz w:val="24"/>
+          <w:szCs w:val="24"/>
+        </w:rPr>
+      </w:pPr>
+      <w:r>
+        <w:rPr>
+          <w:rFonts w:ascii="Times New Roman" w:hAnsi="Times New Roman"/>
+          <w:sz w:val="24"/>
+          <w:szCs w:val="24"/>
+        </w:rPr>
         <w:t>ECE/SSE 591, Summer 2024</w:t>
       </w:r>
     </w:p>
     <w:sdt>
       <w:sdtPr>
-        <w:rPr>
-          <w:rFonts w:ascii="Calibri" w:hAnsi="Calibri"/>
-          <w:b w:val="0"/>
-          <w:bCs w:val="0"/>
-          <w:color w:val="auto"/>
-          <w:sz w:val="22"/>
-          <w:szCs w:val="22"/>
-        </w:rPr>
-        <w:id w:val="-981083121"/>
         <w:docPartObj>
           <w:docPartGallery w:val="Table of Contents"/>
-          <w:docPartUnique/>
+          <w:docPartUnique w:val="true"/>
         </w:docPartObj>
       </w:sdtPr>
       <w:sdtContent>
         <w:p>
           <w:pPr>
             <w:pStyle w:val="TOCHeading"/>
+            <w:rPr/>
           </w:pPr>
           <w:r>
             <w:br w:type="page"/>
           </w:r>
           <w:r>
-            <w:lastRenderedPageBreak/>
+            <w:rPr/>
             <w:t>Table of Contents:</w:t>
           </w:r>
         </w:p>
@@ -186,8 +199,10 @@
           <w:pPr>
             <w:pStyle w:val="TOC1"/>
             <w:tabs>
-              <w:tab w:val="right" w:leader="dot" w:pos="9968"/>
+              <w:tab w:val="clear" w:pos="720"/>
+              <w:tab w:val="right" w:pos="9968" w:leader="dot"/>
             </w:tabs>
+            <w:rPr/>
           </w:pPr>
           <w:r>
             <w:fldChar w:fldCharType="begin"/>
@@ -210,11 +225,6 @@
                 <w:rStyle w:val="IndexLink"/>
               </w:rPr>
               <w:t>Deliverable Table</w:t>
-            </w:r>
-            <w:r>
-              <w:rPr>
-                <w:rStyle w:val="IndexLink"/>
-              </w:rPr>
               <w:tab/>
               <w:t>4</w:t>
             </w:r>
@@ -224,8 +234,10 @@
           <w:pPr>
             <w:pStyle w:val="TOC1"/>
             <w:tabs>
-              <w:tab w:val="right" w:leader="dot" w:pos="9968"/>
+              <w:tab w:val="clear" w:pos="720"/>
+              <w:tab w:val="right" w:pos="9968" w:leader="dot"/>
             </w:tabs>
+            <w:rPr/>
           </w:pPr>
           <w:hyperlink w:anchor="__RefHeading___Toc2573_331549091">
             <w:r>
@@ -233,11 +245,6 @@
                 <w:rStyle w:val="IndexLink"/>
               </w:rPr>
               <w:t>1. Introduction</w:t>
-            </w:r>
-            <w:r>
-              <w:rPr>
-                <w:rStyle w:val="IndexLink"/>
-              </w:rPr>
               <w:tab/>
               <w:t>5</w:t>
             </w:r>
@@ -247,8 +254,10 @@
           <w:pPr>
             <w:pStyle w:val="TOC1"/>
             <w:tabs>
-              <w:tab w:val="right" w:leader="dot" w:pos="9968"/>
+              <w:tab w:val="clear" w:pos="720"/>
+              <w:tab w:val="right" w:pos="9968" w:leader="dot"/>
             </w:tabs>
+            <w:rPr/>
           </w:pPr>
           <w:hyperlink w:anchor="__RefHeading___Toc2577_331549091">
             <w:r>
@@ -256,11 +265,6 @@
                 <w:rStyle w:val="IndexLink"/>
               </w:rPr>
               <w:t>2. Top Movie Data Analysis</w:t>
-            </w:r>
-            <w:r>
-              <w:rPr>
-                <w:rStyle w:val="IndexLink"/>
-              </w:rPr>
               <w:tab/>
               <w:t>6</w:t>
             </w:r>
@@ -270,8 +274,10 @@
           <w:pPr>
             <w:pStyle w:val="TOC1"/>
             <w:tabs>
-              <w:tab w:val="right" w:leader="dot" w:pos="9968"/>
+              <w:tab w:val="clear" w:pos="720"/>
+              <w:tab w:val="right" w:pos="9968" w:leader="dot"/>
             </w:tabs>
+            <w:rPr/>
           </w:pPr>
           <w:hyperlink w:anchor="__RefHeading___Toc2609_331549091">
             <w:r>
@@ -279,11 +285,6 @@
                 <w:rStyle w:val="IndexLink"/>
               </w:rPr>
               <w:t>3. Conclusion</w:t>
-            </w:r>
-            <w:r>
-              <w:rPr>
-                <w:rStyle w:val="IndexLink"/>
-              </w:rPr>
               <w:tab/>
               <w:t>7</w:t>
             </w:r>
@@ -293,8 +294,10 @@
           <w:pPr>
             <w:pStyle w:val="TOC1"/>
             <w:tabs>
-              <w:tab w:val="right" w:leader="dot" w:pos="9968"/>
+              <w:tab w:val="clear" w:pos="720"/>
+              <w:tab w:val="right" w:pos="9968" w:leader="dot"/>
             </w:tabs>
+            <w:rPr/>
           </w:pPr>
           <w:hyperlink w:anchor="__RefHeading___Toc3692_331549091">
             <w:r>
@@ -302,11 +305,6 @@
                 <w:rStyle w:val="IndexLink"/>
               </w:rPr>
               <w:t>References</w:t>
-            </w:r>
-            <w:r>
-              <w:rPr>
-                <w:rStyle w:val="IndexLink"/>
-              </w:rPr>
               <w:tab/>
               <w:t>8</w:t>
             </w:r>
@@ -322,45 +320,26 @@
     </w:sdt>
     <w:p>
       <w:pPr>
-        <w:spacing w:line="276" w:lineRule="auto"/>
+        <w:pStyle w:val="Normal"/>
+        <w:spacing w:lineRule="auto" w:line="276"/>
         <w:rPr>
           <w:rFonts w:ascii="Times New Roman" w:hAnsi="Times New Roman"/>
           <w:sz w:val="24"/>
           <w:szCs w:val="24"/>
         </w:rPr>
       </w:pPr>
-    </w:p>
-    <w:p>
-      <w:pPr>
-        <w:spacing w:line="276" w:lineRule="auto"/>
+      <w:r>
         <w:rPr>
           <w:rFonts w:ascii="Times New Roman" w:hAnsi="Times New Roman"/>
           <w:sz w:val="24"/>
           <w:szCs w:val="24"/>
         </w:rPr>
-      </w:pPr>
-      <w:r>
-        <w:br w:type="page"/>
-      </w:r>
-    </w:p>
-    <w:p>
-      <w:pPr>
-        <w:pStyle w:val="FigureIndexHeading"/>
-        <w:spacing w:before="0"/>
-      </w:pPr>
-      <w:r>
-        <w:lastRenderedPageBreak/>
-        <w:t>Table of Figures:</w:t>
-      </w:r>
-    </w:p>
-    <w:p>
-      <w:pPr>
-        <w:pStyle w:val="BodyText"/>
-      </w:pPr>
-    </w:p>
-    <w:p>
-      <w:pPr>
-        <w:spacing w:line="276" w:lineRule="auto"/>
+      </w:r>
+    </w:p>
+    <w:p>
+      <w:pPr>
+        <w:pStyle w:val="Normal"/>
+        <w:spacing w:lineRule="auto" w:line="276"/>
         <w:rPr>
           <w:rFonts w:ascii="Times New Roman" w:hAnsi="Times New Roman"/>
           <w:sz w:val="24"/>
@@ -368,33 +347,85 @@
         </w:rPr>
       </w:pPr>
       <w:r>
+        <w:rPr>
+          <w:rFonts w:ascii="Times New Roman" w:hAnsi="Times New Roman"/>
+          <w:sz w:val="24"/>
+          <w:szCs w:val="24"/>
+        </w:rPr>
+      </w:r>
+      <w:r>
         <w:br w:type="page"/>
       </w:r>
     </w:p>
     <w:p>
       <w:pPr>
+        <w:pStyle w:val="FigureIndexHeading"/>
+        <w:spacing w:before="0" w:after="120"/>
+        <w:rPr/>
+      </w:pPr>
+      <w:r>
+        <w:rPr/>
+        <w:t>Table of Figures:</w:t>
+      </w:r>
+    </w:p>
+    <w:p>
+      <w:pPr>
+        <w:pStyle w:val="BodyText"/>
+        <w:rPr/>
+      </w:pPr>
+      <w:r>
+        <w:rPr/>
+      </w:r>
+    </w:p>
+    <w:p>
+      <w:pPr>
+        <w:pStyle w:val="Normal"/>
+        <w:spacing w:lineRule="auto" w:line="276"/>
+        <w:rPr>
+          <w:rFonts w:ascii="Times New Roman" w:hAnsi="Times New Roman"/>
+          <w:sz w:val="24"/>
+          <w:szCs w:val="24"/>
+        </w:rPr>
+      </w:pPr>
+      <w:r>
+        <w:rPr>
+          <w:rFonts w:ascii="Times New Roman" w:hAnsi="Times New Roman"/>
+          <w:sz w:val="24"/>
+          <w:szCs w:val="24"/>
+        </w:rPr>
+      </w:r>
+      <w:r>
+        <w:br w:type="page"/>
+      </w:r>
+    </w:p>
+    <w:p>
+      <w:pPr>
         <w:pStyle w:val="Heading1"/>
-        <w:spacing w:before="0"/>
+        <w:spacing w:before="0" w:after="0"/>
+        <w:rPr/>
       </w:pPr>
       <w:bookmarkStart w:id="0" w:name="__RefHeading___Toc2569_331549091"/>
       <w:bookmarkStart w:id="1" w:name="_Toc167424912"/>
       <w:bookmarkEnd w:id="0"/>
       <w:r>
-        <w:lastRenderedPageBreak/>
+        <w:rPr/>
         <w:t>Deliverable Table</w:t>
       </w:r>
       <w:bookmarkEnd w:id="1"/>
       <w:r>
+        <w:rPr/>
         <w:t xml:space="preserve"> </w:t>
       </w:r>
     </w:p>
     <w:p>
       <w:pPr>
         <w:pStyle w:val="BodyText"/>
+        <w:rPr/>
       </w:pPr>
       <w:bookmarkStart w:id="2" w:name="__RefHeading___Toc2571_331549091"/>
       <w:bookmarkEnd w:id="2"/>
       <w:r>
+        <w:rPr/>
         <w:t xml:space="preserve">The purpose of this table is to provide a complete view of the concepts covered in chapter 3 of </w:t>
       </w:r>
       <w:r>
@@ -404,52 +435,62 @@
         <w:t xml:space="preserve">"Python Data Science Handbook" </w:t>
       </w:r>
       <w:r>
-        <w:t>(</w:t>
-      </w:r>
-      <w:proofErr w:type="spellStart"/>
-      <w:r>
-        <w:t>VanderPlas</w:t>
-      </w:r>
-      <w:proofErr w:type="spellEnd"/>
-      <w:r>
-        <w:t xml:space="preserve">, 2016) and provide a general page location for where the topic was demonstrated. </w:t>
-      </w:r>
-    </w:p>
-    <w:p>
-      <w:pPr>
-        <w:spacing w:line="276" w:lineRule="auto"/>
+        <w:rPr/>
+        <w:t xml:space="preserve">(VanderPlas, 2016) and provide a general page location for where the topic was demonstrated. </w:t>
+      </w:r>
+    </w:p>
+    <w:p>
+      <w:pPr>
+        <w:pStyle w:val="Normal"/>
+        <w:spacing w:lineRule="auto" w:line="276"/>
         <w:rPr>
           <w:rFonts w:ascii="Times New Roman" w:hAnsi="Times New Roman"/>
           <w:sz w:val="24"/>
           <w:szCs w:val="24"/>
         </w:rPr>
       </w:pPr>
+      <w:r>
+        <w:rPr>
+          <w:rFonts w:ascii="Times New Roman" w:hAnsi="Times New Roman"/>
+          <w:sz w:val="24"/>
+          <w:szCs w:val="24"/>
+        </w:rPr>
+      </w:r>
     </w:p>
     <w:tbl>
       <w:tblPr>
         <w:tblW w:w="8990" w:type="dxa"/>
+        <w:jc w:val="start"/>
         <w:tblInd w:w="134" w:type="dxa"/>
         <w:tblLayout w:type="fixed"/>
-        <w:tblLook w:val="04A0" w:firstRow="1" w:lastRow="0" w:firstColumn="1" w:lastColumn="0" w:noHBand="0" w:noVBand="1"/>
+        <w:tblCellMar>
+          <w:top w:w="0" w:type="dxa"/>
+          <w:start w:w="108" w:type="dxa"/>
+          <w:bottom w:w="0" w:type="dxa"/>
+          <w:end w:w="108" w:type="dxa"/>
+        </w:tblCellMar>
+        <w:tblLook w:firstRow="1" w:noVBand="1" w:lastRow="0" w:firstColumn="1" w:lastColumn="0" w:noHBand="0" w:val="04a0"/>
       </w:tblPr>
       <w:tblGrid>
-        <w:gridCol w:w="4914"/>
+        <w:gridCol w:w="4913"/>
         <w:gridCol w:w="4076"/>
       </w:tblGrid>
       <w:tr>
+        <w:trPr/>
         <w:tc>
           <w:tcPr>
             <w:tcW w:w="4913" w:type="dxa"/>
             <w:tcBorders>
               <w:top w:val="single" w:sz="4" w:space="0" w:color="000000"/>
-              <w:left w:val="single" w:sz="4" w:space="0" w:color="000000"/>
+              <w:start w:val="single" w:sz="4" w:space="0" w:color="000000"/>
               <w:bottom w:val="single" w:sz="12" w:space="0" w:color="000000"/>
-              <w:right w:val="single" w:sz="12" w:space="0" w:color="000000"/>
+              <w:end w:val="single" w:sz="12" w:space="0" w:color="000000"/>
             </w:tcBorders>
           </w:tcPr>
           <w:p>
             <w:pPr>
-              <w:spacing w:after="0" w:line="276" w:lineRule="auto"/>
+              <w:pStyle w:val="Normal"/>
+              <w:spacing w:lineRule="auto" w:line="276" w:before="0" w:after="0"/>
               <w:rPr>
                 <w:rFonts w:ascii="Times New Roman" w:hAnsi="Times New Roman"/>
                 <w:sz w:val="24"/>
@@ -471,14 +512,15 @@
             <w:tcW w:w="4076" w:type="dxa"/>
             <w:tcBorders>
               <w:top w:val="single" w:sz="4" w:space="0" w:color="000000"/>
-              <w:left w:val="single" w:sz="12" w:space="0" w:color="000000"/>
+              <w:start w:val="single" w:sz="12" w:space="0" w:color="000000"/>
               <w:bottom w:val="single" w:sz="12" w:space="0" w:color="000000"/>
-              <w:right w:val="single" w:sz="4" w:space="0" w:color="000000"/>
+              <w:end w:val="single" w:sz="4" w:space="0" w:color="000000"/>
             </w:tcBorders>
           </w:tcPr>
           <w:p>
             <w:pPr>
-              <w:spacing w:after="0" w:line="276" w:lineRule="auto"/>
+              <w:pStyle w:val="Normal"/>
+              <w:spacing w:lineRule="auto" w:line="276" w:before="0" w:after="0"/>
               <w:rPr>
                 <w:rFonts w:ascii="Times New Roman" w:hAnsi="Times New Roman"/>
                 <w:sz w:val="24"/>
@@ -497,19 +539,21 @@
         </w:tc>
       </w:tr>
       <w:tr>
+        <w:trPr/>
         <w:tc>
           <w:tcPr>
             <w:tcW w:w="4913" w:type="dxa"/>
             <w:tcBorders>
               <w:top w:val="single" w:sz="4" w:space="0" w:color="000000"/>
-              <w:left w:val="single" w:sz="4" w:space="0" w:color="000000"/>
+              <w:start w:val="single" w:sz="4" w:space="0" w:color="000000"/>
               <w:bottom w:val="single" w:sz="4" w:space="0" w:color="000000"/>
-              <w:right w:val="single" w:sz="12" w:space="0" w:color="000000"/>
+              <w:end w:val="single" w:sz="12" w:space="0" w:color="000000"/>
             </w:tcBorders>
           </w:tcPr>
           <w:p>
             <w:pPr>
-              <w:spacing w:after="0" w:line="276" w:lineRule="auto"/>
+              <w:pStyle w:val="Normal"/>
+              <w:spacing w:lineRule="auto" w:line="276" w:before="0" w:after="0"/>
               <w:rPr>
                 <w:rFonts w:ascii="Times New Roman" w:hAnsi="Times New Roman"/>
                 <w:sz w:val="24"/>
@@ -531,37 +575,47 @@
             <w:tcW w:w="4076" w:type="dxa"/>
             <w:tcBorders>
               <w:top w:val="single" w:sz="4" w:space="0" w:color="000000"/>
-              <w:left w:val="single" w:sz="12" w:space="0" w:color="000000"/>
+              <w:start w:val="single" w:sz="12" w:space="0" w:color="000000"/>
               <w:bottom w:val="single" w:sz="4" w:space="0" w:color="000000"/>
-              <w:right w:val="single" w:sz="4" w:space="0" w:color="000000"/>
+              <w:end w:val="single" w:sz="4" w:space="0" w:color="000000"/>
             </w:tcBorders>
           </w:tcPr>
           <w:p>
             <w:pPr>
-              <w:spacing w:after="0" w:line="276" w:lineRule="auto"/>
+              <w:pStyle w:val="Normal"/>
+              <w:spacing w:lineRule="auto" w:line="276" w:before="0" w:after="0"/>
               <w:rPr>
                 <w:rFonts w:ascii="Times New Roman" w:hAnsi="Times New Roman"/>
                 <w:sz w:val="24"/>
                 <w:szCs w:val="24"/>
               </w:rPr>
             </w:pPr>
+            <w:r>
+              <w:rPr>
+                <w:rFonts w:ascii="Times New Roman" w:hAnsi="Times New Roman"/>
+                <w:sz w:val="24"/>
+                <w:szCs w:val="24"/>
+              </w:rPr>
+            </w:r>
           </w:p>
         </w:tc>
       </w:tr>
       <w:tr>
+        <w:trPr/>
         <w:tc>
           <w:tcPr>
             <w:tcW w:w="4913" w:type="dxa"/>
             <w:tcBorders>
               <w:top w:val="single" w:sz="4" w:space="0" w:color="000000"/>
-              <w:left w:val="single" w:sz="4" w:space="0" w:color="000000"/>
+              <w:start w:val="single" w:sz="4" w:space="0" w:color="000000"/>
               <w:bottom w:val="single" w:sz="4" w:space="0" w:color="000000"/>
-              <w:right w:val="single" w:sz="12" w:space="0" w:color="000000"/>
+              <w:end w:val="single" w:sz="12" w:space="0" w:color="000000"/>
             </w:tcBorders>
           </w:tcPr>
           <w:p>
             <w:pPr>
-              <w:spacing w:after="0" w:line="276" w:lineRule="auto"/>
+              <w:pStyle w:val="Normal"/>
+              <w:spacing w:lineRule="auto" w:line="276" w:before="0" w:after="0"/>
               <w:rPr>
                 <w:rFonts w:ascii="Times New Roman" w:hAnsi="Times New Roman"/>
                 <w:sz w:val="24"/>
@@ -583,37 +637,47 @@
             <w:tcW w:w="4076" w:type="dxa"/>
             <w:tcBorders>
               <w:top w:val="single" w:sz="4" w:space="0" w:color="000000"/>
-              <w:left w:val="single" w:sz="12" w:space="0" w:color="000000"/>
+              <w:start w:val="single" w:sz="12" w:space="0" w:color="000000"/>
               <w:bottom w:val="single" w:sz="4" w:space="0" w:color="000000"/>
-              <w:right w:val="single" w:sz="4" w:space="0" w:color="000000"/>
+              <w:end w:val="single" w:sz="4" w:space="0" w:color="000000"/>
             </w:tcBorders>
           </w:tcPr>
           <w:p>
             <w:pPr>
-              <w:spacing w:after="0" w:line="276" w:lineRule="auto"/>
+              <w:pStyle w:val="Normal"/>
+              <w:spacing w:lineRule="auto" w:line="276" w:before="0" w:after="0"/>
               <w:rPr>
                 <w:rFonts w:ascii="Times New Roman" w:hAnsi="Times New Roman"/>
                 <w:sz w:val="24"/>
                 <w:szCs w:val="24"/>
               </w:rPr>
             </w:pPr>
+            <w:r>
+              <w:rPr>
+                <w:rFonts w:ascii="Times New Roman" w:hAnsi="Times New Roman"/>
+                <w:sz w:val="24"/>
+                <w:szCs w:val="24"/>
+              </w:rPr>
+            </w:r>
           </w:p>
         </w:tc>
       </w:tr>
       <w:tr>
+        <w:trPr/>
         <w:tc>
           <w:tcPr>
             <w:tcW w:w="4913" w:type="dxa"/>
             <w:tcBorders>
               <w:top w:val="single" w:sz="4" w:space="0" w:color="000000"/>
-              <w:left w:val="single" w:sz="4" w:space="0" w:color="000000"/>
+              <w:start w:val="single" w:sz="4" w:space="0" w:color="000000"/>
               <w:bottom w:val="single" w:sz="4" w:space="0" w:color="000000"/>
-              <w:right w:val="single" w:sz="12" w:space="0" w:color="000000"/>
+              <w:end w:val="single" w:sz="12" w:space="0" w:color="000000"/>
             </w:tcBorders>
           </w:tcPr>
           <w:p>
             <w:pPr>
-              <w:spacing w:after="0" w:line="276" w:lineRule="auto"/>
+              <w:pStyle w:val="Normal"/>
+              <w:spacing w:lineRule="auto" w:line="276" w:before="0" w:after="0"/>
               <w:rPr>
                 <w:rFonts w:ascii="Times New Roman" w:hAnsi="Times New Roman"/>
                 <w:sz w:val="24"/>
@@ -635,37 +699,47 @@
             <w:tcW w:w="4076" w:type="dxa"/>
             <w:tcBorders>
               <w:top w:val="single" w:sz="4" w:space="0" w:color="000000"/>
-              <w:left w:val="single" w:sz="12" w:space="0" w:color="000000"/>
+              <w:start w:val="single" w:sz="12" w:space="0" w:color="000000"/>
               <w:bottom w:val="single" w:sz="4" w:space="0" w:color="000000"/>
-              <w:right w:val="single" w:sz="4" w:space="0" w:color="000000"/>
+              <w:end w:val="single" w:sz="4" w:space="0" w:color="000000"/>
             </w:tcBorders>
           </w:tcPr>
           <w:p>
             <w:pPr>
-              <w:spacing w:after="0" w:line="276" w:lineRule="auto"/>
+              <w:pStyle w:val="Normal"/>
+              <w:spacing w:lineRule="auto" w:line="276" w:before="0" w:after="0"/>
               <w:rPr>
                 <w:rFonts w:ascii="Times New Roman" w:hAnsi="Times New Roman"/>
                 <w:sz w:val="24"/>
                 <w:szCs w:val="24"/>
               </w:rPr>
             </w:pPr>
+            <w:r>
+              <w:rPr>
+                <w:rFonts w:ascii="Times New Roman" w:hAnsi="Times New Roman"/>
+                <w:sz w:val="24"/>
+                <w:szCs w:val="24"/>
+              </w:rPr>
+            </w:r>
           </w:p>
         </w:tc>
       </w:tr>
       <w:tr>
+        <w:trPr/>
         <w:tc>
           <w:tcPr>
             <w:tcW w:w="4913" w:type="dxa"/>
             <w:tcBorders>
               <w:top w:val="single" w:sz="4" w:space="0" w:color="000000"/>
-              <w:left w:val="single" w:sz="4" w:space="0" w:color="000000"/>
+              <w:start w:val="single" w:sz="4" w:space="0" w:color="000000"/>
               <w:bottom w:val="single" w:sz="4" w:space="0" w:color="000000"/>
-              <w:right w:val="single" w:sz="12" w:space="0" w:color="000000"/>
+              <w:end w:val="single" w:sz="12" w:space="0" w:color="000000"/>
             </w:tcBorders>
           </w:tcPr>
           <w:p>
             <w:pPr>
-              <w:spacing w:after="0" w:line="276" w:lineRule="auto"/>
+              <w:pStyle w:val="Normal"/>
+              <w:spacing w:lineRule="auto" w:line="276" w:before="0" w:after="0"/>
               <w:rPr>
                 <w:rFonts w:ascii="Times New Roman" w:hAnsi="Times New Roman"/>
                 <w:sz w:val="24"/>
@@ -687,37 +761,47 @@
             <w:tcW w:w="4076" w:type="dxa"/>
             <w:tcBorders>
               <w:top w:val="single" w:sz="4" w:space="0" w:color="000000"/>
-              <w:left w:val="single" w:sz="12" w:space="0" w:color="000000"/>
+              <w:start w:val="single" w:sz="12" w:space="0" w:color="000000"/>
               <w:bottom w:val="single" w:sz="4" w:space="0" w:color="000000"/>
-              <w:right w:val="single" w:sz="4" w:space="0" w:color="000000"/>
+              <w:end w:val="single" w:sz="4" w:space="0" w:color="000000"/>
             </w:tcBorders>
           </w:tcPr>
           <w:p>
             <w:pPr>
-              <w:spacing w:after="0" w:line="276" w:lineRule="auto"/>
+              <w:pStyle w:val="Normal"/>
+              <w:spacing w:lineRule="auto" w:line="276" w:before="0" w:after="0"/>
               <w:rPr>
                 <w:rFonts w:ascii="Times New Roman" w:hAnsi="Times New Roman"/>
                 <w:sz w:val="24"/>
                 <w:szCs w:val="24"/>
               </w:rPr>
             </w:pPr>
+            <w:r>
+              <w:rPr>
+                <w:rFonts w:ascii="Times New Roman" w:hAnsi="Times New Roman"/>
+                <w:sz w:val="24"/>
+                <w:szCs w:val="24"/>
+              </w:rPr>
+            </w:r>
           </w:p>
         </w:tc>
       </w:tr>
       <w:tr>
+        <w:trPr/>
         <w:tc>
           <w:tcPr>
             <w:tcW w:w="4913" w:type="dxa"/>
             <w:tcBorders>
               <w:top w:val="single" w:sz="4" w:space="0" w:color="000000"/>
-              <w:left w:val="single" w:sz="4" w:space="0" w:color="000000"/>
+              <w:start w:val="single" w:sz="4" w:space="0" w:color="000000"/>
               <w:bottom w:val="single" w:sz="4" w:space="0" w:color="000000"/>
-              <w:right w:val="single" w:sz="12" w:space="0" w:color="000000"/>
+              <w:end w:val="single" w:sz="12" w:space="0" w:color="000000"/>
             </w:tcBorders>
           </w:tcPr>
           <w:p>
             <w:pPr>
-              <w:spacing w:after="0" w:line="276" w:lineRule="auto"/>
+              <w:pStyle w:val="Normal"/>
+              <w:spacing w:lineRule="auto" w:line="276" w:before="0" w:after="0"/>
               <w:rPr>
                 <w:rFonts w:ascii="Times New Roman" w:hAnsi="Times New Roman"/>
                 <w:sz w:val="24"/>
@@ -739,37 +823,47 @@
             <w:tcW w:w="4076" w:type="dxa"/>
             <w:tcBorders>
               <w:top w:val="single" w:sz="4" w:space="0" w:color="000000"/>
-              <w:left w:val="single" w:sz="12" w:space="0" w:color="000000"/>
+              <w:start w:val="single" w:sz="12" w:space="0" w:color="000000"/>
               <w:bottom w:val="single" w:sz="4" w:space="0" w:color="000000"/>
-              <w:right w:val="single" w:sz="4" w:space="0" w:color="000000"/>
+              <w:end w:val="single" w:sz="4" w:space="0" w:color="000000"/>
             </w:tcBorders>
           </w:tcPr>
           <w:p>
             <w:pPr>
-              <w:spacing w:after="0" w:line="276" w:lineRule="auto"/>
+              <w:pStyle w:val="Normal"/>
+              <w:spacing w:lineRule="auto" w:line="276" w:before="0" w:after="0"/>
               <w:rPr>
                 <w:rFonts w:ascii="Times New Roman" w:hAnsi="Times New Roman"/>
                 <w:sz w:val="24"/>
                 <w:szCs w:val="24"/>
               </w:rPr>
             </w:pPr>
+            <w:r>
+              <w:rPr>
+                <w:rFonts w:ascii="Times New Roman" w:hAnsi="Times New Roman"/>
+                <w:sz w:val="24"/>
+                <w:szCs w:val="24"/>
+              </w:rPr>
+            </w:r>
           </w:p>
         </w:tc>
       </w:tr>
       <w:tr>
+        <w:trPr/>
         <w:tc>
           <w:tcPr>
             <w:tcW w:w="4913" w:type="dxa"/>
             <w:tcBorders>
               <w:top w:val="single" w:sz="4" w:space="0" w:color="000000"/>
-              <w:left w:val="single" w:sz="4" w:space="0" w:color="000000"/>
+              <w:start w:val="single" w:sz="4" w:space="0" w:color="000000"/>
               <w:bottom w:val="single" w:sz="4" w:space="0" w:color="000000"/>
-              <w:right w:val="single" w:sz="12" w:space="0" w:color="000000"/>
+              <w:end w:val="single" w:sz="12" w:space="0" w:color="000000"/>
             </w:tcBorders>
           </w:tcPr>
           <w:p>
             <w:pPr>
-              <w:spacing w:after="0" w:line="276" w:lineRule="auto"/>
+              <w:pStyle w:val="Normal"/>
+              <w:spacing w:lineRule="auto" w:line="276" w:before="0" w:after="0"/>
               <w:rPr>
                 <w:rFonts w:ascii="Times New Roman" w:hAnsi="Times New Roman"/>
                 <w:sz w:val="24"/>
@@ -782,25 +876,7 @@
                 <w:sz w:val="24"/>
                 <w:szCs w:val="24"/>
               </w:rPr>
-              <w:t xml:space="preserve">Combining Datasets: </w:t>
-            </w:r>
-            <w:proofErr w:type="spellStart"/>
-            <w:r>
-              <w:rPr>
-                <w:rFonts w:ascii="Times New Roman" w:hAnsi="Times New Roman"/>
-                <w:sz w:val="24"/>
-                <w:szCs w:val="24"/>
-              </w:rPr>
-              <w:t>Concat</w:t>
-            </w:r>
-            <w:proofErr w:type="spellEnd"/>
-            <w:r>
-              <w:rPr>
-                <w:rFonts w:ascii="Times New Roman" w:hAnsi="Times New Roman"/>
-                <w:sz w:val="24"/>
-                <w:szCs w:val="24"/>
-              </w:rPr>
-              <w:t xml:space="preserve"> and Append</w:t>
+              <w:t>Combining Datasets: Concat and Append</w:t>
             </w:r>
           </w:p>
         </w:tc>
@@ -809,37 +885,47 @@
             <w:tcW w:w="4076" w:type="dxa"/>
             <w:tcBorders>
               <w:top w:val="single" w:sz="4" w:space="0" w:color="000000"/>
-              <w:left w:val="single" w:sz="12" w:space="0" w:color="000000"/>
+              <w:start w:val="single" w:sz="12" w:space="0" w:color="000000"/>
               <w:bottom w:val="single" w:sz="4" w:space="0" w:color="000000"/>
-              <w:right w:val="single" w:sz="4" w:space="0" w:color="000000"/>
+              <w:end w:val="single" w:sz="4" w:space="0" w:color="000000"/>
             </w:tcBorders>
           </w:tcPr>
           <w:p>
             <w:pPr>
-              <w:spacing w:after="0" w:line="276" w:lineRule="auto"/>
+              <w:pStyle w:val="Normal"/>
+              <w:spacing w:lineRule="auto" w:line="276" w:before="0" w:after="0"/>
               <w:rPr>
                 <w:rFonts w:ascii="Times New Roman" w:hAnsi="Times New Roman"/>
                 <w:sz w:val="24"/>
                 <w:szCs w:val="24"/>
               </w:rPr>
             </w:pPr>
+            <w:r>
+              <w:rPr>
+                <w:rFonts w:ascii="Times New Roman" w:hAnsi="Times New Roman"/>
+                <w:sz w:val="24"/>
+                <w:szCs w:val="24"/>
+              </w:rPr>
+            </w:r>
           </w:p>
         </w:tc>
       </w:tr>
       <w:tr>
+        <w:trPr/>
         <w:tc>
           <w:tcPr>
             <w:tcW w:w="4913" w:type="dxa"/>
             <w:tcBorders>
               <w:top w:val="single" w:sz="4" w:space="0" w:color="000000"/>
-              <w:left w:val="single" w:sz="4" w:space="0" w:color="000000"/>
+              <w:start w:val="single" w:sz="4" w:space="0" w:color="000000"/>
               <w:bottom w:val="single" w:sz="4" w:space="0" w:color="000000"/>
-              <w:right w:val="single" w:sz="12" w:space="0" w:color="000000"/>
+              <w:end w:val="single" w:sz="12" w:space="0" w:color="000000"/>
             </w:tcBorders>
           </w:tcPr>
           <w:p>
             <w:pPr>
-              <w:spacing w:after="0" w:line="276" w:lineRule="auto"/>
+              <w:pStyle w:val="Normal"/>
+              <w:spacing w:lineRule="auto" w:line="276" w:before="0" w:after="0"/>
               <w:rPr>
                 <w:rFonts w:ascii="Times New Roman" w:hAnsi="Times New Roman"/>
                 <w:sz w:val="24"/>
@@ -861,37 +947,47 @@
             <w:tcW w:w="4076" w:type="dxa"/>
             <w:tcBorders>
               <w:top w:val="single" w:sz="4" w:space="0" w:color="000000"/>
-              <w:left w:val="single" w:sz="12" w:space="0" w:color="000000"/>
+              <w:start w:val="single" w:sz="12" w:space="0" w:color="000000"/>
               <w:bottom w:val="single" w:sz="4" w:space="0" w:color="000000"/>
-              <w:right w:val="single" w:sz="4" w:space="0" w:color="000000"/>
+              <w:end w:val="single" w:sz="4" w:space="0" w:color="000000"/>
             </w:tcBorders>
           </w:tcPr>
           <w:p>
             <w:pPr>
-              <w:spacing w:after="0" w:line="276" w:lineRule="auto"/>
+              <w:pStyle w:val="Normal"/>
+              <w:spacing w:lineRule="auto" w:line="276" w:before="0" w:after="0"/>
               <w:rPr>
                 <w:rFonts w:ascii="Times New Roman" w:hAnsi="Times New Roman"/>
                 <w:sz w:val="24"/>
                 <w:szCs w:val="24"/>
               </w:rPr>
             </w:pPr>
+            <w:r>
+              <w:rPr>
+                <w:rFonts w:ascii="Times New Roman" w:hAnsi="Times New Roman"/>
+                <w:sz w:val="24"/>
+                <w:szCs w:val="24"/>
+              </w:rPr>
+            </w:r>
           </w:p>
         </w:tc>
       </w:tr>
       <w:tr>
+        <w:trPr/>
         <w:tc>
           <w:tcPr>
             <w:tcW w:w="4913" w:type="dxa"/>
             <w:tcBorders>
               <w:top w:val="single" w:sz="4" w:space="0" w:color="000000"/>
-              <w:left w:val="single" w:sz="4" w:space="0" w:color="000000"/>
+              <w:start w:val="single" w:sz="4" w:space="0" w:color="000000"/>
               <w:bottom w:val="single" w:sz="4" w:space="0" w:color="000000"/>
-              <w:right w:val="single" w:sz="12" w:space="0" w:color="000000"/>
+              <w:end w:val="single" w:sz="12" w:space="0" w:color="000000"/>
             </w:tcBorders>
           </w:tcPr>
           <w:p>
             <w:pPr>
-              <w:spacing w:after="0" w:line="276" w:lineRule="auto"/>
+              <w:pStyle w:val="Normal"/>
+              <w:spacing w:lineRule="auto" w:line="276" w:before="0" w:after="0"/>
               <w:rPr>
                 <w:rFonts w:ascii="Times New Roman" w:hAnsi="Times New Roman"/>
                 <w:sz w:val="24"/>
@@ -913,37 +1009,47 @@
             <w:tcW w:w="4076" w:type="dxa"/>
             <w:tcBorders>
               <w:top w:val="single" w:sz="4" w:space="0" w:color="000000"/>
-              <w:left w:val="single" w:sz="12" w:space="0" w:color="000000"/>
+              <w:start w:val="single" w:sz="12" w:space="0" w:color="000000"/>
               <w:bottom w:val="single" w:sz="4" w:space="0" w:color="000000"/>
-              <w:right w:val="single" w:sz="4" w:space="0" w:color="000000"/>
+              <w:end w:val="single" w:sz="4" w:space="0" w:color="000000"/>
             </w:tcBorders>
           </w:tcPr>
           <w:p>
             <w:pPr>
-              <w:spacing w:after="0" w:line="276" w:lineRule="auto"/>
+              <w:pStyle w:val="Normal"/>
+              <w:spacing w:lineRule="auto" w:line="276" w:before="0" w:after="0"/>
               <w:rPr>
                 <w:rFonts w:ascii="Times New Roman" w:hAnsi="Times New Roman"/>
                 <w:sz w:val="24"/>
                 <w:szCs w:val="24"/>
               </w:rPr>
             </w:pPr>
+            <w:r>
+              <w:rPr>
+                <w:rFonts w:ascii="Times New Roman" w:hAnsi="Times New Roman"/>
+                <w:sz w:val="24"/>
+                <w:szCs w:val="24"/>
+              </w:rPr>
+            </w:r>
           </w:p>
         </w:tc>
       </w:tr>
       <w:tr>
+        <w:trPr/>
         <w:tc>
           <w:tcPr>
             <w:tcW w:w="4913" w:type="dxa"/>
             <w:tcBorders>
               <w:top w:val="single" w:sz="4" w:space="0" w:color="000000"/>
-              <w:left w:val="single" w:sz="4" w:space="0" w:color="000000"/>
+              <w:start w:val="single" w:sz="4" w:space="0" w:color="000000"/>
               <w:bottom w:val="single" w:sz="4" w:space="0" w:color="000000"/>
-              <w:right w:val="single" w:sz="12" w:space="0" w:color="000000"/>
+              <w:end w:val="single" w:sz="12" w:space="0" w:color="000000"/>
             </w:tcBorders>
           </w:tcPr>
           <w:p>
             <w:pPr>
-              <w:spacing w:after="0" w:line="276" w:lineRule="auto"/>
+              <w:pStyle w:val="Normal"/>
+              <w:spacing w:lineRule="auto" w:line="276" w:before="0" w:after="0"/>
               <w:rPr>
                 <w:rFonts w:ascii="Times New Roman" w:hAnsi="Times New Roman"/>
                 <w:sz w:val="24"/>
@@ -965,36 +1071,46 @@
             <w:tcW w:w="4076" w:type="dxa"/>
             <w:tcBorders>
               <w:top w:val="single" w:sz="4" w:space="0" w:color="000000"/>
-              <w:left w:val="single" w:sz="12" w:space="0" w:color="000000"/>
+              <w:start w:val="single" w:sz="12" w:space="0" w:color="000000"/>
               <w:bottom w:val="single" w:sz="4" w:space="0" w:color="000000"/>
-              <w:right w:val="single" w:sz="4" w:space="0" w:color="000000"/>
+              <w:end w:val="single" w:sz="4" w:space="0" w:color="000000"/>
             </w:tcBorders>
           </w:tcPr>
           <w:p>
             <w:pPr>
-              <w:spacing w:after="0" w:line="276" w:lineRule="auto"/>
+              <w:pStyle w:val="Normal"/>
+              <w:spacing w:lineRule="auto" w:line="276" w:before="0" w:after="0"/>
               <w:rPr>
                 <w:rFonts w:ascii="Times New Roman" w:hAnsi="Times New Roman"/>
                 <w:sz w:val="24"/>
                 <w:szCs w:val="24"/>
               </w:rPr>
             </w:pPr>
+            <w:r>
+              <w:rPr>
+                <w:rFonts w:ascii="Times New Roman" w:hAnsi="Times New Roman"/>
+                <w:sz w:val="24"/>
+                <w:szCs w:val="24"/>
+              </w:rPr>
+            </w:r>
           </w:p>
         </w:tc>
       </w:tr>
       <w:tr>
+        <w:trPr/>
         <w:tc>
           <w:tcPr>
             <w:tcW w:w="4913" w:type="dxa"/>
             <w:tcBorders>
-              <w:left w:val="single" w:sz="4" w:space="0" w:color="000000"/>
+              <w:start w:val="single" w:sz="4" w:space="0" w:color="000000"/>
               <w:bottom w:val="single" w:sz="4" w:space="0" w:color="000000"/>
-              <w:right w:val="single" w:sz="12" w:space="0" w:color="000000"/>
+              <w:end w:val="single" w:sz="12" w:space="0" w:color="000000"/>
             </w:tcBorders>
           </w:tcPr>
           <w:p>
             <w:pPr>
-              <w:spacing w:after="0" w:line="276" w:lineRule="auto"/>
+              <w:pStyle w:val="Normal"/>
+              <w:spacing w:lineRule="auto" w:line="276" w:before="0" w:after="0"/>
               <w:rPr>
                 <w:rFonts w:ascii="Times New Roman" w:hAnsi="Times New Roman"/>
                 <w:sz w:val="24"/>
@@ -1015,36 +1131,46 @@
           <w:tcPr>
             <w:tcW w:w="4076" w:type="dxa"/>
             <w:tcBorders>
-              <w:left w:val="single" w:sz="12" w:space="0" w:color="000000"/>
+              <w:start w:val="single" w:sz="12" w:space="0" w:color="000000"/>
               <w:bottom w:val="single" w:sz="4" w:space="0" w:color="000000"/>
-              <w:right w:val="single" w:sz="4" w:space="0" w:color="000000"/>
+              <w:end w:val="single" w:sz="4" w:space="0" w:color="000000"/>
             </w:tcBorders>
           </w:tcPr>
           <w:p>
             <w:pPr>
-              <w:spacing w:after="0" w:line="276" w:lineRule="auto"/>
+              <w:pStyle w:val="Normal"/>
+              <w:spacing w:lineRule="auto" w:line="276" w:before="0" w:after="0"/>
               <w:rPr>
                 <w:rFonts w:ascii="Times New Roman" w:hAnsi="Times New Roman"/>
                 <w:sz w:val="24"/>
                 <w:szCs w:val="24"/>
               </w:rPr>
             </w:pPr>
+            <w:r>
+              <w:rPr>
+                <w:rFonts w:ascii="Times New Roman" w:hAnsi="Times New Roman"/>
+                <w:sz w:val="24"/>
+                <w:szCs w:val="24"/>
+              </w:rPr>
+            </w:r>
           </w:p>
         </w:tc>
       </w:tr>
       <w:tr>
+        <w:trPr/>
         <w:tc>
           <w:tcPr>
             <w:tcW w:w="4913" w:type="dxa"/>
             <w:tcBorders>
-              <w:left w:val="single" w:sz="4" w:space="0" w:color="000000"/>
+              <w:start w:val="single" w:sz="4" w:space="0" w:color="000000"/>
               <w:bottom w:val="single" w:sz="4" w:space="0" w:color="000000"/>
-              <w:right w:val="single" w:sz="12" w:space="0" w:color="000000"/>
+              <w:end w:val="single" w:sz="12" w:space="0" w:color="000000"/>
             </w:tcBorders>
           </w:tcPr>
           <w:p>
             <w:pPr>
-              <w:spacing w:after="0" w:line="276" w:lineRule="auto"/>
+              <w:pStyle w:val="Normal"/>
+              <w:spacing w:lineRule="auto" w:line="276" w:before="0" w:after="0"/>
               <w:rPr>
                 <w:rFonts w:ascii="Times New Roman" w:hAnsi="Times New Roman"/>
                 <w:sz w:val="24"/>
@@ -1065,36 +1191,46 @@
           <w:tcPr>
             <w:tcW w:w="4076" w:type="dxa"/>
             <w:tcBorders>
-              <w:left w:val="single" w:sz="12" w:space="0" w:color="000000"/>
+              <w:start w:val="single" w:sz="12" w:space="0" w:color="000000"/>
               <w:bottom w:val="single" w:sz="4" w:space="0" w:color="000000"/>
-              <w:right w:val="single" w:sz="4" w:space="0" w:color="000000"/>
+              <w:end w:val="single" w:sz="4" w:space="0" w:color="000000"/>
             </w:tcBorders>
           </w:tcPr>
           <w:p>
             <w:pPr>
-              <w:spacing w:after="0" w:line="276" w:lineRule="auto"/>
+              <w:pStyle w:val="Normal"/>
+              <w:spacing w:lineRule="auto" w:line="276" w:before="0" w:after="0"/>
               <w:rPr>
                 <w:rFonts w:ascii="Times New Roman" w:hAnsi="Times New Roman"/>
                 <w:sz w:val="24"/>
                 <w:szCs w:val="24"/>
               </w:rPr>
             </w:pPr>
+            <w:r>
+              <w:rPr>
+                <w:rFonts w:ascii="Times New Roman" w:hAnsi="Times New Roman"/>
+                <w:sz w:val="24"/>
+                <w:szCs w:val="24"/>
+              </w:rPr>
+            </w:r>
           </w:p>
         </w:tc>
       </w:tr>
       <w:tr>
+        <w:trPr/>
         <w:tc>
           <w:tcPr>
             <w:tcW w:w="4913" w:type="dxa"/>
             <w:tcBorders>
-              <w:left w:val="single" w:sz="4" w:space="0" w:color="000000"/>
+              <w:start w:val="single" w:sz="4" w:space="0" w:color="000000"/>
               <w:bottom w:val="single" w:sz="4" w:space="0" w:color="000000"/>
-              <w:right w:val="single" w:sz="12" w:space="0" w:color="000000"/>
+              <w:end w:val="single" w:sz="12" w:space="0" w:color="000000"/>
             </w:tcBorders>
           </w:tcPr>
           <w:p>
             <w:pPr>
-              <w:spacing w:after="0" w:line="276" w:lineRule="auto"/>
+              <w:pStyle w:val="Normal"/>
+              <w:spacing w:lineRule="auto" w:line="276" w:before="0" w:after="0"/>
               <w:rPr>
                 <w:rFonts w:ascii="Times New Roman" w:hAnsi="Times New Roman"/>
                 <w:sz w:val="24"/>
@@ -1115,43 +1251,67 @@
           <w:tcPr>
             <w:tcW w:w="4076" w:type="dxa"/>
             <w:tcBorders>
-              <w:left w:val="single" w:sz="12" w:space="0" w:color="000000"/>
+              <w:start w:val="single" w:sz="12" w:space="0" w:color="000000"/>
               <w:bottom w:val="single" w:sz="4" w:space="0" w:color="000000"/>
-              <w:right w:val="single" w:sz="4" w:space="0" w:color="000000"/>
+              <w:end w:val="single" w:sz="4" w:space="0" w:color="000000"/>
             </w:tcBorders>
           </w:tcPr>
           <w:p>
             <w:pPr>
-              <w:spacing w:after="0" w:line="276" w:lineRule="auto"/>
+              <w:pStyle w:val="Normal"/>
+              <w:spacing w:lineRule="auto" w:line="276" w:before="0" w:after="0"/>
               <w:rPr>
                 <w:rFonts w:ascii="Times New Roman" w:hAnsi="Times New Roman"/>
                 <w:sz w:val="24"/>
                 <w:szCs w:val="24"/>
               </w:rPr>
             </w:pPr>
+            <w:r>
+              <w:rPr>
+                <w:rFonts w:ascii="Times New Roman" w:hAnsi="Times New Roman"/>
+                <w:sz w:val="24"/>
+                <w:szCs w:val="24"/>
+              </w:rPr>
+            </w:r>
           </w:p>
         </w:tc>
       </w:tr>
     </w:tbl>
     <w:p>
       <w:pPr>
-        <w:spacing w:line="276" w:lineRule="auto"/>
+        <w:pStyle w:val="Normal"/>
+        <w:spacing w:lineRule="auto" w:line="276"/>
         <w:rPr>
           <w:rFonts w:ascii="Times New Roman" w:hAnsi="Times New Roman"/>
           <w:sz w:val="24"/>
           <w:szCs w:val="24"/>
         </w:rPr>
       </w:pPr>
-    </w:p>
-    <w:p>
-      <w:pPr>
-        <w:spacing w:line="276" w:lineRule="auto"/>
+      <w:r>
         <w:rPr>
           <w:rFonts w:ascii="Times New Roman" w:hAnsi="Times New Roman"/>
           <w:sz w:val="24"/>
           <w:szCs w:val="24"/>
         </w:rPr>
-      </w:pPr>
+      </w:r>
+    </w:p>
+    <w:p>
+      <w:pPr>
+        <w:pStyle w:val="Normal"/>
+        <w:spacing w:lineRule="auto" w:line="276"/>
+        <w:rPr>
+          <w:rFonts w:ascii="Times New Roman" w:hAnsi="Times New Roman"/>
+          <w:sz w:val="24"/>
+          <w:szCs w:val="24"/>
+        </w:rPr>
+      </w:pPr>
+      <w:r>
+        <w:rPr>
+          <w:rFonts w:ascii="Times New Roman" w:hAnsi="Times New Roman"/>
+          <w:sz w:val="24"/>
+          <w:szCs w:val="24"/>
+        </w:rPr>
+      </w:r>
       <w:r>
         <w:br w:type="page"/>
       </w:r>
@@ -1159,16 +1319,18 @@
     <w:p>
       <w:pPr>
         <w:pStyle w:val="Heading1"/>
-        <w:spacing w:before="0"/>
+        <w:spacing w:before="0" w:after="0"/>
+        <w:rPr/>
       </w:pPr>
       <w:bookmarkStart w:id="3" w:name="__RefHeading___Toc2573_331549091"/>
       <w:bookmarkEnd w:id="3"/>
       <w:r>
-        <w:lastRenderedPageBreak/>
+        <w:rPr/>
         <w:t xml:space="preserve">1. </w:t>
       </w:r>
       <w:bookmarkStart w:id="4" w:name="_Toc167424913"/>
       <w:r>
+        <w:rPr/>
         <w:t>Introduction</w:t>
       </w:r>
       <w:bookmarkEnd w:id="4"/>
@@ -1176,69 +1338,31 @@
     <w:p>
       <w:pPr>
         <w:pStyle w:val="BodyText"/>
-      </w:pPr>
-      <w:r>
-        <w:t xml:space="preserve">Python has a rich repository of libraries that aid scientists and researchers in data analysis and manipulation. One of the most common libraries in use is Pandas, which is built on top of NumPy and provides a higher-level, and more flexible interface for data handling. While NumPy excels at efficient numerical computations with arrays, Pandas introduces data structures like Series and </w:t>
-      </w:r>
-      <w:proofErr w:type="spellStart"/>
-      <w:r>
-        <w:t>DataFrame</w:t>
-      </w:r>
-      <w:proofErr w:type="spellEnd"/>
-      <w:r>
-        <w:t xml:space="preserve"> that offer a more intuitive means to work with structured data. </w:t>
-      </w:r>
-    </w:p>
-    <w:p>
-      <w:pPr>
-        <w:pStyle w:val="BodyText"/>
-      </w:pPr>
-      <w:r>
-        <w:t xml:space="preserve">Because of Pandas’ Series and </w:t>
-      </w:r>
-      <w:proofErr w:type="spellStart"/>
-      <w:r>
-        <w:t>DataFrame</w:t>
-      </w:r>
-      <w:proofErr w:type="spellEnd"/>
-      <w:r>
-        <w:t xml:space="preserve"> objects, data scientists have an indispensable tool to handle, clean and manipulate data in tabular form. These objects support a wide range of operations, </w:t>
-      </w:r>
-      <w:r>
-        <w:t>from simple data aggregation and filtering</w:t>
-      </w:r>
-      <w:r>
-        <w:t xml:space="preserve"> to complex time-series analysis. The library’s ability to handle missing data, merge datasets, and perform group-</w:t>
-      </w:r>
-      <w:r>
-        <w:t>by operations</w:t>
-      </w:r>
-      <w:r>
-        <w:t xml:space="preserve"> adds significant value to Python’s data manipulation kit. </w:t>
-      </w:r>
-    </w:p>
-    <w:p>
-      <w:pPr>
-        <w:pStyle w:val="BodyText"/>
-      </w:pPr>
-      <w:r>
-        <w:t xml:space="preserve">This report aims to demonstrate my proficiency in Python data manipulation techniques as covered in Chapter 3 of the “Python Data Science Handbook” by Jake </w:t>
-      </w:r>
-      <w:proofErr w:type="spellStart"/>
-      <w:r>
-        <w:t>VanderPlas</w:t>
-      </w:r>
-      <w:proofErr w:type="spellEnd"/>
-      <w:r>
-        <w:t xml:space="preserve"> (2016). This report attempts to illustrate the core concepts and functionalities of the Pandas library. The code presented in this report was developed using Visual Studio Code with </w:t>
-      </w:r>
-      <w:proofErr w:type="spellStart"/>
-      <w:r>
-        <w:t>Jupyter</w:t>
-      </w:r>
-      <w:proofErr w:type="spellEnd"/>
-      <w:r>
-        <w:t xml:space="preserve"> Notebook extensions. I will provide detailed explanations, highlighting key features and operations that make Pandas an essential tool for data analysis.</w:t>
+        <w:rPr/>
+      </w:pPr>
+      <w:r>
+        <w:rPr/>
+        <w:t xml:space="preserve">Python has a rich repository of libraries that aid scientists and researchers in data analysis and manipulation. One of the most common libraries in use is Pandas, which is built on top of NumPy and provides a higher-level, and more flexible interface for data handling. While NumPy excels at efficient numerical computations with arrays, Pandas introduces data structures like Series and DataFrame that offer a more intuitive means to work with structured data. </w:t>
+      </w:r>
+    </w:p>
+    <w:p>
+      <w:pPr>
+        <w:pStyle w:val="BodyText"/>
+        <w:rPr/>
+      </w:pPr>
+      <w:r>
+        <w:rPr/>
+        <w:t xml:space="preserve">Because of Pandas’ Series and DataFrame objects, data scientists have an indispensable tool to handle, clean and manipulate data in tabular form. These objects support a wide range of operations, from simple data aggregation and filtering to complex time-series analysis. The library’s ability to handle missing data, merge datasets, and perform group-by operations adds significant value to Python’s data manipulation kit. </w:t>
+      </w:r>
+    </w:p>
+    <w:p>
+      <w:pPr>
+        <w:pStyle w:val="BodyText"/>
+        <w:rPr/>
+      </w:pPr>
+      <w:r>
+        <w:rPr/>
+        <w:t>This report aims to demonstrate my proficiency in Python data manipulation techniques as covered in Chapter 3 of the “Python Data Science Handbook” by Jake VanderPlas (2016). This report attempts to illustrate the core concepts and functionalities of the Pandas library. The code presented in this report was developed using Visual Studio Code with Jupyter Notebook extensions. I will provide detailed explanations, highlighting key features and operations that make Pandas an essential tool for data analysis.</w:t>
       </w:r>
       <w:r>
         <w:br w:type="page"/>
@@ -1247,697 +1371,910 @@
     <w:p>
       <w:pPr>
         <w:pStyle w:val="Heading1"/>
-        <w:spacing w:before="0"/>
+        <w:spacing w:before="0" w:after="0"/>
+        <w:rPr/>
       </w:pPr>
       <w:bookmarkStart w:id="5" w:name="__RefHeading___Toc2577_331549091"/>
       <w:bookmarkEnd w:id="5"/>
       <w:r>
-        <w:lastRenderedPageBreak/>
+        <w:rPr/>
         <w:t>2. Top Movie Data Analysis</w:t>
       </w:r>
     </w:p>
     <w:p>
       <w:pPr>
         <w:pStyle w:val="BodyText"/>
-      </w:pPr>
-      <w:r>
-        <w:t>I chose the IMDB Top 1000 movies dataset to analyze. This dataset contains information about the top 1000 movies</w:t>
-      </w:r>
-      <w:r>
-        <w:t xml:space="preserve">(year). After importing the dataset, </w:t>
-      </w:r>
-      <w:r>
-        <w:t xml:space="preserve">I viewed the first few rows by outputting it to the screen </w:t>
-      </w:r>
-      <w:proofErr w:type="spellStart"/>
-      <w:r>
-        <w:t>using</w:t>
+        <w:rPr/>
+      </w:pPr>
+      <w:r>
+        <w:rPr/>
+        <w:t xml:space="preserve">I chose the IMDB Top 1000 movies dataset to analyze. This dataset contains information about the top 1000 movies </w:t>
+      </w:r>
+      <w:r>
+        <w:rPr/>
+        <w:t xml:space="preserve">from the </w:t>
+      </w:r>
+      <w:r>
+        <w:rPr/>
+        <w:t>year</w:t>
+      </w:r>
+      <w:r>
+        <w:rPr/>
+        <w:t>( year</w:t>
+      </w:r>
+      <w:r>
+        <w:rPr/>
+        <w:t>). After importing the dataset, I viewed the first few rows by outputting it to the screen using</w:t>
       </w:r>
       <w:r>
         <w:rPr>
           <w:i/>
           <w:iCs/>
         </w:rPr>
-        <w:t>`head</w:t>
-      </w:r>
-      <w:proofErr w:type="spellEnd"/>
+        <w:t xml:space="preserve">`head()`. </w:t>
+      </w:r>
+      <w:r>
+        <w:rPr/>
+        <w:t xml:space="preserve">Figure 1 below shows the code and output. </w:t>
+      </w:r>
+    </w:p>
+    <w:p>
+      <w:pPr>
+        <w:pStyle w:val="BodyText"/>
+        <w:rPr/>
+      </w:pPr>
+      <w:r>
+        <w:rPr/>
+        <w:t>Fig</w:t>
+      </w:r>
+    </w:p>
+    <w:p>
+      <w:pPr>
+        <w:pStyle w:val="BodyText"/>
+        <w:rPr/>
+      </w:pPr>
+      <w:r>
+        <w:rPr/>
+        <w:t xml:space="preserve">Using </w:t>
+      </w:r>
       <w:r>
         <w:rPr>
           <w:i/>
           <w:iCs/>
         </w:rPr>
-        <w:t>()`</w:t>
+        <w:t>`describe()`</w:t>
+      </w:r>
+      <w:r>
+        <w:rPr/>
+        <w:t xml:space="preserve"> I obtained summary statistics of the numerical columns. There are only three numerical columns, IMD</w:t>
+      </w:r>
+      <w:r>
+        <w:rPr/>
+        <w:t>b</w:t>
+      </w:r>
+      <w:r>
+        <w:rPr/>
+        <w:t xml:space="preserve"> rating, metascore, and number of votes. For this particular data set this doesn’t tell me to much. However, we find out that the average IMD</w:t>
+      </w:r>
+      <w:r>
+        <w:rPr/>
+        <w:t>b</w:t>
+      </w:r>
+      <w:r>
+        <w:rPr/>
+        <w:t xml:space="preserve"> rating is a 7.9</w:t>
+      </w:r>
+      <w:r>
+        <w:rPr/>
+        <w:t>4</w:t>
+      </w:r>
+      <w:r>
+        <w:rPr/>
+        <w:t xml:space="preserve"> </w:t>
+      </w:r>
+      <w:r>
+        <w:rPr/>
+        <w:t>and the average metascore for movies is a 77.97</w:t>
+      </w:r>
+      <w:r>
+        <w:rPr/>
+        <w:t xml:space="preserve">. However, because we don’t know much about the data, we don’t understand how skewed this information may be. Figure ## shows the </w:t>
+      </w:r>
+      <w:r>
+        <w:rPr/>
+        <w:t>code and output</w:t>
+      </w:r>
+      <w:r>
+        <w:rPr/>
+        <w:t>.</w:t>
+      </w:r>
+    </w:p>
+    <w:p>
+      <w:pPr>
+        <w:pStyle w:val="BodyText"/>
+        <w:rPr/>
+      </w:pPr>
+      <w:r>
+        <w:rPr/>
+        <w:t>Fig.</w:t>
+      </w:r>
+    </w:p>
+    <w:p>
+      <w:pPr>
+        <w:pStyle w:val="BodyText"/>
+        <w:rPr/>
+      </w:pPr>
+      <w:r>
+        <w:rPr/>
+        <w:t xml:space="preserve">To better understand the data, I used the </w:t>
       </w:r>
       <w:r>
         <w:rPr>
           <w:i/>
           <w:iCs/>
         </w:rPr>
-        <w:t xml:space="preserve">. </w:t>
-      </w:r>
-      <w:r>
-        <w:t xml:space="preserve">Figure 1 below shows the code and output. </w:t>
-      </w:r>
-      <w:r>
-        <w:t>The dataset includes a poser link, series title, released year, certificate, runtime, genre, rating, and much more.</w:t>
-      </w:r>
-      <w:r>
+        <w:t>`shape()`</w:t>
+      </w:r>
+      <w:r>
+        <w:rPr>
+          <w:i w:val="false"/>
+          <w:iCs w:val="false"/>
+        </w:rPr>
+        <w:t xml:space="preserve"> , </w:t>
+      </w:r>
+      <w:r>
+        <w:rPr>
+          <w:i/>
+          <w:iCs/>
+        </w:rPr>
+        <w:t xml:space="preserve">`size()`, </w:t>
+      </w:r>
+      <w:r>
+        <w:rPr>
+          <w:i w:val="false"/>
+          <w:iCs w:val="false"/>
+        </w:rPr>
+        <w:t xml:space="preserve">and </w:t>
+      </w:r>
+      <w:r>
+        <w:rPr/>
+        <w:t>`</w:t>
+      </w:r>
+      <w:r>
+        <w:rPr>
+          <w:i/>
+          <w:iCs/>
+        </w:rPr>
+        <w:t xml:space="preserve">info()` </w:t>
+      </w:r>
+      <w:r>
+        <w:rPr>
+          <w:i/>
+          <w:iCs/>
+        </w:rPr>
         <w:t xml:space="preserve"> </w:t>
       </w:r>
-    </w:p>
-    <w:p>
-      <w:pPr>
-        <w:pStyle w:val="BodyText"/>
-      </w:pPr>
-      <w:r>
+      <w:r>
+        <w:rPr>
+          <w:i w:val="false"/>
+          <w:iCs w:val="false"/>
+        </w:rPr>
+        <w:t xml:space="preserve">to </w:t>
+      </w:r>
+      <w:r>
+        <w:rPr/>
+        <w:t xml:space="preserve">obtain general information about the DataFrame. From this view, I learned the column names, the data type for each column, and if each column contained all the information. The </w:t>
+      </w:r>
+      <w:r>
+        <w:rPr>
+          <w:i/>
+          <w:iCs/>
+        </w:rPr>
+        <w:t>C</w:t>
+      </w:r>
+      <w:r>
+        <w:rPr>
+          <w:i/>
+          <w:iCs/>
+        </w:rPr>
+        <w:t>ertificate, Meta</w:t>
+      </w:r>
+      <w:r>
+        <w:rPr>
+          <w:i/>
+          <w:iCs/>
+        </w:rPr>
+        <w:t>s</w:t>
+      </w:r>
+      <w:r>
+        <w:rPr>
+          <w:i/>
+          <w:iCs/>
+        </w:rPr>
+        <w:t>core, and Gross</w:t>
+      </w:r>
+      <w:r>
+        <w:rPr/>
+        <w:t xml:space="preserve"> </w:t>
+      </w:r>
+      <w:r>
+        <w:rPr/>
+        <w:t xml:space="preserve">columns </w:t>
+      </w:r>
+      <w:r>
+        <w:rPr/>
+        <w:t>w</w:t>
+      </w:r>
+      <w:r>
+        <w:rPr/>
+        <w:t>ere</w:t>
+      </w:r>
+      <w:r>
+        <w:rPr/>
+        <w:t xml:space="preserve"> missing some data. Figure ## shows the code and output.</w:t>
+      </w:r>
+    </w:p>
+    <w:p>
+      <w:pPr>
+        <w:pStyle w:val="BodyText"/>
+        <w:rPr/>
+      </w:pPr>
+      <w:r>
+        <w:rPr/>
         <w:t>Fig</w:t>
       </w:r>
     </w:p>
     <w:p>
       <w:pPr>
         <w:pStyle w:val="BodyText"/>
-      </w:pPr>
-      <w:r>
-        <w:t xml:space="preserve">Using </w:t>
+        <w:rPr/>
+      </w:pPr>
+      <w:r>
+        <w:rPr/>
+        <w:t xml:space="preserve">Now with this understanding of the data, I begin to clean it up. </w:t>
+      </w:r>
+      <w:r>
+        <w:rPr/>
+        <w:t>Because the data seems to be un-ranked, just simply the top 1000 movies in an arbitrary order, I change</w:t>
+      </w:r>
+      <w:r>
+        <w:rPr/>
+        <w:t>d</w:t>
+      </w:r>
+      <w:r>
+        <w:rPr/>
+        <w:t xml:space="preserve"> the index from the basic 0-999 using the </w:t>
       </w:r>
       <w:r>
         <w:rPr>
           <w:i/>
           <w:iCs/>
         </w:rPr>
-        <w:t>`describe()`</w:t>
-      </w:r>
-      <w:r>
-        <w:t xml:space="preserve"> I obtained summary statistics of the numerical columns. There are only three numerical columns, IMDB rating, meta score, and number of votes. For this particular data set this doesn’t tell me to much. However, we find out that the average IMDB rating is a 7.9. </w:t>
-      </w:r>
-      <w:proofErr w:type="spellStart"/>
-      <w:r>
-        <w:t>Howeeverr</w:t>
-      </w:r>
-      <w:proofErr w:type="spellEnd"/>
-      <w:r>
-        <w:t>, because we don’t know to much about the data we don’t understand how skewed this information may be. Figure ## shows the output.</w:t>
-      </w:r>
-    </w:p>
-    <w:p>
-      <w:pPr>
-        <w:pStyle w:val="BodyText"/>
-      </w:pPr>
-      <w:r>
-        <w:t>Fig.</w:t>
-      </w:r>
-    </w:p>
-    <w:p>
-      <w:pPr>
-        <w:pStyle w:val="BodyText"/>
-      </w:pPr>
-      <w:r>
-        <w:t>Using `</w:t>
+        <w:t>`set_index()`</w:t>
+      </w:r>
+      <w:r>
+        <w:rPr/>
+        <w:t xml:space="preserve"> method. I changed the index to be the series title. Figure ### shows this output.</w:t>
+      </w:r>
+    </w:p>
+    <w:p>
+      <w:pPr>
+        <w:pStyle w:val="BodyText"/>
+        <w:rPr/>
+      </w:pPr>
+      <w:r>
+        <w:rPr/>
+        <w:t>Fig</w:t>
+      </w:r>
+    </w:p>
+    <w:p>
+      <w:pPr>
+        <w:pStyle w:val="BodyText"/>
+        <w:rPr/>
+      </w:pPr>
+      <w:r>
+        <w:rPr/>
+        <w:t xml:space="preserve">After viewing the first few rows of data and the last few rows using the </w:t>
       </w:r>
       <w:r>
         <w:rPr>
           <w:i/>
           <w:iCs/>
         </w:rPr>
-        <w:t xml:space="preserve">info()` </w:t>
-      </w:r>
-      <w:r>
-        <w:t xml:space="preserve">I obtained general information about the </w:t>
-      </w:r>
-      <w:proofErr w:type="spellStart"/>
-      <w:r>
-        <w:t>DataFrame</w:t>
-      </w:r>
-      <w:proofErr w:type="spellEnd"/>
-      <w:r>
-        <w:t xml:space="preserve">. From this view, I learned the column names, the data type for each column, and if each column contained all the information. The certificate, Meta Score, and Gross was missing some data. </w:t>
-      </w:r>
-      <w:r>
-        <w:t>Figure ## shows the code and output.</w:t>
-      </w:r>
-    </w:p>
-    <w:p>
-      <w:pPr>
-        <w:pStyle w:val="BodyText"/>
-      </w:pPr>
-      <w:r>
+        <w:t xml:space="preserve">`head()` </w:t>
+      </w:r>
+      <w:r>
+        <w:rPr/>
+        <w:t xml:space="preserve">and </w:t>
+      </w:r>
+      <w:r>
+        <w:rPr>
+          <w:i/>
+          <w:iCs/>
+        </w:rPr>
+        <w:t>`tail()`</w:t>
+      </w:r>
+      <w:r>
+        <w:rPr/>
+        <w:t xml:space="preserve"> methods respectively, it seemed that the data was un-ranked. The dataset is simply a list of the top 1000 movies. After reviewing the data info from before (Fig#), I decided to add a rank column </w:t>
+      </w:r>
+      <w:r>
+        <w:rPr/>
+        <w:t xml:space="preserve">as seen in </w:t>
+      </w:r>
+      <w:r>
+        <w:rPr/>
         <w:t>Fig</w:t>
       </w:r>
-    </w:p>
-    <w:p>
-      <w:pPr>
-        <w:pStyle w:val="BodyText"/>
-      </w:pPr>
-      <w:r>
-        <w:t xml:space="preserve">Because the data seems to be un-ranked, just simply the top 1000 movies in an </w:t>
-      </w:r>
-      <w:proofErr w:type="spellStart"/>
-      <w:r>
-        <w:t>arbitraray</w:t>
-      </w:r>
-      <w:proofErr w:type="spellEnd"/>
-      <w:r>
-        <w:t xml:space="preserve"> order, I change the index from the basic 0-999 using the </w:t>
+      <w:r>
+        <w:rPr/>
+        <w:t>ure #.</w:t>
+      </w:r>
+    </w:p>
+    <w:p>
+      <w:pPr>
+        <w:pStyle w:val="BodyText"/>
+        <w:rPr/>
+      </w:pPr>
+      <w:r>
+        <w:rPr/>
+        <w:t>Fig</w:t>
+      </w:r>
+    </w:p>
+    <w:p>
+      <w:pPr>
+        <w:pStyle w:val="BodyText"/>
+        <w:rPr/>
+      </w:pPr>
+      <w:r>
+        <w:rPr/>
+        <w:t>However, t</w:t>
+      </w:r>
+      <w:r>
+        <w:rPr/>
+        <w:t>here are a lot of columns in this dataset, and I wanted to be able to quickly and easily view the ranks. So I retrieved the columns and converted the</w:t>
+      </w:r>
+      <w:r>
+        <w:rPr/>
+        <w:t>m</w:t>
+      </w:r>
+      <w:r>
+        <w:rPr/>
+        <w:t xml:space="preserve"> to a list and stored the information in a variable for access. I removed the string </w:t>
       </w:r>
       <w:r>
         <w:rPr>
           <w:i/>
           <w:iCs/>
         </w:rPr>
-        <w:t>`</w:t>
-      </w:r>
-      <w:proofErr w:type="spellStart"/>
+        <w:t>`Rank`</w:t>
+      </w:r>
+      <w:r>
+        <w:rPr/>
+        <w:t xml:space="preserve"> from the list and inserted it again into the list at position 0. Then I re-ordered the DataFrame using the variable that stored the columns. Figure # shows the output.</w:t>
+      </w:r>
+    </w:p>
+    <w:p>
+      <w:pPr>
+        <w:pStyle w:val="BodyText"/>
+        <w:rPr/>
+      </w:pPr>
+      <w:r>
+        <w:rPr/>
+        <w:t>Fig</w:t>
+      </w:r>
+    </w:p>
+    <w:p>
+      <w:pPr>
+        <w:pStyle w:val="BodyText"/>
+        <w:rPr/>
+      </w:pPr>
+      <w:r>
+        <w:rPr/>
+        <w:t xml:space="preserve">After re-ordering the DataFrame, I used </w:t>
+      </w:r>
       <w:r>
         <w:rPr>
           <w:i/>
           <w:iCs/>
         </w:rPr>
-        <w:t>set_index</w:t>
-      </w:r>
-      <w:proofErr w:type="spellEnd"/>
+        <w:t xml:space="preserve">`sort_values()` </w:t>
+      </w:r>
+      <w:r>
+        <w:rPr/>
+        <w:t xml:space="preserve"> using the IMDb rating to sort the movies in ascending order. Then I set the index to be the </w:t>
+      </w:r>
       <w:r>
         <w:rPr>
           <w:i/>
           <w:iCs/>
         </w:rPr>
-        <w:t>()`</w:t>
-      </w:r>
-      <w:r>
-        <w:t xml:space="preserve"> method. I changed the index to be the series title. Figure ### shows this output.</w:t>
-      </w:r>
-    </w:p>
-    <w:p>
-      <w:pPr>
-        <w:pStyle w:val="BodyText"/>
-      </w:pPr>
-      <w:r>
+        <w:t>Rank</w:t>
+      </w:r>
+      <w:r>
+        <w:rPr/>
+        <w:t xml:space="preserve"> column. Figure # shows the code and output</w:t>
+      </w:r>
+    </w:p>
+    <w:p>
+      <w:pPr>
+        <w:pStyle w:val="BodyText"/>
+        <w:rPr/>
+      </w:pPr>
+      <w:r>
+        <w:rPr/>
+        <w:t xml:space="preserve">Fig </w:t>
+      </w:r>
+    </w:p>
+    <w:p>
+      <w:pPr>
+        <w:pStyle w:val="BodyText"/>
+        <w:rPr/>
+      </w:pPr>
+      <w:r>
+        <w:rPr/>
+        <w:t xml:space="preserve">From figure ## I already saw that some of the data was missing. So I wanted to </w:t>
+      </w:r>
+      <w:r>
+        <w:rPr/>
+        <w:t>clean that up</w:t>
+      </w:r>
+      <w:r>
+        <w:rPr/>
+        <w:t xml:space="preserve"> some. So I first checked what columns contain null values using </w:t>
+      </w:r>
+      <w:r>
+        <w:rPr>
+          <w:i/>
+          <w:iCs/>
+        </w:rPr>
+        <w:t xml:space="preserve">`isna()` </w:t>
+      </w:r>
+      <w:r>
+        <w:rPr/>
+        <w:t xml:space="preserve">and </w:t>
+      </w:r>
+      <w:r>
+        <w:rPr>
+          <w:i/>
+          <w:iCs/>
+        </w:rPr>
+        <w:t>`sum()`</w:t>
+      </w:r>
+      <w:r>
+        <w:rPr/>
+        <w:t xml:space="preserve"> to get </w:t>
+      </w:r>
+      <w:r>
+        <w:rPr/>
+        <w:t xml:space="preserve">a </w:t>
+      </w:r>
+      <w:r>
+        <w:rPr/>
+        <w:t xml:space="preserve">number of missing data in each column. </w:t>
+      </w:r>
+      <w:r>
+        <w:rPr/>
+        <w:t xml:space="preserve">From this I verify that the only columns missing data are </w:t>
+      </w:r>
+      <w:r>
+        <w:rPr>
+          <w:i/>
+          <w:iCs/>
+        </w:rPr>
+        <w:t xml:space="preserve">Certifcate, Meta_score, and Gross. </w:t>
+      </w:r>
+      <w:r>
+        <w:rPr/>
+        <w:t>Figure ## shows the code and results.</w:t>
+      </w:r>
+    </w:p>
+    <w:p>
+      <w:pPr>
+        <w:pStyle w:val="BodyText"/>
+        <w:rPr/>
+      </w:pPr>
+      <w:r>
+        <w:rPr/>
         <w:t>Fig</w:t>
       </w:r>
     </w:p>
     <w:p>
       <w:pPr>
         <w:pStyle w:val="BodyText"/>
-      </w:pPr>
-      <w:r>
-        <w:t xml:space="preserve">After viewing the first few rows of data and the last few rows using the </w:t>
+        <w:rPr/>
+      </w:pPr>
+      <w:r>
+        <w:rPr/>
+        <w:t xml:space="preserve">I didn’t want the Certificate column or the Poster_Link column, so I decided to remove both. Figure ## shows the code and the output. I remove these columns by using </w:t>
       </w:r>
       <w:r>
         <w:rPr>
           <w:i/>
           <w:iCs/>
         </w:rPr>
-        <w:t xml:space="preserve">`head()` </w:t>
-      </w:r>
-      <w:r>
-        <w:t xml:space="preserve">and </w:t>
+        <w:t>`drop()`</w:t>
+      </w:r>
+      <w:r>
+        <w:rPr>
+          <w:i w:val="false"/>
+          <w:iCs w:val="false"/>
+        </w:rPr>
+        <w:t xml:space="preserve">. With </w:t>
       </w:r>
       <w:r>
         <w:rPr>
           <w:i/>
           <w:iCs/>
         </w:rPr>
-        <w:t>`tail()`</w:t>
-      </w:r>
-      <w:r>
-        <w:t xml:space="preserve"> methods respectively, it seemed that the data was un-ranked. The dataset is simply a list of the top 1000 movies. After reviewing the data info from </w:t>
-      </w:r>
-      <w:r>
-        <w:t>before (</w:t>
-      </w:r>
-      <w:r>
-        <w:t>Fig#) I decided to add a rank column(Fig #).</w:t>
-      </w:r>
-    </w:p>
-    <w:p>
-      <w:pPr>
-        <w:pStyle w:val="BodyText"/>
-      </w:pPr>
-      <w:r>
+        <w:t>Certificate</w:t>
+      </w:r>
+      <w:r>
+        <w:rPr>
+          <w:i w:val="false"/>
+          <w:iCs w:val="false"/>
+        </w:rPr>
+        <w:t xml:space="preserve"> gone, there is one less column of missing data to deal with.</w:t>
+      </w:r>
+    </w:p>
+    <w:p>
+      <w:pPr>
+        <w:pStyle w:val="BodyText"/>
+        <w:rPr/>
+      </w:pPr>
+      <w:r>
+        <w:rPr/>
         <w:t>Fig</w:t>
       </w:r>
     </w:p>
     <w:p>
       <w:pPr>
         <w:pStyle w:val="BodyText"/>
-      </w:pPr>
-      <w:r>
-        <w:t xml:space="preserve">There are a lot of columns in this </w:t>
-      </w:r>
-      <w:r>
-        <w:t>dataset,</w:t>
-      </w:r>
-      <w:r>
-        <w:t xml:space="preserve"> and I wanted to be able to quickly and easily view the ranks. So I retrieved the </w:t>
-      </w:r>
-      <w:r>
-        <w:t>columns</w:t>
-      </w:r>
-      <w:r>
-        <w:t xml:space="preserve"> and </w:t>
-      </w:r>
-      <w:r>
-        <w:t>converted</w:t>
-      </w:r>
-      <w:r>
-        <w:t xml:space="preserve"> the to a list and stored the information in a variable for access. I removed the string </w:t>
-      </w:r>
-      <w:r>
-        <w:rPr>
+        <w:rPr>
+          <w:i/>
           <w:i/>
           <w:iCs/>
         </w:rPr>
-        <w:t>`Rank`</w:t>
-      </w:r>
-      <w:r>
-        <w:t xml:space="preserve"> from the list and inserted it again into the list at position 0. Then I re</w:t>
-      </w:r>
-      <w:r>
-        <w:t>-</w:t>
-      </w:r>
-      <w:r>
-        <w:t xml:space="preserve">ordered the </w:t>
-      </w:r>
-      <w:proofErr w:type="spellStart"/>
-      <w:r>
-        <w:t>DataFrame</w:t>
-      </w:r>
-      <w:proofErr w:type="spellEnd"/>
-      <w:r>
-        <w:t xml:space="preserve"> using the variable that stored the columns. Figure # shows the output.</w:t>
-      </w:r>
-    </w:p>
-    <w:p>
-      <w:pPr>
-        <w:pStyle w:val="BodyText"/>
-      </w:pPr>
-      <w:r>
+      </w:pPr>
+      <w:r>
+        <w:rPr>
+          <w:i/>
+          <w:iCs/>
+        </w:rPr>
+        <w:t xml:space="preserve">Gross </w:t>
+      </w:r>
+      <w:r>
+        <w:rPr>
+          <w:i w:val="false"/>
+          <w:iCs w:val="false"/>
+        </w:rPr>
+        <w:t xml:space="preserve"> represents the amount of money the movie made. Rather than finding appropriate data to fill in these missing values for the movies, I decide to simply remove all rows that are missing data in either the metascore column or the gross column. </w:t>
+      </w:r>
+      <w:r>
+        <w:rPr>
+          <w:i w:val="false"/>
+          <w:iCs w:val="false"/>
+        </w:rPr>
+        <w:t xml:space="preserve">I used </w:t>
+      </w:r>
+      <w:r>
+        <w:rPr>
+          <w:i/>
+          <w:iCs/>
+        </w:rPr>
+        <w:t xml:space="preserve">`dropna()` </w:t>
+      </w:r>
+      <w:r>
+        <w:rPr>
+          <w:i w:val="false"/>
+          <w:iCs w:val="false"/>
+        </w:rPr>
+        <w:t xml:space="preserve">to remove these rows. Figure ## shows the code and output. This reduces the number of entries to 750, meaning I lost 25% of my data. </w:t>
+      </w:r>
+    </w:p>
+    <w:p>
+      <w:pPr>
+        <w:pStyle w:val="BodyText"/>
+        <w:rPr>
+          <w:i/>
+          <w:i/>
+          <w:iCs/>
+        </w:rPr>
+      </w:pPr>
+      <w:r>
+        <w:rPr>
+          <w:i w:val="false"/>
+          <w:iCs w:val="false"/>
+        </w:rPr>
+        <w:t>F</w:t>
+      </w:r>
+      <w:r>
+        <w:rPr>
+          <w:i w:val="false"/>
+          <w:iCs w:val="false"/>
+        </w:rPr>
+        <w:t>ig</w:t>
+      </w:r>
+    </w:p>
+    <w:p>
+      <w:pPr>
+        <w:pStyle w:val="BodyText"/>
+        <w:rPr/>
+      </w:pPr>
+      <w:r>
+        <w:rPr/>
+        <w:t xml:space="preserve">I wanted to also check if there are any duplicates in the dataset. Figure # shows the code and output. I used </w:t>
+      </w:r>
+      <w:r>
+        <w:rPr>
+          <w:i/>
+          <w:iCs/>
+        </w:rPr>
+        <w:t>`duplicated()`</w:t>
+      </w:r>
+      <w:r>
+        <w:rPr/>
+        <w:t xml:space="preserve"> to determine this. The result return 0, meaning there are no duplicated rows.</w:t>
+      </w:r>
+    </w:p>
+    <w:p>
+      <w:pPr>
+        <w:pStyle w:val="BodyText"/>
+        <w:rPr/>
+      </w:pPr>
+      <w:r>
+        <w:rPr/>
         <w:t>Fig</w:t>
       </w:r>
     </w:p>
     <w:p>
       <w:pPr>
         <w:pStyle w:val="BodyText"/>
-      </w:pPr>
-      <w:r>
-        <w:t xml:space="preserve">After re-ordering the </w:t>
-      </w:r>
-      <w:proofErr w:type="spellStart"/>
-      <w:r>
-        <w:t>DataFrame</w:t>
-      </w:r>
-      <w:proofErr w:type="spellEnd"/>
-      <w:r>
-        <w:t xml:space="preserve">, I used </w:t>
+        <w:rPr/>
+      </w:pPr>
+      <w:r>
+        <w:rPr/>
+        <w:t xml:space="preserve">Next, I attempted to convert the data in Gross to numerical data since its data type is still an object. However, this produced a </w:t>
       </w:r>
       <w:r>
         <w:rPr>
           <w:i/>
           <w:iCs/>
         </w:rPr>
-        <w:t>`</w:t>
-      </w:r>
-      <w:proofErr w:type="spellStart"/>
+        <w:t>ValueError.</w:t>
+      </w:r>
+      <w:r>
+        <w:rPr>
+          <w:i w:val="false"/>
+          <w:iCs w:val="false"/>
+        </w:rPr>
+        <w:t xml:space="preserve"> So I updated the code to  coerce errors to NaN. Unfortunately this removed all the data from that column. So I backtracked and decided to clean the strings up. </w:t>
+      </w:r>
+      <w:r>
+        <w:rPr>
+          <w:i w:val="false"/>
+          <w:iCs w:val="false"/>
+        </w:rPr>
+        <w:t xml:space="preserve">After I cleaned the strings, I then converted the values to numerical values. Figure ## shows my updated code and output </w:t>
+      </w:r>
+      <w:r>
+        <w:rPr>
+          <w:i w:val="false"/>
+          <w:iCs w:val="false"/>
+        </w:rPr>
+        <w:t>and shows that the Gross column is now a type int64.</w:t>
+      </w:r>
+    </w:p>
+    <w:p>
+      <w:pPr>
+        <w:pStyle w:val="BodyText"/>
+        <w:rPr/>
+      </w:pPr>
+      <w:r>
+        <w:rPr>
+          <w:i w:val="false"/>
+          <w:iCs w:val="false"/>
+        </w:rPr>
+        <w:t>Fig</w:t>
+      </w:r>
+    </w:p>
+    <w:p>
+      <w:pPr>
+        <w:pStyle w:val="BodyText"/>
+        <w:rPr/>
+      </w:pPr>
+      <w:r>
+        <w:rPr>
+          <w:i w:val="false"/>
+          <w:iCs w:val="false"/>
+        </w:rPr>
+        <w:t xml:space="preserve">Next, I cleaned up the Runtime column. I wanted it to be numerical data as well. To accomplish this I first removed the word minute from the columns by using </w:t>
+      </w:r>
       <w:r>
         <w:rPr>
           <w:i/>
           <w:iCs/>
         </w:rPr>
-        <w:t>sort_values</w:t>
-      </w:r>
-      <w:proofErr w:type="spellEnd"/>
+        <w:t>`str.replace()`</w:t>
+      </w:r>
+      <w:r>
+        <w:rPr>
+          <w:i w:val="false"/>
+          <w:iCs w:val="false"/>
+        </w:rPr>
+        <w:t xml:space="preserve">. Then I used </w:t>
+      </w:r>
       <w:r>
         <w:rPr>
           <w:i/>
           <w:iCs/>
         </w:rPr>
-        <w:t xml:space="preserve">()` </w:t>
-      </w:r>
-      <w:r>
-        <w:t xml:space="preserve"> using the IMDb rating to sort the movies in ascending order. Then I set the index to be the </w:t>
+        <w:t>`pd.to_numeric`</w:t>
+      </w:r>
+      <w:r>
+        <w:rPr>
+          <w:i w:val="false"/>
+          <w:iCs w:val="false"/>
+        </w:rPr>
+        <w:t xml:space="preserve"> to convert the strings to numerical values. Figure ## shows the results.</w:t>
+      </w:r>
+    </w:p>
+    <w:p>
+      <w:pPr>
+        <w:pStyle w:val="BodyText"/>
+        <w:rPr/>
+      </w:pPr>
+      <w:r>
+        <w:rPr>
+          <w:i w:val="false"/>
+          <w:iCs w:val="false"/>
+        </w:rPr>
+        <w:t>Fig</w:t>
+      </w:r>
+    </w:p>
+    <w:p>
+      <w:pPr>
+        <w:pStyle w:val="BodyText"/>
+        <w:rPr/>
+      </w:pPr>
+      <w:r>
+        <w:rPr/>
+        <w:t xml:space="preserve">There is a release year column so I wanted to turn this into a datetime format. Using </w:t>
       </w:r>
       <w:r>
         <w:rPr>
           <w:i/>
           <w:iCs/>
         </w:rPr>
-        <w:t>Rank</w:t>
-      </w:r>
-      <w:r>
-        <w:t xml:space="preserve"> column. Figure # shows the code and output</w:t>
-      </w:r>
-    </w:p>
-    <w:p>
-      <w:pPr>
-        <w:pStyle w:val="BodyText"/>
-      </w:pPr>
-      <w:r>
+        <w:t>`pd.to_datetime()`</w:t>
+      </w:r>
+      <w:r>
+        <w:rPr/>
+        <w:t xml:space="preserve"> I attempted to do this. Unfortunately, this only works if it is a full date. This column of data only contains the year. So to demonstrate this functionality, I decided to add the full date to the column. Filling it with the correct year and a placeholder date. Figure ## shows this being done.</w:t>
+      </w:r>
+    </w:p>
+    <w:p>
+      <w:pPr>
+        <w:pStyle w:val="BodyText"/>
+        <w:rPr/>
+      </w:pPr>
+      <w:r>
+        <w:rPr/>
         <w:t>Fig</w:t>
       </w:r>
-      <w:r>
+    </w:p>
+    <w:p>
+      <w:pPr>
+        <w:pStyle w:val="BodyText"/>
+        <w:rPr/>
+      </w:pPr>
+      <w:r>
+        <w:rPr/>
+        <w:t xml:space="preserve">Now I drop any unused coluns using the </w:t>
+      </w:r>
+      <w:r>
+        <w:rPr>
+          <w:i/>
+          <w:iCs/>
+        </w:rPr>
+        <w:t xml:space="preserve">`drop()` </w:t>
+      </w:r>
+      <w:r>
+        <w:rPr/>
+        <w:t xml:space="preserve"> method. Since the poser link is not needed, I drop it. I print the shape of the dataframe to verify that its dropped. Figure ## shows the code and results.</w:t>
+      </w:r>
+    </w:p>
+    <w:p>
+      <w:pPr>
+        <w:pStyle w:val="BodyText"/>
+        <w:rPr/>
+      </w:pPr>
+      <w:r>
+        <w:rPr/>
+        <w:t>Fig</w:t>
+      </w:r>
+    </w:p>
+    <w:p>
+      <w:pPr>
+        <w:pStyle w:val="BodyText"/>
+        <w:rPr/>
+      </w:pPr>
+      <w:r>
+        <w:rPr/>
+        <w:t xml:space="preserve">Next I begin to analyze the dataset. First I determine which year had the most top movies released. I accomplish this by using the </w:t>
+      </w:r>
+      <w:r>
+        <w:rPr>
+          <w:i/>
+          <w:iCs/>
+        </w:rPr>
+        <w:t>`groupby()`</w:t>
+      </w:r>
+      <w:r>
+        <w:rPr/>
+        <w:t xml:space="preserve"> method and </w:t>
+      </w:r>
+      <w:r>
+        <w:rPr>
+          <w:i/>
+          <w:iCs/>
+        </w:rPr>
+        <w:t>`count()`</w:t>
+      </w:r>
+      <w:r>
+        <w:rPr/>
+        <w:t xml:space="preserve"> method. I store the results in a variable named </w:t>
+      </w:r>
+      <w:r>
+        <w:rPr>
+          <w:i/>
+          <w:iCs/>
+        </w:rPr>
+        <w:t>`best_year`</w:t>
+      </w:r>
+      <w:r>
+        <w:rPr/>
+        <w:t>. From this information I determined that 2014 had the most released movies that were considered top movies. Figure shows this code and output.</w:t>
+      </w:r>
+    </w:p>
+    <w:p>
+      <w:pPr>
+        <w:pStyle w:val="BodyText"/>
+        <w:rPr/>
+      </w:pPr>
+      <w:r>
+        <w:rPr/>
+        <w:t>Fig</w:t>
+      </w:r>
+    </w:p>
+    <w:p>
+      <w:pPr>
+        <w:pStyle w:val="BodyText"/>
+        <w:rPr/>
+      </w:pPr>
+      <w:r>
+        <w:rPr/>
         <w:t xml:space="preserve"> </w:t>
       </w:r>
     </w:p>
     <w:p>
       <w:pPr>
         <w:pStyle w:val="BodyText"/>
-      </w:pPr>
-      <w:r>
-        <w:lastRenderedPageBreak/>
-        <w:t xml:space="preserve">From figure ## I already saw that some of the data was missing. So I wanted to clean it up some. So I first checked what columns contain null values using </w:t>
-      </w:r>
-      <w:r>
-        <w:rPr>
-          <w:i/>
-          <w:iCs/>
-        </w:rPr>
-        <w:t>`</w:t>
-      </w:r>
-      <w:proofErr w:type="spellStart"/>
-      <w:r>
-        <w:rPr>
-          <w:i/>
-          <w:iCs/>
-        </w:rPr>
-        <w:t>isna</w:t>
-      </w:r>
-      <w:proofErr w:type="spellEnd"/>
-      <w:r>
-        <w:rPr>
-          <w:i/>
-          <w:iCs/>
-        </w:rPr>
-        <w:t xml:space="preserve">()` </w:t>
-      </w:r>
-      <w:r>
-        <w:t xml:space="preserve">and </w:t>
-      </w:r>
-      <w:r>
-        <w:rPr>
-          <w:i/>
-          <w:iCs/>
-        </w:rPr>
-        <w:t>`sum()`</w:t>
-      </w:r>
-      <w:r>
-        <w:t xml:space="preserve"> to get number of missing data in each column. Figure ## shows the code and results.</w:t>
-      </w:r>
-    </w:p>
-    <w:p>
-      <w:pPr>
-        <w:pStyle w:val="BodyText"/>
-      </w:pPr>
-      <w:r>
-        <w:t>Fig</w:t>
-      </w:r>
-    </w:p>
-    <w:p>
-      <w:pPr>
-        <w:pStyle w:val="BodyText"/>
-      </w:pPr>
-      <w:r>
-        <w:t xml:space="preserve">As I concluded earlier, this further validates that the data missing from the columns is information </w:t>
-      </w:r>
-      <w:proofErr w:type="spellStart"/>
-      <w:r>
-        <w:t>fromm</w:t>
-      </w:r>
-      <w:proofErr w:type="spellEnd"/>
-      <w:r>
-        <w:t xml:space="preserve"> the Certificate, Meta score, and Gross column. I fill in the missing data using </w:t>
-      </w:r>
-      <w:r>
-        <w:rPr>
-          <w:i/>
-          <w:iCs/>
-        </w:rPr>
-        <w:t>`</w:t>
-      </w:r>
-      <w:proofErr w:type="spellStart"/>
-      <w:r>
-        <w:rPr>
-          <w:i/>
-          <w:iCs/>
-        </w:rPr>
-        <w:t>fillna</w:t>
-      </w:r>
-      <w:proofErr w:type="spellEnd"/>
-      <w:r>
-        <w:rPr>
-          <w:i/>
-          <w:iCs/>
-        </w:rPr>
-        <w:t>()`</w:t>
-      </w:r>
-      <w:r>
-        <w:t xml:space="preserve"> and I fill it using 0. Figure # shows the results. </w:t>
-      </w:r>
-    </w:p>
-    <w:p>
-      <w:pPr>
-        <w:pStyle w:val="BodyText"/>
-      </w:pPr>
-      <w:r>
-        <w:t>Fig #</w:t>
-      </w:r>
-    </w:p>
-    <w:p>
-      <w:pPr>
-        <w:pStyle w:val="BodyText"/>
-      </w:pPr>
-      <w:r>
-        <w:t xml:space="preserve">I wanted to also check if there are any duplicates in the dataset. Figure # shows the code and output. I used </w:t>
-      </w:r>
-      <w:r>
-        <w:rPr>
-          <w:i/>
-          <w:iCs/>
-        </w:rPr>
-        <w:t>`duplicated()`</w:t>
-      </w:r>
-      <w:r>
-        <w:t xml:space="preserve"> to determine this. The result return 0, meaning there are no duplicated rows.</w:t>
-      </w:r>
-    </w:p>
-    <w:p>
-      <w:pPr>
-        <w:pStyle w:val="BodyText"/>
-      </w:pPr>
-      <w:r>
-        <w:t>Fi</w:t>
-      </w:r>
-      <w:r>
-        <w:t>g</w:t>
-      </w:r>
-    </w:p>
-    <w:p>
-      <w:pPr>
-        <w:pStyle w:val="BodyText"/>
-      </w:pPr>
-      <w:r>
-        <w:t xml:space="preserve">There is a release year column so I wanted to turn this into a datetime format. Using </w:t>
-      </w:r>
-      <w:r>
-        <w:rPr>
-          <w:i/>
-          <w:iCs/>
-        </w:rPr>
-        <w:t>`</w:t>
-      </w:r>
-      <w:proofErr w:type="spellStart"/>
-      <w:r>
-        <w:rPr>
-          <w:i/>
-          <w:iCs/>
-        </w:rPr>
-        <w:t>pd.to_datetime</w:t>
-      </w:r>
-      <w:proofErr w:type="spellEnd"/>
-      <w:r>
-        <w:rPr>
-          <w:i/>
-          <w:iCs/>
-        </w:rPr>
-        <w:t>()`</w:t>
-      </w:r>
-      <w:r>
-        <w:t xml:space="preserve"> I attempted to do this. Unfortunately, this only works if it is a full date. This column of data only contains the year. So to demonstrate this functionality, I decided to add the full date to the column. Filling it with the correct year and a placeholder date. Figure ## shows this being done.</w:t>
-      </w:r>
-    </w:p>
-    <w:p>
-      <w:pPr>
-        <w:pStyle w:val="BodyText"/>
-      </w:pPr>
-      <w:r>
-        <w:t>Fig</w:t>
-      </w:r>
-    </w:p>
-    <w:p>
-      <w:pPr>
-        <w:pStyle w:val="BodyText"/>
-      </w:pPr>
-      <w:r>
-        <w:t xml:space="preserve">Now I drop any unused </w:t>
-      </w:r>
-      <w:proofErr w:type="spellStart"/>
-      <w:r>
-        <w:t>coluns</w:t>
-      </w:r>
-      <w:proofErr w:type="spellEnd"/>
-      <w:r>
-        <w:t xml:space="preserve"> using the </w:t>
-      </w:r>
-      <w:r>
-        <w:rPr>
-          <w:i/>
-          <w:iCs/>
-        </w:rPr>
-        <w:t xml:space="preserve">`drop()` </w:t>
-      </w:r>
-      <w:r>
-        <w:t xml:space="preserve"> method. Since the poser link is not needed, I drop it. I print the shape of the </w:t>
-      </w:r>
-      <w:proofErr w:type="spellStart"/>
-      <w:r>
-        <w:t>dataframe</w:t>
-      </w:r>
-      <w:proofErr w:type="spellEnd"/>
-      <w:r>
-        <w:t xml:space="preserve"> to verify that its dropped. Figure ## shows the code and results.</w:t>
-      </w:r>
-    </w:p>
-    <w:p>
-      <w:pPr>
-        <w:pStyle w:val="BodyText"/>
-      </w:pPr>
-      <w:r>
-        <w:t>Fig</w:t>
-      </w:r>
-    </w:p>
-    <w:p>
-      <w:pPr>
-        <w:pStyle w:val="BodyText"/>
-      </w:pPr>
-      <w:r>
-        <w:t xml:space="preserve">Next I begin to analyze the dataset. First I determine which year had the most top movies released. </w:t>
-      </w:r>
-      <w:r>
-        <w:t xml:space="preserve">I accomplish this by using the </w:t>
-      </w:r>
-      <w:r>
-        <w:rPr>
-          <w:i/>
-          <w:iCs/>
-        </w:rPr>
-        <w:t>`</w:t>
-      </w:r>
-      <w:proofErr w:type="spellStart"/>
-      <w:r>
-        <w:rPr>
-          <w:i/>
-          <w:iCs/>
-        </w:rPr>
-        <w:t>groupby</w:t>
-      </w:r>
-      <w:proofErr w:type="spellEnd"/>
-      <w:r>
-        <w:rPr>
-          <w:i/>
-          <w:iCs/>
-        </w:rPr>
-        <w:t>()`</w:t>
-      </w:r>
-      <w:r>
-        <w:t xml:space="preserve"> method and </w:t>
-      </w:r>
-      <w:r>
-        <w:rPr>
-          <w:i/>
-          <w:iCs/>
-        </w:rPr>
-        <w:t>`count()`</w:t>
-      </w:r>
-      <w:r>
-        <w:t xml:space="preserve"> method. I store the results in a variable named </w:t>
-      </w:r>
-      <w:r>
-        <w:rPr>
-          <w:i/>
-          <w:iCs/>
-        </w:rPr>
-        <w:t>`</w:t>
-      </w:r>
-      <w:proofErr w:type="spellStart"/>
-      <w:r>
-        <w:rPr>
-          <w:i/>
-          <w:iCs/>
-        </w:rPr>
-        <w:t>best_year</w:t>
-      </w:r>
-      <w:proofErr w:type="spellEnd"/>
-      <w:r>
-        <w:rPr>
-          <w:i/>
-          <w:iCs/>
-        </w:rPr>
-        <w:t>`</w:t>
-      </w:r>
-      <w:r>
-        <w:t>. From this information I determined that 2014 had the most released movies that were considered top movies. Figure shows this code and output.</w:t>
-      </w:r>
-    </w:p>
-    <w:p>
-      <w:pPr>
-        <w:pStyle w:val="BodyText"/>
-      </w:pPr>
-      <w:r>
-        <w:t>Fig</w:t>
-      </w:r>
-    </w:p>
-    <w:p>
-      <w:pPr>
-        <w:pStyle w:val="BodyText"/>
-      </w:pPr>
-      <w:r>
-        <w:t xml:space="preserve"> </w:t>
-      </w:r>
-    </w:p>
-    <w:p>
-      <w:pPr>
-        <w:pStyle w:val="BodyText"/>
-      </w:pPr>
-      <w:r>
-        <w:t xml:space="preserve">For this project I attempt to begin the programming of a recommendation system for movies. Due to the scope </w:t>
-      </w:r>
-      <w:proofErr w:type="spellStart"/>
-      <w:r>
-        <w:t>o</w:t>
-      </w:r>
-      <w:r>
-        <w:t>c</w:t>
-      </w:r>
-      <w:r>
-        <w:t>f</w:t>
-      </w:r>
-      <w:proofErr w:type="spellEnd"/>
-      <w:r>
-        <w:t xml:space="preserve"> this class and time limitations, only the beginning movie data analysis will be completed. In subsequent projects, there may be an attempt to implement a complete recommendation guide. </w:t>
-      </w:r>
-    </w:p>
-    <w:p>
-      <w:pPr>
-        <w:pStyle w:val="BodyText"/>
-      </w:pPr>
-      <w:r>
-        <w:t xml:space="preserve">Pandas and NumPy were imported into the file and the dataset for movies’ credits and movies’ metadata were read into the python script as csv files, creating two </w:t>
-      </w:r>
-      <w:proofErr w:type="spellStart"/>
-      <w:r>
-        <w:t>DataFrames</w:t>
-      </w:r>
-      <w:proofErr w:type="spellEnd"/>
-      <w:r>
-        <w:t xml:space="preserve">. </w:t>
+        <w:rPr/>
+      </w:pPr>
+      <w:r>
+        <w:rPr/>
+        <w:t xml:space="preserve">For this project I attempt to begin the programming of a recommendation system for movies. Due to the scope ocf this class and time limitations, only the beginning movie data analysis will be completed. In subsequent projects, there may be an attempt to implement a complete recommendation guide. </w:t>
+      </w:r>
+    </w:p>
+    <w:p>
+      <w:pPr>
+        <w:pStyle w:val="BodyText"/>
+        <w:rPr/>
+      </w:pPr>
+      <w:r>
+        <w:rPr/>
+        <w:t xml:space="preserve">Pandas and NumPy were imported into the file and the dataset for movies’ credits and movies’ metadata were read into the python script as csv files, creating two DataFrames. </w:t>
       </w:r>
       <w:r>
         <w:br w:type="page"/>
@@ -1946,56 +2283,63 @@
     <w:p>
       <w:pPr>
         <w:pStyle w:val="Heading1"/>
-        <w:spacing w:before="0"/>
+        <w:spacing w:before="0" w:after="0"/>
+        <w:rPr/>
       </w:pPr>
       <w:bookmarkStart w:id="6" w:name="__RefHeading___Toc2609_331549091"/>
       <w:bookmarkEnd w:id="6"/>
       <w:r>
-        <w:lastRenderedPageBreak/>
+        <w:rPr/>
         <w:t>3. Conclusion</w:t>
       </w:r>
     </w:p>
     <w:p>
       <w:pPr>
         <w:pStyle w:val="BodyText"/>
-      </w:pPr>
-      <w:r>
-        <w:t xml:space="preserve">This report documents my journey in mastering NumPy which involved grasping fundamental concepts such as arrays, computations using universal functions and broadcasting, incorporating comparisons and </w:t>
-      </w:r>
-      <w:proofErr w:type="spellStart"/>
-      <w:r>
-        <w:t>boolean</w:t>
-      </w:r>
-      <w:proofErr w:type="spellEnd"/>
-      <w:r>
-        <w:t xml:space="preserve"> logic into arrays, indexing and sorting arrays, and learning how to create structured arrays. </w:t>
-      </w:r>
-    </w:p>
-    <w:p>
-      <w:pPr>
-        <w:pStyle w:val="BodyText"/>
-      </w:pPr>
-      <w:r>
+        <w:rPr/>
+      </w:pPr>
+      <w:r>
+        <w:rPr/>
+        <w:t xml:space="preserve">This report documents my journey in mastering NumPy which involved grasping fundamental concepts such as arrays, computations using universal functions and broadcasting, incorporating comparisons and boolean logic into arrays, indexing and sorting arrays, and learning how to create structured arrays. </w:t>
+      </w:r>
+    </w:p>
+    <w:p>
+      <w:pPr>
+        <w:pStyle w:val="BodyText"/>
+        <w:rPr/>
+      </w:pPr>
+      <w:r>
+        <w:rPr/>
         <w:t xml:space="preserve">Through the process of coding, many errors were encountered. Due to the simplicity of the projects and exercises, all of the errors were syntax errors. My experience is mainly in C and C++ so I am used to the nuance of adding semicolons to the end of each line. Many times in Python, I found myself accidentally adding semicolons to the ends of blocks and statements, confused why my code block continually showed errors. Other examples of syntax errors I encountered include forget a quotation, forgetting a colon when defining a function or loop, or simply misspelling a variable that I named. </w:t>
       </w:r>
     </w:p>
     <w:p>
       <w:pPr>
         <w:pStyle w:val="BodyText"/>
-      </w:pPr>
-      <w:r>
+        <w:rPr/>
+      </w:pPr>
+      <w:r>
+        <w:rPr/>
         <w:t xml:space="preserve">Engaging in mini-projects and working through the exercises has proved to be a valuable source in aiding me to take the theory of Python fundamentals and the NumPy package and put the concepts into practice and think about practical data science applications. This has allowed me to grasp the concepts that make the NumPy package a valuable tool for efficiently managing large sets of data. </w:t>
       </w:r>
     </w:p>
     <w:p>
       <w:pPr>
         <w:pStyle w:val="BodyText"/>
-      </w:pPr>
-    </w:p>
-    <w:p>
-      <w:pPr>
-        <w:pStyle w:val="BodyText"/>
-      </w:pPr>
+        <w:rPr/>
+      </w:pPr>
+      <w:r>
+        <w:rPr/>
+      </w:r>
+    </w:p>
+    <w:p>
+      <w:pPr>
+        <w:pStyle w:val="BodyText"/>
+        <w:rPr/>
+      </w:pPr>
+      <w:r>
+        <w:rPr/>
+      </w:r>
       <w:r>
         <w:br w:type="page"/>
       </w:r>
@@ -2003,17 +2347,19 @@
     <w:p>
       <w:pPr>
         <w:pStyle w:val="Heading1"/>
-        <w:spacing w:before="0"/>
+        <w:spacing w:before="0" w:after="0"/>
+        <w:rPr/>
       </w:pPr>
       <w:bookmarkStart w:id="7" w:name="__RefHeading___Toc3692_331549091"/>
       <w:bookmarkEnd w:id="7"/>
       <w:r>
-        <w:lastRenderedPageBreak/>
+        <w:rPr/>
         <w:t>References</w:t>
       </w:r>
     </w:p>
     <w:p>
       <w:pPr>
+        <w:pStyle w:val="Normal"/>
         <w:numPr>
           <w:ilvl w:val="0"/>
           <w:numId w:val="2"/>
@@ -2022,121 +2368,116 @@
           <w:rFonts w:ascii="Times New Roman" w:hAnsi="Times New Roman"/>
         </w:rPr>
       </w:pPr>
-      <w:proofErr w:type="spellStart"/>
       <w:r>
         <w:rPr>
           <w:rFonts w:ascii="Times New Roman" w:hAnsi="Times New Roman"/>
         </w:rPr>
-        <w:t>VanderPlas</w:t>
-      </w:r>
-      <w:proofErr w:type="spellEnd"/>
+        <w:t>VanderPlas, J. (</w:t>
+      </w:r>
       <w:r>
         <w:rPr>
           <w:rFonts w:ascii="Times New Roman" w:hAnsi="Times New Roman"/>
-        </w:rPr>
-        <w:t>, J. (</w:t>
+          <w:i/>
+          <w:iCs/>
+        </w:rPr>
+        <w:t>2016</w:t>
       </w:r>
       <w:r>
         <w:rPr>
           <w:rFonts w:ascii="Times New Roman" w:hAnsi="Times New Roman"/>
+        </w:rPr>
+        <w:t xml:space="preserve">). </w:t>
+      </w:r>
+      <w:r>
+        <w:rPr>
+          <w:rFonts w:ascii="Times New Roman" w:hAnsi="Times New Roman"/>
           <w:i/>
           <w:iCs/>
         </w:rPr>
-        <w:t>2016</w:t>
+        <w:t xml:space="preserve"> Python Data Science Handbook</w:t>
       </w:r>
       <w:r>
         <w:rPr>
           <w:rFonts w:ascii="Times New Roman" w:hAnsi="Times New Roman"/>
         </w:rPr>
-        <w:t xml:space="preserve">). </w:t>
-      </w:r>
-      <w:r>
-        <w:rPr>
-          <w:rFonts w:ascii="Times New Roman" w:hAnsi="Times New Roman"/>
-          <w:i/>
-          <w:iCs/>
-        </w:rPr>
-        <w:t xml:space="preserve"> Python Data Science Handbook</w:t>
-      </w:r>
-      <w:r>
-        <w:rPr>
-          <w:rFonts w:ascii="Times New Roman" w:hAnsi="Times New Roman"/>
-        </w:rPr>
         <w:t>. O’Reilly Media. Retrieved from https://jakevdp.github.io/PythonDataScienceHandbook/index.html</w:t>
       </w:r>
     </w:p>
-    <w:p/>
+    <w:p>
+      <w:pPr>
+        <w:pStyle w:val="Normal"/>
+        <w:widowControl/>
+        <w:suppressAutoHyphens w:val="true"/>
+        <w:overflowPunct w:val="true"/>
+        <w:bidi w:val="0"/>
+        <w:spacing w:lineRule="auto" w:line="259" w:before="0" w:after="160"/>
+        <w:jc w:val="start"/>
+        <w:rPr/>
+      </w:pPr>
+      <w:r>
+        <w:rPr/>
+      </w:r>
+    </w:p>
     <w:sectPr>
-      <w:footerReference w:type="even" r:id="rId7"/>
-      <w:footerReference w:type="default" r:id="rId8"/>
-      <w:footerReference w:type="first" r:id="rId9"/>
+      <w:footerReference w:type="even" r:id="rId2"/>
+      <w:footerReference w:type="default" r:id="rId3"/>
+      <w:footerReference w:type="first" r:id="rId4"/>
+      <w:type w:val="nextPage"/>
       <w:pgSz w:w="12240" w:h="15840"/>
-      <w:pgMar w:top="1136" w:right="1136" w:bottom="1873" w:left="1136" w:header="0" w:footer="1136" w:gutter="0"/>
-      <w:cols w:space="720"/>
-      <w:formProt w:val="0"/>
+      <w:pgMar w:left="1136" w:right="1136" w:gutter="0" w:header="0" w:top="1136" w:footer="1136" w:bottom="1873"/>
+      <w:pgNumType w:fmt="decimal"/>
+      <w:formProt w:val="false"/>
       <w:titlePg/>
-      <w:docGrid w:linePitch="360" w:charSpace="4096"/>
+      <w:textDirection w:val="lrTb"/>
+      <w:docGrid w:type="default" w:linePitch="360" w:charSpace="8192"/>
     </w:sectPr>
   </w:body>
 </w:document>
 </file>
 
-<file path=word/endnotes.xml><?xml version="1.0" encoding="utf-8"?>
-<w:endnotes xmlns:wpc="http://schemas.microsoft.com/office/word/2010/wordprocessingCanvas" xmlns:cx="http://schemas.microsoft.com/office/drawing/2014/chartex" xmlns:cx1="http://schemas.microsoft.com/office/drawing/2015/9/8/chartex" xmlns:cx2="http://schemas.microsoft.com/office/drawing/2015/10/21/chartex" xmlns:cx3="http://schemas.microsoft.com/office/drawing/2016/5/9/chartex" xmlns:cx4="http://schemas.microsoft.com/office/drawing/2016/5/10/chartex" xmlns:cx5="http://schemas.microsoft.com/office/drawing/2016/5/11/chartex" xmlns:cx6="http://schemas.microsoft.com/office/drawing/2016/5/12/chartex" xmlns:cx7="http://schemas.microsoft.com/office/drawing/2016/5/13/chartex" xmlns:cx8="http://schemas.microsoft.com/office/drawing/2016/5/14/chartex" xmlns:mc="http://schemas.openxmlformats.org/markup-compatibility/2006" xmlns:aink="http://schemas.microsoft.com/office/drawing/2016/ink" xmlns:am3d="http://schemas.microsoft.com/office/drawing/2017/model3d" xmlns:o="urn:schemas-microsoft-com:office:office" xmlns:oel="http://schemas.microsoft.com/office/2019/extlst" xmlns:r="http://schemas.openxmlformats.org/officeDocument/2006/relationships" xmlns:m="http://schemas.openxmlformats.org/officeDocument/2006/math" xmlns:v="urn:schemas-microsoft-com:vml" xmlns:wp14="http://schemas.microsoft.com/office/word/2010/wordprocessingDrawing" xmlns:wp="http://schemas.openxmlformats.org/drawingml/2006/wordprocessingDrawing" xmlns:w10="urn:schemas-microsoft-com:office:word" xmlns:w="http://schemas.openxmlformats.org/wordprocessingml/2006/main" xmlns:w14="http://schemas.microsoft.com/office/word/2010/wordml" xmlns:w15="http://schemas.microsoft.com/office/word/2012/wordml" xmlns:w16cex="http://schemas.microsoft.com/office/word/2018/wordml/cex" xmlns:w16cid="http://schemas.microsoft.com/office/word/2016/wordml/cid" xmlns:w16="http://schemas.microsoft.com/office/word/2018/wordml" xmlns:w16sdtdh="http://schemas.microsoft.com/office/word/2020/wordml/sdtdatahash" xmlns:w16se="http://schemas.microsoft.com/office/word/2015/wordml/symex" xmlns:wpg="http://schemas.microsoft.com/office/word/2010/wordprocessingGroup" xmlns:wpi="http://schemas.microsoft.com/office/word/2010/wordprocessingInk" xmlns:wne="http://schemas.microsoft.com/office/word/2006/wordml" xmlns:wps="http://schemas.microsoft.com/office/word/2010/wordprocessingShape" mc:Ignorable="w14 w15 w16se w16cid w16 w16cex w16sdtdh wp14">
-  <w:endnote w:type="separator" w:id="-1">
-    <w:p>
-      <w:pPr>
-        <w:spacing w:after="0" w:line="240" w:lineRule="auto"/>
-      </w:pPr>
-      <w:r>
-        <w:separator/>
-      </w:r>
-    </w:p>
-  </w:endnote>
-  <w:endnote w:type="continuationSeparator" w:id="0">
-    <w:p>
-      <w:pPr>
-        <w:spacing w:after="0" w:line="240" w:lineRule="auto"/>
-      </w:pPr>
-      <w:r>
-        <w:continuationSeparator/>
-      </w:r>
-    </w:p>
-  </w:endnote>
-</w:endnotes>
-</file>
-
 <file path=word/footer1.xml><?xml version="1.0" encoding="utf-8"?>
-<w:ftr xmlns:wpc="http://schemas.microsoft.com/office/word/2010/wordprocessingCanvas" xmlns:cx="http://schemas.microsoft.com/office/drawing/2014/chartex" xmlns:cx1="http://schemas.microsoft.com/office/drawing/2015/9/8/chartex" xmlns:cx2="http://schemas.microsoft.com/office/drawing/2015/10/21/chartex" xmlns:cx3="http://schemas.microsoft.com/office/drawing/2016/5/9/chartex" xmlns:cx4="http://schemas.microsoft.com/office/drawing/2016/5/10/chartex" xmlns:cx5="http://schemas.microsoft.com/office/drawing/2016/5/11/chartex" xmlns:cx6="http://schemas.microsoft.com/office/drawing/2016/5/12/chartex" xmlns:cx7="http://schemas.microsoft.com/office/drawing/2016/5/13/chartex" xmlns:cx8="http://schemas.microsoft.com/office/drawing/2016/5/14/chartex" xmlns:mc="http://schemas.openxmlformats.org/markup-compatibility/2006" xmlns:aink="http://schemas.microsoft.com/office/drawing/2016/ink" xmlns:am3d="http://schemas.microsoft.com/office/drawing/2017/model3d" xmlns:o="urn:schemas-microsoft-com:office:office" xmlns:oel="http://schemas.microsoft.com/office/2019/extlst" xmlns:r="http://schemas.openxmlformats.org/officeDocument/2006/relationships" xmlns:m="http://schemas.openxmlformats.org/officeDocument/2006/math" xmlns:v="urn:schemas-microsoft-com:vml" xmlns:wp14="http://schemas.microsoft.com/office/word/2010/wordprocessingDrawing" xmlns:wp="http://schemas.openxmlformats.org/drawingml/2006/wordprocessingDrawing" xmlns:w10="urn:schemas-microsoft-com:office:word" xmlns:w="http://schemas.openxmlformats.org/wordprocessingml/2006/main" xmlns:w14="http://schemas.microsoft.com/office/word/2010/wordml" xmlns:w15="http://schemas.microsoft.com/office/word/2012/wordml" xmlns:w16cex="http://schemas.microsoft.com/office/word/2018/wordml/cex" xmlns:w16cid="http://schemas.microsoft.com/office/word/2016/wordml/cid" xmlns:w16="http://schemas.microsoft.com/office/word/2018/wordml" xmlns:w16sdtdh="http://schemas.microsoft.com/office/word/2020/wordml/sdtdatahash" xmlns:w16se="http://schemas.microsoft.com/office/word/2015/wordml/symex" xmlns:wpg="http://schemas.microsoft.com/office/word/2010/wordprocessingGroup" xmlns:wpi="http://schemas.microsoft.com/office/word/2010/wordprocessingInk" xmlns:wne="http://schemas.microsoft.com/office/word/2006/wordml" xmlns:wps="http://schemas.microsoft.com/office/word/2010/wordprocessingShape" mc:Ignorable="w14 w15 w16se w16cid w16 w16cex w16sdtdh wp14">
+<w:ftr xmlns:o="urn:schemas-microsoft-com:office:office" xmlns:r="http://schemas.openxmlformats.org/officeDocument/2006/relationships" xmlns:v="urn:schemas-microsoft-com:vml" xmlns:w="http://schemas.openxmlformats.org/wordprocessingml/2006/main" xmlns:w10="urn:schemas-microsoft-com:office:word" xmlns:wp="http://schemas.openxmlformats.org/drawingml/2006/wordprocessingDrawing" xmlns:wps="http://schemas.microsoft.com/office/word/2010/wordprocessingShape" xmlns:wpg="http://schemas.microsoft.com/office/word/2010/wordprocessingGroup" xmlns:mc="http://schemas.openxmlformats.org/markup-compatibility/2006" xmlns:wp14="http://schemas.microsoft.com/office/word/2010/wordprocessingDrawing" xmlns:w14="http://schemas.microsoft.com/office/word/2010/wordml" xmlns:w15="http://schemas.microsoft.com/office/word/2012/wordml" mc:Ignorable="w14 wp14 w15">
   <w:p>
     <w:pPr>
       <w:pStyle w:val="Footer"/>
+      <w:spacing w:before="0" w:after="160"/>
+      <w:rPr/>
     </w:pPr>
+    <w:r>
+      <w:rPr/>
+    </w:r>
   </w:p>
 </w:ftr>
 </file>
 
 <file path=word/footer2.xml><?xml version="1.0" encoding="utf-8"?>
-<w:ftr xmlns:wpc="http://schemas.microsoft.com/office/word/2010/wordprocessingCanvas" xmlns:cx="http://schemas.microsoft.com/office/drawing/2014/chartex" xmlns:cx1="http://schemas.microsoft.com/office/drawing/2015/9/8/chartex" xmlns:cx2="http://schemas.microsoft.com/office/drawing/2015/10/21/chartex" xmlns:cx3="http://schemas.microsoft.com/office/drawing/2016/5/9/chartex" xmlns:cx4="http://schemas.microsoft.com/office/drawing/2016/5/10/chartex" xmlns:cx5="http://schemas.microsoft.com/office/drawing/2016/5/11/chartex" xmlns:cx6="http://schemas.microsoft.com/office/drawing/2016/5/12/chartex" xmlns:cx7="http://schemas.microsoft.com/office/drawing/2016/5/13/chartex" xmlns:cx8="http://schemas.microsoft.com/office/drawing/2016/5/14/chartex" xmlns:mc="http://schemas.openxmlformats.org/markup-compatibility/2006" xmlns:aink="http://schemas.microsoft.com/office/drawing/2016/ink" xmlns:am3d="http://schemas.microsoft.com/office/drawing/2017/model3d" xmlns:o="urn:schemas-microsoft-com:office:office" xmlns:oel="http://schemas.microsoft.com/office/2019/extlst" xmlns:r="http://schemas.openxmlformats.org/officeDocument/2006/relationships" xmlns:m="http://schemas.openxmlformats.org/officeDocument/2006/math" xmlns:v="urn:schemas-microsoft-com:vml" xmlns:wp14="http://schemas.microsoft.com/office/word/2010/wordprocessingDrawing" xmlns:wp="http://schemas.openxmlformats.org/drawingml/2006/wordprocessingDrawing" xmlns:w10="urn:schemas-microsoft-com:office:word" xmlns:w="http://schemas.openxmlformats.org/wordprocessingml/2006/main" xmlns:w14="http://schemas.microsoft.com/office/word/2010/wordml" xmlns:w15="http://schemas.microsoft.com/office/word/2012/wordml" xmlns:w16cex="http://schemas.microsoft.com/office/word/2018/wordml/cex" xmlns:w16cid="http://schemas.microsoft.com/office/word/2016/wordml/cid" xmlns:w16="http://schemas.microsoft.com/office/word/2018/wordml" xmlns:w16sdtdh="http://schemas.microsoft.com/office/word/2020/wordml/sdtdatahash" xmlns:w16se="http://schemas.microsoft.com/office/word/2015/wordml/symex" xmlns:wpg="http://schemas.microsoft.com/office/word/2010/wordprocessingGroup" xmlns:wpi="http://schemas.microsoft.com/office/word/2010/wordprocessingInk" xmlns:wne="http://schemas.microsoft.com/office/word/2006/wordml" xmlns:wps="http://schemas.microsoft.com/office/word/2010/wordprocessingShape" mc:Ignorable="w14 w15 w16se w16cid w16 w16cex w16sdtdh wp14">
-  <w:bookmarkStart w:id="8" w:name="PageNumWizard_FOOTER_Default_Page_Style1"/>
+<w:ftr xmlns:o="urn:schemas-microsoft-com:office:office" xmlns:r="http://schemas.openxmlformats.org/officeDocument/2006/relationships" xmlns:v="urn:schemas-microsoft-com:vml" xmlns:w="http://schemas.openxmlformats.org/wordprocessingml/2006/main" xmlns:w10="urn:schemas-microsoft-com:office:word" xmlns:wp="http://schemas.openxmlformats.org/drawingml/2006/wordprocessingDrawing" xmlns:wps="http://schemas.microsoft.com/office/word/2010/wordprocessingShape" xmlns:wpg="http://schemas.microsoft.com/office/word/2010/wordprocessingGroup" xmlns:mc="http://schemas.openxmlformats.org/markup-compatibility/2006" xmlns:wp14="http://schemas.microsoft.com/office/word/2010/wordprocessingDrawing" xmlns:w14="http://schemas.microsoft.com/office/word/2010/wordml" xmlns:w15="http://schemas.microsoft.com/office/word/2012/wordml" mc:Ignorable="w14 wp14 w15">
   <w:p>
     <w:pPr>
       <w:pStyle w:val="Footer"/>
+      <w:spacing w:before="0" w:after="160"/>
       <w:jc w:val="center"/>
+      <w:rPr/>
     </w:pPr>
+    <w:bookmarkStart w:id="8" w:name="PageNumWizard_FOOTER_Default_Page_Style1"/>
     <w:r>
+      <w:rPr/>
       <w:fldChar w:fldCharType="begin"/>
     </w:r>
     <w:r>
+      <w:rPr/>
       <w:instrText xml:space="preserve"> PAGE </w:instrText>
     </w:r>
     <w:r>
+      <w:rPr/>
       <w:fldChar w:fldCharType="separate"/>
     </w:r>
     <w:r>
-      <w:t>8</w:t>
+      <w:rPr/>
+      <w:t>10</w:t>
     </w:r>
     <w:r>
+      <w:rPr/>
       <w:fldChar w:fldCharType="end"/>
     </w:r>
     <w:bookmarkEnd w:id="8"/>
@@ -2145,60 +2486,38 @@
 </file>
 
 <file path=word/footer3.xml><?xml version="1.0" encoding="utf-8"?>
-<w:ftr xmlns:wpc="http://schemas.microsoft.com/office/word/2010/wordprocessingCanvas" xmlns:cx="http://schemas.microsoft.com/office/drawing/2014/chartex" xmlns:cx1="http://schemas.microsoft.com/office/drawing/2015/9/8/chartex" xmlns:cx2="http://schemas.microsoft.com/office/drawing/2015/10/21/chartex" xmlns:cx3="http://schemas.microsoft.com/office/drawing/2016/5/9/chartex" xmlns:cx4="http://schemas.microsoft.com/office/drawing/2016/5/10/chartex" xmlns:cx5="http://schemas.microsoft.com/office/drawing/2016/5/11/chartex" xmlns:cx6="http://schemas.microsoft.com/office/drawing/2016/5/12/chartex" xmlns:cx7="http://schemas.microsoft.com/office/drawing/2016/5/13/chartex" xmlns:cx8="http://schemas.microsoft.com/office/drawing/2016/5/14/chartex" xmlns:mc="http://schemas.openxmlformats.org/markup-compatibility/2006" xmlns:aink="http://schemas.microsoft.com/office/drawing/2016/ink" xmlns:am3d="http://schemas.microsoft.com/office/drawing/2017/model3d" xmlns:o="urn:schemas-microsoft-com:office:office" xmlns:oel="http://schemas.microsoft.com/office/2019/extlst" xmlns:r="http://schemas.openxmlformats.org/officeDocument/2006/relationships" xmlns:m="http://schemas.openxmlformats.org/officeDocument/2006/math" xmlns:v="urn:schemas-microsoft-com:vml" xmlns:wp14="http://schemas.microsoft.com/office/word/2010/wordprocessingDrawing" xmlns:wp="http://schemas.openxmlformats.org/drawingml/2006/wordprocessingDrawing" xmlns:w10="urn:schemas-microsoft-com:office:word" xmlns:w="http://schemas.openxmlformats.org/wordprocessingml/2006/main" xmlns:w14="http://schemas.microsoft.com/office/word/2010/wordml" xmlns:w15="http://schemas.microsoft.com/office/word/2012/wordml" xmlns:w16cex="http://schemas.microsoft.com/office/word/2018/wordml/cex" xmlns:w16cid="http://schemas.microsoft.com/office/word/2016/wordml/cid" xmlns:w16="http://schemas.microsoft.com/office/word/2018/wordml" xmlns:w16sdtdh="http://schemas.microsoft.com/office/word/2020/wordml/sdtdatahash" xmlns:w16se="http://schemas.microsoft.com/office/word/2015/wordml/symex" xmlns:wpg="http://schemas.microsoft.com/office/word/2010/wordprocessingGroup" xmlns:wpi="http://schemas.microsoft.com/office/word/2010/wordprocessingInk" xmlns:wne="http://schemas.microsoft.com/office/word/2006/wordml" xmlns:wps="http://schemas.microsoft.com/office/word/2010/wordprocessingShape" mc:Ignorable="w14 w15 w16se w16cid w16 w16cex w16sdtdh wp14">
+<w:ftr xmlns:o="urn:schemas-microsoft-com:office:office" xmlns:r="http://schemas.openxmlformats.org/officeDocument/2006/relationships" xmlns:v="urn:schemas-microsoft-com:vml" xmlns:w="http://schemas.openxmlformats.org/wordprocessingml/2006/main" xmlns:w10="urn:schemas-microsoft-com:office:word" xmlns:wp="http://schemas.openxmlformats.org/drawingml/2006/wordprocessingDrawing" xmlns:wps="http://schemas.microsoft.com/office/word/2010/wordprocessingShape" xmlns:wpg="http://schemas.microsoft.com/office/word/2010/wordprocessingGroup" xmlns:mc="http://schemas.openxmlformats.org/markup-compatibility/2006" xmlns:wp14="http://schemas.microsoft.com/office/word/2010/wordprocessingDrawing" xmlns:w14="http://schemas.microsoft.com/office/word/2010/wordml" xmlns:w15="http://schemas.microsoft.com/office/word/2012/wordml" mc:Ignorable="w14 wp14 w15">
   <w:p>
     <w:pPr>
       <w:pStyle w:val="Footer"/>
+      <w:spacing w:before="0" w:after="160"/>
       <w:jc w:val="center"/>
+      <w:rPr/>
     </w:pPr>
+    <w:r>
+      <w:rPr/>
+    </w:r>
     <w:bookmarkStart w:id="9" w:name="PageNumWizard_FOOTER_Default_Page_Style2"/>
-    <w:bookmarkEnd w:id="9"/>
+    <w:bookmarkStart w:id="10" w:name="PageNumWizard_FOOTER_Default_Page_Style2"/>
+    <w:bookmarkEnd w:id="10"/>
   </w:p>
 </w:ftr>
 </file>
 
-<file path=word/footnotes.xml><?xml version="1.0" encoding="utf-8"?>
-<w:footnotes xmlns:wpc="http://schemas.microsoft.com/office/word/2010/wordprocessingCanvas" xmlns:cx="http://schemas.microsoft.com/office/drawing/2014/chartex" xmlns:cx1="http://schemas.microsoft.com/office/drawing/2015/9/8/chartex" xmlns:cx2="http://schemas.microsoft.com/office/drawing/2015/10/21/chartex" xmlns:cx3="http://schemas.microsoft.com/office/drawing/2016/5/9/chartex" xmlns:cx4="http://schemas.microsoft.com/office/drawing/2016/5/10/chartex" xmlns:cx5="http://schemas.microsoft.com/office/drawing/2016/5/11/chartex" xmlns:cx6="http://schemas.microsoft.com/office/drawing/2016/5/12/chartex" xmlns:cx7="http://schemas.microsoft.com/office/drawing/2016/5/13/chartex" xmlns:cx8="http://schemas.microsoft.com/office/drawing/2016/5/14/chartex" xmlns:mc="http://schemas.openxmlformats.org/markup-compatibility/2006" xmlns:aink="http://schemas.microsoft.com/office/drawing/2016/ink" xmlns:am3d="http://schemas.microsoft.com/office/drawing/2017/model3d" xmlns:o="urn:schemas-microsoft-com:office:office" xmlns:oel="http://schemas.microsoft.com/office/2019/extlst" xmlns:r="http://schemas.openxmlformats.org/officeDocument/2006/relationships" xmlns:m="http://schemas.openxmlformats.org/officeDocument/2006/math" xmlns:v="urn:schemas-microsoft-com:vml" xmlns:wp14="http://schemas.microsoft.com/office/word/2010/wordprocessingDrawing" xmlns:wp="http://schemas.openxmlformats.org/drawingml/2006/wordprocessingDrawing" xmlns:w10="urn:schemas-microsoft-com:office:word" xmlns:w="http://schemas.openxmlformats.org/wordprocessingml/2006/main" xmlns:w14="http://schemas.microsoft.com/office/word/2010/wordml" xmlns:w15="http://schemas.microsoft.com/office/word/2012/wordml" xmlns:w16cex="http://schemas.microsoft.com/office/word/2018/wordml/cex" xmlns:w16cid="http://schemas.microsoft.com/office/word/2016/wordml/cid" xmlns:w16="http://schemas.microsoft.com/office/word/2018/wordml" xmlns:w16sdtdh="http://schemas.microsoft.com/office/word/2020/wordml/sdtdatahash" xmlns:w16se="http://schemas.microsoft.com/office/word/2015/wordml/symex" xmlns:wpg="http://schemas.microsoft.com/office/word/2010/wordprocessingGroup" xmlns:wpi="http://schemas.microsoft.com/office/word/2010/wordprocessingInk" xmlns:wne="http://schemas.microsoft.com/office/word/2006/wordml" xmlns:wps="http://schemas.microsoft.com/office/word/2010/wordprocessingShape" mc:Ignorable="w14 w15 w16se w16cid w16 w16cex w16sdtdh wp14">
-  <w:footnote w:type="separator" w:id="-1">
-    <w:p>
-      <w:pPr>
-        <w:spacing w:after="0" w:line="240" w:lineRule="auto"/>
-      </w:pPr>
-      <w:r>
-        <w:separator/>
-      </w:r>
-    </w:p>
-  </w:footnote>
-  <w:footnote w:type="continuationSeparator" w:id="0">
-    <w:p>
-      <w:pPr>
-        <w:spacing w:after="0" w:line="240" w:lineRule="auto"/>
-      </w:pPr>
-      <w:r>
-        <w:continuationSeparator/>
-      </w:r>
-    </w:p>
-  </w:footnote>
-</w:footnotes>
-</file>
-
 <file path=word/numbering.xml><?xml version="1.0" encoding="utf-8"?>
-<w:numbering xmlns:wpc="http://schemas.microsoft.com/office/word/2010/wordprocessingCanvas" xmlns:cx="http://schemas.microsoft.com/office/drawing/2014/chartex" xmlns:cx1="http://schemas.microsoft.com/office/drawing/2015/9/8/chartex" xmlns:cx2="http://schemas.microsoft.com/office/drawing/2015/10/21/chartex" xmlns:cx3="http://schemas.microsoft.com/office/drawing/2016/5/9/chartex" xmlns:cx4="http://schemas.microsoft.com/office/drawing/2016/5/10/chartex" xmlns:cx5="http://schemas.microsoft.com/office/drawing/2016/5/11/chartex" xmlns:cx6="http://schemas.microsoft.com/office/drawing/2016/5/12/chartex" xmlns:cx7="http://schemas.microsoft.com/office/drawing/2016/5/13/chartex" xmlns:cx8="http://schemas.microsoft.com/office/drawing/2016/5/14/chartex" xmlns:mc="http://schemas.openxmlformats.org/markup-compatibility/2006" xmlns:aink="http://schemas.microsoft.com/office/drawing/2016/ink" xmlns:am3d="http://schemas.microsoft.com/office/drawing/2017/model3d" xmlns:o="urn:schemas-microsoft-com:office:office" xmlns:oel="http://schemas.microsoft.com/office/2019/extlst" xmlns:r="http://schemas.openxmlformats.org/officeDocument/2006/relationships" xmlns:m="http://schemas.openxmlformats.org/officeDocument/2006/math" xmlns:v="urn:schemas-microsoft-com:vml" xmlns:wp14="http://schemas.microsoft.com/office/word/2010/wordprocessingDrawing" xmlns:wp="http://schemas.openxmlformats.org/drawingml/2006/wordprocessingDrawing" xmlns:w10="urn:schemas-microsoft-com:office:word" xmlns:w="http://schemas.openxmlformats.org/wordprocessingml/2006/main" xmlns:w14="http://schemas.microsoft.com/office/word/2010/wordml" xmlns:w15="http://schemas.microsoft.com/office/word/2012/wordml" xmlns:w16cex="http://schemas.microsoft.com/office/word/2018/wordml/cex" xmlns:w16cid="http://schemas.microsoft.com/office/word/2016/wordml/cid" xmlns:w16="http://schemas.microsoft.com/office/word/2018/wordml" xmlns:w16sdtdh="http://schemas.microsoft.com/office/word/2020/wordml/sdtdatahash" xmlns:w16se="http://schemas.microsoft.com/office/word/2015/wordml/symex" xmlns:wpg="http://schemas.microsoft.com/office/word/2010/wordprocessingGroup" xmlns:wpi="http://schemas.microsoft.com/office/word/2010/wordprocessingInk" xmlns:wne="http://schemas.microsoft.com/office/word/2006/wordml" xmlns:wps="http://schemas.microsoft.com/office/word/2010/wordprocessingShape" mc:Ignorable="w14 w15 w16se w16cid w16 w16cex w16sdtdh wp14">
-  <w:abstractNum w:abstractNumId="0" w15:restartNumberingAfterBreak="0">
-    <w:nsid w:val="19B97FC0"/>
-    <w:multiLevelType w:val="multilevel"/>
-    <w:tmpl w:val="6116E122"/>
+<w:numbering xmlns:w="http://schemas.openxmlformats.org/wordprocessingml/2006/main" xmlns:o="urn:schemas-microsoft-com:office:office" xmlns:r="http://schemas.openxmlformats.org/officeDocument/2006/relationships" xmlns:v="urn:schemas-microsoft-com:vml" xmlns:mc="http://schemas.openxmlformats.org/markup-compatibility/2006" xmlns:w14="http://schemas.microsoft.com/office/word/2010/wordml" mc:Ignorable="w14">
+  <w:abstractNum w:abstractNumId="1">
     <w:lvl w:ilvl="0">
       <w:start w:val="1"/>
       <w:numFmt w:val="none"/>
       <w:suff w:val="nothing"/>
       <w:lvlText w:val=""/>
-      <w:lvlJc w:val="left"/>
+      <w:lvlJc w:val="start"/>
       <w:pPr>
         <w:tabs>
           <w:tab w:val="num" w:pos="0"/>
         </w:tabs>
-        <w:ind w:left="0" w:firstLine="0"/>
+        <w:ind w:start="0" w:hanging="0"/>
       </w:pPr>
     </w:lvl>
     <w:lvl w:ilvl="1">
@@ -2206,12 +2525,12 @@
       <w:numFmt w:val="none"/>
       <w:suff w:val="nothing"/>
       <w:lvlText w:val=""/>
-      <w:lvlJc w:val="left"/>
+      <w:lvlJc w:val="start"/>
       <w:pPr>
         <w:tabs>
           <w:tab w:val="num" w:pos="0"/>
         </w:tabs>
-        <w:ind w:left="0" w:firstLine="0"/>
+        <w:ind w:start="0" w:hanging="0"/>
       </w:pPr>
     </w:lvl>
     <w:lvl w:ilvl="2">
@@ -2219,12 +2538,12 @@
       <w:numFmt w:val="none"/>
       <w:suff w:val="nothing"/>
       <w:lvlText w:val=""/>
-      <w:lvlJc w:val="left"/>
+      <w:lvlJc w:val="start"/>
       <w:pPr>
         <w:tabs>
           <w:tab w:val="num" w:pos="0"/>
         </w:tabs>
-        <w:ind w:left="0" w:firstLine="0"/>
+        <w:ind w:start="0" w:hanging="0"/>
       </w:pPr>
     </w:lvl>
     <w:lvl w:ilvl="3">
@@ -2232,12 +2551,12 @@
       <w:numFmt w:val="none"/>
       <w:suff w:val="nothing"/>
       <w:lvlText w:val=""/>
-      <w:lvlJc w:val="left"/>
+      <w:lvlJc w:val="start"/>
       <w:pPr>
         <w:tabs>
           <w:tab w:val="num" w:pos="0"/>
         </w:tabs>
-        <w:ind w:left="0" w:firstLine="0"/>
+        <w:ind w:start="0" w:hanging="0"/>
       </w:pPr>
     </w:lvl>
     <w:lvl w:ilvl="4">
@@ -2245,12 +2564,12 @@
       <w:numFmt w:val="none"/>
       <w:suff w:val="nothing"/>
       <w:lvlText w:val=""/>
-      <w:lvlJc w:val="left"/>
+      <w:lvlJc w:val="start"/>
       <w:pPr>
         <w:tabs>
           <w:tab w:val="num" w:pos="0"/>
         </w:tabs>
-        <w:ind w:left="0" w:firstLine="0"/>
+        <w:ind w:start="0" w:hanging="0"/>
       </w:pPr>
     </w:lvl>
     <w:lvl w:ilvl="5">
@@ -2258,12 +2577,12 @@
       <w:numFmt w:val="none"/>
       <w:suff w:val="nothing"/>
       <w:lvlText w:val=""/>
-      <w:lvlJc w:val="left"/>
+      <w:lvlJc w:val="start"/>
       <w:pPr>
         <w:tabs>
           <w:tab w:val="num" w:pos="0"/>
         </w:tabs>
-        <w:ind w:left="0" w:firstLine="0"/>
+        <w:ind w:start="0" w:hanging="0"/>
       </w:pPr>
     </w:lvl>
     <w:lvl w:ilvl="6">
@@ -2271,12 +2590,12 @@
       <w:numFmt w:val="none"/>
       <w:suff w:val="nothing"/>
       <w:lvlText w:val=""/>
-      <w:lvlJc w:val="left"/>
+      <w:lvlJc w:val="start"/>
       <w:pPr>
         <w:tabs>
           <w:tab w:val="num" w:pos="0"/>
         </w:tabs>
-        <w:ind w:left="0" w:firstLine="0"/>
+        <w:ind w:start="0" w:hanging="0"/>
       </w:pPr>
     </w:lvl>
     <w:lvl w:ilvl="7">
@@ -2284,12 +2603,12 @@
       <w:numFmt w:val="none"/>
       <w:suff w:val="nothing"/>
       <w:lvlText w:val=""/>
-      <w:lvlJc w:val="left"/>
+      <w:lvlJc w:val="start"/>
       <w:pPr>
         <w:tabs>
           <w:tab w:val="num" w:pos="0"/>
         </w:tabs>
-        <w:ind w:left="0" w:firstLine="0"/>
+        <w:ind w:start="0" w:hanging="0"/>
       </w:pPr>
     </w:lvl>
     <w:lvl w:ilvl="8">
@@ -2297,143 +2616,149 @@
       <w:numFmt w:val="none"/>
       <w:suff w:val="nothing"/>
       <w:lvlText w:val=""/>
-      <w:lvlJc w:val="left"/>
+      <w:lvlJc w:val="start"/>
       <w:pPr>
         <w:tabs>
           <w:tab w:val="num" w:pos="0"/>
         </w:tabs>
-        <w:ind w:left="0" w:firstLine="0"/>
+        <w:ind w:start="0" w:hanging="0"/>
       </w:pPr>
     </w:lvl>
   </w:abstractNum>
-  <w:abstractNum w:abstractNumId="1" w15:restartNumberingAfterBreak="0">
-    <w:nsid w:val="2C5506A7"/>
-    <w:multiLevelType w:val="multilevel"/>
-    <w:tmpl w:val="B8E0FEB4"/>
+  <w:abstractNum w:abstractNumId="2">
     <w:lvl w:ilvl="0">
       <w:start w:val="1"/>
       <w:numFmt w:val="decimal"/>
       <w:lvlText w:val="%1."/>
-      <w:lvlJc w:val="left"/>
+      <w:lvlJc w:val="start"/>
       <w:pPr>
         <w:tabs>
           <w:tab w:val="num" w:pos="1440"/>
         </w:tabs>
-        <w:ind w:left="1440" w:hanging="360"/>
-      </w:pPr>
+        <w:ind w:start="1440" w:hanging="360"/>
+      </w:pPr>
+      <w:rPr/>
     </w:lvl>
     <w:lvl w:ilvl="1">
       <w:start w:val="1"/>
       <w:numFmt w:val="decimal"/>
       <w:lvlText w:val="%2."/>
-      <w:lvlJc w:val="left"/>
+      <w:lvlJc w:val="start"/>
       <w:pPr>
         <w:tabs>
           <w:tab w:val="num" w:pos="1800"/>
         </w:tabs>
-        <w:ind w:left="1800" w:hanging="360"/>
-      </w:pPr>
+        <w:ind w:start="1800" w:hanging="360"/>
+      </w:pPr>
+      <w:rPr/>
     </w:lvl>
     <w:lvl w:ilvl="2">
       <w:start w:val="1"/>
       <w:numFmt w:val="decimal"/>
       <w:lvlText w:val="%3."/>
-      <w:lvlJc w:val="left"/>
+      <w:lvlJc w:val="start"/>
       <w:pPr>
         <w:tabs>
           <w:tab w:val="num" w:pos="2160"/>
         </w:tabs>
-        <w:ind w:left="2160" w:hanging="360"/>
-      </w:pPr>
+        <w:ind w:start="2160" w:hanging="360"/>
+      </w:pPr>
+      <w:rPr/>
     </w:lvl>
     <w:lvl w:ilvl="3">
       <w:start w:val="1"/>
       <w:numFmt w:val="decimal"/>
       <w:lvlText w:val="%4."/>
-      <w:lvlJc w:val="left"/>
+      <w:lvlJc w:val="start"/>
       <w:pPr>
         <w:tabs>
           <w:tab w:val="num" w:pos="2520"/>
         </w:tabs>
-        <w:ind w:left="2520" w:hanging="360"/>
-      </w:pPr>
+        <w:ind w:start="2520" w:hanging="360"/>
+      </w:pPr>
+      <w:rPr/>
     </w:lvl>
     <w:lvl w:ilvl="4">
       <w:start w:val="1"/>
       <w:numFmt w:val="decimal"/>
       <w:lvlText w:val="%5."/>
-      <w:lvlJc w:val="left"/>
+      <w:lvlJc w:val="start"/>
       <w:pPr>
         <w:tabs>
           <w:tab w:val="num" w:pos="2880"/>
         </w:tabs>
-        <w:ind w:left="2880" w:hanging="360"/>
-      </w:pPr>
+        <w:ind w:start="2880" w:hanging="360"/>
+      </w:pPr>
+      <w:rPr/>
     </w:lvl>
     <w:lvl w:ilvl="5">
       <w:start w:val="1"/>
       <w:numFmt w:val="decimal"/>
       <w:lvlText w:val="%6."/>
-      <w:lvlJc w:val="left"/>
+      <w:lvlJc w:val="start"/>
       <w:pPr>
         <w:tabs>
           <w:tab w:val="num" w:pos="3240"/>
         </w:tabs>
-        <w:ind w:left="3240" w:hanging="360"/>
-      </w:pPr>
+        <w:ind w:start="3240" w:hanging="360"/>
+      </w:pPr>
+      <w:rPr/>
     </w:lvl>
     <w:lvl w:ilvl="6">
       <w:start w:val="1"/>
       <w:numFmt w:val="decimal"/>
       <w:lvlText w:val="%7."/>
-      <w:lvlJc w:val="left"/>
+      <w:lvlJc w:val="start"/>
       <w:pPr>
         <w:tabs>
           <w:tab w:val="num" w:pos="3600"/>
         </w:tabs>
-        <w:ind w:left="3600" w:hanging="360"/>
-      </w:pPr>
+        <w:ind w:start="3600" w:hanging="360"/>
+      </w:pPr>
+      <w:rPr/>
     </w:lvl>
     <w:lvl w:ilvl="7">
       <w:start w:val="1"/>
       <w:numFmt w:val="decimal"/>
       <w:lvlText w:val="%8."/>
-      <w:lvlJc w:val="left"/>
+      <w:lvlJc w:val="start"/>
       <w:pPr>
         <w:tabs>
           <w:tab w:val="num" w:pos="3960"/>
         </w:tabs>
-        <w:ind w:left="3960" w:hanging="360"/>
-      </w:pPr>
+        <w:ind w:start="3960" w:hanging="360"/>
+      </w:pPr>
+      <w:rPr/>
     </w:lvl>
     <w:lvl w:ilvl="8">
       <w:start w:val="1"/>
       <w:numFmt w:val="decimal"/>
       <w:lvlText w:val="%9."/>
-      <w:lvlJc w:val="left"/>
+      <w:lvlJc w:val="start"/>
       <w:pPr>
         <w:tabs>
           <w:tab w:val="num" w:pos="4320"/>
         </w:tabs>
-        <w:ind w:left="4320" w:hanging="360"/>
-      </w:pPr>
+        <w:ind w:start="4320" w:hanging="360"/>
+      </w:pPr>
+      <w:rPr/>
     </w:lvl>
   </w:abstractNum>
-  <w:num w:numId="1" w16cid:durableId="1722240814">
-    <w:abstractNumId w:val="0"/>
+  <w:num w:numId="1">
+    <w:abstractNumId w:val="1"/>
   </w:num>
-  <w:num w:numId="2" w16cid:durableId="1494638996">
-    <w:abstractNumId w:val="1"/>
+  <w:num w:numId="2">
+    <w:abstractNumId w:val="2"/>
   </w:num>
 </w:numbering>
 </file>
 
 <file path=word/styles.xml><?xml version="1.0" encoding="utf-8"?>
-<w:styles xmlns:mc="http://schemas.openxmlformats.org/markup-compatibility/2006" xmlns:r="http://schemas.openxmlformats.org/officeDocument/2006/relationships" xmlns:w="http://schemas.openxmlformats.org/wordprocessingml/2006/main" xmlns:w14="http://schemas.microsoft.com/office/word/2010/wordml" xmlns:w15="http://schemas.microsoft.com/office/word/2012/wordml" xmlns:w16cex="http://schemas.microsoft.com/office/word/2018/wordml/cex" xmlns:w16cid="http://schemas.microsoft.com/office/word/2016/wordml/cid" xmlns:w16="http://schemas.microsoft.com/office/word/2018/wordml" xmlns:w16sdtdh="http://schemas.microsoft.com/office/word/2020/wordml/sdtdatahash" xmlns:w16se="http://schemas.microsoft.com/office/word/2015/wordml/symex" mc:Ignorable="w14 w15 w16se w16cid w16 w16cex w16sdtdh">
+<w:styles xmlns:w="http://schemas.openxmlformats.org/wordprocessingml/2006/main" xmlns:w14="http://schemas.microsoft.com/office/word/2010/wordml" xmlns:mc="http://schemas.openxmlformats.org/markup-compatibility/2006" mc:Ignorable="w14">
   <w:docDefaults>
     <w:rPrDefault>
       <w:rPr>
-        <w:rFonts w:ascii="Calibri" w:eastAsia="Calibri" w:hAnsi="Calibri" w:cs="Tahoma"/>
+        <w:rFonts w:ascii="Calibri" w:hAnsi="Calibri" w:eastAsia="Calibri" w:cs="Tahoma"/>
         <w:sz w:val="22"/>
         <w:szCs w:val="22"/>
         <w:lang w:val="en-US" w:eastAsia="en-US" w:bidi="ar-SA"/>
@@ -2441,21 +2766,21 @@
     </w:rPrDefault>
     <w:pPrDefault>
       <w:pPr>
-        <w:suppressAutoHyphens/>
+        <w:suppressAutoHyphens w:val="true"/>
       </w:pPr>
     </w:pPrDefault>
   </w:docDefaults>
   <w:latentStyles w:defLockedState="0" w:defUIPriority="99" w:defSemiHidden="0" w:defUnhideWhenUsed="0" w:defQFormat="0" w:count="376">
     <w:lsdException w:name="Normal" w:uiPriority="0" w:qFormat="1"/>
     <w:lsdException w:name="heading 1" w:uiPriority="9" w:qFormat="1"/>
-    <w:lsdException w:name="heading 2" w:semiHidden="1" w:uiPriority="9" w:unhideWhenUsed="1" w:qFormat="1"/>
-    <w:lsdException w:name="heading 3" w:semiHidden="1" w:uiPriority="9" w:unhideWhenUsed="1" w:qFormat="1"/>
-    <w:lsdException w:name="heading 4" w:semiHidden="1" w:uiPriority="9" w:unhideWhenUsed="1" w:qFormat="1"/>
-    <w:lsdException w:name="heading 5" w:semiHidden="1" w:uiPriority="9" w:unhideWhenUsed="1" w:qFormat="1"/>
-    <w:lsdException w:name="heading 6" w:semiHidden="1" w:uiPriority="9" w:unhideWhenUsed="1" w:qFormat="1"/>
-    <w:lsdException w:name="heading 7" w:semiHidden="1" w:uiPriority="9" w:unhideWhenUsed="1" w:qFormat="1"/>
-    <w:lsdException w:name="heading 8" w:semiHidden="1" w:uiPriority="9" w:unhideWhenUsed="1" w:qFormat="1"/>
-    <w:lsdException w:name="heading 9" w:semiHidden="1" w:uiPriority="9" w:unhideWhenUsed="1" w:qFormat="1"/>
+    <w:lsdException w:name="heading 2" w:uiPriority="9" w:semiHidden="1" w:unhideWhenUsed="1" w:qFormat="1"/>
+    <w:lsdException w:name="heading 3" w:uiPriority="9" w:semiHidden="1" w:unhideWhenUsed="1" w:qFormat="1"/>
+    <w:lsdException w:name="heading 4" w:uiPriority="9" w:semiHidden="1" w:unhideWhenUsed="1" w:qFormat="1"/>
+    <w:lsdException w:name="heading 5" w:uiPriority="9" w:semiHidden="1" w:unhideWhenUsed="1" w:qFormat="1"/>
+    <w:lsdException w:name="heading 6" w:uiPriority="9" w:semiHidden="1" w:unhideWhenUsed="1" w:qFormat="1"/>
+    <w:lsdException w:name="heading 7" w:uiPriority="9" w:semiHidden="1" w:unhideWhenUsed="1" w:qFormat="1"/>
+    <w:lsdException w:name="heading 8" w:uiPriority="9" w:semiHidden="1" w:unhideWhenUsed="1" w:qFormat="1"/>
+    <w:lsdException w:name="heading 9" w:uiPriority="9" w:semiHidden="1" w:unhideWhenUsed="1" w:qFormat="1"/>
     <w:lsdException w:name="index 1" w:semiHidden="1" w:unhideWhenUsed="1"/>
     <w:lsdException w:name="index 2" w:semiHidden="1" w:unhideWhenUsed="1"/>
     <w:lsdException w:name="index 3" w:semiHidden="1" w:unhideWhenUsed="1"/>
@@ -2465,22 +2790,22 @@
     <w:lsdException w:name="index 7" w:semiHidden="1" w:unhideWhenUsed="1"/>
     <w:lsdException w:name="index 8" w:semiHidden="1" w:unhideWhenUsed="1"/>
     <w:lsdException w:name="index 9" w:semiHidden="1" w:unhideWhenUsed="1"/>
-    <w:lsdException w:name="toc 1" w:semiHidden="1" w:uiPriority="39" w:unhideWhenUsed="1"/>
-    <w:lsdException w:name="toc 2" w:semiHidden="1" w:uiPriority="39" w:unhideWhenUsed="1"/>
-    <w:lsdException w:name="toc 3" w:semiHidden="1" w:uiPriority="39" w:unhideWhenUsed="1"/>
-    <w:lsdException w:name="toc 4" w:semiHidden="1" w:uiPriority="39" w:unhideWhenUsed="1"/>
-    <w:lsdException w:name="toc 5" w:semiHidden="1" w:uiPriority="39" w:unhideWhenUsed="1"/>
-    <w:lsdException w:name="toc 6" w:semiHidden="1" w:uiPriority="39" w:unhideWhenUsed="1"/>
-    <w:lsdException w:name="toc 7" w:semiHidden="1" w:uiPriority="39" w:unhideWhenUsed="1"/>
-    <w:lsdException w:name="toc 8" w:semiHidden="1" w:uiPriority="39" w:unhideWhenUsed="1"/>
-    <w:lsdException w:name="toc 9" w:semiHidden="1" w:uiPriority="39" w:unhideWhenUsed="1"/>
+    <w:lsdException w:name="toc 1" w:uiPriority="39" w:semiHidden="1" w:unhideWhenUsed="1"/>
+    <w:lsdException w:name="toc 2" w:uiPriority="39" w:semiHidden="1" w:unhideWhenUsed="1"/>
+    <w:lsdException w:name="toc 3" w:uiPriority="39" w:semiHidden="1" w:unhideWhenUsed="1"/>
+    <w:lsdException w:name="toc 4" w:uiPriority="39" w:semiHidden="1" w:unhideWhenUsed="1"/>
+    <w:lsdException w:name="toc 5" w:uiPriority="39" w:semiHidden="1" w:unhideWhenUsed="1"/>
+    <w:lsdException w:name="toc 6" w:uiPriority="39" w:semiHidden="1" w:unhideWhenUsed="1"/>
+    <w:lsdException w:name="toc 7" w:uiPriority="39" w:semiHidden="1" w:unhideWhenUsed="1"/>
+    <w:lsdException w:name="toc 8" w:uiPriority="39" w:semiHidden="1" w:unhideWhenUsed="1"/>
+    <w:lsdException w:name="toc 9" w:uiPriority="39" w:semiHidden="1" w:unhideWhenUsed="1"/>
     <w:lsdException w:name="Normal Indent" w:semiHidden="1" w:unhideWhenUsed="1"/>
     <w:lsdException w:name="footnote text" w:semiHidden="1" w:unhideWhenUsed="1"/>
     <w:lsdException w:name="annotation text" w:semiHidden="1" w:unhideWhenUsed="1"/>
     <w:lsdException w:name="header" w:semiHidden="1" w:unhideWhenUsed="1"/>
     <w:lsdException w:name="footer" w:semiHidden="1" w:unhideWhenUsed="1"/>
     <w:lsdException w:name="index heading" w:semiHidden="1" w:unhideWhenUsed="1"/>
-    <w:lsdException w:name="caption" w:semiHidden="1" w:uiPriority="35" w:unhideWhenUsed="1" w:qFormat="1"/>
+    <w:lsdException w:name="caption" w:uiPriority="35" w:semiHidden="1" w:unhideWhenUsed="1" w:qFormat="1"/>
     <w:lsdException w:name="table of figures" w:semiHidden="1" w:unhideWhenUsed="1"/>
     <w:lsdException w:name="envelope address" w:semiHidden="1" w:unhideWhenUsed="1"/>
     <w:lsdException w:name="envelope return" w:semiHidden="1" w:unhideWhenUsed="1"/>
@@ -2511,7 +2836,7 @@
     <w:lsdException w:name="Title" w:uiPriority="10" w:qFormat="1"/>
     <w:lsdException w:name="Closing" w:semiHidden="1" w:unhideWhenUsed="1"/>
     <w:lsdException w:name="Signature" w:semiHidden="1" w:unhideWhenUsed="1"/>
-    <w:lsdException w:name="Default Paragraph Font" w:semiHidden="1" w:uiPriority="1" w:unhideWhenUsed="1"/>
+    <w:lsdException w:name="Default Paragraph Font" w:uiPriority="1" w:semiHidden="1" w:unhideWhenUsed="1"/>
     <w:lsdException w:name="Body Text" w:semiHidden="1" w:unhideWhenUsed="1"/>
     <w:lsdException w:name="Body Text Indent" w:semiHidden="1" w:unhideWhenUsed="1"/>
     <w:lsdException w:name="List Continue" w:semiHidden="1" w:unhideWhenUsed="1"/>
@@ -2711,8 +3036,8 @@
     <w:lsdException w:name="Subtle Reference" w:uiPriority="31" w:qFormat="1"/>
     <w:lsdException w:name="Intense Reference" w:uiPriority="32" w:qFormat="1"/>
     <w:lsdException w:name="Book Title" w:uiPriority="33" w:qFormat="1"/>
-    <w:lsdException w:name="Bibliography" w:semiHidden="1" w:uiPriority="37" w:unhideWhenUsed="1"/>
-    <w:lsdException w:name="TOC Heading" w:semiHidden="1" w:uiPriority="39" w:unhideWhenUsed="1" w:qFormat="1"/>
+    <w:lsdException w:name="Bibliography" w:uiPriority="37" w:semiHidden="1" w:unhideWhenUsed="1"/>
+    <w:lsdException w:name="TOC Heading" w:uiPriority="39" w:semiHidden="1" w:unhideWhenUsed="1" w:qFormat="1"/>
     <w:lsdException w:name="Plain Table 1" w:uiPriority="41"/>
     <w:lsdException w:name="Plain Table 2" w:uiPriority="42"/>
     <w:lsdException w:name="Plain Table 3" w:uiPriority="43"/>
@@ -2823,23 +3148,35 @@
     <w:lsdException w:name="Unresolved Mention" w:semiHidden="1" w:unhideWhenUsed="1"/>
     <w:lsdException w:name="Smart Link" w:semiHidden="1" w:unhideWhenUsed="1"/>
   </w:latentStyles>
-  <w:style w:type="paragraph" w:default="1" w:styleId="Normal">
+  <w:style w:type="paragraph" w:styleId="Normal" w:default="1">
     <w:name w:val="Normal"/>
     <w:qFormat/>
     <w:pPr>
-      <w:overflowPunct w:val="0"/>
-      <w:spacing w:after="160" w:line="259" w:lineRule="auto"/>
+      <w:widowControl/>
+      <w:suppressAutoHyphens w:val="true"/>
+      <w:overflowPunct w:val="true"/>
+      <w:bidi w:val="0"/>
+      <w:spacing w:lineRule="auto" w:line="259" w:before="0" w:after="160"/>
+      <w:jc w:val="start"/>
     </w:pPr>
+    <w:rPr>
+      <w:rFonts w:ascii="Calibri" w:hAnsi="Calibri" w:eastAsia="Calibri" w:cs="Tahoma"/>
+      <w:color w:val="auto"/>
+      <w:kern w:val="0"/>
+      <w:sz w:val="22"/>
+      <w:szCs w:val="22"/>
+      <w:lang w:val="en-US" w:eastAsia="en-US" w:bidi="ar-SA"/>
+    </w:rPr>
   </w:style>
   <w:style w:type="paragraph" w:styleId="Heading1">
-    <w:name w:val="heading 1"/>
+    <w:name w:val="Heading 1"/>
     <w:basedOn w:val="Normal"/>
     <w:next w:val="Normal"/>
     <w:link w:val="Heading1Char"/>
     <w:uiPriority w:val="9"/>
     <w:qFormat/>
     <w:pPr>
-      <w:keepNext/>
+      <w:keepNext w:val="true"/>
       <w:keepLines/>
       <w:spacing w:before="240" w:after="0"/>
       <w:outlineLvl w:val="0"/>
@@ -2853,66 +3190,47 @@
       <w:szCs w:val="32"/>
     </w:rPr>
   </w:style>
-  <w:style w:type="character" w:default="1" w:styleId="DefaultParagraphFont">
+  <w:style w:type="character" w:styleId="DefaultParagraphFont" w:default="1">
     <w:name w:val="Default Paragraph Font"/>
     <w:uiPriority w:val="1"/>
     <w:semiHidden/>
     <w:unhideWhenUsed/>
+    <w:qFormat/>
+    <w:rPr/>
   </w:style>
-  <w:style w:type="table" w:default="1" w:styleId="TableNormal">
-    <w:name w:val="Normal Table"/>
-    <w:uiPriority w:val="99"/>
-    <w:semiHidden/>
-    <w:unhideWhenUsed/>
-    <w:tblPr>
-      <w:tblInd w:w="0" w:type="dxa"/>
-      <w:tblCellMar>
-        <w:top w:w="0" w:type="dxa"/>
-        <w:left w:w="108" w:type="dxa"/>
-        <w:bottom w:w="0" w:type="dxa"/>
-        <w:right w:w="108" w:type="dxa"/>
-      </w:tblCellMar>
-    </w:tblPr>
-  </w:style>
-  <w:style w:type="numbering" w:default="1" w:styleId="NoList">
-    <w:name w:val="No List"/>
-    <w:uiPriority w:val="99"/>
-    <w:semiHidden/>
-    <w:unhideWhenUsed/>
-  </w:style>
-  <w:style w:type="character" w:customStyle="1" w:styleId="TitleChar">
+  <w:style w:type="character" w:styleId="TitleChar" w:customStyle="1">
     <w:name w:val="Title Char"/>
     <w:basedOn w:val="DefaultParagraphFont"/>
     <w:link w:val="Title"/>
     <w:qFormat/>
     <w:rPr>
-      <w:rFonts w:ascii="Calibri Light" w:eastAsia="Calibri" w:hAnsi="Calibri Light" w:cs="Tahoma"/>
+      <w:rFonts w:ascii="Calibri Light" w:hAnsi="Calibri Light" w:eastAsia="Calibri" w:cs="Tahoma"/>
       <w:spacing w:val="-10"/>
       <w:kern w:val="2"/>
       <w:sz w:val="56"/>
       <w:szCs w:val="56"/>
     </w:rPr>
   </w:style>
-  <w:style w:type="character" w:customStyle="1" w:styleId="Heading1Char">
+  <w:style w:type="character" w:styleId="Heading1Char" w:customStyle="1">
     <w:name w:val="Heading 1 Char"/>
     <w:basedOn w:val="DefaultParagraphFont"/>
     <w:link w:val="Heading1"/>
     <w:qFormat/>
     <w:rPr>
-      <w:rFonts w:ascii="Calibri Light" w:eastAsia="Calibri" w:hAnsi="Calibri Light" w:cs="Tahoma"/>
-      <w:color w:val="2E74B5" w:themeColor="accent1" w:themeShade="BF"/>
+      <w:rFonts w:ascii="Calibri Light" w:hAnsi="Calibri Light" w:eastAsia="Calibri" w:cs="Tahoma"/>
+      <w:color w:themeColor="accent1" w:themeShade="bf" w:val="2E74B5"/>
       <w:sz w:val="32"/>
       <w:szCs w:val="32"/>
     </w:rPr>
   </w:style>
-  <w:style w:type="character" w:customStyle="1" w:styleId="Style1Char">
+  <w:style w:type="character" w:styleId="Style1Char" w:customStyle="1">
     <w:name w:val="Style1 Char"/>
     <w:basedOn w:val="Heading1Char"/>
-    <w:link w:val="Style1"/>
+    <w:link w:val="Style13"/>
     <w:qFormat/>
     <w:rPr>
-      <w:rFonts w:ascii="Calibri Light" w:eastAsia="Calibri" w:hAnsi="Calibri Light" w:cs="Tahoma"/>
-      <w:color w:val="2E74B5" w:themeColor="accent1" w:themeShade="BF"/>
+      <w:rFonts w:ascii="Calibri Light" w:hAnsi="Calibri Light" w:eastAsia="Calibri" w:cs="Tahoma"/>
+      <w:color w:themeColor="accent1" w:themeShade="bf" w:val="2E74B5"/>
       <w:sz w:val="32"/>
       <w:szCs w:val="32"/>
     </w:rPr>
@@ -2921,29 +3239,31 @@
     <w:name w:val="Hyperlink"/>
     <w:basedOn w:val="DefaultParagraphFont"/>
     <w:rPr>
-      <w:color w:val="0563C1" w:themeColor="hyperlink"/>
+      <w:color w:themeColor="hyperlink" w:val="0563C1"/>
       <w:u w:val="single"/>
     </w:rPr>
   </w:style>
-  <w:style w:type="character" w:customStyle="1" w:styleId="IndexLink">
+  <w:style w:type="character" w:styleId="IndexLink" w:customStyle="1">
     <w:name w:val="Index Link"/>
     <w:qFormat/>
+    <w:rPr/>
   </w:style>
-  <w:style w:type="character" w:customStyle="1" w:styleId="NumberingSymbols">
+  <w:style w:type="character" w:styleId="NumberingSymbols" w:customStyle="1">
     <w:name w:val="Numbering Symbols"/>
     <w:qFormat/>
+    <w:rPr/>
   </w:style>
-  <w:style w:type="paragraph" w:customStyle="1" w:styleId="Heading">
+  <w:style w:type="paragraph" w:styleId="Heading" w:customStyle="1">
     <w:name w:val="Heading"/>
     <w:basedOn w:val="Normal"/>
     <w:next w:val="BodyText"/>
     <w:qFormat/>
     <w:pPr>
-      <w:keepNext/>
+      <w:keepNext w:val="true"/>
       <w:spacing w:before="240" w:after="120"/>
     </w:pPr>
     <w:rPr>
-      <w:rFonts w:ascii="Liberation Sans" w:eastAsia="PingFang SC" w:hAnsi="Liberation Sans" w:cs="Arial Unicode MS"/>
+      <w:rFonts w:ascii="Liberation Sans" w:hAnsi="Liberation Sans" w:eastAsia="PingFang SC" w:cs="Arial Unicode MS"/>
       <w:sz w:val="28"/>
       <w:szCs w:val="28"/>
     </w:rPr>
@@ -2952,7 +3272,7 @@
     <w:name w:val="Body Text"/>
     <w:basedOn w:val="Normal"/>
     <w:pPr>
-      <w:spacing w:after="140" w:line="276" w:lineRule="auto"/>
+      <w:spacing w:lineRule="auto" w:line="276" w:before="0" w:after="140"/>
     </w:pPr>
     <w:rPr>
       <w:rFonts w:ascii="Times New Roman" w:hAnsi="Times New Roman"/>
@@ -2963,12 +3283,40 @@
   <w:style w:type="paragraph" w:styleId="List">
     <w:name w:val="List"/>
     <w:basedOn w:val="BodyText"/>
+    <w:pPr/>
     <w:rPr>
       <w:rFonts w:cs="Arial Unicode MS"/>
     </w:rPr>
   </w:style>
   <w:style w:type="paragraph" w:styleId="Caption">
-    <w:name w:val="caption"/>
+    <w:name w:val="Caption"/>
+    <w:basedOn w:val="Normal"/>
+    <w:qFormat/>
+    <w:pPr>
+      <w:suppressLineNumbers/>
+      <w:spacing w:before="120" w:after="120"/>
+    </w:pPr>
+    <w:rPr>
+      <w:rFonts w:cs="Arial"/>
+      <w:i/>
+      <w:iCs/>
+      <w:sz w:val="24"/>
+      <w:szCs w:val="24"/>
+    </w:rPr>
+  </w:style>
+  <w:style w:type="paragraph" w:styleId="Index" w:customStyle="1">
+    <w:name w:val="Index"/>
+    <w:basedOn w:val="Normal"/>
+    <w:qFormat/>
+    <w:pPr>
+      <w:suppressLineNumbers/>
+    </w:pPr>
+    <w:rPr>
+      <w:rFonts w:cs="Arial Unicode MS"/>
+    </w:rPr>
+  </w:style>
+  <w:style w:type="paragraph" w:styleId="Caption1">
+    <w:name w:val="caption1"/>
     <w:basedOn w:val="Normal"/>
     <w:qFormat/>
     <w:pPr>
@@ -2983,25 +3331,16 @@
       <w:szCs w:val="24"/>
     </w:rPr>
   </w:style>
-  <w:style w:type="paragraph" w:customStyle="1" w:styleId="Index">
-    <w:name w:val="Index"/>
-    <w:basedOn w:val="Normal"/>
-    <w:qFormat/>
-    <w:pPr>
-      <w:suppressLineNumbers/>
-    </w:pPr>
-    <w:rPr>
-      <w:rFonts w:cs="Arial Unicode MS"/>
-    </w:rPr>
-  </w:style>
   <w:style w:type="paragraph" w:styleId="ListParagraph">
     <w:name w:val="List Paragraph"/>
     <w:basedOn w:val="Normal"/>
     <w:qFormat/>
     <w:pPr>
-      <w:ind w:left="720"/>
+      <w:spacing w:before="0" w:after="160"/>
+      <w:ind w:start="720"/>
       <w:contextualSpacing/>
     </w:pPr>
+    <w:rPr/>
   </w:style>
   <w:style w:type="paragraph" w:styleId="Title">
     <w:name w:val="Title"/>
@@ -3011,7 +3350,7 @@
     <w:uiPriority w:val="10"/>
     <w:qFormat/>
     <w:pPr>
-      <w:spacing w:after="0" w:line="240" w:lineRule="auto"/>
+      <w:spacing w:lineRule="auto" w:line="240" w:before="0" w:after="0"/>
       <w:contextualSpacing/>
     </w:pPr>
     <w:rPr>
@@ -3022,9 +3361,18 @@
       <w:szCs w:val="56"/>
     </w:rPr>
   </w:style>
+  <w:style w:type="paragraph" w:styleId="Indexheading1">
+    <w:name w:val="index heading1"/>
+    <w:basedOn w:val="Heading"/>
+    <w:qFormat/>
+    <w:pPr/>
+    <w:rPr/>
+  </w:style>
   <w:style w:type="paragraph" w:styleId="IndexHeading">
-    <w:name w:val="index heading"/>
+    <w:name w:val="Index Heading"/>
     <w:basedOn w:val="Heading"/>
+    <w:pPr/>
+    <w:rPr/>
   </w:style>
   <w:style w:type="paragraph" w:styleId="TOCHeading">
     <w:name w:val="TOC Heading"/>
@@ -3034,63 +3382,75 @@
     <w:pPr>
       <w:outlineLvl w:val="9"/>
     </w:pPr>
+    <w:rPr/>
   </w:style>
-  <w:style w:type="paragraph" w:customStyle="1" w:styleId="Style1">
+  <w:style w:type="paragraph" w:styleId="Style13" w:customStyle="1">
     <w:name w:val="Style1"/>
     <w:basedOn w:val="Heading1"/>
     <w:link w:val="Style1Char"/>
     <w:qFormat/>
+    <w:pPr/>
     <w:rPr>
-      <w:color w:val="2E74B5" w:themeColor="accent1" w:themeShade="BF"/>
+      <w:color w:themeColor="accent1" w:themeShade="bf" w:val="2E74B5"/>
     </w:rPr>
   </w:style>
   <w:style w:type="paragraph" w:styleId="TOC1">
-    <w:name w:val="toc 1"/>
+    <w:name w:val="TOC 1"/>
     <w:basedOn w:val="Normal"/>
     <w:next w:val="Normal"/>
     <w:autoRedefine/>
     <w:pPr>
-      <w:spacing w:after="100"/>
+      <w:spacing w:before="0" w:after="100"/>
     </w:pPr>
+    <w:rPr/>
   </w:style>
-  <w:style w:type="paragraph" w:customStyle="1" w:styleId="Figure">
+  <w:style w:type="paragraph" w:styleId="Figure" w:customStyle="1">
     <w:name w:val="Figure"/>
-    <w:basedOn w:val="Caption"/>
+    <w:basedOn w:val="Caption1"/>
     <w:qFormat/>
+    <w:pPr/>
+    <w:rPr/>
   </w:style>
-  <w:style w:type="paragraph" w:customStyle="1" w:styleId="TableContents">
+  <w:style w:type="paragraph" w:styleId="TableContents" w:customStyle="1">
     <w:name w:val="Table Contents"/>
     <w:basedOn w:val="Normal"/>
     <w:qFormat/>
     <w:pPr>
-      <w:widowControl w:val="0"/>
+      <w:widowControl w:val="false"/>
       <w:suppressLineNumbers/>
     </w:pPr>
+    <w:rPr/>
   </w:style>
-  <w:style w:type="paragraph" w:customStyle="1" w:styleId="FrameContents">
+  <w:style w:type="paragraph" w:styleId="FrameContents" w:customStyle="1">
     <w:name w:val="Frame Contents"/>
     <w:basedOn w:val="Normal"/>
     <w:qFormat/>
+    <w:pPr/>
+    <w:rPr/>
   </w:style>
-  <w:style w:type="paragraph" w:customStyle="1" w:styleId="HeaderandFooter">
+  <w:style w:type="paragraph" w:styleId="HeaderandFooter" w:customStyle="1">
     <w:name w:val="Header and Footer"/>
     <w:basedOn w:val="Normal"/>
     <w:qFormat/>
     <w:pPr>
       <w:suppressLineNumbers/>
       <w:tabs>
-        <w:tab w:val="center" w:pos="4680"/>
-        <w:tab w:val="right" w:pos="9360"/>
+        <w:tab w:val="clear" w:pos="720"/>
+        <w:tab w:val="center" w:pos="4680" w:leader="none"/>
+        <w:tab w:val="right" w:pos="9360" w:leader="none"/>
       </w:tabs>
     </w:pPr>
+    <w:rPr/>
   </w:style>
   <w:style w:type="paragraph" w:styleId="Footer">
-    <w:name w:val="footer"/>
+    <w:name w:val="Footer"/>
     <w:basedOn w:val="HeaderandFooter"/>
+    <w:pPr/>
+    <w:rPr/>
   </w:style>
-  <w:style w:type="paragraph" w:customStyle="1" w:styleId="FigureIndexHeading">
+  <w:style w:type="paragraph" w:styleId="FigureIndexHeading" w:customStyle="1">
     <w:name w:val="Figure Index Heading"/>
-    <w:basedOn w:val="IndexHeading"/>
+    <w:basedOn w:val="Indexheading1"/>
     <w:qFormat/>
     <w:pPr>
       <w:suppressLineNumbers/>
@@ -3103,81 +3463,104 @@
     </w:rPr>
   </w:style>
   <w:style w:type="paragraph" w:styleId="TableofFigures">
-    <w:name w:val="table of figures"/>
+    <w:name w:val="Table of Figures"/>
     <w:basedOn w:val="Index"/>
     <w:pPr>
       <w:tabs>
-        <w:tab w:val="right" w:leader="dot" w:pos="9968"/>
+        <w:tab w:val="clear" w:pos="720"/>
+        <w:tab w:val="right" w:pos="9968" w:leader="dot"/>
       </w:tabs>
     </w:pPr>
+    <w:rPr/>
   </w:style>
-  <w:style w:type="paragraph" w:customStyle="1" w:styleId="PreformattedText">
+  <w:style w:type="paragraph" w:styleId="PreformattedText" w:customStyle="1">
     <w:name w:val="Preformatted Text"/>
     <w:basedOn w:val="Normal"/>
     <w:qFormat/>
     <w:pPr>
-      <w:spacing w:after="0"/>
+      <w:spacing w:before="0" w:after="0"/>
     </w:pPr>
     <w:rPr>
-      <w:rFonts w:ascii="Liberation Mono" w:eastAsia="Liberation Mono" w:hAnsi="Liberation Mono" w:cs="Liberation Mono"/>
+      <w:rFonts w:ascii="Liberation Mono" w:hAnsi="Liberation Mono" w:eastAsia="Liberation Mono" w:cs="Liberation Mono"/>
       <w:sz w:val="20"/>
       <w:szCs w:val="20"/>
     </w:rPr>
+  </w:style>
+  <w:style w:type="numbering" w:styleId="NoList" w:default="1">
+    <w:name w:val="No List"/>
+    <w:uiPriority w:val="99"/>
+    <w:semiHidden/>
+    <w:unhideWhenUsed/>
+    <w:qFormat/>
+  </w:style>
+  <w:style w:type="table" w:default="1" w:styleId="TableNormal">
+    <w:name w:val="Normal Table"/>
+    <w:uiPriority w:val="99"/>
+    <w:semiHidden/>
+    <w:unhideWhenUsed/>
+    <w:tblPr>
+      <w:tblCellMar>
+        <w:top w:w="0" w:type="dxa"/>
+        <w:left w:w="108" w:type="dxa"/>
+        <w:bottom w:w="0" w:type="dxa"/>
+        <w:right w:w="108" w:type="dxa"/>
+      </w:tblCellMar>
+    </w:tblPr>
   </w:style>
 </w:styles>
 </file>
 
 <file path=word/theme/theme1.xml><?xml version="1.0" encoding="utf-8"?>
-<a:theme xmlns:a="http://schemas.openxmlformats.org/drawingml/2006/main" name="Office Theme">
+<a:theme xmlns:a="http://schemas.openxmlformats.org/drawingml/2006/main" xmlns:r="http://schemas.openxmlformats.org/officeDocument/2006/relationships" name="Office Theme">
   <a:themeElements>
     <a:clrScheme name="Office">
       <a:dk1>
         <a:srgbClr val="000000"/>
       </a:dk1>
       <a:lt1>
-        <a:srgbClr val="FFFFFF"/>
+        <a:srgbClr val="ffffff"/>
       </a:lt1>
       <a:dk2>
-        <a:srgbClr val="44546A"/>
+        <a:srgbClr val="44546a"/>
       </a:dk2>
       <a:lt2>
-        <a:srgbClr val="E7E6E6"/>
+        <a:srgbClr val="e7e6e6"/>
       </a:lt2>
       <a:accent1>
-        <a:srgbClr val="5B9BD5"/>
+        <a:srgbClr val="5b9bd5"/>
       </a:accent1>
       <a:accent2>
-        <a:srgbClr val="ED7D31"/>
+        <a:srgbClr val="ed7d31"/>
       </a:accent2>
       <a:accent3>
-        <a:srgbClr val="A5A5A5"/>
+        <a:srgbClr val="a5a5a5"/>
       </a:accent3>
       <a:accent4>
-        <a:srgbClr val="FFC000"/>
+        <a:srgbClr val="ffc000"/>
       </a:accent4>
       <a:accent5>
-        <a:srgbClr val="4472C4"/>
+        <a:srgbClr val="4472c4"/>
       </a:accent5>
       <a:accent6>
-        <a:srgbClr val="70AD47"/>
+        <a:srgbClr val="70ad47"/>
       </a:accent6>
       <a:hlink>
-        <a:srgbClr val="0563C1"/>
+        <a:srgbClr val="0563c1"/>
       </a:hlink>
       <a:folHlink>
-        <a:srgbClr val="954F72"/>
+        <a:srgbClr val="954f72"/>
       </a:folHlink>
     </a:clrScheme>
     <a:fontScheme name="Office">
       <a:majorFont>
-        <a:latin typeface="Arial"/>
-        <a:ea typeface="DejaVu Sans"/>
-        <a:cs typeface="DejaVu Sans"/>
+        <a:latin typeface="Arial" pitchFamily="0" charset="1"/>
+        <a:ea typeface="DejaVu Sans" pitchFamily="0" charset="1"/>
+        <a:cs typeface="DejaVu Sans" pitchFamily="0" charset="1"/>
       </a:majorFont>
       <a:minorFont>
-        <a:latin typeface="Arial"/>
-        <a:ea typeface="DejaVu Sans"/>
-        <a:cs typeface="DejaVu Sans"/>
+        <a:latin typeface="Arial" pitchFamily="0" charset="1"/>
+        <a:ea typeface="DejaVu Sans" pitchFamily="0" charset="1"/>
+        <a:cs typeface="DejaVu Sans" pitchFamily="0" charset="1"/>
       </a:minorFont>
     </a:fontScheme>
     <a:fmtScheme>
@@ -3230,7 +3613,5 @@
       </a:bgFillStyleLst>
     </a:fmtScheme>
   </a:themeElements>
-  <a:objectDefaults/>
-  <a:extraClrSchemeLst/>
 </a:theme>
 </file>
--- a/Project3.docx
+++ b/Project3.docx
@@ -2139,7 +2139,15 @@
       </w:pPr>
       <w:r>
         <w:rPr/>
-        <w:t xml:space="preserve">There is a release year column so I wanted to turn this into a datetime format. Using </w:t>
+        <w:t xml:space="preserve">There is a release year column so I wanted to turn this into </w:t>
+      </w:r>
+      <w:r>
+        <w:rPr/>
+        <w:t xml:space="preserve">the </w:t>
+      </w:r>
+      <w:r>
+        <w:rPr/>
+        <w:t xml:space="preserve">datetime format. Using </w:t>
       </w:r>
       <w:r>
         <w:rPr>
@@ -2150,7 +2158,61 @@
       </w:r>
       <w:r>
         <w:rPr/>
-        <w:t xml:space="preserve"> I attempted to do this. Unfortunately, this only works if it is a full date. This column of data only contains the year. So to demonstrate this functionality, I decided to add the full date to the column. Filling it with the correct year and a placeholder date. Figure ## shows this being done.</w:t>
+        <w:t xml:space="preserve"> I attempted to do this. Unfortunately, this only works if it is a full date </w:t>
+      </w:r>
+      <w:r>
+        <w:rPr/>
+        <w:t>and t</w:t>
+      </w:r>
+      <w:r>
+        <w:rPr/>
+        <w:t xml:space="preserve">his column of data only contains the year. So to demonstrate this functionality, I decided to add the full date to the column </w:t>
+      </w:r>
+      <w:r>
+        <w:rPr/>
+        <w:t>by f</w:t>
+      </w:r>
+      <w:r>
+        <w:rPr/>
+        <w:t xml:space="preserve">illing it with the correct year and a placeholder date </w:t>
+      </w:r>
+      <w:r>
+        <w:rPr/>
+        <w:t>of ‘01-01’</w:t>
+      </w:r>
+      <w:r>
+        <w:rPr/>
+        <w:t xml:space="preserve">. </w:t>
+      </w:r>
+      <w:r>
+        <w:rPr/>
+        <w:t xml:space="preserve">However, all of the rows do not contain a valid year, but it does contain some type of information that is not considered NaN or null. To remove invalid rows, I created a mask to find only the rows with a valid year. Then, I updated the DataFrame to only include these valid year rows. Afterwards, </w:t>
+      </w:r>
+      <w:r>
+        <w:rPr/>
+        <w:t xml:space="preserve">I converted the release year to the proper datetime format. After this was accomplished, I reset the column to show only the year values by using the </w:t>
+      </w:r>
+      <w:r>
+        <w:rPr>
+          <w:i/>
+          <w:iCs/>
+        </w:rPr>
+        <w:t>`dt.year`</w:t>
+      </w:r>
+      <w:r>
+        <w:rPr>
+          <w:i w:val="false"/>
+          <w:iCs w:val="false"/>
+        </w:rPr>
+        <w:t xml:space="preserve">. </w:t>
+      </w:r>
+      <w:r>
+        <w:rPr/>
+        <w:t xml:space="preserve">Figure ## shows </w:t>
+      </w:r>
+      <w:r>
+        <w:rPr/>
+        <w:t>the code and result.</w:t>
       </w:r>
     </w:p>
     <w:p>
@@ -2170,27 +2232,47 @@
       </w:pPr>
       <w:r>
         <w:rPr/>
-        <w:t xml:space="preserve">Now I drop any unused coluns using the </w:t>
-      </w:r>
-      <w:r>
-        <w:rPr>
-          <w:i/>
-          <w:iCs/>
-        </w:rPr>
-        <w:t xml:space="preserve">`drop()` </w:t>
-      </w:r>
-      <w:r>
-        <w:rPr/>
-        <w:t xml:space="preserve"> method. Since the poser link is not needed, I drop it. I print the shape of the dataframe to verify that its dropped. Figure ## shows the code and results.</w:t>
-      </w:r>
-    </w:p>
-    <w:p>
-      <w:pPr>
-        <w:pStyle w:val="BodyText"/>
-        <w:rPr/>
-      </w:pPr>
-      <w:r>
-        <w:rPr/>
+        <w:t xml:space="preserve">Lastly, I clean up the genre column by using </w:t>
+      </w:r>
+      <w:r>
+        <w:rPr>
+          <w:i/>
+          <w:iCs/>
+        </w:rPr>
+        <w:t xml:space="preserve">`str.strip()` </w:t>
+      </w:r>
+      <w:r>
+        <w:rPr>
+          <w:i w:val="false"/>
+          <w:iCs w:val="false"/>
+        </w:rPr>
+        <w:t xml:space="preserve">and </w:t>
+      </w:r>
+      <w:r>
+        <w:rPr>
+          <w:i/>
+          <w:iCs/>
+        </w:rPr>
+        <w:t xml:space="preserve">`str.lower()` </w:t>
+      </w:r>
+      <w:r>
+        <w:rPr>
+          <w:i w:val="false"/>
+          <w:iCs w:val="false"/>
+        </w:rPr>
+        <w:t>to ensure there was nothing weird with the column. Figure ### shows the code and the results.</w:t>
+      </w:r>
+    </w:p>
+    <w:p>
+      <w:pPr>
+        <w:pStyle w:val="BodyText"/>
+        <w:rPr/>
+      </w:pPr>
+      <w:r>
+        <w:rPr>
+          <w:i w:val="false"/>
+          <w:iCs w:val="false"/>
+        </w:rPr>
         <w:t>Fig</w:t>
       </w:r>
     </w:p>

--- a/Project3.docx
+++ b/Project3.docx
@@ -2283,7 +2283,196 @@
       </w:pPr>
       <w:r>
         <w:rPr/>
-        <w:t xml:space="preserve">Next I begin to analyze the dataset. First I determine which year had the most top movies released. I accomplish this by using the </w:t>
+        <w:t xml:space="preserve">After cleaning up the data, </w:t>
+      </w:r>
+      <w:r>
+        <w:rPr/>
+        <w:t xml:space="preserve">I begin to analyze the dataset. </w:t>
+      </w:r>
+      <w:r>
+        <w:rPr/>
+        <w:t xml:space="preserve">First I determine what are the top five most common genre movies that made it to this list. I use </w:t>
+      </w:r>
+      <w:r>
+        <w:rPr>
+          <w:i/>
+          <w:iCs/>
+        </w:rPr>
+        <w:t xml:space="preserve">`value_counts().head(5)` </w:t>
+      </w:r>
+      <w:r>
+        <w:rPr>
+          <w:i w:val="false"/>
+          <w:iCs w:val="false"/>
+        </w:rPr>
+        <w:t xml:space="preserve"> to display the top 5 results. Figure ## shows the code and results. The top movie genres are drama, comedy, romance, thriller, and crime. </w:t>
+      </w:r>
+    </w:p>
+    <w:p>
+      <w:pPr>
+        <w:pStyle w:val="BodyText"/>
+        <w:rPr/>
+      </w:pPr>
+      <w:r>
+        <w:rPr>
+          <w:i w:val="false"/>
+          <w:iCs w:val="false"/>
+        </w:rPr>
+        <w:t>Fig</w:t>
+      </w:r>
+    </w:p>
+    <w:p>
+      <w:pPr>
+        <w:pStyle w:val="BodyText"/>
+        <w:rPr/>
+      </w:pPr>
+      <w:r>
+        <w:rPr>
+          <w:i w:val="false"/>
+          <w:iCs w:val="false"/>
+        </w:rPr>
+        <w:t xml:space="preserve">I then use </w:t>
+      </w:r>
+      <w:r>
+        <w:rPr>
+          <w:i/>
+          <w:iCs/>
+        </w:rPr>
+        <w:t>`sort_values`</w:t>
+      </w:r>
+      <w:r>
+        <w:rPr>
+          <w:i w:val="false"/>
+          <w:iCs w:val="false"/>
+        </w:rPr>
+        <w:t xml:space="preserve"> to sort the DataFrame by the Number of votes column to determine what top 5 movies had the most votes. Fig ## shows the code and results.</w:t>
+      </w:r>
+    </w:p>
+    <w:p>
+      <w:pPr>
+        <w:pStyle w:val="BodyText"/>
+        <w:rPr/>
+      </w:pPr>
+      <w:r>
+        <w:rPr>
+          <w:i w:val="false"/>
+          <w:iCs w:val="false"/>
+        </w:rPr>
+        <w:t>Fig</w:t>
+      </w:r>
+    </w:p>
+    <w:p>
+      <w:pPr>
+        <w:pStyle w:val="BodyText"/>
+        <w:rPr/>
+      </w:pPr>
+      <w:r>
+        <w:rPr>
+          <w:i w:val="false"/>
+          <w:iCs w:val="false"/>
+        </w:rPr>
+        <w:t xml:space="preserve">I then do the same thing but to see which movies had the least number of votes. Figure ## shows the results. </w:t>
+      </w:r>
+      <w:r>
+        <w:rPr>
+          <w:i w:val="false"/>
+          <w:iCs w:val="false"/>
+        </w:rPr>
+        <w:t xml:space="preserve">The least number of votes is 25,198. This lets me know that none of the movies have a small number of votes that could truly skew the data such as one 5 star vote that makes the movie rank in the top ten. However, this does not mean the results aren’t skewed. Further analysis would need to be completed to correctly determine this. </w:t>
+      </w:r>
+    </w:p>
+    <w:p>
+      <w:pPr>
+        <w:pStyle w:val="BodyText"/>
+        <w:rPr/>
+      </w:pPr>
+      <w:r>
+        <w:rPr>
+          <w:i w:val="false"/>
+          <w:iCs w:val="false"/>
+        </w:rPr>
+        <w:t>Fig</w:t>
+      </w:r>
+    </w:p>
+    <w:p>
+      <w:pPr>
+        <w:pStyle w:val="BodyText"/>
+        <w:rPr/>
+      </w:pPr>
+      <w:r>
+        <w:rPr>
+          <w:i w:val="false"/>
+          <w:iCs w:val="false"/>
+        </w:rPr>
+        <w:t>The next question I answered was which movies had the longest runtime and which movies had the shortest runtime. I useed the built-in</w:t>
+      </w:r>
+      <w:r>
+        <w:rPr>
+          <w:i/>
+          <w:iCs/>
+        </w:rPr>
+        <w:t xml:space="preserve">`nlargest()` </w:t>
+      </w:r>
+      <w:r>
+        <w:rPr>
+          <w:i w:val="false"/>
+          <w:iCs w:val="false"/>
+        </w:rPr>
+        <w:t xml:space="preserve">and </w:t>
+      </w:r>
+      <w:r>
+        <w:rPr>
+          <w:i/>
+          <w:iCs/>
+        </w:rPr>
+        <w:t>`nsmallest()`</w:t>
+      </w:r>
+      <w:r>
+        <w:rPr>
+          <w:i w:val="false"/>
+          <w:iCs w:val="false"/>
+        </w:rPr>
+        <w:t xml:space="preserve"> to determine this. Figures ## and ## show the respective code along with the results.</w:t>
+      </w:r>
+    </w:p>
+    <w:p>
+      <w:pPr>
+        <w:pStyle w:val="BodyText"/>
+        <w:rPr/>
+      </w:pPr>
+      <w:r>
+        <w:rPr>
+          <w:i w:val="false"/>
+          <w:iCs w:val="false"/>
+        </w:rPr>
+        <w:t>Fig</w:t>
+      </w:r>
+    </w:p>
+    <w:p>
+      <w:pPr>
+        <w:pStyle w:val="BodyText"/>
+        <w:rPr/>
+      </w:pPr>
+      <w:r>
+        <w:rPr>
+          <w:i w:val="false"/>
+          <w:iCs w:val="false"/>
+        </w:rPr>
+        <w:t>Fig</w:t>
+      </w:r>
+    </w:p>
+    <w:p>
+      <w:pPr>
+        <w:pStyle w:val="BodyText"/>
+        <w:rPr/>
+      </w:pPr>
+      <w:r>
+        <w:rPr/>
+        <w:t xml:space="preserve">The next question I answer is </w:t>
+      </w:r>
+      <w:r>
+        <w:rPr/>
+        <w:t xml:space="preserve">which year had the most top movies released. I accomplish this by using the </w:t>
       </w:r>
       <w:r>
         <w:rPr>
@@ -2336,7 +2525,124 @@
       </w:pPr>
       <w:r>
         <w:rPr/>
+        <w:t xml:space="preserve">Next, I determine which movie was the highest grossing movie. To accomplish this task, I used </w:t>
+      </w:r>
+      <w:r>
+        <w:rPr>
+          <w:i/>
+          <w:iCs/>
+        </w:rPr>
+        <w:t>`idxmax()`</w:t>
+      </w:r>
+      <w:r>
+        <w:rPr>
+          <w:i w:val="false"/>
+          <w:iCs w:val="false"/>
+        </w:rPr>
+        <w:t xml:space="preserve"> to get the index value of the movie that has the largest number in the column </w:t>
+      </w:r>
+      <w:r>
+        <w:rPr>
+          <w:i/>
+          <w:iCs/>
+        </w:rPr>
+        <w:t>Gross</w:t>
+      </w:r>
+      <w:r>
+        <w:rPr>
+          <w:i w:val="false"/>
+          <w:iCs w:val="false"/>
+        </w:rPr>
+        <w:t xml:space="preserve">. Funnily enough the highest grossing movie is ranked 332 with an IMDB rating of 7.9. Figure ## shows the results. </w:t>
+      </w:r>
+    </w:p>
+    <w:p>
+      <w:pPr>
+        <w:pStyle w:val="BodyText"/>
+        <w:rPr/>
+      </w:pPr>
+      <w:r>
+        <w:rPr/>
         <w:t xml:space="preserve"> </w:t>
+      </w:r>
+      <w:r>
+        <w:rPr/>
+        <w:t xml:space="preserve">I next determine which movie genres have the highest ratings. I grouped the movies by genre and then used </w:t>
+      </w:r>
+      <w:r>
+        <w:rPr>
+          <w:i/>
+          <w:iCs/>
+        </w:rPr>
+        <w:t xml:space="preserve">`agg()` </w:t>
+      </w:r>
+      <w:r>
+        <w:rPr>
+          <w:i w:val="false"/>
+          <w:iCs w:val="false"/>
+        </w:rPr>
+        <w:t xml:space="preserve"> to look at the mean of the IMDB ratings and for fun the sum of how much money the genre brings in. </w:t>
+      </w:r>
+      <w:r>
+        <w:rPr>
+          <w:i w:val="false"/>
+          <w:iCs w:val="false"/>
+        </w:rPr>
+        <w:t xml:space="preserve">Interestingly, the category of </w:t>
+      </w:r>
+      <w:r>
+        <w:rPr>
+          <w:i/>
+          <w:iCs/>
+        </w:rPr>
+        <w:t xml:space="preserve">crime, mystery, thriller </w:t>
+      </w:r>
+      <w:r>
+        <w:rPr>
+          <w:i w:val="false"/>
+          <w:iCs w:val="false"/>
+        </w:rPr>
+        <w:t xml:space="preserve"> has the highest rating at 8.50 but </w:t>
+      </w:r>
+      <w:r>
+        <w:rPr>
+          <w:i/>
+          <w:iCs/>
+        </w:rPr>
+        <w:t xml:space="preserve">action, adventure, sci-fi </w:t>
+      </w:r>
+      <w:r>
+        <w:rPr>
+          <w:i w:val="false"/>
+          <w:iCs w:val="false"/>
+        </w:rPr>
+        <w:t xml:space="preserve"> brings in the most money. Figure ## shows the results.</w:t>
+      </w:r>
+    </w:p>
+    <w:p>
+      <w:pPr>
+        <w:pStyle w:val="BodyText"/>
+        <w:rPr/>
+      </w:pPr>
+      <w:r>
+        <w:rPr>
+          <w:i w:val="false"/>
+          <w:iCs w:val="false"/>
+        </w:rPr>
+        <w:t>Fig</w:t>
+      </w:r>
+    </w:p>
+    <w:p>
+      <w:pPr>
+        <w:pStyle w:val="BodyText"/>
+        <w:rPr>
+          <w:i w:val="false"/>
+          <w:i w:val="false"/>
+          <w:iCs w:val="false"/>
+        </w:rPr>
+      </w:pPr>
+      <w:r>
+        <w:rPr/>
       </w:r>
     </w:p>
     <w:p>
@@ -2556,7 +2862,7 @@
     </w:r>
     <w:r>
       <w:rPr/>
-      <w:t>10</w:t>
+      <w:t>11</w:t>
     </w:r>
     <w:r>
       <w:rPr/>

--- a/Project3.docx
+++ b/Project3.docx
@@ -2467,6 +2467,80 @@
         <w:rPr/>
       </w:pPr>
       <w:r>
+        <w:rPr>
+          <w:i w:val="false"/>
+          <w:iCs w:val="false"/>
+        </w:rPr>
+        <w:t xml:space="preserve">To demonstrate the usefulness of </w:t>
+      </w:r>
+      <w:r>
+        <w:rPr>
+          <w:i/>
+          <w:iCs/>
+        </w:rPr>
+        <w:t xml:space="preserve">`query()`, </w:t>
+      </w:r>
+      <w:r>
+        <w:rPr>
+          <w:i w:val="false"/>
+          <w:iCs w:val="false"/>
+        </w:rPr>
+        <w:t xml:space="preserve">I made a vert simple example that filers the movie dataset. I have the code print out the movies that have a released year past 2004, with an IMDB rating greater than 8.0 and a metascore higher than 90.0. </w:t>
+      </w:r>
+      <w:r>
+        <w:rPr>
+          <w:i w:val="false"/>
+          <w:iCs w:val="false"/>
+        </w:rPr>
+        <w:t>For this only 11 movies meet the criteria, and three of the eleven are animated movies. Figure ## shows the results.</w:t>
+      </w:r>
+    </w:p>
+    <w:p>
+      <w:pPr>
+        <w:pStyle w:val="BodyText"/>
+        <w:rPr/>
+      </w:pPr>
+      <w:r>
+        <w:rPr>
+          <w:i w:val="false"/>
+          <w:iCs w:val="false"/>
+        </w:rPr>
+        <w:t>Fig</w:t>
+      </w:r>
+    </w:p>
+    <w:p>
+      <w:pPr>
+        <w:pStyle w:val="BodyText"/>
+        <w:rPr/>
+      </w:pPr>
+      <w:r>
+        <w:rPr>
+          <w:i w:val="false"/>
+          <w:iCs w:val="false"/>
+        </w:rPr>
+        <w:t xml:space="preserve">To demonstrate using eval, I calculated  what the total earnings would be by multiplying the gross column by the number of votes. This is not going to be realistic or is necessary. This is simply to show the usefulness of using </w:t>
+      </w:r>
+      <w:r>
+        <w:rPr>
+          <w:i/>
+          <w:iCs/>
+        </w:rPr>
+        <w:t xml:space="preserve">`eval()`. </w:t>
+      </w:r>
+      <w:r>
+        <w:rPr>
+          <w:i w:val="false"/>
+          <w:iCs w:val="false"/>
+        </w:rPr>
+        <w:t xml:space="preserve">Figure ## shows the code and results. </w:t>
+      </w:r>
+    </w:p>
+    <w:p>
+      <w:pPr>
+        <w:pStyle w:val="BodyText"/>
+        <w:rPr/>
+      </w:pPr>
+      <w:r>
         <w:rPr/>
         <w:t xml:space="preserve">The next question I answer is </w:t>
       </w:r>
@@ -2635,14 +2709,68 @@
     <w:p>
       <w:pPr>
         <w:pStyle w:val="BodyText"/>
-        <w:rPr>
-          <w:i w:val="false"/>
-          <w:i w:val="false"/>
-          <w:iCs w:val="false"/>
-        </w:rPr>
-      </w:pPr>
-      <w:r>
-        <w:rPr/>
+        <w:rPr/>
+      </w:pPr>
+      <w:r>
+        <w:rPr>
+          <w:i w:val="false"/>
+          <w:iCs w:val="false"/>
+        </w:rPr>
+        <w:t xml:space="preserve">I created a pivot table to analyze the movie ratings by director to help identify which directors consistently produce highly rated movies. I filtered the data to ensure only directors who have made four or more movies would be included. Figure # shows the code and the results. </w:t>
+      </w:r>
+    </w:p>
+    <w:p>
+      <w:pPr>
+        <w:pStyle w:val="BodyText"/>
+        <w:rPr/>
+      </w:pPr>
+      <w:r>
+        <w:rPr>
+          <w:i w:val="false"/>
+          <w:iCs w:val="false"/>
+        </w:rPr>
+        <w:t>Fig</w:t>
+      </w:r>
+    </w:p>
+    <w:p>
+      <w:pPr>
+        <w:pStyle w:val="BodyText"/>
+        <w:rPr/>
+      </w:pPr>
+      <w:r>
+        <w:rPr>
+          <w:i w:val="false"/>
+          <w:iCs w:val="false"/>
+        </w:rPr>
+        <w:t>To demonstrate high-performance pandas using `</w:t>
+      </w:r>
+      <w:r>
+        <w:rPr>
+          <w:i/>
+          <w:iCs/>
+        </w:rPr>
+        <w:t>eval()`</w:t>
+      </w:r>
+      <w:r>
+        <w:rPr>
+          <w:i w:val="false"/>
+          <w:iCs w:val="false"/>
+        </w:rPr>
+        <w:t xml:space="preserve"> and `</w:t>
+      </w:r>
+      <w:r>
+        <w:rPr>
+          <w:i/>
+          <w:iCs/>
+        </w:rPr>
+        <w:t xml:space="preserve">query()` </w:t>
+      </w:r>
+      <w:r>
+        <w:rPr>
+          <w:i w:val="false"/>
+          <w:iCs w:val="false"/>
+        </w:rPr>
+        <w:t>I restructured the code from the pivot tables example to use these</w:t>
       </w:r>
     </w:p>
     <w:p>
@@ -3874,6 +4002,19 @@
       <w:szCs w:val="20"/>
     </w:rPr>
   </w:style>
+  <w:style w:type="paragraph" w:styleId="TableHeading">
+    <w:name w:val="Table Heading"/>
+    <w:basedOn w:val="TableContents"/>
+    <w:qFormat/>
+    <w:pPr>
+      <w:suppressLineNumbers/>
+      <w:jc w:val="center"/>
+    </w:pPr>
+    <w:rPr>
+      <w:b/>
+      <w:bCs/>
+    </w:rPr>
+  </w:style>
   <w:style w:type="numbering" w:styleId="NoList" w:default="1">
     <w:name w:val="No List"/>
     <w:uiPriority w:val="99"/>

--- a/Project3.docx
+++ b/Project3.docx
@@ -1939,7 +1939,15 @@
           <w:sz w:val="24"/>
           <w:szCs w:val="24"/>
         </w:rPr>
-        <w:t>Additionally, here is a link to my GitHub were the datasets and the Jupyter Notebook for the project can be downloaded: https://github.com/jwmathis/SSE591_Project3.git</w:t>
+        <w:t xml:space="preserve">Additionally, here is a link to my GitHub were the datasets and the Jupyter Notebook for the project can be downloaded: https://github.com/jwmathis/SSE591_Project3.git. </w:t>
+      </w:r>
+      <w:r>
+        <w:rPr>
+          <w:rFonts w:ascii="Times New Roman" w:hAnsi="Times New Roman"/>
+          <w:sz w:val="24"/>
+          <w:szCs w:val="24"/>
+        </w:rPr>
+        <w:t xml:space="preserve">In order to run the file, Python and Pandas package must be installed. </w:t>
       </w:r>
       <w:r>
         <w:br w:type="page"/>
@@ -2089,7 +2097,9 @@
                               </w:rPr>
                             </w:pPr>
                             <w:r>
-                              <w:rPr/>
+                              <w:rPr>
+                                <w:color w:val="000000"/>
+                              </w:rPr>
                               <w:drawing>
                                 <wp:inline distT="0" distB="0" distL="0" distR="0">
                                   <wp:extent cx="6329680" cy="1816735"/>
@@ -2129,31 +2139,45 @@
                               </w:drawing>
                             </w:r>
                             <w:r>
-                              <w:rPr/>
+                              <w:rPr>
+                                <w:color w:val="000000"/>
+                              </w:rPr>
                               <w:t xml:space="preserve">Figure </w:t>
                             </w:r>
                             <w:r>
-                              <w:rPr/>
+                              <w:rPr>
+                                <w:color w:val="000000"/>
+                              </w:rPr>
                               <w:fldChar w:fldCharType="begin"/>
                             </w:r>
                             <w:r>
-                              <w:rPr/>
+                              <w:rPr>
+                                <w:color w:val="000000"/>
+                              </w:rPr>
                               <w:instrText xml:space="preserve"> SEQ Figure \* ARABIC </w:instrText>
                             </w:r>
                             <w:r>
-                              <w:rPr/>
+                              <w:rPr>
+                                <w:color w:val="000000"/>
+                              </w:rPr>
                               <w:fldChar w:fldCharType="separate"/>
                             </w:r>
                             <w:r>
-                              <w:rPr/>
+                              <w:rPr>
+                                <w:color w:val="000000"/>
+                              </w:rPr>
                               <w:t>1</w:t>
                             </w:r>
                             <w:r>
-                              <w:rPr/>
+                              <w:rPr>
+                                <w:color w:val="000000"/>
+                              </w:rPr>
                               <w:fldChar w:fldCharType="end"/>
                             </w:r>
                             <w:r>
-                              <w:rPr/>
+                              <w:rPr>
+                                <w:color w:val="000000"/>
+                              </w:rPr>
                               <w:t>: Using Pandas objects and importing CSV files</w:t>
                             </w:r>
                           </w:p>
@@ -2184,7 +2208,9 @@
                         </w:rPr>
                       </w:pPr>
                       <w:r>
-                        <w:rPr/>
+                        <w:rPr>
+                          <w:color w:val="000000"/>
+                        </w:rPr>
                         <w:drawing>
                           <wp:inline distT="0" distB="0" distL="0" distR="0">
                             <wp:extent cx="6329680" cy="1816735"/>
@@ -2224,31 +2250,45 @@
                         </w:drawing>
                       </w:r>
                       <w:r>
-                        <w:rPr/>
+                        <w:rPr>
+                          <w:color w:val="000000"/>
+                        </w:rPr>
                         <w:t xml:space="preserve">Figure </w:t>
                       </w:r>
                       <w:r>
-                        <w:rPr/>
+                        <w:rPr>
+                          <w:color w:val="000000"/>
+                        </w:rPr>
                         <w:fldChar w:fldCharType="begin"/>
                       </w:r>
                       <w:r>
-                        <w:rPr/>
+                        <w:rPr>
+                          <w:color w:val="000000"/>
+                        </w:rPr>
                         <w:instrText xml:space="preserve"> SEQ Figure \* ARABIC </w:instrText>
                       </w:r>
                       <w:r>
-                        <w:rPr/>
+                        <w:rPr>
+                          <w:color w:val="000000"/>
+                        </w:rPr>
                         <w:fldChar w:fldCharType="separate"/>
                       </w:r>
                       <w:r>
-                        <w:rPr/>
+                        <w:rPr>
+                          <w:color w:val="000000"/>
+                        </w:rPr>
                         <w:t>1</w:t>
                       </w:r>
                       <w:r>
-                        <w:rPr/>
+                        <w:rPr>
+                          <w:color w:val="000000"/>
+                        </w:rPr>
                         <w:fldChar w:fldCharType="end"/>
                       </w:r>
                       <w:r>
-                        <w:rPr/>
+                        <w:rPr>
+                          <w:color w:val="000000"/>
+                        </w:rPr>
                         <w:t>: Using Pandas objects and importing CSV files</w:t>
                       </w:r>
                     </w:p>
@@ -2292,7 +2332,6 @@
         <w:t>`size()`, and`describe()`</w:t>
       </w:r>
       <w:r>
-        <w:rPr/>
         <mc:AlternateContent>
           <mc:Choice Requires="wps">
             <w:drawing>
@@ -2342,7 +2381,9 @@
                               <w:rPr/>
                             </w:pPr>
                             <w:r>
-                              <w:rPr/>
+                              <w:rPr>
+                                <w:color w:val="000000"/>
+                              </w:rPr>
                               <w:drawing>
                                 <wp:inline distT="0" distB="0" distL="0" distR="0">
                                   <wp:extent cx="2522855" cy="3355975"/>
@@ -2382,31 +2423,45 @@
                               </w:drawing>
                             </w:r>
                             <w:r>
-                              <w:rPr/>
+                              <w:rPr>
+                                <w:color w:val="000000"/>
+                              </w:rPr>
                               <w:t xml:space="preserve">Figure </w:t>
                             </w:r>
                             <w:r>
-                              <w:rPr/>
+                              <w:rPr>
+                                <w:color w:val="000000"/>
+                              </w:rPr>
                               <w:fldChar w:fldCharType="begin"/>
                             </w:r>
                             <w:r>
-                              <w:rPr/>
+                              <w:rPr>
+                                <w:color w:val="000000"/>
+                              </w:rPr>
                               <w:instrText xml:space="preserve"> SEQ Figure \* ARABIC </w:instrText>
                             </w:r>
                             <w:r>
-                              <w:rPr/>
+                              <w:rPr>
+                                <w:color w:val="000000"/>
+                              </w:rPr>
                               <w:fldChar w:fldCharType="separate"/>
                             </w:r>
                             <w:r>
-                              <w:rPr/>
+                              <w:rPr>
+                                <w:color w:val="000000"/>
+                              </w:rPr>
                               <w:t>2</w:t>
                             </w:r>
                             <w:r>
-                              <w:rPr/>
+                              <w:rPr>
+                                <w:color w:val="000000"/>
+                              </w:rPr>
                               <w:fldChar w:fldCharType="end"/>
                             </w:r>
                             <w:r>
-                              <w:rPr/>
+                              <w:rPr>
+                                <w:color w:val="000000"/>
+                              </w:rPr>
                               <w:t>: Collecting information about the data</w:t>
                             </w:r>
                           </w:p>
@@ -2435,7 +2490,9 @@
                         <w:rPr/>
                       </w:pPr>
                       <w:r>
-                        <w:rPr/>
+                        <w:rPr>
+                          <w:color w:val="000000"/>
+                        </w:rPr>
                         <w:drawing>
                           <wp:inline distT="0" distB="0" distL="0" distR="0">
                             <wp:extent cx="2522855" cy="3355975"/>
@@ -2475,31 +2532,45 @@
                         </w:drawing>
                       </w:r>
                       <w:r>
-                        <w:rPr/>
+                        <w:rPr>
+                          <w:color w:val="000000"/>
+                        </w:rPr>
                         <w:t xml:space="preserve">Figure </w:t>
                       </w:r>
                       <w:r>
-                        <w:rPr/>
+                        <w:rPr>
+                          <w:color w:val="000000"/>
+                        </w:rPr>
                         <w:fldChar w:fldCharType="begin"/>
                       </w:r>
                       <w:r>
-                        <w:rPr/>
+                        <w:rPr>
+                          <w:color w:val="000000"/>
+                        </w:rPr>
                         <w:instrText xml:space="preserve"> SEQ Figure \* ARABIC </w:instrText>
                       </w:r>
                       <w:r>
-                        <w:rPr/>
+                        <w:rPr>
+                          <w:color w:val="000000"/>
+                        </w:rPr>
                         <w:fldChar w:fldCharType="separate"/>
                       </w:r>
                       <w:r>
-                        <w:rPr/>
+                        <w:rPr>
+                          <w:color w:val="000000"/>
+                        </w:rPr>
                         <w:t>2</w:t>
                       </w:r>
                       <w:r>
-                        <w:rPr/>
+                        <w:rPr>
+                          <w:color w:val="000000"/>
+                        </w:rPr>
                         <w:fldChar w:fldCharType="end"/>
                       </w:r>
                       <w:r>
-                        <w:rPr/>
+                        <w:rPr>
+                          <w:color w:val="000000"/>
+                        </w:rPr>
                         <w:t>: Collecting information about the data</w:t>
                       </w:r>
                     </w:p>
@@ -2631,7 +2702,9 @@
                               <w:rPr/>
                             </w:pPr>
                             <w:r>
-                              <w:rPr/>
+                              <w:rPr>
+                                <w:color w:val="000000"/>
+                              </w:rPr>
                               <w:drawing>
                                 <wp:inline distT="0" distB="0" distL="0" distR="0">
                                   <wp:extent cx="4805680" cy="6060440"/>
@@ -2671,31 +2744,45 @@
                               </w:drawing>
                             </w:r>
                             <w:r>
-                              <w:rPr/>
+                              <w:rPr>
+                                <w:color w:val="000000"/>
+                              </w:rPr>
                               <w:t xml:space="preserve">Figure </w:t>
                             </w:r>
                             <w:r>
-                              <w:rPr/>
+                              <w:rPr>
+                                <w:color w:val="000000"/>
+                              </w:rPr>
                               <w:fldChar w:fldCharType="begin"/>
                             </w:r>
                             <w:r>
-                              <w:rPr/>
+                              <w:rPr>
+                                <w:color w:val="000000"/>
+                              </w:rPr>
                               <w:instrText xml:space="preserve"> SEQ Figure \* ARABIC </w:instrText>
                             </w:r>
                             <w:r>
-                              <w:rPr/>
+                              <w:rPr>
+                                <w:color w:val="000000"/>
+                              </w:rPr>
                               <w:fldChar w:fldCharType="separate"/>
                             </w:r>
                             <w:r>
-                              <w:rPr/>
+                              <w:rPr>
+                                <w:color w:val="000000"/>
+                              </w:rPr>
                               <w:t>3</w:t>
                             </w:r>
                             <w:r>
-                              <w:rPr/>
+                              <w:rPr>
+                                <w:color w:val="000000"/>
+                              </w:rPr>
                               <w:fldChar w:fldCharType="end"/>
                             </w:r>
                             <w:r>
-                              <w:rPr/>
+                              <w:rPr>
+                                <w:color w:val="000000"/>
+                              </w:rPr>
                               <w:t>: Collecting information about the dataset</w:t>
                             </w:r>
                           </w:p>
@@ -2724,7 +2811,9 @@
                         <w:rPr/>
                       </w:pPr>
                       <w:r>
-                        <w:rPr/>
+                        <w:rPr>
+                          <w:color w:val="000000"/>
+                        </w:rPr>
                         <w:drawing>
                           <wp:inline distT="0" distB="0" distL="0" distR="0">
                             <wp:extent cx="4805680" cy="6060440"/>
@@ -2764,31 +2853,45 @@
                         </w:drawing>
                       </w:r>
                       <w:r>
-                        <w:rPr/>
+                        <w:rPr>
+                          <w:color w:val="000000"/>
+                        </w:rPr>
                         <w:t xml:space="preserve">Figure </w:t>
                       </w:r>
                       <w:r>
-                        <w:rPr/>
+                        <w:rPr>
+                          <w:color w:val="000000"/>
+                        </w:rPr>
                         <w:fldChar w:fldCharType="begin"/>
                       </w:r>
                       <w:r>
-                        <w:rPr/>
+                        <w:rPr>
+                          <w:color w:val="000000"/>
+                        </w:rPr>
                         <w:instrText xml:space="preserve"> SEQ Figure \* ARABIC </w:instrText>
                       </w:r>
                       <w:r>
-                        <w:rPr/>
+                        <w:rPr>
+                          <w:color w:val="000000"/>
+                        </w:rPr>
                         <w:fldChar w:fldCharType="separate"/>
                       </w:r>
                       <w:r>
-                        <w:rPr/>
+                        <w:rPr>
+                          <w:color w:val="000000"/>
+                        </w:rPr>
                         <w:t>3</w:t>
                       </w:r>
                       <w:r>
-                        <w:rPr/>
+                        <w:rPr>
+                          <w:color w:val="000000"/>
+                        </w:rPr>
                         <w:fldChar w:fldCharType="end"/>
                       </w:r>
                       <w:r>
-                        <w:rPr/>
+                        <w:rPr>
+                          <w:color w:val="000000"/>
+                        </w:rPr>
                         <w:t>: Collecting information about the dataset</w:t>
                       </w:r>
                     </w:p>
@@ -2850,7 +2953,6 @@
         <w:t>`tail()`</w:t>
       </w:r>
       <w:r>
-        <w:rPr/>
         <mc:AlternateContent>
           <mc:Choice Requires="wps">
             <w:drawing>
@@ -2900,7 +3002,9 @@
                               <w:rPr/>
                             </w:pPr>
                             <w:r>
-                              <w:rPr/>
+                              <w:rPr>
+                                <w:color w:val="000000"/>
+                              </w:rPr>
                               <w:drawing>
                                 <wp:inline distT="0" distB="0" distL="0" distR="0">
                                   <wp:extent cx="6329680" cy="2052320"/>
@@ -2940,31 +3044,45 @@
                               </w:drawing>
                             </w:r>
                             <w:r>
-                              <w:rPr/>
+                              <w:rPr>
+                                <w:color w:val="000000"/>
+                              </w:rPr>
                               <w:t xml:space="preserve">Figure </w:t>
                             </w:r>
                             <w:r>
-                              <w:rPr/>
+                              <w:rPr>
+                                <w:color w:val="000000"/>
+                              </w:rPr>
                               <w:fldChar w:fldCharType="begin"/>
                             </w:r>
                             <w:r>
-                              <w:rPr/>
+                              <w:rPr>
+                                <w:color w:val="000000"/>
+                              </w:rPr>
                               <w:instrText xml:space="preserve"> SEQ Figure \* ARABIC </w:instrText>
                             </w:r>
                             <w:r>
-                              <w:rPr/>
+                              <w:rPr>
+                                <w:color w:val="000000"/>
+                              </w:rPr>
                               <w:fldChar w:fldCharType="separate"/>
                             </w:r>
                             <w:r>
-                              <w:rPr/>
+                              <w:rPr>
+                                <w:color w:val="000000"/>
+                              </w:rPr>
                               <w:t>4</w:t>
                             </w:r>
                             <w:r>
-                              <w:rPr/>
+                              <w:rPr>
+                                <w:color w:val="000000"/>
+                              </w:rPr>
                               <w:fldChar w:fldCharType="end"/>
                             </w:r>
                             <w:r>
-                              <w:rPr/>
+                              <w:rPr>
+                                <w:color w:val="000000"/>
+                              </w:rPr>
                               <w:t>: Changing the index of the dataset</w:t>
                             </w:r>
                           </w:p>
@@ -2993,7 +3111,9 @@
                         <w:rPr/>
                       </w:pPr>
                       <w:r>
-                        <w:rPr/>
+                        <w:rPr>
+                          <w:color w:val="000000"/>
+                        </w:rPr>
                         <w:drawing>
                           <wp:inline distT="0" distB="0" distL="0" distR="0">
                             <wp:extent cx="6329680" cy="2052320"/>
@@ -3033,31 +3153,45 @@
                         </w:drawing>
                       </w:r>
                       <w:r>
-                        <w:rPr/>
+                        <w:rPr>
+                          <w:color w:val="000000"/>
+                        </w:rPr>
                         <w:t xml:space="preserve">Figure </w:t>
                       </w:r>
                       <w:r>
-                        <w:rPr/>
+                        <w:rPr>
+                          <w:color w:val="000000"/>
+                        </w:rPr>
                         <w:fldChar w:fldCharType="begin"/>
                       </w:r>
                       <w:r>
-                        <w:rPr/>
+                        <w:rPr>
+                          <w:color w:val="000000"/>
+                        </w:rPr>
                         <w:instrText xml:space="preserve"> SEQ Figure \* ARABIC </w:instrText>
                       </w:r>
                       <w:r>
-                        <w:rPr/>
+                        <w:rPr>
+                          <w:color w:val="000000"/>
+                        </w:rPr>
                         <w:fldChar w:fldCharType="separate"/>
                       </w:r>
                       <w:r>
-                        <w:rPr/>
+                        <w:rPr>
+                          <w:color w:val="000000"/>
+                        </w:rPr>
                         <w:t>4</w:t>
                       </w:r>
                       <w:r>
-                        <w:rPr/>
+                        <w:rPr>
+                          <w:color w:val="000000"/>
+                        </w:rPr>
                         <w:fldChar w:fldCharType="end"/>
                       </w:r>
                       <w:r>
-                        <w:rPr/>
+                        <w:rPr>
+                          <w:color w:val="000000"/>
+                        </w:rPr>
                         <w:t>: Changing the index of the dataset</w:t>
                       </w:r>
                     </w:p>
@@ -3130,7 +3264,9 @@
                               <w:rPr/>
                             </w:pPr>
                             <w:r>
-                              <w:rPr/>
+                              <w:rPr>
+                                <w:color w:val="000000"/>
+                              </w:rPr>
                               <w:drawing>
                                 <wp:inline distT="0" distB="0" distL="0" distR="0">
                                   <wp:extent cx="3455035" cy="4724400"/>
@@ -3170,31 +3306,45 @@
                               </w:drawing>
                             </w:r>
                             <w:r>
-                              <w:rPr/>
+                              <w:rPr>
+                                <w:color w:val="000000"/>
+                              </w:rPr>
                               <w:t xml:space="preserve">Figure </w:t>
                             </w:r>
                             <w:r>
-                              <w:rPr/>
+                              <w:rPr>
+                                <w:color w:val="000000"/>
+                              </w:rPr>
                               <w:fldChar w:fldCharType="begin"/>
                             </w:r>
                             <w:r>
-                              <w:rPr/>
+                              <w:rPr>
+                                <w:color w:val="000000"/>
+                              </w:rPr>
                               <w:instrText xml:space="preserve"> SEQ Figure \* ARABIC </w:instrText>
                             </w:r>
                             <w:r>
-                              <w:rPr/>
+                              <w:rPr>
+                                <w:color w:val="000000"/>
+                              </w:rPr>
                               <w:fldChar w:fldCharType="separate"/>
                             </w:r>
                             <w:r>
-                              <w:rPr/>
+                              <w:rPr>
+                                <w:color w:val="000000"/>
+                              </w:rPr>
                               <w:t>5</w:t>
                             </w:r>
                             <w:r>
-                              <w:rPr/>
+                              <w:rPr>
+                                <w:color w:val="000000"/>
+                              </w:rPr>
                               <w:fldChar w:fldCharType="end"/>
                             </w:r>
                             <w:r>
-                              <w:rPr/>
+                              <w:rPr>
+                                <w:color w:val="000000"/>
+                              </w:rPr>
                               <w:t>: Adding a Rank column</w:t>
                             </w:r>
                           </w:p>
@@ -3223,7 +3373,9 @@
                         <w:rPr/>
                       </w:pPr>
                       <w:r>
-                        <w:rPr/>
+                        <w:rPr>
+                          <w:color w:val="000000"/>
+                        </w:rPr>
                         <w:drawing>
                           <wp:inline distT="0" distB="0" distL="0" distR="0">
                             <wp:extent cx="3455035" cy="4724400"/>
@@ -3263,31 +3415,45 @@
                         </w:drawing>
                       </w:r>
                       <w:r>
-                        <w:rPr/>
+                        <w:rPr>
+                          <w:color w:val="000000"/>
+                        </w:rPr>
                         <w:t xml:space="preserve">Figure </w:t>
                       </w:r>
                       <w:r>
-                        <w:rPr/>
+                        <w:rPr>
+                          <w:color w:val="000000"/>
+                        </w:rPr>
                         <w:fldChar w:fldCharType="begin"/>
                       </w:r>
                       <w:r>
-                        <w:rPr/>
+                        <w:rPr>
+                          <w:color w:val="000000"/>
+                        </w:rPr>
                         <w:instrText xml:space="preserve"> SEQ Figure \* ARABIC </w:instrText>
                       </w:r>
                       <w:r>
-                        <w:rPr/>
+                        <w:rPr>
+                          <w:color w:val="000000"/>
+                        </w:rPr>
                         <w:fldChar w:fldCharType="separate"/>
                       </w:r>
                       <w:r>
-                        <w:rPr/>
+                        <w:rPr>
+                          <w:color w:val="000000"/>
+                        </w:rPr>
                         <w:t>5</w:t>
                       </w:r>
                       <w:r>
-                        <w:rPr/>
+                        <w:rPr>
+                          <w:color w:val="000000"/>
+                        </w:rPr>
                         <w:fldChar w:fldCharType="end"/>
                       </w:r>
                       <w:r>
-                        <w:rPr/>
+                        <w:rPr>
+                          <w:color w:val="000000"/>
+                        </w:rPr>
                         <w:t>: Adding a Rank column</w:t>
                       </w:r>
                     </w:p>
@@ -3377,7 +3543,9 @@
                               <w:rPr/>
                             </w:pPr>
                             <w:r>
-                              <w:rPr/>
+                              <w:rPr>
+                                <w:color w:val="000000"/>
+                              </w:rPr>
                               <w:drawing>
                                 <wp:inline distT="0" distB="0" distL="0" distR="0">
                                   <wp:extent cx="3565525" cy="4875530"/>
@@ -3417,31 +3585,45 @@
                               </w:drawing>
                             </w:r>
                             <w:r>
-                              <w:rPr/>
+                              <w:rPr>
+                                <w:color w:val="000000"/>
+                              </w:rPr>
                               <w:t xml:space="preserve">Figure </w:t>
                             </w:r>
                             <w:r>
-                              <w:rPr/>
+                              <w:rPr>
+                                <w:color w:val="000000"/>
+                              </w:rPr>
                               <w:fldChar w:fldCharType="begin"/>
                             </w:r>
                             <w:r>
-                              <w:rPr/>
+                              <w:rPr>
+                                <w:color w:val="000000"/>
+                              </w:rPr>
                               <w:instrText xml:space="preserve"> SEQ Figure \* ARABIC </w:instrText>
                             </w:r>
                             <w:r>
-                              <w:rPr/>
+                              <w:rPr>
+                                <w:color w:val="000000"/>
+                              </w:rPr>
                               <w:fldChar w:fldCharType="separate"/>
                             </w:r>
                             <w:r>
-                              <w:rPr/>
+                              <w:rPr>
+                                <w:color w:val="000000"/>
+                              </w:rPr>
                               <w:t>6</w:t>
                             </w:r>
                             <w:r>
-                              <w:rPr/>
+                              <w:rPr>
+                                <w:color w:val="000000"/>
+                              </w:rPr>
                               <w:fldChar w:fldCharType="end"/>
                             </w:r>
                             <w:r>
-                              <w:rPr/>
+                              <w:rPr>
+                                <w:color w:val="000000"/>
+                              </w:rPr>
                               <w:t>: Moving 'Rank' column to the beginning of the dataset</w:t>
                             </w:r>
                           </w:p>
@@ -3470,7 +3652,9 @@
                         <w:rPr/>
                       </w:pPr>
                       <w:r>
-                        <w:rPr/>
+                        <w:rPr>
+                          <w:color w:val="000000"/>
+                        </w:rPr>
                         <w:drawing>
                           <wp:inline distT="0" distB="0" distL="0" distR="0">
                             <wp:extent cx="3565525" cy="4875530"/>
@@ -3510,31 +3694,45 @@
                         </w:drawing>
                       </w:r>
                       <w:r>
-                        <w:rPr/>
+                        <w:rPr>
+                          <w:color w:val="000000"/>
+                        </w:rPr>
                         <w:t xml:space="preserve">Figure </w:t>
                       </w:r>
                       <w:r>
-                        <w:rPr/>
+                        <w:rPr>
+                          <w:color w:val="000000"/>
+                        </w:rPr>
                         <w:fldChar w:fldCharType="begin"/>
                       </w:r>
                       <w:r>
-                        <w:rPr/>
+                        <w:rPr>
+                          <w:color w:val="000000"/>
+                        </w:rPr>
                         <w:instrText xml:space="preserve"> SEQ Figure \* ARABIC </w:instrText>
                       </w:r>
                       <w:r>
-                        <w:rPr/>
+                        <w:rPr>
+                          <w:color w:val="000000"/>
+                        </w:rPr>
                         <w:fldChar w:fldCharType="separate"/>
                       </w:r>
                       <w:r>
-                        <w:rPr/>
+                        <w:rPr>
+                          <w:color w:val="000000"/>
+                        </w:rPr>
                         <w:t>6</w:t>
                       </w:r>
                       <w:r>
-                        <w:rPr/>
+                        <w:rPr>
+                          <w:color w:val="000000"/>
+                        </w:rPr>
                         <w:fldChar w:fldCharType="end"/>
                       </w:r>
                       <w:r>
-                        <w:rPr/>
+                        <w:rPr>
+                          <w:color w:val="000000"/>
+                        </w:rPr>
                         <w:t>: Moving 'Rank' column to the beginning of the dataset</w:t>
                       </w:r>
                     </w:p>
@@ -3585,7 +3783,6 @@
         <w:rPr/>
       </w:pPr>
       <w:r>
-        <w:rPr/>
         <mc:AlternateContent>
           <mc:Choice Requires="wps">
             <w:drawing>
@@ -3635,7 +3832,9 @@
                               <w:rPr/>
                             </w:pPr>
                             <w:r>
-                              <w:rPr/>
+                              <w:rPr>
+                                <w:color w:val="000000"/>
+                              </w:rPr>
                               <w:drawing>
                                 <wp:inline distT="0" distB="0" distL="0" distR="0">
                                   <wp:extent cx="5005070" cy="5152390"/>
@@ -3675,31 +3874,45 @@
                               </w:drawing>
                             </w:r>
                             <w:r>
-                              <w:rPr/>
+                              <w:rPr>
+                                <w:color w:val="000000"/>
+                              </w:rPr>
                               <w:t xml:space="preserve">Figure </w:t>
                             </w:r>
                             <w:r>
-                              <w:rPr/>
+                              <w:rPr>
+                                <w:color w:val="000000"/>
+                              </w:rPr>
                               <w:fldChar w:fldCharType="begin"/>
                             </w:r>
                             <w:r>
-                              <w:rPr/>
+                              <w:rPr>
+                                <w:color w:val="000000"/>
+                              </w:rPr>
                               <w:instrText xml:space="preserve"> SEQ Figure \* ARABIC </w:instrText>
                             </w:r>
                             <w:r>
-                              <w:rPr/>
+                              <w:rPr>
+                                <w:color w:val="000000"/>
+                              </w:rPr>
                               <w:fldChar w:fldCharType="separate"/>
                             </w:r>
                             <w:r>
-                              <w:rPr/>
+                              <w:rPr>
+                                <w:color w:val="000000"/>
+                              </w:rPr>
                               <w:t>7</w:t>
                             </w:r>
                             <w:r>
-                              <w:rPr/>
+                              <w:rPr>
+                                <w:color w:val="000000"/>
+                              </w:rPr>
                               <w:fldChar w:fldCharType="end"/>
                             </w:r>
                             <w:r>
-                              <w:rPr/>
+                              <w:rPr>
+                                <w:color w:val="000000"/>
+                              </w:rPr>
                               <w:t>: Sorting the data by IMDB rating</w:t>
                             </w:r>
                           </w:p>
@@ -3728,7 +3941,9 @@
                         <w:rPr/>
                       </w:pPr>
                       <w:r>
-                        <w:rPr/>
+                        <w:rPr>
+                          <w:color w:val="000000"/>
+                        </w:rPr>
                         <w:drawing>
                           <wp:inline distT="0" distB="0" distL="0" distR="0">
                             <wp:extent cx="5005070" cy="5152390"/>
@@ -3768,31 +3983,45 @@
                         </w:drawing>
                       </w:r>
                       <w:r>
-                        <w:rPr/>
+                        <w:rPr>
+                          <w:color w:val="000000"/>
+                        </w:rPr>
                         <w:t xml:space="preserve">Figure </w:t>
                       </w:r>
                       <w:r>
-                        <w:rPr/>
+                        <w:rPr>
+                          <w:color w:val="000000"/>
+                        </w:rPr>
                         <w:fldChar w:fldCharType="begin"/>
                       </w:r>
                       <w:r>
-                        <w:rPr/>
+                        <w:rPr>
+                          <w:color w:val="000000"/>
+                        </w:rPr>
                         <w:instrText xml:space="preserve"> SEQ Figure \* ARABIC </w:instrText>
                       </w:r>
                       <w:r>
-                        <w:rPr/>
+                        <w:rPr>
+                          <w:color w:val="000000"/>
+                        </w:rPr>
                         <w:fldChar w:fldCharType="separate"/>
                       </w:r>
                       <w:r>
-                        <w:rPr/>
+                        <w:rPr>
+                          <w:color w:val="000000"/>
+                        </w:rPr>
                         <w:t>7</w:t>
                       </w:r>
                       <w:r>
-                        <w:rPr/>
+                        <w:rPr>
+                          <w:color w:val="000000"/>
+                        </w:rPr>
                         <w:fldChar w:fldCharType="end"/>
                       </w:r>
                       <w:r>
-                        <w:rPr/>
+                        <w:rPr>
+                          <w:color w:val="000000"/>
+                        </w:rPr>
                         <w:t>: Sorting the data by IMDB rating</w:t>
                       </w:r>
                     </w:p>
@@ -3908,7 +4137,9 @@
                               <w:rPr/>
                             </w:pPr>
                             <w:r>
-                              <w:rPr/>
+                              <w:rPr>
+                                <w:color w:val="000000"/>
+                              </w:rPr>
                               <w:drawing>
                                 <wp:inline distT="0" distB="0" distL="0" distR="0">
                                   <wp:extent cx="4085590" cy="4815205"/>
@@ -3948,31 +4179,45 @@
                               </w:drawing>
                             </w:r>
                             <w:r>
-                              <w:rPr/>
+                              <w:rPr>
+                                <w:color w:val="000000"/>
+                              </w:rPr>
                               <w:t xml:space="preserve">Figure </w:t>
                             </w:r>
                             <w:r>
-                              <w:rPr/>
+                              <w:rPr>
+                                <w:color w:val="000000"/>
+                              </w:rPr>
                               <w:fldChar w:fldCharType="begin"/>
                             </w:r>
                             <w:r>
-                              <w:rPr/>
+                              <w:rPr>
+                                <w:color w:val="000000"/>
+                              </w:rPr>
                               <w:instrText xml:space="preserve"> SEQ Figure \* ARABIC </w:instrText>
                             </w:r>
                             <w:r>
-                              <w:rPr/>
+                              <w:rPr>
+                                <w:color w:val="000000"/>
+                              </w:rPr>
                               <w:fldChar w:fldCharType="separate"/>
                             </w:r>
                             <w:r>
-                              <w:rPr/>
+                              <w:rPr>
+                                <w:color w:val="000000"/>
+                              </w:rPr>
                               <w:t>8</w:t>
                             </w:r>
                             <w:r>
-                              <w:rPr/>
+                              <w:rPr>
+                                <w:color w:val="000000"/>
+                              </w:rPr>
                               <w:fldChar w:fldCharType="end"/>
                             </w:r>
                             <w:r>
-                              <w:rPr/>
+                              <w:rPr>
+                                <w:color w:val="000000"/>
+                              </w:rPr>
                               <w:t>: Finding what data is missing</w:t>
                             </w:r>
                           </w:p>
@@ -4001,7 +4246,9 @@
                         <w:rPr/>
                       </w:pPr>
                       <w:r>
-                        <w:rPr/>
+                        <w:rPr>
+                          <w:color w:val="000000"/>
+                        </w:rPr>
                         <w:drawing>
                           <wp:inline distT="0" distB="0" distL="0" distR="0">
                             <wp:extent cx="4085590" cy="4815205"/>
@@ -4041,31 +4288,45 @@
                         </w:drawing>
                       </w:r>
                       <w:r>
-                        <w:rPr/>
+                        <w:rPr>
+                          <w:color w:val="000000"/>
+                        </w:rPr>
                         <w:t xml:space="preserve">Figure </w:t>
                       </w:r>
                       <w:r>
-                        <w:rPr/>
+                        <w:rPr>
+                          <w:color w:val="000000"/>
+                        </w:rPr>
                         <w:fldChar w:fldCharType="begin"/>
                       </w:r>
                       <w:r>
-                        <w:rPr/>
+                        <w:rPr>
+                          <w:color w:val="000000"/>
+                        </w:rPr>
                         <w:instrText xml:space="preserve"> SEQ Figure \* ARABIC </w:instrText>
                       </w:r>
                       <w:r>
-                        <w:rPr/>
+                        <w:rPr>
+                          <w:color w:val="000000"/>
+                        </w:rPr>
                         <w:fldChar w:fldCharType="separate"/>
                       </w:r>
                       <w:r>
-                        <w:rPr/>
+                        <w:rPr>
+                          <w:color w:val="000000"/>
+                        </w:rPr>
                         <w:t>8</w:t>
                       </w:r>
                       <w:r>
-                        <w:rPr/>
+                        <w:rPr>
+                          <w:color w:val="000000"/>
+                        </w:rPr>
                         <w:fldChar w:fldCharType="end"/>
                       </w:r>
                       <w:r>
-                        <w:rPr/>
+                        <w:rPr>
+                          <w:color w:val="000000"/>
+                        </w:rPr>
                         <w:t>: Finding what data is missing</w:t>
                       </w:r>
                     </w:p>
@@ -4172,7 +4433,9 @@
                               <w:rPr/>
                             </w:pPr>
                             <w:r>
-                              <w:rPr/>
+                              <w:rPr>
+                                <w:color w:val="000000"/>
+                              </w:rPr>
                               <w:drawing>
                                 <wp:inline distT="0" distB="0" distL="0" distR="0">
                                   <wp:extent cx="5339715" cy="4216400"/>
@@ -4212,31 +4475,45 @@
                               </w:drawing>
                             </w:r>
                             <w:r>
-                              <w:rPr/>
+                              <w:rPr>
+                                <w:color w:val="000000"/>
+                              </w:rPr>
                               <w:t xml:space="preserve">Figure </w:t>
                             </w:r>
                             <w:r>
-                              <w:rPr/>
+                              <w:rPr>
+                                <w:color w:val="000000"/>
+                              </w:rPr>
                               <w:fldChar w:fldCharType="begin"/>
                             </w:r>
                             <w:r>
-                              <w:rPr/>
+                              <w:rPr>
+                                <w:color w:val="000000"/>
+                              </w:rPr>
                               <w:instrText xml:space="preserve"> SEQ Figure \* ARABIC </w:instrText>
                             </w:r>
                             <w:r>
-                              <w:rPr/>
+                              <w:rPr>
+                                <w:color w:val="000000"/>
+                              </w:rPr>
                               <w:fldChar w:fldCharType="separate"/>
                             </w:r>
                             <w:r>
-                              <w:rPr/>
+                              <w:rPr>
+                                <w:color w:val="000000"/>
+                              </w:rPr>
                               <w:t>9</w:t>
                             </w:r>
                             <w:r>
-                              <w:rPr/>
+                              <w:rPr>
+                                <w:color w:val="000000"/>
+                              </w:rPr>
                               <w:fldChar w:fldCharType="end"/>
                             </w:r>
                             <w:r>
-                              <w:rPr/>
+                              <w:rPr>
+                                <w:color w:val="000000"/>
+                              </w:rPr>
                               <w:t>: Removing unused columns from the dataset</w:t>
                             </w:r>
                           </w:p>
@@ -4265,7 +4542,9 @@
                         <w:rPr/>
                       </w:pPr>
                       <w:r>
-                        <w:rPr/>
+                        <w:rPr>
+                          <w:color w:val="000000"/>
+                        </w:rPr>
                         <w:drawing>
                           <wp:inline distT="0" distB="0" distL="0" distR="0">
                             <wp:extent cx="5339715" cy="4216400"/>
@@ -4305,31 +4584,45 @@
                         </w:drawing>
                       </w:r>
                       <w:r>
-                        <w:rPr/>
+                        <w:rPr>
+                          <w:color w:val="000000"/>
+                        </w:rPr>
                         <w:t xml:space="preserve">Figure </w:t>
                       </w:r>
                       <w:r>
-                        <w:rPr/>
+                        <w:rPr>
+                          <w:color w:val="000000"/>
+                        </w:rPr>
                         <w:fldChar w:fldCharType="begin"/>
                       </w:r>
                       <w:r>
-                        <w:rPr/>
+                        <w:rPr>
+                          <w:color w:val="000000"/>
+                        </w:rPr>
                         <w:instrText xml:space="preserve"> SEQ Figure \* ARABIC </w:instrText>
                       </w:r>
                       <w:r>
-                        <w:rPr/>
+                        <w:rPr>
+                          <w:color w:val="000000"/>
+                        </w:rPr>
                         <w:fldChar w:fldCharType="separate"/>
                       </w:r>
                       <w:r>
-                        <w:rPr/>
+                        <w:rPr>
+                          <w:color w:val="000000"/>
+                        </w:rPr>
                         <w:t>9</w:t>
                       </w:r>
                       <w:r>
-                        <w:rPr/>
+                        <w:rPr>
+                          <w:color w:val="000000"/>
+                        </w:rPr>
                         <w:fldChar w:fldCharType="end"/>
                       </w:r>
                       <w:r>
-                        <w:rPr/>
+                        <w:rPr>
+                          <w:color w:val="000000"/>
+                        </w:rPr>
                         <w:t>: Removing unused columns from the dataset</w:t>
                       </w:r>
                     </w:p>
@@ -4443,7 +4736,9 @@
                               <w:rPr/>
                             </w:pPr>
                             <w:r>
-                              <w:rPr/>
+                              <w:rPr>
+                                <w:color w:val="000000"/>
+                              </w:rPr>
                               <w:drawing>
                                 <wp:inline distT="0" distB="0" distL="0" distR="0">
                                   <wp:extent cx="4756785" cy="6069965"/>
@@ -4483,31 +4778,45 @@
                               </w:drawing>
                             </w:r>
                             <w:r>
-                              <w:rPr/>
+                              <w:rPr>
+                                <w:color w:val="000000"/>
+                              </w:rPr>
                               <w:t xml:space="preserve">Figure </w:t>
                             </w:r>
                             <w:r>
-                              <w:rPr/>
+                              <w:rPr>
+                                <w:color w:val="000000"/>
+                              </w:rPr>
                               <w:fldChar w:fldCharType="begin"/>
                             </w:r>
                             <w:r>
-                              <w:rPr/>
+                              <w:rPr>
+                                <w:color w:val="000000"/>
+                              </w:rPr>
                               <w:instrText xml:space="preserve"> SEQ Figure \* ARABIC </w:instrText>
                             </w:r>
                             <w:r>
-                              <w:rPr/>
+                              <w:rPr>
+                                <w:color w:val="000000"/>
+                              </w:rPr>
                               <w:fldChar w:fldCharType="separate"/>
                             </w:r>
                             <w:r>
-                              <w:rPr/>
+                              <w:rPr>
+                                <w:color w:val="000000"/>
+                              </w:rPr>
                               <w:t>10</w:t>
                             </w:r>
                             <w:r>
-                              <w:rPr/>
+                              <w:rPr>
+                                <w:color w:val="000000"/>
+                              </w:rPr>
                               <w:fldChar w:fldCharType="end"/>
                             </w:r>
                             <w:r>
-                              <w:rPr/>
+                              <w:rPr>
+                                <w:color w:val="000000"/>
+                              </w:rPr>
                               <w:t>: Dealing with missing data</w:t>
                             </w:r>
                           </w:p>
@@ -4536,7 +4845,9 @@
                         <w:rPr/>
                       </w:pPr>
                       <w:r>
-                        <w:rPr/>
+                        <w:rPr>
+                          <w:color w:val="000000"/>
+                        </w:rPr>
                         <w:drawing>
                           <wp:inline distT="0" distB="0" distL="0" distR="0">
                             <wp:extent cx="4756785" cy="6069965"/>
@@ -4576,31 +4887,45 @@
                         </w:drawing>
                       </w:r>
                       <w:r>
-                        <w:rPr/>
+                        <w:rPr>
+                          <w:color w:val="000000"/>
+                        </w:rPr>
                         <w:t xml:space="preserve">Figure </w:t>
                       </w:r>
                       <w:r>
-                        <w:rPr/>
+                        <w:rPr>
+                          <w:color w:val="000000"/>
+                        </w:rPr>
                         <w:fldChar w:fldCharType="begin"/>
                       </w:r>
                       <w:r>
-                        <w:rPr/>
+                        <w:rPr>
+                          <w:color w:val="000000"/>
+                        </w:rPr>
                         <w:instrText xml:space="preserve"> SEQ Figure \* ARABIC </w:instrText>
                       </w:r>
                       <w:r>
-                        <w:rPr/>
+                        <w:rPr>
+                          <w:color w:val="000000"/>
+                        </w:rPr>
                         <w:fldChar w:fldCharType="separate"/>
                       </w:r>
                       <w:r>
-                        <w:rPr/>
+                        <w:rPr>
+                          <w:color w:val="000000"/>
+                        </w:rPr>
                         <w:t>10</w:t>
                       </w:r>
                       <w:r>
-                        <w:rPr/>
+                        <w:rPr>
+                          <w:color w:val="000000"/>
+                        </w:rPr>
                         <w:fldChar w:fldCharType="end"/>
                       </w:r>
                       <w:r>
-                        <w:rPr/>
+                        <w:rPr>
+                          <w:color w:val="000000"/>
+                        </w:rPr>
                         <w:t>: Dealing with missing data</w:t>
                       </w:r>
                     </w:p>
@@ -4690,7 +5015,9 @@
                               <w:rPr/>
                             </w:pPr>
                             <w:r>
-                              <w:rPr/>
+                              <w:rPr>
+                                <w:color w:val="000000"/>
+                              </w:rPr>
                               <w:drawing>
                                 <wp:inline distT="0" distB="0" distL="0" distR="0">
                                   <wp:extent cx="4756785" cy="1430020"/>
@@ -4730,31 +5057,45 @@
                               </w:drawing>
                             </w:r>
                             <w:r>
-                              <w:rPr/>
+                              <w:rPr>
+                                <w:color w:val="000000"/>
+                              </w:rPr>
                               <w:t xml:space="preserve">Figure </w:t>
                             </w:r>
                             <w:r>
-                              <w:rPr/>
+                              <w:rPr>
+                                <w:color w:val="000000"/>
+                              </w:rPr>
                               <w:fldChar w:fldCharType="begin"/>
                             </w:r>
                             <w:r>
-                              <w:rPr/>
+                              <w:rPr>
+                                <w:color w:val="000000"/>
+                              </w:rPr>
                               <w:instrText xml:space="preserve"> SEQ Figure \* ARABIC </w:instrText>
                             </w:r>
                             <w:r>
-                              <w:rPr/>
+                              <w:rPr>
+                                <w:color w:val="000000"/>
+                              </w:rPr>
                               <w:fldChar w:fldCharType="separate"/>
                             </w:r>
                             <w:r>
-                              <w:rPr/>
+                              <w:rPr>
+                                <w:color w:val="000000"/>
+                              </w:rPr>
                               <w:t>11</w:t>
                             </w:r>
                             <w:r>
-                              <w:rPr/>
+                              <w:rPr>
+                                <w:color w:val="000000"/>
+                              </w:rPr>
                               <w:fldChar w:fldCharType="end"/>
                             </w:r>
                             <w:r>
-                              <w:rPr/>
+                              <w:rPr>
+                                <w:color w:val="000000"/>
+                              </w:rPr>
                               <w:t>: Checking for duplicated data</w:t>
                             </w:r>
                           </w:p>
@@ -4783,7 +5124,9 @@
                         <w:rPr/>
                       </w:pPr>
                       <w:r>
-                        <w:rPr/>
+                        <w:rPr>
+                          <w:color w:val="000000"/>
+                        </w:rPr>
                         <w:drawing>
                           <wp:inline distT="0" distB="0" distL="0" distR="0">
                             <wp:extent cx="4756785" cy="1430020"/>
@@ -4823,31 +5166,45 @@
                         </w:drawing>
                       </w:r>
                       <w:r>
-                        <w:rPr/>
+                        <w:rPr>
+                          <w:color w:val="000000"/>
+                        </w:rPr>
                         <w:t xml:space="preserve">Figure </w:t>
                       </w:r>
                       <w:r>
-                        <w:rPr/>
+                        <w:rPr>
+                          <w:color w:val="000000"/>
+                        </w:rPr>
                         <w:fldChar w:fldCharType="begin"/>
                       </w:r>
                       <w:r>
-                        <w:rPr/>
+                        <w:rPr>
+                          <w:color w:val="000000"/>
+                        </w:rPr>
                         <w:instrText xml:space="preserve"> SEQ Figure \* ARABIC </w:instrText>
                       </w:r>
                       <w:r>
-                        <w:rPr/>
+                        <w:rPr>
+                          <w:color w:val="000000"/>
+                        </w:rPr>
                         <w:fldChar w:fldCharType="separate"/>
                       </w:r>
                       <w:r>
-                        <w:rPr/>
+                        <w:rPr>
+                          <w:color w:val="000000"/>
+                        </w:rPr>
                         <w:t>11</w:t>
                       </w:r>
                       <w:r>
-                        <w:rPr/>
+                        <w:rPr>
+                          <w:color w:val="000000"/>
+                        </w:rPr>
                         <w:fldChar w:fldCharType="end"/>
                       </w:r>
                       <w:r>
-                        <w:rPr/>
+                        <w:rPr>
+                          <w:color w:val="000000"/>
+                        </w:rPr>
                         <w:t>: Checking for duplicated data</w:t>
                       </w:r>
                     </w:p>
@@ -4947,7 +5304,9 @@
                               <w:rPr/>
                             </w:pPr>
                             <w:r>
-                              <w:rPr/>
+                              <w:rPr>
+                                <w:color w:val="000000"/>
+                              </w:rPr>
                               <w:drawing>
                                 <wp:inline distT="0" distB="0" distL="0" distR="0">
                                   <wp:extent cx="4844415" cy="4518025"/>
@@ -4987,31 +5346,45 @@
                               </w:drawing>
                             </w:r>
                             <w:r>
-                              <w:rPr/>
+                              <w:rPr>
+                                <w:color w:val="000000"/>
+                              </w:rPr>
                               <w:t xml:space="preserve">Figure </w:t>
                             </w:r>
                             <w:r>
-                              <w:rPr/>
+                              <w:rPr>
+                                <w:color w:val="000000"/>
+                              </w:rPr>
                               <w:fldChar w:fldCharType="begin"/>
                             </w:r>
                             <w:r>
-                              <w:rPr/>
+                              <w:rPr>
+                                <w:color w:val="000000"/>
+                              </w:rPr>
                               <w:instrText xml:space="preserve"> SEQ Figure \* ARABIC </w:instrText>
                             </w:r>
                             <w:r>
-                              <w:rPr/>
+                              <w:rPr>
+                                <w:color w:val="000000"/>
+                              </w:rPr>
                               <w:fldChar w:fldCharType="separate"/>
                             </w:r>
                             <w:r>
-                              <w:rPr/>
+                              <w:rPr>
+                                <w:color w:val="000000"/>
+                              </w:rPr>
                               <w:t>12</w:t>
                             </w:r>
                             <w:r>
-                              <w:rPr/>
+                              <w:rPr>
+                                <w:color w:val="000000"/>
+                              </w:rPr>
                               <w:fldChar w:fldCharType="end"/>
                             </w:r>
                             <w:r>
-                              <w:rPr/>
+                              <w:rPr>
+                                <w:color w:val="000000"/>
+                              </w:rPr>
                               <w:t>: Converting 'Gross' column from String to Integer</w:t>
                             </w:r>
                           </w:p>
@@ -5040,7 +5413,9 @@
                         <w:rPr/>
                       </w:pPr>
                       <w:r>
-                        <w:rPr/>
+                        <w:rPr>
+                          <w:color w:val="000000"/>
+                        </w:rPr>
                         <w:drawing>
                           <wp:inline distT="0" distB="0" distL="0" distR="0">
                             <wp:extent cx="4844415" cy="4518025"/>
@@ -5080,31 +5455,45 @@
                         </w:drawing>
                       </w:r>
                       <w:r>
-                        <w:rPr/>
+                        <w:rPr>
+                          <w:color w:val="000000"/>
+                        </w:rPr>
                         <w:t xml:space="preserve">Figure </w:t>
                       </w:r>
                       <w:r>
-                        <w:rPr/>
+                        <w:rPr>
+                          <w:color w:val="000000"/>
+                        </w:rPr>
                         <w:fldChar w:fldCharType="begin"/>
                       </w:r>
                       <w:r>
-                        <w:rPr/>
+                        <w:rPr>
+                          <w:color w:val="000000"/>
+                        </w:rPr>
                         <w:instrText xml:space="preserve"> SEQ Figure \* ARABIC </w:instrText>
                       </w:r>
                       <w:r>
-                        <w:rPr/>
+                        <w:rPr>
+                          <w:color w:val="000000"/>
+                        </w:rPr>
                         <w:fldChar w:fldCharType="separate"/>
                       </w:r>
                       <w:r>
-                        <w:rPr/>
+                        <w:rPr>
+                          <w:color w:val="000000"/>
+                        </w:rPr>
                         <w:t>12</w:t>
                       </w:r>
                       <w:r>
-                        <w:rPr/>
+                        <w:rPr>
+                          <w:color w:val="000000"/>
+                        </w:rPr>
                         <w:fldChar w:fldCharType="end"/>
                       </w:r>
                       <w:r>
-                        <w:rPr/>
+                        <w:rPr>
+                          <w:color w:val="000000"/>
+                        </w:rPr>
                         <w:t>: Converting 'Gross' column from String to Integer</w:t>
                       </w:r>
                     </w:p>
@@ -5221,7 +5610,9 @@
                               <w:rPr/>
                             </w:pPr>
                             <w:r>
-                              <w:rPr/>
+                              <w:rPr>
+                                <w:color w:val="000000"/>
+                              </w:rPr>
                               <w:drawing>
                                 <wp:inline distT="0" distB="0" distL="0" distR="0">
                                   <wp:extent cx="6329680" cy="2772410"/>
@@ -5261,31 +5652,45 @@
                               </w:drawing>
                             </w:r>
                             <w:r>
-                              <w:rPr/>
+                              <w:rPr>
+                                <w:color w:val="000000"/>
+                              </w:rPr>
                               <w:t xml:space="preserve">Figure </w:t>
                             </w:r>
                             <w:r>
-                              <w:rPr/>
+                              <w:rPr>
+                                <w:color w:val="000000"/>
+                              </w:rPr>
                               <w:fldChar w:fldCharType="begin"/>
                             </w:r>
                             <w:r>
-                              <w:rPr/>
+                              <w:rPr>
+                                <w:color w:val="000000"/>
+                              </w:rPr>
                               <w:instrText xml:space="preserve"> SEQ Figure \* ARABIC </w:instrText>
                             </w:r>
                             <w:r>
-                              <w:rPr/>
+                              <w:rPr>
+                                <w:color w:val="000000"/>
+                              </w:rPr>
                               <w:fldChar w:fldCharType="separate"/>
                             </w:r>
                             <w:r>
-                              <w:rPr/>
+                              <w:rPr>
+                                <w:color w:val="000000"/>
+                              </w:rPr>
                               <w:t>13</w:t>
                             </w:r>
                             <w:r>
-                              <w:rPr/>
+                              <w:rPr>
+                                <w:color w:val="000000"/>
+                              </w:rPr>
                               <w:fldChar w:fldCharType="end"/>
                             </w:r>
                             <w:r>
-                              <w:rPr/>
+                              <w:rPr>
+                                <w:color w:val="000000"/>
+                              </w:rPr>
                               <w:t>: Cleaning up the 'Runtime' column</w:t>
                             </w:r>
                           </w:p>
@@ -5314,7 +5719,9 @@
                         <w:rPr/>
                       </w:pPr>
                       <w:r>
-                        <w:rPr/>
+                        <w:rPr>
+                          <w:color w:val="000000"/>
+                        </w:rPr>
                         <w:drawing>
                           <wp:inline distT="0" distB="0" distL="0" distR="0">
                             <wp:extent cx="6329680" cy="2772410"/>
@@ -5354,31 +5761,45 @@
                         </w:drawing>
                       </w:r>
                       <w:r>
-                        <w:rPr/>
+                        <w:rPr>
+                          <w:color w:val="000000"/>
+                        </w:rPr>
                         <w:t xml:space="preserve">Figure </w:t>
                       </w:r>
                       <w:r>
-                        <w:rPr/>
+                        <w:rPr>
+                          <w:color w:val="000000"/>
+                        </w:rPr>
                         <w:fldChar w:fldCharType="begin"/>
                       </w:r>
                       <w:r>
-                        <w:rPr/>
+                        <w:rPr>
+                          <w:color w:val="000000"/>
+                        </w:rPr>
                         <w:instrText xml:space="preserve"> SEQ Figure \* ARABIC </w:instrText>
                       </w:r>
                       <w:r>
-                        <w:rPr/>
+                        <w:rPr>
+                          <w:color w:val="000000"/>
+                        </w:rPr>
                         <w:fldChar w:fldCharType="separate"/>
                       </w:r>
                       <w:r>
-                        <w:rPr/>
+                        <w:rPr>
+                          <w:color w:val="000000"/>
+                        </w:rPr>
                         <w:t>13</w:t>
                       </w:r>
                       <w:r>
-                        <w:rPr/>
+                        <w:rPr>
+                          <w:color w:val="000000"/>
+                        </w:rPr>
                         <w:fldChar w:fldCharType="end"/>
                       </w:r>
                       <w:r>
-                        <w:rPr/>
+                        <w:rPr>
+                          <w:color w:val="000000"/>
+                        </w:rPr>
                         <w:t>: Cleaning up the 'Runtime' column</w:t>
                       </w:r>
                     </w:p>
@@ -5486,7 +5907,9 @@
                               <w:rPr/>
                             </w:pPr>
                             <w:r>
-                              <w:rPr/>
+                              <w:rPr>
+                                <w:color w:val="000000"/>
+                              </w:rPr>
                               <w:drawing>
                                 <wp:inline distT="0" distB="0" distL="0" distR="0">
                                   <wp:extent cx="6217920" cy="3528060"/>
@@ -5526,31 +5949,45 @@
                               </w:drawing>
                             </w:r>
                             <w:r>
-                              <w:rPr/>
+                              <w:rPr>
+                                <w:color w:val="000000"/>
+                              </w:rPr>
                               <w:t xml:space="preserve">Figure </w:t>
                             </w:r>
                             <w:r>
-                              <w:rPr/>
+                              <w:rPr>
+                                <w:color w:val="000000"/>
+                              </w:rPr>
                               <w:fldChar w:fldCharType="begin"/>
                             </w:r>
                             <w:r>
-                              <w:rPr/>
+                              <w:rPr>
+                                <w:color w:val="000000"/>
+                              </w:rPr>
                               <w:instrText xml:space="preserve"> SEQ Figure \* ARABIC </w:instrText>
                             </w:r>
                             <w:r>
-                              <w:rPr/>
+                              <w:rPr>
+                                <w:color w:val="000000"/>
+                              </w:rPr>
                               <w:fldChar w:fldCharType="separate"/>
                             </w:r>
                             <w:r>
-                              <w:rPr/>
+                              <w:rPr>
+                                <w:color w:val="000000"/>
+                              </w:rPr>
                               <w:t>14</w:t>
                             </w:r>
                             <w:r>
-                              <w:rPr/>
+                              <w:rPr>
+                                <w:color w:val="000000"/>
+                              </w:rPr>
                               <w:fldChar w:fldCharType="end"/>
                             </w:r>
                             <w:r>
-                              <w:rPr/>
+                              <w:rPr>
+                                <w:color w:val="000000"/>
+                              </w:rPr>
                               <w:t>: Converting release year to datatime format</w:t>
                             </w:r>
                           </w:p>
@@ -5579,7 +6016,9 @@
                         <w:rPr/>
                       </w:pPr>
                       <w:r>
-                        <w:rPr/>
+                        <w:rPr>
+                          <w:color w:val="000000"/>
+                        </w:rPr>
                         <w:drawing>
                           <wp:inline distT="0" distB="0" distL="0" distR="0">
                             <wp:extent cx="6217920" cy="3528060"/>
@@ -5619,31 +6058,45 @@
                         </w:drawing>
                       </w:r>
                       <w:r>
-                        <w:rPr/>
+                        <w:rPr>
+                          <w:color w:val="000000"/>
+                        </w:rPr>
                         <w:t xml:space="preserve">Figure </w:t>
                       </w:r>
                       <w:r>
-                        <w:rPr/>
+                        <w:rPr>
+                          <w:color w:val="000000"/>
+                        </w:rPr>
                         <w:fldChar w:fldCharType="begin"/>
                       </w:r>
                       <w:r>
-                        <w:rPr/>
+                        <w:rPr>
+                          <w:color w:val="000000"/>
+                        </w:rPr>
                         <w:instrText xml:space="preserve"> SEQ Figure \* ARABIC </w:instrText>
                       </w:r>
                       <w:r>
-                        <w:rPr/>
+                        <w:rPr>
+                          <w:color w:val="000000"/>
+                        </w:rPr>
                         <w:fldChar w:fldCharType="separate"/>
                       </w:r>
                       <w:r>
-                        <w:rPr/>
+                        <w:rPr>
+                          <w:color w:val="000000"/>
+                        </w:rPr>
                         <w:t>14</w:t>
                       </w:r>
                       <w:r>
-                        <w:rPr/>
+                        <w:rPr>
+                          <w:color w:val="000000"/>
+                        </w:rPr>
                         <w:fldChar w:fldCharType="end"/>
                       </w:r>
                       <w:r>
-                        <w:rPr/>
+                        <w:rPr>
+                          <w:color w:val="000000"/>
+                        </w:rPr>
                         <w:t>: Converting release year to datatime format</w:t>
                       </w:r>
                     </w:p>
@@ -5757,7 +6210,9 @@
                               <w:rPr/>
                             </w:pPr>
                             <w:r>
-                              <w:rPr/>
+                              <w:rPr>
+                                <w:color w:val="000000"/>
+                              </w:rPr>
                               <w:drawing>
                                 <wp:inline distT="0" distB="0" distL="0" distR="0">
                                   <wp:extent cx="6329680" cy="2752090"/>
@@ -5797,31 +6252,45 @@
                               </w:drawing>
                             </w:r>
                             <w:r>
-                              <w:rPr/>
+                              <w:rPr>
+                                <w:color w:val="000000"/>
+                              </w:rPr>
                               <w:t xml:space="preserve">Figure </w:t>
                             </w:r>
                             <w:r>
-                              <w:rPr/>
+                              <w:rPr>
+                                <w:color w:val="000000"/>
+                              </w:rPr>
                               <w:fldChar w:fldCharType="begin"/>
                             </w:r>
                             <w:r>
-                              <w:rPr/>
+                              <w:rPr>
+                                <w:color w:val="000000"/>
+                              </w:rPr>
                               <w:instrText xml:space="preserve"> SEQ Figure \* ARABIC </w:instrText>
                             </w:r>
                             <w:r>
-                              <w:rPr/>
+                              <w:rPr>
+                                <w:color w:val="000000"/>
+                              </w:rPr>
                               <w:fldChar w:fldCharType="separate"/>
                             </w:r>
                             <w:r>
-                              <w:rPr/>
+                              <w:rPr>
+                                <w:color w:val="000000"/>
+                              </w:rPr>
                               <w:t>15</w:t>
                             </w:r>
                             <w:r>
-                              <w:rPr/>
+                              <w:rPr>
+                                <w:color w:val="000000"/>
+                              </w:rPr>
                               <w:fldChar w:fldCharType="end"/>
                             </w:r>
                             <w:r>
-                              <w:rPr/>
+                              <w:rPr>
+                                <w:color w:val="000000"/>
+                              </w:rPr>
                               <w:t>: Cleaning up the genre column</w:t>
                             </w:r>
                           </w:p>
@@ -5850,7 +6319,9 @@
                         <w:rPr/>
                       </w:pPr>
                       <w:r>
-                        <w:rPr/>
+                        <w:rPr>
+                          <w:color w:val="000000"/>
+                        </w:rPr>
                         <w:drawing>
                           <wp:inline distT="0" distB="0" distL="0" distR="0">
                             <wp:extent cx="6329680" cy="2752090"/>
@@ -5890,31 +6361,45 @@
                         </w:drawing>
                       </w:r>
                       <w:r>
-                        <w:rPr/>
+                        <w:rPr>
+                          <w:color w:val="000000"/>
+                        </w:rPr>
                         <w:t xml:space="preserve">Figure </w:t>
                       </w:r>
                       <w:r>
-                        <w:rPr/>
+                        <w:rPr>
+                          <w:color w:val="000000"/>
+                        </w:rPr>
                         <w:fldChar w:fldCharType="begin"/>
                       </w:r>
                       <w:r>
-                        <w:rPr/>
+                        <w:rPr>
+                          <w:color w:val="000000"/>
+                        </w:rPr>
                         <w:instrText xml:space="preserve"> SEQ Figure \* ARABIC </w:instrText>
                       </w:r>
                       <w:r>
-                        <w:rPr/>
+                        <w:rPr>
+                          <w:color w:val="000000"/>
+                        </w:rPr>
                         <w:fldChar w:fldCharType="separate"/>
                       </w:r>
                       <w:r>
-                        <w:rPr/>
+                        <w:rPr>
+                          <w:color w:val="000000"/>
+                        </w:rPr>
                         <w:t>15</w:t>
                       </w:r>
                       <w:r>
-                        <w:rPr/>
+                        <w:rPr>
+                          <w:color w:val="000000"/>
+                        </w:rPr>
                         <w:fldChar w:fldCharType="end"/>
                       </w:r>
                       <w:r>
-                        <w:rPr/>
+                        <w:rPr>
+                          <w:color w:val="000000"/>
+                        </w:rPr>
                         <w:t>: Cleaning up the genre column</w:t>
                       </w:r>
                     </w:p>
@@ -6014,7 +6499,9 @@
                               <w:rPr/>
                             </w:pPr>
                             <w:r>
-                              <w:rPr/>
+                              <w:rPr>
+                                <w:color w:val="000000"/>
+                              </w:rPr>
                               <w:drawing>
                                 <wp:inline distT="0" distB="0" distL="0" distR="0">
                                   <wp:extent cx="6137910" cy="3404870"/>
@@ -6054,31 +6541,45 @@
                               </w:drawing>
                             </w:r>
                             <w:r>
-                              <w:rPr/>
+                              <w:rPr>
+                                <w:color w:val="000000"/>
+                              </w:rPr>
                               <w:t xml:space="preserve">Figure </w:t>
                             </w:r>
                             <w:r>
-                              <w:rPr/>
+                              <w:rPr>
+                                <w:color w:val="000000"/>
+                              </w:rPr>
                               <w:fldChar w:fldCharType="begin"/>
                             </w:r>
                             <w:r>
-                              <w:rPr/>
+                              <w:rPr>
+                                <w:color w:val="000000"/>
+                              </w:rPr>
                               <w:instrText xml:space="preserve"> SEQ Figure \* ARABIC </w:instrText>
                             </w:r>
                             <w:r>
-                              <w:rPr/>
+                              <w:rPr>
+                                <w:color w:val="000000"/>
+                              </w:rPr>
                               <w:fldChar w:fldCharType="separate"/>
                             </w:r>
                             <w:r>
-                              <w:rPr/>
+                              <w:rPr>
+                                <w:color w:val="000000"/>
+                              </w:rPr>
                               <w:t>16</w:t>
                             </w:r>
                             <w:r>
-                              <w:rPr/>
+                              <w:rPr>
+                                <w:color w:val="000000"/>
+                              </w:rPr>
                               <w:fldChar w:fldCharType="end"/>
                             </w:r>
                             <w:r>
-                              <w:rPr/>
+                              <w:rPr>
+                                <w:color w:val="000000"/>
+                              </w:rPr>
                               <w:t>: Determining top movie genres</w:t>
                             </w:r>
                           </w:p>
@@ -6107,7 +6608,9 @@
                         <w:rPr/>
                       </w:pPr>
                       <w:r>
-                        <w:rPr/>
+                        <w:rPr>
+                          <w:color w:val="000000"/>
+                        </w:rPr>
                         <w:drawing>
                           <wp:inline distT="0" distB="0" distL="0" distR="0">
                             <wp:extent cx="6137910" cy="3404870"/>
@@ -6147,31 +6650,45 @@
                         </w:drawing>
                       </w:r>
                       <w:r>
-                        <w:rPr/>
+                        <w:rPr>
+                          <w:color w:val="000000"/>
+                        </w:rPr>
                         <w:t xml:space="preserve">Figure </w:t>
                       </w:r>
                       <w:r>
-                        <w:rPr/>
+                        <w:rPr>
+                          <w:color w:val="000000"/>
+                        </w:rPr>
                         <w:fldChar w:fldCharType="begin"/>
                       </w:r>
                       <w:r>
-                        <w:rPr/>
+                        <w:rPr>
+                          <w:color w:val="000000"/>
+                        </w:rPr>
                         <w:instrText xml:space="preserve"> SEQ Figure \* ARABIC </w:instrText>
                       </w:r>
                       <w:r>
-                        <w:rPr/>
+                        <w:rPr>
+                          <w:color w:val="000000"/>
+                        </w:rPr>
                         <w:fldChar w:fldCharType="separate"/>
                       </w:r>
                       <w:r>
-                        <w:rPr/>
+                        <w:rPr>
+                          <w:color w:val="000000"/>
+                        </w:rPr>
                         <w:t>16</w:t>
                       </w:r>
                       <w:r>
-                        <w:rPr/>
+                        <w:rPr>
+                          <w:color w:val="000000"/>
+                        </w:rPr>
                         <w:fldChar w:fldCharType="end"/>
                       </w:r>
                       <w:r>
-                        <w:rPr/>
+                        <w:rPr>
+                          <w:color w:val="000000"/>
+                        </w:rPr>
                         <w:t>: Determining top movie genres</w:t>
                       </w:r>
                     </w:p>
@@ -6274,7 +6791,9 @@
                               <w:rPr/>
                             </w:pPr>
                             <w:r>
-                              <w:rPr/>
+                              <w:rPr>
+                                <w:color w:val="000000"/>
+                              </w:rPr>
                               <w:drawing>
                                 <wp:inline distT="0" distB="0" distL="0" distR="0">
                                   <wp:extent cx="6329680" cy="1664335"/>
@@ -6314,31 +6833,45 @@
                               </w:drawing>
                             </w:r>
                             <w:r>
-                              <w:rPr/>
+                              <w:rPr>
+                                <w:color w:val="000000"/>
+                              </w:rPr>
                               <w:t xml:space="preserve">Figure </w:t>
                             </w:r>
                             <w:r>
-                              <w:rPr/>
+                              <w:rPr>
+                                <w:color w:val="000000"/>
+                              </w:rPr>
                               <w:fldChar w:fldCharType="begin"/>
                             </w:r>
                             <w:r>
-                              <w:rPr/>
+                              <w:rPr>
+                                <w:color w:val="000000"/>
+                              </w:rPr>
                               <w:instrText xml:space="preserve"> SEQ Figure \* ARABIC </w:instrText>
                             </w:r>
                             <w:r>
-                              <w:rPr/>
+                              <w:rPr>
+                                <w:color w:val="000000"/>
+                              </w:rPr>
                               <w:fldChar w:fldCharType="separate"/>
                             </w:r>
                             <w:r>
-                              <w:rPr/>
+                              <w:rPr>
+                                <w:color w:val="000000"/>
+                              </w:rPr>
                               <w:t>17</w:t>
                             </w:r>
                             <w:r>
-                              <w:rPr/>
+                              <w:rPr>
+                                <w:color w:val="000000"/>
+                              </w:rPr>
                               <w:fldChar w:fldCharType="end"/>
                             </w:r>
                             <w:r>
-                              <w:rPr/>
+                              <w:rPr>
+                                <w:color w:val="000000"/>
+                              </w:rPr>
                               <w:t>: Determining top 5 most voted movies</w:t>
                             </w:r>
                           </w:p>
@@ -6367,7 +6900,9 @@
                         <w:rPr/>
                       </w:pPr>
                       <w:r>
-                        <w:rPr/>
+                        <w:rPr>
+                          <w:color w:val="000000"/>
+                        </w:rPr>
                         <w:drawing>
                           <wp:inline distT="0" distB="0" distL="0" distR="0">
                             <wp:extent cx="6329680" cy="1664335"/>
@@ -6407,31 +6942,45 @@
                         </w:drawing>
                       </w:r>
                       <w:r>
-                        <w:rPr/>
+                        <w:rPr>
+                          <w:color w:val="000000"/>
+                        </w:rPr>
                         <w:t xml:space="preserve">Figure </w:t>
                       </w:r>
                       <w:r>
-                        <w:rPr/>
+                        <w:rPr>
+                          <w:color w:val="000000"/>
+                        </w:rPr>
                         <w:fldChar w:fldCharType="begin"/>
                       </w:r>
                       <w:r>
-                        <w:rPr/>
+                        <w:rPr>
+                          <w:color w:val="000000"/>
+                        </w:rPr>
                         <w:instrText xml:space="preserve"> SEQ Figure \* ARABIC </w:instrText>
                       </w:r>
                       <w:r>
-                        <w:rPr/>
+                        <w:rPr>
+                          <w:color w:val="000000"/>
+                        </w:rPr>
                         <w:fldChar w:fldCharType="separate"/>
                       </w:r>
                       <w:r>
-                        <w:rPr/>
+                        <w:rPr>
+                          <w:color w:val="000000"/>
+                        </w:rPr>
                         <w:t>17</w:t>
                       </w:r>
                       <w:r>
-                        <w:rPr/>
+                        <w:rPr>
+                          <w:color w:val="000000"/>
+                        </w:rPr>
                         <w:fldChar w:fldCharType="end"/>
                       </w:r>
                       <w:r>
-                        <w:rPr/>
+                        <w:rPr>
+                          <w:color w:val="000000"/>
+                        </w:rPr>
                         <w:t>: Determining top 5 most voted movies</w:t>
                       </w:r>
                     </w:p>
@@ -6520,7 +7069,9 @@
                               <w:rPr/>
                             </w:pPr>
                             <w:r>
-                              <w:rPr/>
+                              <w:rPr>
+                                <w:color w:val="000000"/>
+                              </w:rPr>
                               <w:drawing>
                                 <wp:inline distT="0" distB="0" distL="0" distR="0">
                                   <wp:extent cx="6329680" cy="1595755"/>
@@ -6560,31 +7111,45 @@
                               </w:drawing>
                             </w:r>
                             <w:r>
-                              <w:rPr/>
+                              <w:rPr>
+                                <w:color w:val="000000"/>
+                              </w:rPr>
                               <w:t xml:space="preserve">Figure </w:t>
                             </w:r>
                             <w:r>
-                              <w:rPr/>
+                              <w:rPr>
+                                <w:color w:val="000000"/>
+                              </w:rPr>
                               <w:fldChar w:fldCharType="begin"/>
                             </w:r>
                             <w:r>
-                              <w:rPr/>
+                              <w:rPr>
+                                <w:color w:val="000000"/>
+                              </w:rPr>
                               <w:instrText xml:space="preserve"> SEQ Figure \* ARABIC </w:instrText>
                             </w:r>
                             <w:r>
-                              <w:rPr/>
+                              <w:rPr>
+                                <w:color w:val="000000"/>
+                              </w:rPr>
                               <w:fldChar w:fldCharType="separate"/>
                             </w:r>
                             <w:r>
-                              <w:rPr/>
+                              <w:rPr>
+                                <w:color w:val="000000"/>
+                              </w:rPr>
                               <w:t>18</w:t>
                             </w:r>
                             <w:r>
-                              <w:rPr/>
+                              <w:rPr>
+                                <w:color w:val="000000"/>
+                              </w:rPr>
                               <w:fldChar w:fldCharType="end"/>
                             </w:r>
                             <w:r>
-                              <w:rPr/>
+                              <w:rPr>
+                                <w:color w:val="000000"/>
+                              </w:rPr>
                               <w:t>: Determining bottom 5 least voted movies</w:t>
                             </w:r>
                           </w:p>
@@ -6613,7 +7178,9 @@
                         <w:rPr/>
                       </w:pPr>
                       <w:r>
-                        <w:rPr/>
+                        <w:rPr>
+                          <w:color w:val="000000"/>
+                        </w:rPr>
                         <w:drawing>
                           <wp:inline distT="0" distB="0" distL="0" distR="0">
                             <wp:extent cx="6329680" cy="1595755"/>
@@ -6653,31 +7220,45 @@
                         </w:drawing>
                       </w:r>
                       <w:r>
-                        <w:rPr/>
+                        <w:rPr>
+                          <w:color w:val="000000"/>
+                        </w:rPr>
                         <w:t xml:space="preserve">Figure </w:t>
                       </w:r>
                       <w:r>
-                        <w:rPr/>
+                        <w:rPr>
+                          <w:color w:val="000000"/>
+                        </w:rPr>
                         <w:fldChar w:fldCharType="begin"/>
                       </w:r>
                       <w:r>
-                        <w:rPr/>
+                        <w:rPr>
+                          <w:color w:val="000000"/>
+                        </w:rPr>
                         <w:instrText xml:space="preserve"> SEQ Figure \* ARABIC </w:instrText>
                       </w:r>
                       <w:r>
-                        <w:rPr/>
+                        <w:rPr>
+                          <w:color w:val="000000"/>
+                        </w:rPr>
                         <w:fldChar w:fldCharType="separate"/>
                       </w:r>
                       <w:r>
-                        <w:rPr/>
+                        <w:rPr>
+                          <w:color w:val="000000"/>
+                        </w:rPr>
                         <w:t>18</w:t>
                       </w:r>
                       <w:r>
-                        <w:rPr/>
+                        <w:rPr>
+                          <w:color w:val="000000"/>
+                        </w:rPr>
                         <w:fldChar w:fldCharType="end"/>
                       </w:r>
                       <w:r>
-                        <w:rPr/>
+                        <w:rPr>
+                          <w:color w:val="000000"/>
+                        </w:rPr>
                         <w:t>: Determining bottom 5 least voted movies</w:t>
                       </w:r>
                     </w:p>
@@ -6753,6 +7334,7 @@
     <w:p>
       <w:pPr>
         <w:pStyle w:val="Normal"/>
+        <w:spacing w:before="0" w:after="160"/>
         <w:rPr/>
       </w:pPr>
       <w:r>
@@ -6806,7 +7388,9 @@
                               <w:rPr/>
                             </w:pPr>
                             <w:r>
-                              <w:rPr/>
+                              <w:rPr>
+                                <w:color w:val="000000"/>
+                              </w:rPr>
                               <w:drawing>
                                 <wp:inline distT="0" distB="0" distL="0" distR="0">
                                   <wp:extent cx="6329680" cy="3819525"/>
@@ -6846,31 +7430,45 @@
                               </w:drawing>
                             </w:r>
                             <w:r>
-                              <w:rPr/>
+                              <w:rPr>
+                                <w:color w:val="000000"/>
+                              </w:rPr>
                               <w:t xml:space="preserve">Figure </w:t>
                             </w:r>
                             <w:r>
-                              <w:rPr/>
+                              <w:rPr>
+                                <w:color w:val="000000"/>
+                              </w:rPr>
                               <w:fldChar w:fldCharType="begin"/>
                             </w:r>
                             <w:r>
-                              <w:rPr/>
+                              <w:rPr>
+                                <w:color w:val="000000"/>
+                              </w:rPr>
                               <w:instrText xml:space="preserve"> SEQ Figure \* ARABIC </w:instrText>
                             </w:r>
                             <w:r>
-                              <w:rPr/>
+                              <w:rPr>
+                                <w:color w:val="000000"/>
+                              </w:rPr>
                               <w:fldChar w:fldCharType="separate"/>
                             </w:r>
                             <w:r>
-                              <w:rPr/>
+                              <w:rPr>
+                                <w:color w:val="000000"/>
+                              </w:rPr>
                               <w:t>19</w:t>
                             </w:r>
                             <w:r>
-                              <w:rPr/>
+                              <w:rPr>
+                                <w:color w:val="000000"/>
+                              </w:rPr>
                               <w:fldChar w:fldCharType="end"/>
                             </w:r>
                             <w:r>
-                              <w:rPr/>
+                              <w:rPr>
+                                <w:color w:val="000000"/>
+                              </w:rPr>
                               <w:t>: Determining which movie has the longest runtime</w:t>
                             </w:r>
                           </w:p>
@@ -6899,7 +7497,9 @@
                         <w:rPr/>
                       </w:pPr>
                       <w:r>
-                        <w:rPr/>
+                        <w:rPr>
+                          <w:color w:val="000000"/>
+                        </w:rPr>
                         <w:drawing>
                           <wp:inline distT="0" distB="0" distL="0" distR="0">
                             <wp:extent cx="6329680" cy="3819525"/>
@@ -6939,31 +7539,45 @@
                         </w:drawing>
                       </w:r>
                       <w:r>
-                        <w:rPr/>
+                        <w:rPr>
+                          <w:color w:val="000000"/>
+                        </w:rPr>
                         <w:t xml:space="preserve">Figure </w:t>
                       </w:r>
                       <w:r>
-                        <w:rPr/>
+                        <w:rPr>
+                          <w:color w:val="000000"/>
+                        </w:rPr>
                         <w:fldChar w:fldCharType="begin"/>
                       </w:r>
                       <w:r>
-                        <w:rPr/>
+                        <w:rPr>
+                          <w:color w:val="000000"/>
+                        </w:rPr>
                         <w:instrText xml:space="preserve"> SEQ Figure \* ARABIC </w:instrText>
                       </w:r>
                       <w:r>
-                        <w:rPr/>
+                        <w:rPr>
+                          <w:color w:val="000000"/>
+                        </w:rPr>
                         <w:fldChar w:fldCharType="separate"/>
                       </w:r>
                       <w:r>
-                        <w:rPr/>
+                        <w:rPr>
+                          <w:color w:val="000000"/>
+                        </w:rPr>
                         <w:t>19</w:t>
                       </w:r>
                       <w:r>
-                        <w:rPr/>
+                        <w:rPr>
+                          <w:color w:val="000000"/>
+                        </w:rPr>
                         <w:fldChar w:fldCharType="end"/>
                       </w:r>
                       <w:r>
-                        <w:rPr/>
+                        <w:rPr>
+                          <w:color w:val="000000"/>
+                        </w:rPr>
                         <w:t>: Determining which movie has the longest runtime</w:t>
                       </w:r>
                     </w:p>
@@ -6996,10 +7610,6 @@
         <w:t xml:space="preserve">`query()`, </w:t>
       </w:r>
       <w:r>
-        <w:rPr>
-          <w:i w:val="false"/>
-          <w:iCs w:val="false"/>
-        </w:rPr>
         <mc:AlternateContent>
           <mc:Choice Requires="wps">
             <w:drawing>
@@ -7049,7 +7659,9 @@
                               <w:rPr/>
                             </w:pPr>
                             <w:r>
-                              <w:rPr/>
+                              <w:rPr>
+                                <w:color w:val="000000"/>
+                              </w:rPr>
                               <w:drawing>
                                 <wp:inline distT="0" distB="0" distL="0" distR="0">
                                   <wp:extent cx="6329680" cy="3819525"/>
@@ -7089,31 +7701,45 @@
                               </w:drawing>
                             </w:r>
                             <w:r>
-                              <w:rPr/>
+                              <w:rPr>
+                                <w:color w:val="000000"/>
+                              </w:rPr>
                               <w:t xml:space="preserve">Figure </w:t>
                             </w:r>
                             <w:r>
-                              <w:rPr/>
+                              <w:rPr>
+                                <w:color w:val="000000"/>
+                              </w:rPr>
                               <w:fldChar w:fldCharType="begin"/>
                             </w:r>
                             <w:r>
-                              <w:rPr/>
+                              <w:rPr>
+                                <w:color w:val="000000"/>
+                              </w:rPr>
                               <w:instrText xml:space="preserve"> SEQ Figure \* ARABIC </w:instrText>
                             </w:r>
                             <w:r>
-                              <w:rPr/>
+                              <w:rPr>
+                                <w:color w:val="000000"/>
+                              </w:rPr>
                               <w:fldChar w:fldCharType="separate"/>
                             </w:r>
                             <w:r>
-                              <w:rPr/>
+                              <w:rPr>
+                                <w:color w:val="000000"/>
+                              </w:rPr>
                               <w:t>20</w:t>
                             </w:r>
                             <w:r>
-                              <w:rPr/>
+                              <w:rPr>
+                                <w:color w:val="000000"/>
+                              </w:rPr>
                               <w:fldChar w:fldCharType="end"/>
                             </w:r>
                             <w:r>
-                              <w:rPr/>
+                              <w:rPr>
+                                <w:color w:val="000000"/>
+                              </w:rPr>
                               <w:t>: Determining which movie has the shortest runtime</w:t>
                             </w:r>
                           </w:p>
@@ -7142,7 +7768,9 @@
                         <w:rPr/>
                       </w:pPr>
                       <w:r>
-                        <w:rPr/>
+                        <w:rPr>
+                          <w:color w:val="000000"/>
+                        </w:rPr>
                         <w:drawing>
                           <wp:inline distT="0" distB="0" distL="0" distR="0">
                             <wp:extent cx="6329680" cy="3819525"/>
@@ -7182,31 +7810,45 @@
                         </w:drawing>
                       </w:r>
                       <w:r>
-                        <w:rPr/>
+                        <w:rPr>
+                          <w:color w:val="000000"/>
+                        </w:rPr>
                         <w:t xml:space="preserve">Figure </w:t>
                       </w:r>
                       <w:r>
-                        <w:rPr/>
+                        <w:rPr>
+                          <w:color w:val="000000"/>
+                        </w:rPr>
                         <w:fldChar w:fldCharType="begin"/>
                       </w:r>
                       <w:r>
-                        <w:rPr/>
+                        <w:rPr>
+                          <w:color w:val="000000"/>
+                        </w:rPr>
                         <w:instrText xml:space="preserve"> SEQ Figure \* ARABIC </w:instrText>
                       </w:r>
                       <w:r>
-                        <w:rPr/>
+                        <w:rPr>
+                          <w:color w:val="000000"/>
+                        </w:rPr>
                         <w:fldChar w:fldCharType="separate"/>
                       </w:r>
                       <w:r>
-                        <w:rPr/>
+                        <w:rPr>
+                          <w:color w:val="000000"/>
+                        </w:rPr>
                         <w:t>20</w:t>
                       </w:r>
                       <w:r>
-                        <w:rPr/>
+                        <w:rPr>
+                          <w:color w:val="000000"/>
+                        </w:rPr>
                         <w:fldChar w:fldCharType="end"/>
                       </w:r>
                       <w:r>
-                        <w:rPr/>
+                        <w:rPr>
+                          <w:color w:val="000000"/>
+                        </w:rPr>
                         <w:t>: Determining which movie has the shortest runtime</w:t>
                       </w:r>
                     </w:p>
@@ -7289,7 +7931,9 @@
                               <w:rPr/>
                             </w:pPr>
                             <w:r>
-                              <w:rPr/>
+                              <w:rPr>
+                                <w:color w:val="000000"/>
+                              </w:rPr>
                               <w:drawing>
                                 <wp:inline distT="0" distB="0" distL="0" distR="0">
                                   <wp:extent cx="6329680" cy="2265045"/>
@@ -7329,31 +7973,45 @@
                               </w:drawing>
                             </w:r>
                             <w:r>
-                              <w:rPr/>
+                              <w:rPr>
+                                <w:color w:val="000000"/>
+                              </w:rPr>
                               <w:t xml:space="preserve">Figure </w:t>
                             </w:r>
                             <w:r>
-                              <w:rPr/>
+                              <w:rPr>
+                                <w:color w:val="000000"/>
+                              </w:rPr>
                               <w:fldChar w:fldCharType="begin"/>
                             </w:r>
                             <w:r>
-                              <w:rPr/>
+                              <w:rPr>
+                                <w:color w:val="000000"/>
+                              </w:rPr>
                               <w:instrText xml:space="preserve"> SEQ Figure \* ARABIC </w:instrText>
                             </w:r>
                             <w:r>
-                              <w:rPr/>
+                              <w:rPr>
+                                <w:color w:val="000000"/>
+                              </w:rPr>
                               <w:fldChar w:fldCharType="separate"/>
                             </w:r>
                             <w:r>
-                              <w:rPr/>
+                              <w:rPr>
+                                <w:color w:val="000000"/>
+                              </w:rPr>
                               <w:t>21</w:t>
                             </w:r>
                             <w:r>
-                              <w:rPr/>
+                              <w:rPr>
+                                <w:color w:val="000000"/>
+                              </w:rPr>
                               <w:fldChar w:fldCharType="end"/>
                             </w:r>
                             <w:r>
-                              <w:rPr/>
+                              <w:rPr>
+                                <w:color w:val="000000"/>
+                              </w:rPr>
                               <w:t>: Using `query()` to filter data</w:t>
                             </w:r>
                           </w:p>
@@ -7382,7 +8040,9 @@
                         <w:rPr/>
                       </w:pPr>
                       <w:r>
-                        <w:rPr/>
+                        <w:rPr>
+                          <w:color w:val="000000"/>
+                        </w:rPr>
                         <w:drawing>
                           <wp:inline distT="0" distB="0" distL="0" distR="0">
                             <wp:extent cx="6329680" cy="2265045"/>
@@ -7422,31 +8082,45 @@
                         </w:drawing>
                       </w:r>
                       <w:r>
-                        <w:rPr/>
+                        <w:rPr>
+                          <w:color w:val="000000"/>
+                        </w:rPr>
                         <w:t xml:space="preserve">Figure </w:t>
                       </w:r>
                       <w:r>
-                        <w:rPr/>
+                        <w:rPr>
+                          <w:color w:val="000000"/>
+                        </w:rPr>
                         <w:fldChar w:fldCharType="begin"/>
                       </w:r>
                       <w:r>
-                        <w:rPr/>
+                        <w:rPr>
+                          <w:color w:val="000000"/>
+                        </w:rPr>
                         <w:instrText xml:space="preserve"> SEQ Figure \* ARABIC </w:instrText>
                       </w:r>
                       <w:r>
-                        <w:rPr/>
+                        <w:rPr>
+                          <w:color w:val="000000"/>
+                        </w:rPr>
                         <w:fldChar w:fldCharType="separate"/>
                       </w:r>
                       <w:r>
-                        <w:rPr/>
+                        <w:rPr>
+                          <w:color w:val="000000"/>
+                        </w:rPr>
                         <w:t>21</w:t>
                       </w:r>
                       <w:r>
-                        <w:rPr/>
+                        <w:rPr>
+                          <w:color w:val="000000"/>
+                        </w:rPr>
                         <w:fldChar w:fldCharType="end"/>
                       </w:r>
                       <w:r>
-                        <w:rPr/>
+                        <w:rPr>
+                          <w:color w:val="000000"/>
+                        </w:rPr>
                         <w:t>: Using `query()` to filter data</w:t>
                       </w:r>
                     </w:p>
@@ -7549,7 +8223,9 @@
                               <w:rPr/>
                             </w:pPr>
                             <w:r>
-                              <w:rPr/>
+                              <w:rPr>
+                                <w:color w:val="000000"/>
+                              </w:rPr>
                               <w:drawing>
                                 <wp:inline distT="0" distB="0" distL="0" distR="0">
                                   <wp:extent cx="6329680" cy="972820"/>
@@ -7589,31 +8265,45 @@
                               </w:drawing>
                             </w:r>
                             <w:r>
-                              <w:rPr/>
+                              <w:rPr>
+                                <w:color w:val="000000"/>
+                              </w:rPr>
                               <w:t xml:space="preserve">Figure </w:t>
                             </w:r>
                             <w:r>
-                              <w:rPr/>
+                              <w:rPr>
+                                <w:color w:val="000000"/>
+                              </w:rPr>
                               <w:fldChar w:fldCharType="begin"/>
                             </w:r>
                             <w:r>
-                              <w:rPr/>
+                              <w:rPr>
+                                <w:color w:val="000000"/>
+                              </w:rPr>
                               <w:instrText xml:space="preserve"> SEQ Figure \* ARABIC </w:instrText>
                             </w:r>
                             <w:r>
-                              <w:rPr/>
+                              <w:rPr>
+                                <w:color w:val="000000"/>
+                              </w:rPr>
                               <w:fldChar w:fldCharType="separate"/>
                             </w:r>
                             <w:r>
-                              <w:rPr/>
+                              <w:rPr>
+                                <w:color w:val="000000"/>
+                              </w:rPr>
                               <w:t>22</w:t>
                             </w:r>
                             <w:r>
-                              <w:rPr/>
+                              <w:rPr>
+                                <w:color w:val="000000"/>
+                              </w:rPr>
                               <w:fldChar w:fldCharType="end"/>
                             </w:r>
                             <w:r>
-                              <w:rPr/>
+                              <w:rPr>
+                                <w:color w:val="000000"/>
+                              </w:rPr>
                               <w:t>: Using `eval()` to calculate new data</w:t>
                             </w:r>
                           </w:p>
@@ -7642,7 +8332,9 @@
                         <w:rPr/>
                       </w:pPr>
                       <w:r>
-                        <w:rPr/>
+                        <w:rPr>
+                          <w:color w:val="000000"/>
+                        </w:rPr>
                         <w:drawing>
                           <wp:inline distT="0" distB="0" distL="0" distR="0">
                             <wp:extent cx="6329680" cy="972820"/>
@@ -7682,31 +8374,45 @@
                         </w:drawing>
                       </w:r>
                       <w:r>
-                        <w:rPr/>
+                        <w:rPr>
+                          <w:color w:val="000000"/>
+                        </w:rPr>
                         <w:t xml:space="preserve">Figure </w:t>
                       </w:r>
                       <w:r>
-                        <w:rPr/>
+                        <w:rPr>
+                          <w:color w:val="000000"/>
+                        </w:rPr>
                         <w:fldChar w:fldCharType="begin"/>
                       </w:r>
                       <w:r>
-                        <w:rPr/>
+                        <w:rPr>
+                          <w:color w:val="000000"/>
+                        </w:rPr>
                         <w:instrText xml:space="preserve"> SEQ Figure \* ARABIC </w:instrText>
                       </w:r>
                       <w:r>
-                        <w:rPr/>
+                        <w:rPr>
+                          <w:color w:val="000000"/>
+                        </w:rPr>
                         <w:fldChar w:fldCharType="separate"/>
                       </w:r>
                       <w:r>
-                        <w:rPr/>
+                        <w:rPr>
+                          <w:color w:val="000000"/>
+                        </w:rPr>
                         <w:t>22</w:t>
                       </w:r>
                       <w:r>
-                        <w:rPr/>
+                        <w:rPr>
+                          <w:color w:val="000000"/>
+                        </w:rPr>
                         <w:fldChar w:fldCharType="end"/>
                       </w:r>
                       <w:r>
-                        <w:rPr/>
+                        <w:rPr>
+                          <w:color w:val="000000"/>
+                        </w:rPr>
                         <w:t>: Using `eval()` to calculate new data</w:t>
                       </w:r>
                     </w:p>
@@ -7818,7 +8524,9 @@
                               <w:rPr/>
                             </w:pPr>
                             <w:r>
-                              <w:rPr/>
+                              <w:rPr>
+                                <w:color w:val="000000"/>
+                              </w:rPr>
                               <w:drawing>
                                 <wp:inline distT="0" distB="0" distL="0" distR="0">
                                   <wp:extent cx="6329680" cy="3568065"/>
@@ -7858,31 +8566,45 @@
                               </w:drawing>
                             </w:r>
                             <w:r>
-                              <w:rPr/>
+                              <w:rPr>
+                                <w:color w:val="000000"/>
+                              </w:rPr>
                               <w:t xml:space="preserve">Figure </w:t>
                             </w:r>
                             <w:r>
-                              <w:rPr/>
+                              <w:rPr>
+                                <w:color w:val="000000"/>
+                              </w:rPr>
                               <w:fldChar w:fldCharType="begin"/>
                             </w:r>
                             <w:r>
-                              <w:rPr/>
+                              <w:rPr>
+                                <w:color w:val="000000"/>
+                              </w:rPr>
                               <w:instrText xml:space="preserve"> SEQ Figure \* ARABIC </w:instrText>
                             </w:r>
                             <w:r>
-                              <w:rPr/>
+                              <w:rPr>
+                                <w:color w:val="000000"/>
+                              </w:rPr>
                               <w:fldChar w:fldCharType="separate"/>
                             </w:r>
                             <w:r>
-                              <w:rPr/>
+                              <w:rPr>
+                                <w:color w:val="000000"/>
+                              </w:rPr>
                               <w:t>23</w:t>
                             </w:r>
                             <w:r>
-                              <w:rPr/>
+                              <w:rPr>
+                                <w:color w:val="000000"/>
+                              </w:rPr>
                               <w:fldChar w:fldCharType="end"/>
                             </w:r>
                             <w:r>
-                              <w:rPr/>
+                              <w:rPr>
+                                <w:color w:val="000000"/>
+                              </w:rPr>
                               <w:t>: Determining which year had the most top movies</w:t>
                             </w:r>
                           </w:p>
@@ -7911,7 +8633,9 @@
                         <w:rPr/>
                       </w:pPr>
                       <w:r>
-                        <w:rPr/>
+                        <w:rPr>
+                          <w:color w:val="000000"/>
+                        </w:rPr>
                         <w:drawing>
                           <wp:inline distT="0" distB="0" distL="0" distR="0">
                             <wp:extent cx="6329680" cy="3568065"/>
@@ -7951,31 +8675,45 @@
                         </w:drawing>
                       </w:r>
                       <w:r>
-                        <w:rPr/>
+                        <w:rPr>
+                          <w:color w:val="000000"/>
+                        </w:rPr>
                         <w:t xml:space="preserve">Figure </w:t>
                       </w:r>
                       <w:r>
-                        <w:rPr/>
+                        <w:rPr>
+                          <w:color w:val="000000"/>
+                        </w:rPr>
                         <w:fldChar w:fldCharType="begin"/>
                       </w:r>
                       <w:r>
-                        <w:rPr/>
+                        <w:rPr>
+                          <w:color w:val="000000"/>
+                        </w:rPr>
                         <w:instrText xml:space="preserve"> SEQ Figure \* ARABIC </w:instrText>
                       </w:r>
                       <w:r>
-                        <w:rPr/>
+                        <w:rPr>
+                          <w:color w:val="000000"/>
+                        </w:rPr>
                         <w:fldChar w:fldCharType="separate"/>
                       </w:r>
                       <w:r>
-                        <w:rPr/>
+                        <w:rPr>
+                          <w:color w:val="000000"/>
+                        </w:rPr>
                         <w:t>23</w:t>
                       </w:r>
                       <w:r>
-                        <w:rPr/>
+                        <w:rPr>
+                          <w:color w:val="000000"/>
+                        </w:rPr>
                         <w:fldChar w:fldCharType="end"/>
                       </w:r>
                       <w:r>
-                        <w:rPr/>
+                        <w:rPr>
+                          <w:color w:val="000000"/>
+                        </w:rPr>
                         <w:t>: Determining which year had the most top movies</w:t>
                       </w:r>
                     </w:p>
@@ -8089,7 +8827,9 @@
                               <w:rPr/>
                             </w:pPr>
                             <w:r>
-                              <w:rPr/>
+                              <w:rPr>
+                                <w:color w:val="000000"/>
+                              </w:rPr>
                               <w:drawing>
                                 <wp:inline distT="0" distB="0" distL="0" distR="0">
                                   <wp:extent cx="6329680" cy="1947545"/>
@@ -8129,31 +8869,45 @@
                               </w:drawing>
                             </w:r>
                             <w:r>
-                              <w:rPr/>
+                              <w:rPr>
+                                <w:color w:val="000000"/>
+                              </w:rPr>
                               <w:t xml:space="preserve">Figure </w:t>
                             </w:r>
                             <w:r>
-                              <w:rPr/>
+                              <w:rPr>
+                                <w:color w:val="000000"/>
+                              </w:rPr>
                               <w:fldChar w:fldCharType="begin"/>
                             </w:r>
                             <w:r>
-                              <w:rPr/>
+                              <w:rPr>
+                                <w:color w:val="000000"/>
+                              </w:rPr>
                               <w:instrText xml:space="preserve"> SEQ Figure \* ARABIC </w:instrText>
                             </w:r>
                             <w:r>
-                              <w:rPr/>
+                              <w:rPr>
+                                <w:color w:val="000000"/>
+                              </w:rPr>
                               <w:fldChar w:fldCharType="separate"/>
                             </w:r>
                             <w:r>
-                              <w:rPr/>
+                              <w:rPr>
+                                <w:color w:val="000000"/>
+                              </w:rPr>
                               <w:t>24</w:t>
                             </w:r>
                             <w:r>
-                              <w:rPr/>
+                              <w:rPr>
+                                <w:color w:val="000000"/>
+                              </w:rPr>
                               <w:fldChar w:fldCharType="end"/>
                             </w:r>
                             <w:r>
-                              <w:rPr/>
+                              <w:rPr>
+                                <w:color w:val="000000"/>
+                              </w:rPr>
                               <w:t>: Determining highest grossing movie</w:t>
                             </w:r>
                           </w:p>
@@ -8182,7 +8936,9 @@
                         <w:rPr/>
                       </w:pPr>
                       <w:r>
-                        <w:rPr/>
+                        <w:rPr>
+                          <w:color w:val="000000"/>
+                        </w:rPr>
                         <w:drawing>
                           <wp:inline distT="0" distB="0" distL="0" distR="0">
                             <wp:extent cx="6329680" cy="1947545"/>
@@ -8222,31 +8978,45 @@
                         </w:drawing>
                       </w:r>
                       <w:r>
-                        <w:rPr/>
+                        <w:rPr>
+                          <w:color w:val="000000"/>
+                        </w:rPr>
                         <w:t xml:space="preserve">Figure </w:t>
                       </w:r>
                       <w:r>
-                        <w:rPr/>
+                        <w:rPr>
+                          <w:color w:val="000000"/>
+                        </w:rPr>
                         <w:fldChar w:fldCharType="begin"/>
                       </w:r>
                       <w:r>
-                        <w:rPr/>
+                        <w:rPr>
+                          <w:color w:val="000000"/>
+                        </w:rPr>
                         <w:instrText xml:space="preserve"> SEQ Figure \* ARABIC </w:instrText>
                       </w:r>
                       <w:r>
-                        <w:rPr/>
+                        <w:rPr>
+                          <w:color w:val="000000"/>
+                        </w:rPr>
                         <w:fldChar w:fldCharType="separate"/>
                       </w:r>
                       <w:r>
-                        <w:rPr/>
+                        <w:rPr>
+                          <w:color w:val="000000"/>
+                        </w:rPr>
                         <w:t>24</w:t>
                       </w:r>
                       <w:r>
-                        <w:rPr/>
+                        <w:rPr>
+                          <w:color w:val="000000"/>
+                        </w:rPr>
                         <w:fldChar w:fldCharType="end"/>
                       </w:r>
                       <w:r>
-                        <w:rPr/>
+                        <w:rPr>
+                          <w:color w:val="000000"/>
+                        </w:rPr>
                         <w:t>: Determining highest grossing movie</w:t>
                       </w:r>
                     </w:p>
@@ -8378,7 +9148,9 @@
                               <w:rPr/>
                             </w:pPr>
                             <w:r>
-                              <w:rPr/>
+                              <w:rPr>
+                                <w:color w:val="000000"/>
+                              </w:rPr>
                               <w:drawing>
                                 <wp:inline distT="0" distB="0" distL="0" distR="0">
                                   <wp:extent cx="5695315" cy="4954905"/>
@@ -8418,31 +9190,45 @@
                               </w:drawing>
                             </w:r>
                             <w:r>
-                              <w:rPr/>
+                              <w:rPr>
+                                <w:color w:val="000000"/>
+                              </w:rPr>
                               <w:t xml:space="preserve">Figure </w:t>
                             </w:r>
                             <w:r>
-                              <w:rPr/>
+                              <w:rPr>
+                                <w:color w:val="000000"/>
+                              </w:rPr>
                               <w:fldChar w:fldCharType="begin"/>
                             </w:r>
                             <w:r>
-                              <w:rPr/>
+                              <w:rPr>
+                                <w:color w:val="000000"/>
+                              </w:rPr>
                               <w:instrText xml:space="preserve"> SEQ Figure \* ARABIC </w:instrText>
                             </w:r>
                             <w:r>
-                              <w:rPr/>
+                              <w:rPr>
+                                <w:color w:val="000000"/>
+                              </w:rPr>
                               <w:fldChar w:fldCharType="separate"/>
                             </w:r>
                             <w:r>
-                              <w:rPr/>
+                              <w:rPr>
+                                <w:color w:val="000000"/>
+                              </w:rPr>
                               <w:t>25</w:t>
                             </w:r>
                             <w:r>
-                              <w:rPr/>
+                              <w:rPr>
+                                <w:color w:val="000000"/>
+                              </w:rPr>
                               <w:fldChar w:fldCharType="end"/>
                             </w:r>
                             <w:r>
-                              <w:rPr/>
+                              <w:rPr>
+                                <w:color w:val="000000"/>
+                              </w:rPr>
                               <w:t>: Determining which genre has the IMDB rating and which has the highest gross</w:t>
                             </w:r>
                           </w:p>
@@ -8471,7 +9257,9 @@
                         <w:rPr/>
                       </w:pPr>
                       <w:r>
-                        <w:rPr/>
+                        <w:rPr>
+                          <w:color w:val="000000"/>
+                        </w:rPr>
                         <w:drawing>
                           <wp:inline distT="0" distB="0" distL="0" distR="0">
                             <wp:extent cx="5695315" cy="4954905"/>
@@ -8511,31 +9299,45 @@
                         </w:drawing>
                       </w:r>
                       <w:r>
-                        <w:rPr/>
+                        <w:rPr>
+                          <w:color w:val="000000"/>
+                        </w:rPr>
                         <w:t xml:space="preserve">Figure </w:t>
                       </w:r>
                       <w:r>
-                        <w:rPr/>
+                        <w:rPr>
+                          <w:color w:val="000000"/>
+                        </w:rPr>
                         <w:fldChar w:fldCharType="begin"/>
                       </w:r>
                       <w:r>
-                        <w:rPr/>
+                        <w:rPr>
+                          <w:color w:val="000000"/>
+                        </w:rPr>
                         <w:instrText xml:space="preserve"> SEQ Figure \* ARABIC </w:instrText>
                       </w:r>
                       <w:r>
-                        <w:rPr/>
+                        <w:rPr>
+                          <w:color w:val="000000"/>
+                        </w:rPr>
                         <w:fldChar w:fldCharType="separate"/>
                       </w:r>
                       <w:r>
-                        <w:rPr/>
+                        <w:rPr>
+                          <w:color w:val="000000"/>
+                        </w:rPr>
                         <w:t>25</w:t>
                       </w:r>
                       <w:r>
-                        <w:rPr/>
+                        <w:rPr>
+                          <w:color w:val="000000"/>
+                        </w:rPr>
                         <w:fldChar w:fldCharType="end"/>
                       </w:r>
                       <w:r>
-                        <w:rPr/>
+                        <w:rPr>
+                          <w:color w:val="000000"/>
+                        </w:rPr>
                         <w:t>: Determining which genre has the IMDB rating and which has the highest gross</w:t>
                       </w:r>
                     </w:p>
@@ -8624,7 +9426,9 @@
                               <w:rPr/>
                             </w:pPr>
                             <w:r>
-                              <w:rPr/>
+                              <w:rPr>
+                                <w:color w:val="000000"/>
+                              </w:rPr>
                               <w:drawing>
                                 <wp:inline distT="0" distB="0" distL="0" distR="0">
                                   <wp:extent cx="6329680" cy="4792345"/>
@@ -8664,31 +9468,45 @@
                               </w:drawing>
                             </w:r>
                             <w:r>
-                              <w:rPr/>
+                              <w:rPr>
+                                <w:color w:val="000000"/>
+                              </w:rPr>
                               <w:t xml:space="preserve">Figure </w:t>
                             </w:r>
                             <w:r>
-                              <w:rPr/>
+                              <w:rPr>
+                                <w:color w:val="000000"/>
+                              </w:rPr>
                               <w:fldChar w:fldCharType="begin"/>
                             </w:r>
                             <w:r>
-                              <w:rPr/>
+                              <w:rPr>
+                                <w:color w:val="000000"/>
+                              </w:rPr>
                               <w:instrText xml:space="preserve"> SEQ Figure \* ARABIC </w:instrText>
                             </w:r>
                             <w:r>
-                              <w:rPr/>
+                              <w:rPr>
+                                <w:color w:val="000000"/>
+                              </w:rPr>
                               <w:fldChar w:fldCharType="separate"/>
                             </w:r>
                             <w:r>
-                              <w:rPr/>
+                              <w:rPr>
+                                <w:color w:val="000000"/>
+                              </w:rPr>
                               <w:t>26</w:t>
                             </w:r>
                             <w:r>
-                              <w:rPr/>
+                              <w:rPr>
+                                <w:color w:val="000000"/>
+                              </w:rPr>
                               <w:fldChar w:fldCharType="end"/>
                             </w:r>
                             <w:r>
-                              <w:rPr/>
+                              <w:rPr>
+                                <w:color w:val="000000"/>
+                              </w:rPr>
                               <w:t>: Discovering which directors consistently produce top movies using pivot tables</w:t>
                             </w:r>
                           </w:p>
@@ -8717,7 +9535,9 @@
                         <w:rPr/>
                       </w:pPr>
                       <w:r>
-                        <w:rPr/>
+                        <w:rPr>
+                          <w:color w:val="000000"/>
+                        </w:rPr>
                         <w:drawing>
                           <wp:inline distT="0" distB="0" distL="0" distR="0">
                             <wp:extent cx="6329680" cy="4792345"/>
@@ -8757,31 +9577,45 @@
                         </w:drawing>
                       </w:r>
                       <w:r>
-                        <w:rPr/>
+                        <w:rPr>
+                          <w:color w:val="000000"/>
+                        </w:rPr>
                         <w:t xml:space="preserve">Figure </w:t>
                       </w:r>
                       <w:r>
-                        <w:rPr/>
+                        <w:rPr>
+                          <w:color w:val="000000"/>
+                        </w:rPr>
                         <w:fldChar w:fldCharType="begin"/>
                       </w:r>
                       <w:r>
-                        <w:rPr/>
+                        <w:rPr>
+                          <w:color w:val="000000"/>
+                        </w:rPr>
                         <w:instrText xml:space="preserve"> SEQ Figure \* ARABIC </w:instrText>
                       </w:r>
                       <w:r>
-                        <w:rPr/>
+                        <w:rPr>
+                          <w:color w:val="000000"/>
+                        </w:rPr>
                         <w:fldChar w:fldCharType="separate"/>
                       </w:r>
                       <w:r>
-                        <w:rPr/>
+                        <w:rPr>
+                          <w:color w:val="000000"/>
+                        </w:rPr>
                         <w:t>26</w:t>
                       </w:r>
                       <w:r>
-                        <w:rPr/>
+                        <w:rPr>
+                          <w:color w:val="000000"/>
+                        </w:rPr>
                         <w:fldChar w:fldCharType="end"/>
                       </w:r>
                       <w:r>
-                        <w:rPr/>
+                        <w:rPr>
+                          <w:color w:val="000000"/>
+                        </w:rPr>
                         <w:t>: Discovering which directors consistently produce top movies using pivot tables</w:t>
                       </w:r>
                     </w:p>
@@ -8978,7 +9812,9 @@
                             <w:bookmarkStart w:id="6" w:name="__RefHeading___Toc2779_276922697"/>
                             <w:bookmarkEnd w:id="6"/>
                             <w:r>
-                              <w:rPr/>
+                              <w:rPr>
+                                <w:color w:val="000000"/>
+                              </w:rPr>
                               <w:drawing>
                                 <wp:inline distT="0" distB="0" distL="0" distR="0">
                                   <wp:extent cx="6329680" cy="5029200"/>
@@ -9018,31 +9854,45 @@
                               </w:drawing>
                             </w:r>
                             <w:r>
-                              <w:rPr/>
+                              <w:rPr>
+                                <w:color w:val="000000"/>
+                              </w:rPr>
                               <w:t xml:space="preserve">Figure </w:t>
                             </w:r>
                             <w:r>
-                              <w:rPr/>
+                              <w:rPr>
+                                <w:color w:val="000000"/>
+                              </w:rPr>
                               <w:fldChar w:fldCharType="begin"/>
                             </w:r>
                             <w:r>
-                              <w:rPr/>
+                              <w:rPr>
+                                <w:color w:val="000000"/>
+                              </w:rPr>
                               <w:instrText xml:space="preserve"> SEQ Figure \* ARABIC </w:instrText>
                             </w:r>
                             <w:r>
-                              <w:rPr/>
+                              <w:rPr>
+                                <w:color w:val="000000"/>
+                              </w:rPr>
                               <w:fldChar w:fldCharType="separate"/>
                             </w:r>
                             <w:r>
-                              <w:rPr/>
+                              <w:rPr>
+                                <w:color w:val="000000"/>
+                              </w:rPr>
                               <w:t>27</w:t>
                             </w:r>
                             <w:r>
-                              <w:rPr/>
+                              <w:rPr>
+                                <w:color w:val="000000"/>
+                              </w:rPr>
                               <w:fldChar w:fldCharType="end"/>
                             </w:r>
                             <w:r>
-                              <w:rPr/>
+                              <w:rPr>
+                                <w:color w:val="000000"/>
+                              </w:rPr>
                               <w:t>: Demonstrating hierarchical indexing</w:t>
                             </w:r>
                           </w:p>
@@ -9070,8 +9920,12 @@
                         <w:spacing w:before="120" w:after="120"/>
                         <w:rPr/>
                       </w:pPr>
-                      <w:r>
-                        <w:rPr/>
+                      <w:bookmarkStart w:id="7" w:name="__RefHeading___Toc2779_276922697"/>
+                      <w:bookmarkEnd w:id="7"/>
+                      <w:r>
+                        <w:rPr>
+                          <w:color w:val="000000"/>
+                        </w:rPr>
                         <w:drawing>
                           <wp:inline distT="0" distB="0" distL="0" distR="0">
                             <wp:extent cx="6329680" cy="5029200"/>
@@ -9111,31 +9965,45 @@
                         </w:drawing>
                       </w:r>
                       <w:r>
-                        <w:rPr/>
+                        <w:rPr>
+                          <w:color w:val="000000"/>
+                        </w:rPr>
                         <w:t xml:space="preserve">Figure </w:t>
                       </w:r>
                       <w:r>
-                        <w:rPr/>
+                        <w:rPr>
+                          <w:color w:val="000000"/>
+                        </w:rPr>
                         <w:fldChar w:fldCharType="begin"/>
                       </w:r>
                       <w:r>
-                        <w:rPr/>
+                        <w:rPr>
+                          <w:color w:val="000000"/>
+                        </w:rPr>
                         <w:instrText xml:space="preserve"> SEQ Figure \* ARABIC </w:instrText>
                       </w:r>
                       <w:r>
-                        <w:rPr/>
+                        <w:rPr>
+                          <w:color w:val="000000"/>
+                        </w:rPr>
                         <w:fldChar w:fldCharType="separate"/>
                       </w:r>
                       <w:r>
-                        <w:rPr/>
+                        <w:rPr>
+                          <w:color w:val="000000"/>
+                        </w:rPr>
                         <w:t>27</w:t>
                       </w:r>
                       <w:r>
-                        <w:rPr/>
+                        <w:rPr>
+                          <w:color w:val="000000"/>
+                        </w:rPr>
                         <w:fldChar w:fldCharType="end"/>
                       </w:r>
                       <w:r>
-                        <w:rPr/>
+                        <w:rPr>
+                          <w:color w:val="000000"/>
+                        </w:rPr>
                         <w:t>: Demonstrating hierarchical indexing</w:t>
                       </w:r>
                     </w:p>
@@ -9223,7 +10091,9 @@
                               <w:rPr/>
                             </w:pPr>
                             <w:r>
-                              <w:rPr/>
+                              <w:rPr>
+                                <w:color w:val="000000"/>
+                              </w:rPr>
                               <w:drawing>
                                 <wp:inline distT="0" distB="0" distL="0" distR="0">
                                   <wp:extent cx="6329680" cy="2631440"/>
@@ -9263,31 +10133,45 @@
                               </w:drawing>
                             </w:r>
                             <w:r>
-                              <w:rPr/>
+                              <w:rPr>
+                                <w:color w:val="000000"/>
+                              </w:rPr>
                               <w:t xml:space="preserve">Figure </w:t>
                             </w:r>
                             <w:r>
-                              <w:rPr/>
+                              <w:rPr>
+                                <w:color w:val="000000"/>
+                              </w:rPr>
                               <w:fldChar w:fldCharType="begin"/>
                             </w:r>
                             <w:r>
-                              <w:rPr/>
+                              <w:rPr>
+                                <w:color w:val="000000"/>
+                              </w:rPr>
                               <w:instrText xml:space="preserve"> SEQ Figure \* ARABIC </w:instrText>
                             </w:r>
                             <w:r>
-                              <w:rPr/>
+                              <w:rPr>
+                                <w:color w:val="000000"/>
+                              </w:rPr>
                               <w:fldChar w:fldCharType="separate"/>
                             </w:r>
                             <w:r>
-                              <w:rPr/>
+                              <w:rPr>
+                                <w:color w:val="000000"/>
+                              </w:rPr>
                               <w:t>28</w:t>
                             </w:r>
                             <w:r>
-                              <w:rPr/>
+                              <w:rPr>
+                                <w:color w:val="000000"/>
+                              </w:rPr>
                               <w:fldChar w:fldCharType="end"/>
                             </w:r>
                             <w:r>
-                              <w:rPr/>
+                              <w:rPr>
+                                <w:color w:val="000000"/>
+                              </w:rPr>
                               <w:t>: Importing two new datasets and showing information about dataset 1</w:t>
                             </w:r>
                           </w:p>
@@ -9316,7 +10200,9 @@
                         <w:rPr/>
                       </w:pPr>
                       <w:r>
-                        <w:rPr/>
+                        <w:rPr>
+                          <w:color w:val="000000"/>
+                        </w:rPr>
                         <w:drawing>
                           <wp:inline distT="0" distB="0" distL="0" distR="0">
                             <wp:extent cx="6329680" cy="2631440"/>
@@ -9356,31 +10242,45 @@
                         </w:drawing>
                       </w:r>
                       <w:r>
-                        <w:rPr/>
+                        <w:rPr>
+                          <w:color w:val="000000"/>
+                        </w:rPr>
                         <w:t xml:space="preserve">Figure </w:t>
                       </w:r>
                       <w:r>
-                        <w:rPr/>
+                        <w:rPr>
+                          <w:color w:val="000000"/>
+                        </w:rPr>
                         <w:fldChar w:fldCharType="begin"/>
                       </w:r>
                       <w:r>
-                        <w:rPr/>
+                        <w:rPr>
+                          <w:color w:val="000000"/>
+                        </w:rPr>
                         <w:instrText xml:space="preserve"> SEQ Figure \* ARABIC </w:instrText>
                       </w:r>
                       <w:r>
-                        <w:rPr/>
+                        <w:rPr>
+                          <w:color w:val="000000"/>
+                        </w:rPr>
                         <w:fldChar w:fldCharType="separate"/>
                       </w:r>
                       <w:r>
-                        <w:rPr/>
+                        <w:rPr>
+                          <w:color w:val="000000"/>
+                        </w:rPr>
                         <w:t>28</w:t>
                       </w:r>
                       <w:r>
-                        <w:rPr/>
+                        <w:rPr>
+                          <w:color w:val="000000"/>
+                        </w:rPr>
                         <w:fldChar w:fldCharType="end"/>
                       </w:r>
                       <w:r>
-                        <w:rPr/>
+                        <w:rPr>
+                          <w:color w:val="000000"/>
+                        </w:rPr>
                         <w:t>: Importing two new datasets and showing information about dataset 1</w:t>
                       </w:r>
                     </w:p>
@@ -9440,7 +10340,9 @@
                               <w:rPr/>
                             </w:pPr>
                             <w:r>
-                              <w:rPr/>
+                              <w:rPr>
+                                <w:color w:val="000000"/>
+                              </w:rPr>
                               <w:drawing>
                                 <wp:inline distT="0" distB="0" distL="0" distR="0">
                                   <wp:extent cx="3947795" cy="4873625"/>
@@ -9480,31 +10382,45 @@
                               </w:drawing>
                             </w:r>
                             <w:r>
-                              <w:rPr/>
+                              <w:rPr>
+                                <w:color w:val="000000"/>
+                              </w:rPr>
                               <w:t xml:space="preserve">Figure </w:t>
                             </w:r>
                             <w:r>
-                              <w:rPr/>
+                              <w:rPr>
+                                <w:color w:val="000000"/>
+                              </w:rPr>
                               <w:fldChar w:fldCharType="begin"/>
                             </w:r>
                             <w:r>
-                              <w:rPr/>
+                              <w:rPr>
+                                <w:color w:val="000000"/>
+                              </w:rPr>
                               <w:instrText xml:space="preserve"> SEQ Figure \* ARABIC </w:instrText>
                             </w:r>
                             <w:r>
-                              <w:rPr/>
+                              <w:rPr>
+                                <w:color w:val="000000"/>
+                              </w:rPr>
                               <w:fldChar w:fldCharType="separate"/>
                             </w:r>
                             <w:r>
-                              <w:rPr/>
+                              <w:rPr>
+                                <w:color w:val="000000"/>
+                              </w:rPr>
                               <w:t>29</w:t>
                             </w:r>
                             <w:r>
-                              <w:rPr/>
+                              <w:rPr>
+                                <w:color w:val="000000"/>
+                              </w:rPr>
                               <w:fldChar w:fldCharType="end"/>
                             </w:r>
                             <w:r>
-                              <w:rPr/>
+                              <w:rPr>
+                                <w:color w:val="000000"/>
+                              </w:rPr>
                               <w:t>: Dataset 2 information</w:t>
                             </w:r>
                           </w:p>
@@ -9533,7 +10449,9 @@
                         <w:rPr/>
                       </w:pPr>
                       <w:r>
-                        <w:rPr/>
+                        <w:rPr>
+                          <w:color w:val="000000"/>
+                        </w:rPr>
                         <w:drawing>
                           <wp:inline distT="0" distB="0" distL="0" distR="0">
                             <wp:extent cx="3947795" cy="4873625"/>
@@ -9573,31 +10491,45 @@
                         </w:drawing>
                       </w:r>
                       <w:r>
-                        <w:rPr/>
+                        <w:rPr>
+                          <w:color w:val="000000"/>
+                        </w:rPr>
                         <w:t xml:space="preserve">Figure </w:t>
                       </w:r>
                       <w:r>
-                        <w:rPr/>
+                        <w:rPr>
+                          <w:color w:val="000000"/>
+                        </w:rPr>
                         <w:fldChar w:fldCharType="begin"/>
                       </w:r>
                       <w:r>
-                        <w:rPr/>
+                        <w:rPr>
+                          <w:color w:val="000000"/>
+                        </w:rPr>
                         <w:instrText xml:space="preserve"> SEQ Figure \* ARABIC </w:instrText>
                       </w:r>
                       <w:r>
-                        <w:rPr/>
+                        <w:rPr>
+                          <w:color w:val="000000"/>
+                        </w:rPr>
                         <w:fldChar w:fldCharType="separate"/>
                       </w:r>
                       <w:r>
-                        <w:rPr/>
+                        <w:rPr>
+                          <w:color w:val="000000"/>
+                        </w:rPr>
                         <w:t>29</w:t>
                       </w:r>
                       <w:r>
-                        <w:rPr/>
+                        <w:rPr>
+                          <w:color w:val="000000"/>
+                        </w:rPr>
                         <w:fldChar w:fldCharType="end"/>
                       </w:r>
                       <w:r>
-                        <w:rPr/>
+                        <w:rPr>
+                          <w:color w:val="000000"/>
+                        </w:rPr>
                         <w:t>: Dataset 2 information</w:t>
                       </w:r>
                     </w:p>
@@ -9667,7 +10599,9 @@
                               <w:rPr/>
                             </w:pPr>
                             <w:r>
-                              <w:rPr/>
+                              <w:rPr>
+                                <w:color w:val="000000"/>
+                              </w:rPr>
                               <w:drawing>
                                 <wp:inline distT="0" distB="0" distL="0" distR="0">
                                   <wp:extent cx="5272405" cy="7976870"/>
@@ -9707,31 +10641,45 @@
                               </w:drawing>
                             </w:r>
                             <w:r>
-                              <w:rPr/>
+                              <w:rPr>
+                                <w:color w:val="000000"/>
+                              </w:rPr>
                               <w:t xml:space="preserve">Figure </w:t>
                             </w:r>
                             <w:r>
-                              <w:rPr/>
+                              <w:rPr>
+                                <w:color w:val="000000"/>
+                              </w:rPr>
                               <w:fldChar w:fldCharType="begin"/>
                             </w:r>
                             <w:r>
-                              <w:rPr/>
+                              <w:rPr>
+                                <w:color w:val="000000"/>
+                              </w:rPr>
                               <w:instrText xml:space="preserve"> SEQ Figure \* ARABIC </w:instrText>
                             </w:r>
                             <w:r>
-                              <w:rPr/>
+                              <w:rPr>
+                                <w:color w:val="000000"/>
+                              </w:rPr>
                               <w:fldChar w:fldCharType="separate"/>
                             </w:r>
                             <w:r>
-                              <w:rPr/>
+                              <w:rPr>
+                                <w:color w:val="000000"/>
+                              </w:rPr>
                               <w:t>30</w:t>
                             </w:r>
                             <w:r>
-                              <w:rPr/>
+                              <w:rPr>
+                                <w:color w:val="000000"/>
+                              </w:rPr>
                               <w:fldChar w:fldCharType="end"/>
                             </w:r>
                             <w:r>
-                              <w:rPr/>
+                              <w:rPr>
+                                <w:color w:val="000000"/>
+                              </w:rPr>
                               <w:t>: Merging the two datasets on 'id'</w:t>
                             </w:r>
                           </w:p>
@@ -9760,7 +10708,9 @@
                         <w:rPr/>
                       </w:pPr>
                       <w:r>
-                        <w:rPr/>
+                        <w:rPr>
+                          <w:color w:val="000000"/>
+                        </w:rPr>
                         <w:drawing>
                           <wp:inline distT="0" distB="0" distL="0" distR="0">
                             <wp:extent cx="5272405" cy="7976870"/>
@@ -9800,31 +10750,45 @@
                         </w:drawing>
                       </w:r>
                       <w:r>
-                        <w:rPr/>
+                        <w:rPr>
+                          <w:color w:val="000000"/>
+                        </w:rPr>
                         <w:t xml:space="preserve">Figure </w:t>
                       </w:r>
                       <w:r>
-                        <w:rPr/>
+                        <w:rPr>
+                          <w:color w:val="000000"/>
+                        </w:rPr>
                         <w:fldChar w:fldCharType="begin"/>
                       </w:r>
                       <w:r>
-                        <w:rPr/>
+                        <w:rPr>
+                          <w:color w:val="000000"/>
+                        </w:rPr>
                         <w:instrText xml:space="preserve"> SEQ Figure \* ARABIC </w:instrText>
                       </w:r>
                       <w:r>
-                        <w:rPr/>
+                        <w:rPr>
+                          <w:color w:val="000000"/>
+                        </w:rPr>
                         <w:fldChar w:fldCharType="separate"/>
                       </w:r>
                       <w:r>
-                        <w:rPr/>
+                        <w:rPr>
+                          <w:color w:val="000000"/>
+                        </w:rPr>
                         <w:t>30</w:t>
                       </w:r>
                       <w:r>
-                        <w:rPr/>
+                        <w:rPr>
+                          <w:color w:val="000000"/>
+                        </w:rPr>
                         <w:fldChar w:fldCharType="end"/>
                       </w:r>
                       <w:r>
-                        <w:rPr/>
+                        <w:rPr>
+                          <w:color w:val="000000"/>
+                        </w:rPr>
                         <w:t>: Merging the two datasets on 'id'</w:t>
                       </w:r>
                     </w:p>
@@ -9894,7 +10858,9 @@
                               <w:rPr/>
                             </w:pPr>
                             <w:r>
-                              <w:rPr/>
+                              <w:rPr>
+                                <w:color w:val="000000"/>
+                              </w:rPr>
                               <w:drawing>
                                 <wp:inline distT="0" distB="0" distL="0" distR="0">
                                   <wp:extent cx="6108700" cy="6984365"/>
@@ -9934,31 +10900,45 @@
                               </w:drawing>
                             </w:r>
                             <w:r>
-                              <w:rPr/>
+                              <w:rPr>
+                                <w:color w:val="000000"/>
+                              </w:rPr>
                               <w:t xml:space="preserve">Figure </w:t>
                             </w:r>
                             <w:r>
-                              <w:rPr/>
+                              <w:rPr>
+                                <w:color w:val="000000"/>
+                              </w:rPr>
                               <w:fldChar w:fldCharType="begin"/>
                             </w:r>
                             <w:r>
-                              <w:rPr/>
+                              <w:rPr>
+                                <w:color w:val="000000"/>
+                              </w:rPr>
                               <w:instrText xml:space="preserve"> SEQ Figure \* ARABIC </w:instrText>
                             </w:r>
                             <w:r>
-                              <w:rPr/>
+                              <w:rPr>
+                                <w:color w:val="000000"/>
+                              </w:rPr>
                               <w:fldChar w:fldCharType="separate"/>
                             </w:r>
                             <w:r>
-                              <w:rPr/>
+                              <w:rPr>
+                                <w:color w:val="000000"/>
+                              </w:rPr>
                               <w:t>31</w:t>
                             </w:r>
                             <w:r>
-                              <w:rPr/>
+                              <w:rPr>
+                                <w:color w:val="000000"/>
+                              </w:rPr>
                               <w:fldChar w:fldCharType="end"/>
                             </w:r>
                             <w:r>
-                              <w:rPr/>
+                              <w:rPr>
+                                <w:color w:val="000000"/>
+                              </w:rPr>
                               <w:t>: Removing unused columns</w:t>
                             </w:r>
                           </w:p>
@@ -9987,7 +10967,9 @@
                         <w:rPr/>
                       </w:pPr>
                       <w:r>
-                        <w:rPr/>
+                        <w:rPr>
+                          <w:color w:val="000000"/>
+                        </w:rPr>
                         <w:drawing>
                           <wp:inline distT="0" distB="0" distL="0" distR="0">
                             <wp:extent cx="6108700" cy="6984365"/>
@@ -10027,31 +11009,45 @@
                         </w:drawing>
                       </w:r>
                       <w:r>
-                        <w:rPr/>
+                        <w:rPr>
+                          <w:color w:val="000000"/>
+                        </w:rPr>
                         <w:t xml:space="preserve">Figure </w:t>
                       </w:r>
                       <w:r>
-                        <w:rPr/>
+                        <w:rPr>
+                          <w:color w:val="000000"/>
+                        </w:rPr>
                         <w:fldChar w:fldCharType="begin"/>
                       </w:r>
                       <w:r>
-                        <w:rPr/>
+                        <w:rPr>
+                          <w:color w:val="000000"/>
+                        </w:rPr>
                         <w:instrText xml:space="preserve"> SEQ Figure \* ARABIC </w:instrText>
                       </w:r>
                       <w:r>
-                        <w:rPr/>
+                        <w:rPr>
+                          <w:color w:val="000000"/>
+                        </w:rPr>
                         <w:fldChar w:fldCharType="separate"/>
                       </w:r>
                       <w:r>
-                        <w:rPr/>
+                        <w:rPr>
+                          <w:color w:val="000000"/>
+                        </w:rPr>
                         <w:t>31</w:t>
                       </w:r>
                       <w:r>
-                        <w:rPr/>
+                        <w:rPr>
+                          <w:color w:val="000000"/>
+                        </w:rPr>
                         <w:fldChar w:fldCharType="end"/>
                       </w:r>
                       <w:r>
-                        <w:rPr/>
+                        <w:rPr>
+                          <w:color w:val="000000"/>
+                        </w:rPr>
                         <w:t>: Removing unused columns</w:t>
                       </w:r>
                     </w:p>
@@ -10141,7 +11137,9 @@
                               <w:rPr/>
                             </w:pPr>
                             <w:r>
-                              <w:rPr/>
+                              <w:rPr>
+                                <w:color w:val="000000"/>
+                              </w:rPr>
                               <w:drawing>
                                 <wp:inline distT="0" distB="0" distL="0" distR="0">
                                   <wp:extent cx="6329680" cy="5889625"/>
@@ -10181,31 +11179,45 @@
                               </w:drawing>
                             </w:r>
                             <w:r>
-                              <w:rPr/>
+                              <w:rPr>
+                                <w:color w:val="000000"/>
+                              </w:rPr>
                               <w:t xml:space="preserve">Figure </w:t>
                             </w:r>
                             <w:r>
-                              <w:rPr/>
+                              <w:rPr>
+                                <w:color w:val="000000"/>
+                              </w:rPr>
                               <w:fldChar w:fldCharType="begin"/>
                             </w:r>
                             <w:r>
-                              <w:rPr/>
+                              <w:rPr>
+                                <w:color w:val="000000"/>
+                              </w:rPr>
                               <w:instrText xml:space="preserve"> SEQ Figure \* ARABIC </w:instrText>
                             </w:r>
                             <w:r>
-                              <w:rPr/>
+                              <w:rPr>
+                                <w:color w:val="000000"/>
+                              </w:rPr>
                               <w:fldChar w:fldCharType="separate"/>
                             </w:r>
                             <w:r>
-                              <w:rPr/>
+                              <w:rPr>
+                                <w:color w:val="000000"/>
+                              </w:rPr>
                               <w:t>32</w:t>
                             </w:r>
                             <w:r>
-                              <w:rPr/>
+                              <w:rPr>
+                                <w:color w:val="000000"/>
+                              </w:rPr>
                               <w:fldChar w:fldCharType="end"/>
                             </w:r>
                             <w:r>
-                              <w:rPr/>
+                              <w:rPr>
+                                <w:color w:val="000000"/>
+                              </w:rPr>
                               <w:t>: Setting the index to 'genres' and 'release_date'</w:t>
                             </w:r>
                           </w:p>
@@ -10234,7 +11246,9 @@
                         <w:rPr/>
                       </w:pPr>
                       <w:r>
-                        <w:rPr/>
+                        <w:rPr>
+                          <w:color w:val="000000"/>
+                        </w:rPr>
                         <w:drawing>
                           <wp:inline distT="0" distB="0" distL="0" distR="0">
                             <wp:extent cx="6329680" cy="5889625"/>
@@ -10274,31 +11288,45 @@
                         </w:drawing>
                       </w:r>
                       <w:r>
-                        <w:rPr/>
+                        <w:rPr>
+                          <w:color w:val="000000"/>
+                        </w:rPr>
                         <w:t xml:space="preserve">Figure </w:t>
                       </w:r>
                       <w:r>
-                        <w:rPr/>
+                        <w:rPr>
+                          <w:color w:val="000000"/>
+                        </w:rPr>
                         <w:fldChar w:fldCharType="begin"/>
                       </w:r>
                       <w:r>
-                        <w:rPr/>
+                        <w:rPr>
+                          <w:color w:val="000000"/>
+                        </w:rPr>
                         <w:instrText xml:space="preserve"> SEQ Figure \* ARABIC </w:instrText>
                       </w:r>
                       <w:r>
-                        <w:rPr/>
+                        <w:rPr>
+                          <w:color w:val="000000"/>
+                        </w:rPr>
                         <w:fldChar w:fldCharType="separate"/>
                       </w:r>
                       <w:r>
-                        <w:rPr/>
+                        <w:rPr>
+                          <w:color w:val="000000"/>
+                        </w:rPr>
                         <w:t>32</w:t>
                       </w:r>
                       <w:r>
-                        <w:rPr/>
+                        <w:rPr>
+                          <w:color w:val="000000"/>
+                        </w:rPr>
                         <w:fldChar w:fldCharType="end"/>
                       </w:r>
                       <w:r>
-                        <w:rPr/>
+                        <w:rPr>
+                          <w:color w:val="000000"/>
+                        </w:rPr>
                         <w:t>: Setting the index to 'genres' and 'release_date'</w:t>
                       </w:r>
                     </w:p>
@@ -10368,7 +11396,9 @@
                               <w:rPr/>
                             </w:pPr>
                             <w:r>
-                              <w:rPr/>
+                              <w:rPr>
+                                <w:color w:val="000000"/>
+                              </w:rPr>
                               <w:drawing>
                                 <wp:inline distT="0" distB="0" distL="0" distR="0">
                                   <wp:extent cx="6329680" cy="998855"/>
@@ -10408,31 +11438,45 @@
                               </w:drawing>
                             </w:r>
                             <w:r>
-                              <w:rPr/>
+                              <w:rPr>
+                                <w:color w:val="000000"/>
+                              </w:rPr>
                               <w:t xml:space="preserve">Figure </w:t>
                             </w:r>
                             <w:r>
-                              <w:rPr/>
+                              <w:rPr>
+                                <w:color w:val="000000"/>
+                              </w:rPr>
                               <w:fldChar w:fldCharType="begin"/>
                             </w:r>
                             <w:r>
-                              <w:rPr/>
+                              <w:rPr>
+                                <w:color w:val="000000"/>
+                              </w:rPr>
                               <w:instrText xml:space="preserve"> SEQ Figure \* ARABIC </w:instrText>
                             </w:r>
                             <w:r>
-                              <w:rPr/>
+                              <w:rPr>
+                                <w:color w:val="000000"/>
+                              </w:rPr>
                               <w:fldChar w:fldCharType="separate"/>
                             </w:r>
                             <w:r>
-                              <w:rPr/>
+                              <w:rPr>
+                                <w:color w:val="000000"/>
+                              </w:rPr>
                               <w:t>33</w:t>
                             </w:r>
                             <w:r>
-                              <w:rPr/>
+                              <w:rPr>
+                                <w:color w:val="000000"/>
+                              </w:rPr>
                               <w:fldChar w:fldCharType="end"/>
                             </w:r>
                             <w:r>
-                              <w:rPr/>
+                              <w:rPr>
+                                <w:color w:val="000000"/>
+                              </w:rPr>
                               <w:t>: Code for vectorized string operations</w:t>
                             </w:r>
                           </w:p>
@@ -10461,7 +11505,9 @@
                         <w:rPr/>
                       </w:pPr>
                       <w:r>
-                        <w:rPr/>
+                        <w:rPr>
+                          <w:color w:val="000000"/>
+                        </w:rPr>
                         <w:drawing>
                           <wp:inline distT="0" distB="0" distL="0" distR="0">
                             <wp:extent cx="6329680" cy="998855"/>
@@ -10501,31 +11547,45 @@
                         </w:drawing>
                       </w:r>
                       <w:r>
-                        <w:rPr/>
+                        <w:rPr>
+                          <w:color w:val="000000"/>
+                        </w:rPr>
                         <w:t xml:space="preserve">Figure </w:t>
                       </w:r>
                       <w:r>
-                        <w:rPr/>
+                        <w:rPr>
+                          <w:color w:val="000000"/>
+                        </w:rPr>
                         <w:fldChar w:fldCharType="begin"/>
                       </w:r>
                       <w:r>
-                        <w:rPr/>
+                        <w:rPr>
+                          <w:color w:val="000000"/>
+                        </w:rPr>
                         <w:instrText xml:space="preserve"> SEQ Figure \* ARABIC </w:instrText>
                       </w:r>
                       <w:r>
-                        <w:rPr/>
+                        <w:rPr>
+                          <w:color w:val="000000"/>
+                        </w:rPr>
                         <w:fldChar w:fldCharType="separate"/>
                       </w:r>
                       <w:r>
-                        <w:rPr/>
+                        <w:rPr>
+                          <w:color w:val="000000"/>
+                        </w:rPr>
                         <w:t>33</w:t>
                       </w:r>
                       <w:r>
-                        <w:rPr/>
+                        <w:rPr>
+                          <w:color w:val="000000"/>
+                        </w:rPr>
                         <w:fldChar w:fldCharType="end"/>
                       </w:r>
                       <w:r>
-                        <w:rPr/>
+                        <w:rPr>
+                          <w:color w:val="000000"/>
+                        </w:rPr>
                         <w:t>: Code for vectorized string operations</w:t>
                       </w:r>
                     </w:p>
@@ -10595,7 +11655,9 @@
                               <w:rPr/>
                             </w:pPr>
                             <w:r>
-                              <w:rPr/>
+                              <w:rPr>
+                                <w:color w:val="000000"/>
+                              </w:rPr>
                               <w:drawing>
                                 <wp:inline distT="0" distB="0" distL="0" distR="0">
                                   <wp:extent cx="6329680" cy="6849745"/>
@@ -10635,31 +11697,45 @@
                               </w:drawing>
                             </w:r>
                             <w:r>
-                              <w:rPr/>
+                              <w:rPr>
+                                <w:color w:val="000000"/>
+                              </w:rPr>
                               <w:t xml:space="preserve">Figure </w:t>
                             </w:r>
                             <w:r>
-                              <w:rPr/>
+                              <w:rPr>
+                                <w:color w:val="000000"/>
+                              </w:rPr>
                               <w:fldChar w:fldCharType="begin"/>
                             </w:r>
                             <w:r>
-                              <w:rPr/>
+                              <w:rPr>
+                                <w:color w:val="000000"/>
+                              </w:rPr>
                               <w:instrText xml:space="preserve"> SEQ Figure \* ARABIC </w:instrText>
                             </w:r>
                             <w:r>
-                              <w:rPr/>
+                              <w:rPr>
+                                <w:color w:val="000000"/>
+                              </w:rPr>
                               <w:fldChar w:fldCharType="separate"/>
                             </w:r>
                             <w:r>
-                              <w:rPr/>
+                              <w:rPr>
+                                <w:color w:val="000000"/>
+                              </w:rPr>
                               <w:t>34</w:t>
                             </w:r>
                             <w:r>
-                              <w:rPr/>
+                              <w:rPr>
+                                <w:color w:val="000000"/>
+                              </w:rPr>
                               <w:fldChar w:fldCharType="end"/>
                             </w:r>
                             <w:r>
-                              <w:rPr/>
+                              <w:rPr>
+                                <w:color w:val="000000"/>
+                              </w:rPr>
                               <w:t>: Output to Figure 32 code</w:t>
                             </w:r>
                           </w:p>
@@ -10688,7 +11764,9 @@
                         <w:rPr/>
                       </w:pPr>
                       <w:r>
-                        <w:rPr/>
+                        <w:rPr>
+                          <w:color w:val="000000"/>
+                        </w:rPr>
                         <w:drawing>
                           <wp:inline distT="0" distB="0" distL="0" distR="0">
                             <wp:extent cx="6329680" cy="6849745"/>
@@ -10728,31 +11806,45 @@
                         </w:drawing>
                       </w:r>
                       <w:r>
-                        <w:rPr/>
+                        <w:rPr>
+                          <w:color w:val="000000"/>
+                        </w:rPr>
                         <w:t xml:space="preserve">Figure </w:t>
                       </w:r>
                       <w:r>
-                        <w:rPr/>
+                        <w:rPr>
+                          <w:color w:val="000000"/>
+                        </w:rPr>
                         <w:fldChar w:fldCharType="begin"/>
                       </w:r>
                       <w:r>
-                        <w:rPr/>
+                        <w:rPr>
+                          <w:color w:val="000000"/>
+                        </w:rPr>
                         <w:instrText xml:space="preserve"> SEQ Figure \* ARABIC </w:instrText>
                       </w:r>
                       <w:r>
-                        <w:rPr/>
+                        <w:rPr>
+                          <w:color w:val="000000"/>
+                        </w:rPr>
                         <w:fldChar w:fldCharType="separate"/>
                       </w:r>
                       <w:r>
-                        <w:rPr/>
+                        <w:rPr>
+                          <w:color w:val="000000"/>
+                        </w:rPr>
                         <w:t>34</w:t>
                       </w:r>
                       <w:r>
-                        <w:rPr/>
+                        <w:rPr>
+                          <w:color w:val="000000"/>
+                        </w:rPr>
                         <w:fldChar w:fldCharType="end"/>
                       </w:r>
                       <w:r>
-                        <w:rPr/>
+                        <w:rPr>
+                          <w:color w:val="000000"/>
+                        </w:rPr>
                         <w:t>: Output to Figure 32 code</w:t>
                       </w:r>
                     </w:p>
@@ -10887,7 +11979,9 @@
                               <w:rPr/>
                             </w:pPr>
                             <w:r>
-                              <w:rPr/>
+                              <w:rPr>
+                                <w:color w:val="000000"/>
+                              </w:rPr>
                               <w:drawing>
                                 <wp:inline distT="0" distB="0" distL="0" distR="0">
                                   <wp:extent cx="6329680" cy="3092450"/>
@@ -10927,31 +12021,45 @@
                               </w:drawing>
                             </w:r>
                             <w:r>
-                              <w:rPr/>
+                              <w:rPr>
+                                <w:color w:val="000000"/>
+                              </w:rPr>
                               <w:t xml:space="preserve">Figure </w:t>
                             </w:r>
                             <w:r>
-                              <w:rPr/>
+                              <w:rPr>
+                                <w:color w:val="000000"/>
+                              </w:rPr>
                               <w:fldChar w:fldCharType="begin"/>
                             </w:r>
                             <w:r>
-                              <w:rPr/>
+                              <w:rPr>
+                                <w:color w:val="000000"/>
+                              </w:rPr>
                               <w:instrText xml:space="preserve"> SEQ Figure \* ARABIC </w:instrText>
                             </w:r>
                             <w:r>
-                              <w:rPr/>
+                              <w:rPr>
+                                <w:color w:val="000000"/>
+                              </w:rPr>
                               <w:fldChar w:fldCharType="separate"/>
                             </w:r>
                             <w:r>
-                              <w:rPr/>
+                              <w:rPr>
+                                <w:color w:val="000000"/>
+                              </w:rPr>
                               <w:t>35</w:t>
                             </w:r>
                             <w:r>
-                              <w:rPr/>
+                              <w:rPr>
+                                <w:color w:val="000000"/>
+                              </w:rPr>
                               <w:fldChar w:fldCharType="end"/>
                             </w:r>
                             <w:r>
-                              <w:rPr/>
+                              <w:rPr>
+                                <w:color w:val="000000"/>
+                              </w:rPr>
                               <w:t>: Demonstrating `concat()`</w:t>
                             </w:r>
                           </w:p>
@@ -10980,7 +12088,9 @@
                         <w:rPr/>
                       </w:pPr>
                       <w:r>
-                        <w:rPr/>
+                        <w:rPr>
+                          <w:color w:val="000000"/>
+                        </w:rPr>
                         <w:drawing>
                           <wp:inline distT="0" distB="0" distL="0" distR="0">
                             <wp:extent cx="6329680" cy="3092450"/>
@@ -11020,31 +12130,45 @@
                         </w:drawing>
                       </w:r>
                       <w:r>
-                        <w:rPr/>
+                        <w:rPr>
+                          <w:color w:val="000000"/>
+                        </w:rPr>
                         <w:t xml:space="preserve">Figure </w:t>
                       </w:r>
                       <w:r>
-                        <w:rPr/>
+                        <w:rPr>
+                          <w:color w:val="000000"/>
+                        </w:rPr>
                         <w:fldChar w:fldCharType="begin"/>
                       </w:r>
                       <w:r>
-                        <w:rPr/>
+                        <w:rPr>
+                          <w:color w:val="000000"/>
+                        </w:rPr>
                         <w:instrText xml:space="preserve"> SEQ Figure \* ARABIC </w:instrText>
                       </w:r>
                       <w:r>
-                        <w:rPr/>
+                        <w:rPr>
+                          <w:color w:val="000000"/>
+                        </w:rPr>
                         <w:fldChar w:fldCharType="separate"/>
                       </w:r>
                       <w:r>
-                        <w:rPr/>
+                        <w:rPr>
+                          <w:color w:val="000000"/>
+                        </w:rPr>
                         <w:t>35</w:t>
                       </w:r>
                       <w:r>
-                        <w:rPr/>
+                        <w:rPr>
+                          <w:color w:val="000000"/>
+                        </w:rPr>
                         <w:fldChar w:fldCharType="end"/>
                       </w:r>
                       <w:r>
-                        <w:rPr/>
+                        <w:rPr>
+                          <w:color w:val="000000"/>
+                        </w:rPr>
                         <w:t>: Demonstrating `concat()`</w:t>
                       </w:r>
                     </w:p>
@@ -11158,7 +12282,9 @@
                               <w:rPr/>
                             </w:pPr>
                             <w:r>
-                              <w:rPr/>
+                              <w:rPr>
+                                <w:color w:val="000000"/>
+                              </w:rPr>
                               <w:drawing>
                                 <wp:inline distT="0" distB="0" distL="0" distR="0">
                                   <wp:extent cx="6329680" cy="4554220"/>
@@ -11198,31 +12324,45 @@
                               </w:drawing>
                             </w:r>
                             <w:r>
-                              <w:rPr/>
+                              <w:rPr>
+                                <w:color w:val="000000"/>
+                              </w:rPr>
                               <w:t xml:space="preserve">Figure </w:t>
                             </w:r>
                             <w:r>
-                              <w:rPr/>
+                              <w:rPr>
+                                <w:color w:val="000000"/>
+                              </w:rPr>
                               <w:fldChar w:fldCharType="begin"/>
                             </w:r>
                             <w:r>
-                              <w:rPr/>
+                              <w:rPr>
+                                <w:color w:val="000000"/>
+                              </w:rPr>
                               <w:instrText xml:space="preserve"> SEQ Figure \* ARABIC </w:instrText>
                             </w:r>
                             <w:r>
-                              <w:rPr/>
+                              <w:rPr>
+                                <w:color w:val="000000"/>
+                              </w:rPr>
                               <w:fldChar w:fldCharType="separate"/>
                             </w:r>
                             <w:r>
-                              <w:rPr/>
+                              <w:rPr>
+                                <w:color w:val="000000"/>
+                              </w:rPr>
                               <w:t>36</w:t>
                             </w:r>
                             <w:r>
-                              <w:rPr/>
+                              <w:rPr>
+                                <w:color w:val="000000"/>
+                              </w:rPr>
                               <w:fldChar w:fldCharType="end"/>
                             </w:r>
                             <w:r>
-                              <w:rPr/>
+                              <w:rPr>
+                                <w:color w:val="000000"/>
+                              </w:rPr>
                               <w:t>: Using `concat()` to append new data</w:t>
                             </w:r>
                           </w:p>
@@ -11251,7 +12391,9 @@
                         <w:rPr/>
                       </w:pPr>
                       <w:r>
-                        <w:rPr/>
+                        <w:rPr>
+                          <w:color w:val="000000"/>
+                        </w:rPr>
                         <w:drawing>
                           <wp:inline distT="0" distB="0" distL="0" distR="0">
                             <wp:extent cx="6329680" cy="4554220"/>
@@ -11291,31 +12433,45 @@
                         </w:drawing>
                       </w:r>
                       <w:r>
-                        <w:rPr/>
+                        <w:rPr>
+                          <w:color w:val="000000"/>
+                        </w:rPr>
                         <w:t xml:space="preserve">Figure </w:t>
                       </w:r>
                       <w:r>
-                        <w:rPr/>
+                        <w:rPr>
+                          <w:color w:val="000000"/>
+                        </w:rPr>
                         <w:fldChar w:fldCharType="begin"/>
                       </w:r>
                       <w:r>
-                        <w:rPr/>
+                        <w:rPr>
+                          <w:color w:val="000000"/>
+                        </w:rPr>
                         <w:instrText xml:space="preserve"> SEQ Figure \* ARABIC </w:instrText>
                       </w:r>
                       <w:r>
-                        <w:rPr/>
+                        <w:rPr>
+                          <w:color w:val="000000"/>
+                        </w:rPr>
                         <w:fldChar w:fldCharType="separate"/>
                       </w:r>
                       <w:r>
-                        <w:rPr/>
+                        <w:rPr>
+                          <w:color w:val="000000"/>
+                        </w:rPr>
                         <w:t>36</w:t>
                       </w:r>
                       <w:r>
-                        <w:rPr/>
+                        <w:rPr>
+                          <w:color w:val="000000"/>
+                        </w:rPr>
                         <w:fldChar w:fldCharType="end"/>
                       </w:r>
                       <w:r>
-                        <w:rPr/>
+                        <w:rPr>
+                          <w:color w:val="000000"/>
+                        </w:rPr>
                         <w:t>: Using `concat()` to append new data</w:t>
                       </w:r>
                     </w:p>
@@ -11344,8 +12500,8 @@
         <w:spacing w:before="0" w:after="0"/>
         <w:rPr/>
       </w:pPr>
-      <w:bookmarkStart w:id="7" w:name="__RefHeading___Toc2609_331549091"/>
-      <w:bookmarkEnd w:id="7"/>
+      <w:bookmarkStart w:id="8" w:name="__RefHeading___Toc2609_331549091"/>
+      <w:bookmarkEnd w:id="8"/>
       <w:r>
         <w:rPr/>
         <w:t>3. Conclusion</w:t>
@@ -11389,8 +12545,8 @@
         <w:spacing w:before="0" w:after="0"/>
         <w:rPr/>
       </w:pPr>
-      <w:bookmarkStart w:id="8" w:name="__RefHeading___Toc3692_331549091"/>
-      <w:bookmarkEnd w:id="8"/>
+      <w:bookmarkStart w:id="9" w:name="__RefHeading___Toc3692_331549091"/>
+      <w:bookmarkEnd w:id="9"/>
       <w:r>
         <w:rPr/>
         <w:t>References</w:t>
@@ -11483,7 +12639,7 @@
         <w:pStyle w:val="Normal"/>
         <w:widowControl/>
         <w:suppressAutoHyphens w:val="true"/>
-        <w:overflowPunct w:val="true"/>
+        <w:overflowPunct w:val="false"/>
         <w:bidi w:val="0"/>
         <w:spacing w:lineRule="auto" w:line="259" w:before="0" w:after="160"/>
         <w:jc w:val="start"/>
@@ -11534,7 +12690,7 @@
       <w:jc w:val="center"/>
       <w:rPr/>
     </w:pPr>
-    <w:bookmarkStart w:id="9" w:name="PageNumWizard_FOOTER_Default_Page_Style1"/>
+    <w:bookmarkStart w:id="10" w:name="PageNumWizard_FOOTER_Default_Page_Style1"/>
     <w:r>
       <w:rPr/>
       <w:fldChar w:fldCharType="begin"/>
@@ -11555,7 +12711,7 @@
       <w:rPr/>
       <w:fldChar w:fldCharType="end"/>
     </w:r>
-    <w:bookmarkEnd w:id="9"/>
+    <w:bookmarkEnd w:id="10"/>
   </w:p>
 </w:ftr>
 </file>
@@ -11572,9 +12728,9 @@
     <w:r>
       <w:rPr/>
     </w:r>
-    <w:bookmarkStart w:id="10" w:name="PageNumWizard_FOOTER_Default_Page_Style2"/>
     <w:bookmarkStart w:id="11" w:name="PageNumWizard_FOOTER_Default_Page_Style2"/>
-    <w:bookmarkEnd w:id="11"/>
+    <w:bookmarkStart w:id="12" w:name="PageNumWizard_FOOTER_Default_Page_Style2"/>
+    <w:bookmarkEnd w:id="12"/>
   </w:p>
 </w:ftr>
 </file>
@@ -12229,7 +13385,7 @@
     <w:pPr>
       <w:widowControl/>
       <w:suppressAutoHyphens w:val="true"/>
-      <w:overflowPunct w:val="true"/>
+      <w:overflowPunct w:val="false"/>
       <w:bidi w:val="0"/>
       <w:spacing w:lineRule="auto" w:line="259" w:before="0" w:after="160"/>
       <w:jc w:val="start"/>
